--- a/HaemophilusWeb/ReportTemplates/Fax - Sonstige - Ampi-S Cipro-R v3.docx
+++ b/HaemophilusWeb/ReportTemplates/Fax - Sonstige - Ampi-S Cipro-R v3.docx
@@ -1,6 +1,6 @@
 
 <file path=word/document.xml><?xml version="1.0" encoding="utf-8"?>
-<w:document xmlns:wpc="http://schemas.microsoft.com/office/word/2010/wordprocessingCanvas" xmlns:cx="http://schemas.microsoft.com/office/drawing/2014/chartex" xmlns:cx1="http://schemas.microsoft.com/office/drawing/2015/9/8/chartex" xmlns:cx2="http://schemas.microsoft.com/office/drawing/2015/10/21/chartex" xmlns:cx3="http://schemas.microsoft.com/office/drawing/2016/5/9/chartex" xmlns:cx4="http://schemas.microsoft.com/office/drawing/2016/5/10/chartex" xmlns:cx5="http://schemas.microsoft.com/office/drawing/2016/5/11/chartex" xmlns:cx6="http://schemas.microsoft.com/office/drawing/2016/5/12/chartex" xmlns:cx7="http://schemas.microsoft.com/office/drawing/2016/5/13/chartex" xmlns:cx8="http://schemas.microsoft.com/office/drawing/2016/5/14/chartex" xmlns:mc="http://schemas.openxmlformats.org/markup-compatibility/2006" xmlns:aink="http://schemas.microsoft.com/office/drawing/2016/ink" xmlns:am3d="http://schemas.microsoft.com/office/drawing/2017/model3d" xmlns:o="urn:schemas-microsoft-com:office:office" xmlns:r="http://schemas.openxmlformats.org/officeDocument/2006/relationships" xmlns:m="http://schemas.openxmlformats.org/officeDocument/2006/math" xmlns:v="urn:schemas-microsoft-com:vml" xmlns:wp14="http://schemas.microsoft.com/office/word/2010/wordprocessingDrawing" xmlns:wp="http://schemas.openxmlformats.org/drawingml/2006/wordprocessingDrawing" xmlns:w10="urn:schemas-microsoft-com:office:word" xmlns:w="http://schemas.openxmlformats.org/wordprocessingml/2006/main" xmlns:w14="http://schemas.microsoft.com/office/word/2010/wordml" xmlns:w15="http://schemas.microsoft.com/office/word/2012/wordml" xmlns:w16cex="http://schemas.microsoft.com/office/word/2018/wordml/cex" xmlns:w16cid="http://schemas.microsoft.com/office/word/2016/wordml/cid" xmlns:w16="http://schemas.microsoft.com/office/word/2018/wordml" xmlns:w16se="http://schemas.microsoft.com/office/word/2015/wordml/symex" xmlns:wpg="http://schemas.microsoft.com/office/word/2010/wordprocessingGroup" xmlns:wpi="http://schemas.microsoft.com/office/word/2010/wordprocessingInk" xmlns:wne="http://schemas.microsoft.com/office/word/2006/wordml" xmlns:wps="http://schemas.microsoft.com/office/word/2010/wordprocessingShape" mc:Ignorable="w14 w15 w16se w16cid w16 w16cex wp14">
+<w:document xmlns:wpc="http://schemas.microsoft.com/office/word/2010/wordprocessingCanvas" xmlns:cx="http://schemas.microsoft.com/office/drawing/2014/chartex" xmlns:cx1="http://schemas.microsoft.com/office/drawing/2015/9/8/chartex" xmlns:cx2="http://schemas.microsoft.com/office/drawing/2015/10/21/chartex" xmlns:cx3="http://schemas.microsoft.com/office/drawing/2016/5/9/chartex" xmlns:cx4="http://schemas.microsoft.com/office/drawing/2016/5/10/chartex" xmlns:cx5="http://schemas.microsoft.com/office/drawing/2016/5/11/chartex" xmlns:cx6="http://schemas.microsoft.com/office/drawing/2016/5/12/chartex" xmlns:cx7="http://schemas.microsoft.com/office/drawing/2016/5/13/chartex" xmlns:cx8="http://schemas.microsoft.com/office/drawing/2016/5/14/chartex" xmlns:mc="http://schemas.openxmlformats.org/markup-compatibility/2006" xmlns:aink="http://schemas.microsoft.com/office/drawing/2016/ink" xmlns:am3d="http://schemas.microsoft.com/office/drawing/2017/model3d" xmlns:o="urn:schemas-microsoft-com:office:office" xmlns:r="http://schemas.openxmlformats.org/officeDocument/2006/relationships" xmlns:m="http://schemas.openxmlformats.org/officeDocument/2006/math" xmlns:v="urn:schemas-microsoft-com:vml" xmlns:wp14="http://schemas.microsoft.com/office/word/2010/wordprocessingDrawing" xmlns:wp="http://schemas.openxmlformats.org/drawingml/2006/wordprocessingDrawing" xmlns:w10="urn:schemas-microsoft-com:office:word" xmlns:w="http://schemas.openxmlformats.org/wordprocessingml/2006/main" xmlns:w14="http://schemas.microsoft.com/office/word/2010/wordml" xmlns:w15="http://schemas.microsoft.com/office/word/2012/wordml" xmlns:w16cex="http://schemas.microsoft.com/office/word/2018/wordml/cex" xmlns:w16cid="http://schemas.microsoft.com/office/word/2016/wordml/cid" xmlns:w16="http://schemas.microsoft.com/office/word/2018/wordml" xmlns:w16sdtdh="http://schemas.microsoft.com/office/word/2020/wordml/sdtdatahash" xmlns:w16se="http://schemas.microsoft.com/office/word/2015/wordml/symex" xmlns:wpg="http://schemas.microsoft.com/office/word/2010/wordprocessingGroup" xmlns:wpi="http://schemas.microsoft.com/office/word/2010/wordprocessingInk" xmlns:wne="http://schemas.microsoft.com/office/word/2006/wordml" xmlns:wps="http://schemas.microsoft.com/office/word/2010/wordprocessingShape" mc:Ignorable="w14 w15 w16se w16cid w16 w16cex w16sdtdh wp14">
   <w:body>
     <w:p>
       <w:pPr>
@@ -353,15 +353,7 @@
         <w:spacing w:before="21"/>
       </w:pPr>
       <w:r>
-        <w:t xml:space="preserve">Wir möchten Sie höflich bitten, nach Erhalt des Befundes eine Empfangsbestätigung an die Nummer: 0931-31 87281 oder an die </w:t>
-      </w:r>
-      <w:proofErr w:type="spellStart"/>
-      <w:r>
-        <w:t>Email</w:t>
-      </w:r>
-      <w:proofErr w:type="spellEnd"/>
-      <w:r>
-        <w:t xml:space="preserve"> Adresse: nrzm@hygiene.uni-wuerzburg.de zu senden.</w:t>
+        <w:t>Wir möchten Sie höflich bitten, nach Erhalt des Befundes eine Empfangsbestätigung an die Nummer: 0931-31 87281 oder an die Email Adresse: nrzm@hygiene.uni-wuerzburg.de zu senden.</w:t>
       </w:r>
     </w:p>
     <w:p>
@@ -473,15 +465,7 @@
                 <w:color w:val="000000"/>
                 <w:szCs w:val="16"/>
               </w:rPr>
-              <w:t xml:space="preserve">Labor-Nr. des </w:t>
-            </w:r>
-            <w:proofErr w:type="spellStart"/>
-            <w:r>
-              <w:rPr>
-                <w:color w:val="000000"/>
-                <w:szCs w:val="16"/>
-              </w:rPr>
-              <w:t>NRZM</w:t>
+              <w:t>Labor-Nr. des NRZM</w:t>
             </w:r>
             <w:r>
               <w:rPr>
@@ -490,7 +474,6 @@
               </w:rPr>
               <w:t>Hi</w:t>
             </w:r>
-            <w:proofErr w:type="spellEnd"/>
             <w:r>
               <w:t xml:space="preserve">: </w:t>
             </w:r>
@@ -516,15 +499,7 @@
               <w:spacing w:before="21"/>
             </w:pPr>
             <w:r>
-              <w:t>KL{</w:t>
-            </w:r>
-            <w:proofErr w:type="spellStart"/>
-            <w:r>
-              <w:t>LaboratoryNumber</w:t>
-            </w:r>
-            <w:proofErr w:type="spellEnd"/>
-            <w:r>
-              <w:t>}</w:t>
+              <w:t>KL{LaboratoryNumber}</w:t>
             </w:r>
           </w:p>
         </w:tc>
@@ -608,15 +583,7 @@
         <w:spacing w:before="21"/>
       </w:pPr>
       <w:r>
-        <w:t xml:space="preserve">Mit dieser Empfangsbestätigung unterstützen Sie die Qualitätssicherung der </w:t>
-      </w:r>
-      <w:proofErr w:type="spellStart"/>
-      <w:r>
-        <w:t>Laborsurveillance</w:t>
-      </w:r>
-      <w:proofErr w:type="spellEnd"/>
-      <w:r>
-        <w:t xml:space="preserve"> invasiver Infektionen durch Meningokokken und Haemophilus influenzae. Vielen Dank!</w:t>
+        <w:t>Mit dieser Empfangsbestätigung unterstützen Sie die Qualitätssicherung der Laborsurveillance invasiver Infektionen durch Meningokokken und Haemophilus influenzae. Vielen Dank!</w:t>
       </w:r>
     </w:p>
     <w:p>
@@ -692,15 +659,7 @@
         <w:spacing w:before="21"/>
       </w:pPr>
       <w:r>
-        <w:t xml:space="preserve">Ihr </w:t>
-      </w:r>
-      <w:proofErr w:type="spellStart"/>
-      <w:r>
-        <w:t>NRZMHi</w:t>
-      </w:r>
-      <w:proofErr w:type="spellEnd"/>
-      <w:r>
-        <w:t xml:space="preserve"> - Team</w:t>
+        <w:t>Ihr NRZMHi - Team</w:t>
       </w:r>
     </w:p>
     <w:p>
@@ -775,30 +734,36 @@
         <w:rPr>
           <w:rFonts w:ascii="Arial" w:hAnsi="Arial" w:cs="Arial"/>
         </w:rPr>
-        <w:t>{SenderStreet}</w:t>
+        <w:t>{SenderDepartment}</w:t>
       </w:r>
     </w:p>
     <w:p>
       <w:pPr>
         <w:rPr>
           <w:rFonts w:ascii="Arial" w:hAnsi="Arial" w:cs="Arial"/>
-          <w:bCs/>
         </w:rPr>
       </w:pPr>
       <w:r>
         <w:rPr>
           <w:rFonts w:ascii="Arial" w:hAnsi="Arial" w:cs="Arial"/>
-          <w:bCs/>
-        </w:rPr>
-        <w:t>{SenderCity}</w:t>
+        </w:rPr>
+        <w:t>{SenderStreet}</w:t>
       </w:r>
     </w:p>
     <w:p>
       <w:pPr>
         <w:rPr>
           <w:rFonts w:ascii="Arial" w:hAnsi="Arial" w:cs="Arial"/>
+          <w:bCs/>
         </w:rPr>
       </w:pPr>
+      <w:r>
+        <w:rPr>
+          <w:rFonts w:ascii="Arial" w:hAnsi="Arial" w:cs="Arial"/>
+          <w:bCs/>
+        </w:rPr>
+        <w:t>{SenderCity}</w:t>
+      </w:r>
     </w:p>
     <w:p>
       <w:pPr>
@@ -2741,8 +2706,6 @@
         </w:rPr>
         <w:t>: siehe nachfolgende Seite.</w:t>
       </w:r>
-      <w:bookmarkStart w:id="1" w:name="_GoBack"/>
-      <w:bookmarkEnd w:id="1"/>
     </w:p>
     <w:p>
       <w:pPr>
@@ -2888,21 +2851,8 @@
                 <w:sz w:val="22"/>
                 <w:szCs w:val="22"/>
               </w:rPr>
-              <w:t>-</w:t>
+              <w:t>-Laktamase</w:t>
             </w:r>
-            <w:proofErr w:type="spellStart"/>
-            <w:r>
-              <w:rPr>
-                <w:rFonts w:ascii="Arial" w:hAnsi="Arial" w:cs="Arial"/>
-                <w:b/>
-                <w:bCs/>
-                <w:iCs/>
-                <w:sz w:val="22"/>
-                <w:szCs w:val="22"/>
-              </w:rPr>
-              <w:t>Laktamase</w:t>
-            </w:r>
-            <w:proofErr w:type="spellEnd"/>
           </w:p>
         </w:tc>
         <w:tc>
@@ -2933,7 +2883,6 @@
               </w:rPr>
               <w:t>{</w:t>
             </w:r>
-            <w:proofErr w:type="spellStart"/>
             <w:r>
               <w:rPr>
                 <w:rFonts w:ascii="Arial" w:hAnsi="Arial" w:cs="Arial"/>
@@ -2945,7 +2894,6 @@
               </w:rPr>
               <w:t>BetalactamaseString</w:t>
             </w:r>
-            <w:proofErr w:type="spellEnd"/>
             <w:r>
               <w:rPr>
                 <w:rFonts w:ascii="Arial" w:hAnsi="Arial" w:cs="Arial"/>
@@ -3182,21 +3130,8 @@
                 <w:sz w:val="22"/>
                 <w:szCs w:val="22"/>
               </w:rPr>
-              <w:t xml:space="preserve"> </w:t>
+              <w:t xml:space="preserve"> Etest</w:t>
             </w:r>
-            <w:proofErr w:type="spellStart"/>
-            <w:r>
-              <w:rPr>
-                <w:rFonts w:ascii="Arial" w:hAnsi="Arial" w:cs="Arial"/>
-                <w:b/>
-                <w:bCs/>
-                <w:iCs/>
-                <w:sz w:val="22"/>
-                <w:szCs w:val="22"/>
-              </w:rPr>
-              <w:t>Etest</w:t>
-            </w:r>
-            <w:proofErr w:type="spellEnd"/>
           </w:p>
         </w:tc>
         <w:tc>
@@ -3245,31 +3180,7 @@
                 <w:sz w:val="22"/>
                 <w:szCs w:val="22"/>
               </w:rPr>
-              <w:t>{</w:t>
-            </w:r>
-            <w:proofErr w:type="spellStart"/>
-            <w:r>
-              <w:rPr>
-                <w:rFonts w:ascii="Arial" w:hAnsi="Arial" w:cs="Arial"/>
-                <w:b/>
-                <w:bCs/>
-                <w:color w:val="000000"/>
-                <w:sz w:val="22"/>
-                <w:szCs w:val="22"/>
-              </w:rPr>
-              <w:t>Result</w:t>
-            </w:r>
-            <w:proofErr w:type="spellEnd"/>
-            <w:r>
-              <w:rPr>
-                <w:rFonts w:ascii="Arial" w:hAnsi="Arial" w:cs="Arial"/>
-                <w:b/>
-                <w:bCs/>
-                <w:color w:val="000000"/>
-                <w:sz w:val="22"/>
-                <w:szCs w:val="22"/>
-              </w:rPr>
-              <w:t>}</w:t>
+              <w:t>{Result}</w:t>
             </w:r>
           </w:p>
         </w:tc>
@@ -3298,31 +3209,7 @@
                 <w:sz w:val="22"/>
                 <w:szCs w:val="22"/>
               </w:rPr>
-              <w:t>≤{</w:t>
-            </w:r>
-            <w:proofErr w:type="spellStart"/>
-            <w:r>
-              <w:rPr>
-                <w:rFonts w:ascii="Arial" w:hAnsi="Arial" w:cs="Arial"/>
-                <w:b/>
-                <w:bCs/>
-                <w:color w:val="000000"/>
-                <w:sz w:val="22"/>
-                <w:szCs w:val="22"/>
-              </w:rPr>
-              <w:t>MicBreakpointSusceptible</w:t>
-            </w:r>
-            <w:proofErr w:type="spellEnd"/>
-            <w:r>
-              <w:rPr>
-                <w:rFonts w:ascii="Arial" w:hAnsi="Arial" w:cs="Arial"/>
-                <w:b/>
-                <w:bCs/>
-                <w:color w:val="000000"/>
-                <w:sz w:val="22"/>
-                <w:szCs w:val="22"/>
-              </w:rPr>
-              <w:t>}</w:t>
+              <w:t>≤{MicBreakpointSusceptible}</w:t>
             </w:r>
             <w:r>
               <w:rPr>
@@ -3365,33 +3252,7 @@
                 <w:szCs w:val="22"/>
                 <w:lang w:val="en-US"/>
               </w:rPr>
-              <w:t>&gt;{</w:t>
-            </w:r>
-            <w:proofErr w:type="spellStart"/>
-            <w:r>
-              <w:rPr>
-                <w:rFonts w:ascii="Arial" w:hAnsi="Arial" w:cs="Arial"/>
-                <w:b/>
-                <w:bCs/>
-                <w:color w:val="000000"/>
-                <w:sz w:val="22"/>
-                <w:szCs w:val="22"/>
-                <w:lang w:val="en-US"/>
-              </w:rPr>
-              <w:t>MicBreakpointResistent</w:t>
-            </w:r>
-            <w:proofErr w:type="spellEnd"/>
-            <w:r>
-              <w:rPr>
-                <w:rFonts w:ascii="Arial" w:hAnsi="Arial" w:cs="Arial"/>
-                <w:b/>
-                <w:bCs/>
-                <w:color w:val="000000"/>
-                <w:sz w:val="22"/>
-                <w:szCs w:val="22"/>
-                <w:lang w:val="en-US"/>
-              </w:rPr>
-              <w:t>} µg/ml</w:t>
+              <w:t>&gt;{MicBreakpointResistent} µg/ml</w:t>
             </w:r>
           </w:p>
         </w:tc>
@@ -3423,7 +3284,6 @@
               </w:rPr>
               <w:t>{</w:t>
             </w:r>
-            <w:proofErr w:type="spellStart"/>
             <w:r>
               <w:rPr>
                 <w:rFonts w:ascii="Arial" w:hAnsi="Arial" w:cs="Arial"/>
@@ -3436,7 +3296,6 @@
               </w:rPr>
               <w:t>ValidFromYear</w:t>
             </w:r>
-            <w:proofErr w:type="spellEnd"/>
             <w:r>
               <w:rPr>
                 <w:rFonts w:ascii="Arial" w:hAnsi="Arial" w:cs="Arial"/>
@@ -3459,33 +3318,7 @@
                 <w:szCs w:val="22"/>
                 <w:lang w:val="en-US"/>
               </w:rPr>
-              <w:t>{/</w:t>
-            </w:r>
-            <w:proofErr w:type="spellStart"/>
-            <w:r>
-              <w:rPr>
-                <w:rFonts w:ascii="Arial" w:hAnsi="Arial" w:cs="Arial"/>
-                <w:b/>
-                <w:bCs/>
-                <w:color w:val="000000"/>
-                <w:sz w:val="22"/>
-                <w:szCs w:val="22"/>
-                <w:lang w:val="en-US"/>
-              </w:rPr>
-              <w:t>ETests</w:t>
-            </w:r>
-            <w:proofErr w:type="spellEnd"/>
-            <w:r>
-              <w:rPr>
-                <w:rFonts w:ascii="Arial" w:hAnsi="Arial" w:cs="Arial"/>
-                <w:b/>
-                <w:bCs/>
-                <w:color w:val="000000"/>
-                <w:sz w:val="22"/>
-                <w:szCs w:val="22"/>
-                <w:lang w:val="en-US"/>
-              </w:rPr>
-              <w:t>}</w:t>
+              <w:t>{/ETests}</w:t>
             </w:r>
           </w:p>
         </w:tc>
@@ -3587,16 +3420,15 @@
           <w:bCs/>
           <w:color w:val="000000"/>
         </w:rPr>
-        <w:t xml:space="preserve">Aufgrund Ihrer Angaben wurde die Empfindlichkeit von </w:t>
-      </w:r>
-      <w:proofErr w:type="spellStart"/>
+        <w:t>Aufgrund Ihrer Angaben wurde die Empfindlichkeit von Fluorchinolone</w:t>
+      </w:r>
       <w:r>
         <w:rPr>
           <w:rFonts w:ascii="Arial" w:hAnsi="Arial" w:cs="Arial"/>
           <w:bCs/>
           <w:color w:val="000000"/>
         </w:rPr>
-        <w:t>Fluorchinolone</w:t>
+        <w:t>n</w:t>
       </w:r>
       <w:r>
         <w:rPr>
@@ -3604,16 +3436,15 @@
           <w:bCs/>
           <w:color w:val="000000"/>
         </w:rPr>
-        <w:t>n</w:t>
-      </w:r>
-      <w:proofErr w:type="spellEnd"/>
+        <w:t xml:space="preserve"> einschließlich Ciprofloxacin überprüft. </w:t>
+      </w:r>
       <w:r>
         <w:rPr>
           <w:rFonts w:ascii="Arial" w:hAnsi="Arial" w:cs="Arial"/>
           <w:bCs/>
           <w:color w:val="000000"/>
         </w:rPr>
-        <w:t xml:space="preserve"> einschließlich Ciprofloxacin überprüft. </w:t>
+        <w:t>Eine</w:t>
       </w:r>
       <w:r>
         <w:rPr>
@@ -3621,7 +3452,7 @@
           <w:bCs/>
           <w:color w:val="000000"/>
         </w:rPr>
-        <w:t>Eine</w:t>
+        <w:t xml:space="preserve"> </w:t>
       </w:r>
       <w:r>
         <w:rPr>
@@ -3629,7 +3460,7 @@
           <w:bCs/>
           <w:color w:val="000000"/>
         </w:rPr>
-        <w:t xml:space="preserve"> </w:t>
+        <w:t>Resistenz gegen Cipro-, Levo und Moxifloxacin</w:t>
       </w:r>
       <w:r>
         <w:rPr>
@@ -3637,103 +3468,31 @@
           <w:bCs/>
           <w:color w:val="000000"/>
         </w:rPr>
-        <w:t xml:space="preserve">Resistenz gegen </w:t>
-      </w:r>
-      <w:proofErr w:type="spellStart"/>
+        <w:t xml:space="preserve"> </w:t>
+      </w:r>
       <w:r>
         <w:rPr>
           <w:rFonts w:ascii="Arial" w:hAnsi="Arial" w:cs="Arial"/>
           <w:bCs/>
           <w:color w:val="000000"/>
         </w:rPr>
-        <w:t>Cipro</w:t>
-      </w:r>
-      <w:proofErr w:type="spellEnd"/>
+        <w:t xml:space="preserve">konnte </w:t>
+      </w:r>
       <w:r>
         <w:rPr>
           <w:rFonts w:ascii="Arial" w:hAnsi="Arial" w:cs="Arial"/>
           <w:bCs/>
           <w:color w:val="000000"/>
         </w:rPr>
-        <w:t xml:space="preserve">-, </w:t>
-      </w:r>
-      <w:proofErr w:type="spellStart"/>
+        <w:t>bestätigt werden.</w:t>
+      </w:r>
       <w:r>
         <w:rPr>
           <w:rFonts w:ascii="Arial" w:hAnsi="Arial" w:cs="Arial"/>
           <w:bCs/>
           <w:color w:val="000000"/>
         </w:rPr>
-        <w:t>Levo</w:t>
-      </w:r>
-      <w:proofErr w:type="spellEnd"/>
-      <w:r>
-        <w:rPr>
-          <w:rFonts w:ascii="Arial" w:hAnsi="Arial" w:cs="Arial"/>
-          <w:bCs/>
-          <w:color w:val="000000"/>
-        </w:rPr>
-        <w:t xml:space="preserve"> und </w:t>
-      </w:r>
-      <w:proofErr w:type="spellStart"/>
-      <w:r>
-        <w:rPr>
-          <w:rFonts w:ascii="Arial" w:hAnsi="Arial" w:cs="Arial"/>
-          <w:bCs/>
-          <w:color w:val="000000"/>
-        </w:rPr>
-        <w:t>Moxifloxacin</w:t>
-      </w:r>
-      <w:proofErr w:type="spellEnd"/>
-      <w:r>
-        <w:rPr>
-          <w:rFonts w:ascii="Arial" w:hAnsi="Arial" w:cs="Arial"/>
-          <w:bCs/>
-          <w:color w:val="000000"/>
-        </w:rPr>
-        <w:t xml:space="preserve"> </w:t>
-      </w:r>
-      <w:r>
-        <w:rPr>
-          <w:rFonts w:ascii="Arial" w:hAnsi="Arial" w:cs="Arial"/>
-          <w:bCs/>
-          <w:color w:val="000000"/>
-        </w:rPr>
-        <w:t xml:space="preserve">konnte </w:t>
-      </w:r>
-      <w:r>
-        <w:rPr>
-          <w:rFonts w:ascii="Arial" w:hAnsi="Arial" w:cs="Arial"/>
-          <w:bCs/>
-          <w:color w:val="000000"/>
-        </w:rPr>
-        <w:t>bestätigt werden.</w:t>
-      </w:r>
-      <w:r>
-        <w:rPr>
-          <w:rFonts w:ascii="Arial" w:hAnsi="Arial" w:cs="Arial"/>
-          <w:bCs/>
-          <w:color w:val="000000"/>
-        </w:rPr>
-        <w:t xml:space="preserve"> Resistenzen gegen </w:t>
-      </w:r>
-      <w:proofErr w:type="spellStart"/>
-      <w:r>
-        <w:rPr>
-          <w:rFonts w:ascii="Arial" w:hAnsi="Arial" w:cs="Arial"/>
-          <w:bCs/>
-          <w:color w:val="000000"/>
-        </w:rPr>
-        <w:t>Fluorchinolone</w:t>
-      </w:r>
-      <w:proofErr w:type="spellEnd"/>
-      <w:r>
-        <w:rPr>
-          <w:rFonts w:ascii="Arial" w:hAnsi="Arial" w:cs="Arial"/>
-          <w:bCs/>
-          <w:color w:val="000000"/>
-        </w:rPr>
-        <w:t xml:space="preserve"> bei </w:t>
+        <w:t xml:space="preserve"> Resistenzen gegen Fluorchinolone bei </w:t>
       </w:r>
       <w:r>
         <w:rPr>
@@ -4025,7 +3784,6 @@
         </w:rPr>
         <w:t xml:space="preserve">. Untersuchungen haben eine Rolle von Mutationen der Gene </w:t>
       </w:r>
-      <w:proofErr w:type="spellStart"/>
       <w:r>
         <w:rPr>
           <w:rFonts w:ascii="Arial" w:hAnsi="Arial" w:cs="Arial"/>
@@ -4035,7 +3793,6 @@
         </w:rPr>
         <w:t>gyrA</w:t>
       </w:r>
-      <w:proofErr w:type="spellEnd"/>
       <w:r>
         <w:rPr>
           <w:rFonts w:ascii="Arial" w:hAnsi="Arial" w:cs="Arial"/>
@@ -4044,7 +3801,6 @@
         </w:rPr>
         <w:t xml:space="preserve"> und </w:t>
       </w:r>
-      <w:proofErr w:type="spellStart"/>
       <w:r>
         <w:rPr>
           <w:rFonts w:ascii="Arial" w:hAnsi="Arial" w:cs="Arial"/>
@@ -4054,7 +3810,6 @@
         </w:rPr>
         <w:t>parC</w:t>
       </w:r>
-      <w:proofErr w:type="spellEnd"/>
       <w:r>
         <w:rPr>
           <w:rFonts w:ascii="Arial" w:hAnsi="Arial" w:cs="Arial"/>
@@ -4242,25 +3997,7 @@
           <w:bCs/>
           <w:color w:val="000000"/>
         </w:rPr>
-        <w:t xml:space="preserve">. Ggf. wird eine molekulare Untersuchung im Rahmen von Studien des </w:t>
-      </w:r>
-      <w:proofErr w:type="spellStart"/>
-      <w:r>
-        <w:rPr>
-          <w:rFonts w:ascii="Arial" w:hAnsi="Arial" w:cs="Arial"/>
-          <w:bCs/>
-          <w:color w:val="000000"/>
-        </w:rPr>
-        <w:t>NRZMHi</w:t>
-      </w:r>
-      <w:proofErr w:type="spellEnd"/>
-      <w:r>
-        <w:rPr>
-          <w:rFonts w:ascii="Arial" w:hAnsi="Arial" w:cs="Arial"/>
-          <w:bCs/>
-          <w:color w:val="000000"/>
-        </w:rPr>
-        <w:t xml:space="preserve"> zu einem späteren Zeitpunkt durchgeführt.</w:t>
+        <w:t>. Ggf. wird eine molekulare Untersuchung im Rahmen von Studien des NRZMHi zu einem späteren Zeitpunkt durchgeführt.</w:t>
       </w:r>
     </w:p>
     <w:p>
@@ -4298,7 +4035,6 @@
           <w:lang w:val="en-US"/>
         </w:rPr>
       </w:pPr>
-      <w:proofErr w:type="spellStart"/>
       <w:r>
         <w:rPr>
           <w:rFonts w:ascii="Arial" w:hAnsi="Arial" w:cs="Arial"/>
@@ -4307,18 +4043,7 @@
           <w:szCs w:val="22"/>
           <w:lang w:val="en-US"/>
         </w:rPr>
-        <w:t>Literatur</w:t>
-      </w:r>
-      <w:proofErr w:type="spellEnd"/>
-      <w:r>
-        <w:rPr>
-          <w:rFonts w:ascii="Arial" w:hAnsi="Arial" w:cs="Arial"/>
-          <w:bCs/>
-          <w:color w:val="000000"/>
-          <w:szCs w:val="22"/>
-          <w:lang w:val="en-US"/>
-        </w:rPr>
-        <w:t>:</w:t>
+        <w:t>Literatur:</w:t>
       </w:r>
     </w:p>
     <w:p>
@@ -4343,295 +4068,7 @@
           <w:sz w:val="20"/>
           <w:szCs w:val="20"/>
         </w:rPr>
-        <w:t xml:space="preserve">1. </w:t>
-      </w:r>
-      <w:proofErr w:type="spellStart"/>
-      <w:r>
-        <w:rPr>
-          <w:rFonts w:ascii="Arial" w:hAnsi="Arial" w:cs="Arial"/>
-          <w:sz w:val="20"/>
-          <w:szCs w:val="20"/>
-        </w:rPr>
-        <w:t>Turnak</w:t>
-      </w:r>
-      <w:proofErr w:type="spellEnd"/>
-      <w:r>
-        <w:rPr>
-          <w:rFonts w:ascii="Arial" w:hAnsi="Arial" w:cs="Arial"/>
-          <w:sz w:val="20"/>
-          <w:szCs w:val="20"/>
-        </w:rPr>
-        <w:t xml:space="preserve"> MR, </w:t>
-      </w:r>
-      <w:proofErr w:type="spellStart"/>
-      <w:r>
-        <w:rPr>
-          <w:rFonts w:ascii="Arial" w:hAnsi="Arial" w:cs="Arial"/>
-          <w:sz w:val="20"/>
-          <w:szCs w:val="20"/>
-        </w:rPr>
-        <w:t>Bandak</w:t>
-      </w:r>
-      <w:proofErr w:type="spellEnd"/>
-      <w:r>
-        <w:rPr>
-          <w:rFonts w:ascii="Arial" w:hAnsi="Arial" w:cs="Arial"/>
-          <w:sz w:val="20"/>
-          <w:szCs w:val="20"/>
-        </w:rPr>
-        <w:t xml:space="preserve"> SI, </w:t>
-      </w:r>
-      <w:proofErr w:type="spellStart"/>
-      <w:r>
-        <w:rPr>
-          <w:rFonts w:ascii="Arial" w:hAnsi="Arial" w:cs="Arial"/>
-          <w:sz w:val="20"/>
-          <w:szCs w:val="20"/>
-        </w:rPr>
-        <w:t>Bouchillon</w:t>
-      </w:r>
-      <w:proofErr w:type="spellEnd"/>
-      <w:r>
-        <w:rPr>
-          <w:rFonts w:ascii="Arial" w:hAnsi="Arial" w:cs="Arial"/>
-          <w:sz w:val="20"/>
-          <w:szCs w:val="20"/>
-        </w:rPr>
-        <w:t xml:space="preserve"> SK, Allen BS, Hoban DJ. </w:t>
-      </w:r>
-      <w:proofErr w:type="spellStart"/>
-      <w:r>
-        <w:rPr>
-          <w:rFonts w:ascii="Arial" w:hAnsi="Arial" w:cs="Arial"/>
-          <w:sz w:val="20"/>
-          <w:szCs w:val="20"/>
-        </w:rPr>
-        <w:t>Antimicrobial</w:t>
-      </w:r>
-      <w:proofErr w:type="spellEnd"/>
-      <w:r>
-        <w:rPr>
-          <w:rFonts w:ascii="Arial" w:hAnsi="Arial" w:cs="Arial"/>
-          <w:sz w:val="20"/>
-          <w:szCs w:val="20"/>
-        </w:rPr>
-        <w:t xml:space="preserve"> </w:t>
-      </w:r>
-      <w:proofErr w:type="spellStart"/>
-      <w:r>
-        <w:rPr>
-          <w:rFonts w:ascii="Arial" w:hAnsi="Arial" w:cs="Arial"/>
-          <w:sz w:val="20"/>
-          <w:szCs w:val="20"/>
-        </w:rPr>
-        <w:t>susceptibilities</w:t>
-      </w:r>
-      <w:proofErr w:type="spellEnd"/>
-      <w:r>
-        <w:rPr>
-          <w:rFonts w:ascii="Arial" w:hAnsi="Arial" w:cs="Arial"/>
-          <w:sz w:val="20"/>
-          <w:szCs w:val="20"/>
-        </w:rPr>
-        <w:t xml:space="preserve"> </w:t>
-      </w:r>
-      <w:proofErr w:type="spellStart"/>
-      <w:r>
-        <w:rPr>
-          <w:rFonts w:ascii="Arial" w:hAnsi="Arial" w:cs="Arial"/>
-          <w:sz w:val="20"/>
-          <w:szCs w:val="20"/>
-        </w:rPr>
-        <w:t>of</w:t>
-      </w:r>
-      <w:proofErr w:type="spellEnd"/>
-      <w:r>
-        <w:rPr>
-          <w:rFonts w:ascii="Arial" w:hAnsi="Arial" w:cs="Arial"/>
-          <w:sz w:val="20"/>
-          <w:szCs w:val="20"/>
-        </w:rPr>
-        <w:t xml:space="preserve"> </w:t>
-      </w:r>
-      <w:proofErr w:type="spellStart"/>
-      <w:r>
-        <w:rPr>
-          <w:rFonts w:ascii="Arial" w:hAnsi="Arial" w:cs="Arial"/>
-          <w:sz w:val="20"/>
-          <w:szCs w:val="20"/>
-        </w:rPr>
-        <w:t>clinical</w:t>
-      </w:r>
-      <w:proofErr w:type="spellEnd"/>
-      <w:r>
-        <w:rPr>
-          <w:rFonts w:ascii="Arial" w:hAnsi="Arial" w:cs="Arial"/>
-          <w:sz w:val="20"/>
-          <w:szCs w:val="20"/>
-        </w:rPr>
-        <w:t xml:space="preserve"> </w:t>
-      </w:r>
-      <w:proofErr w:type="spellStart"/>
-      <w:r>
-        <w:rPr>
-          <w:rFonts w:ascii="Arial" w:hAnsi="Arial" w:cs="Arial"/>
-          <w:sz w:val="20"/>
-          <w:szCs w:val="20"/>
-        </w:rPr>
-        <w:t>isolates</w:t>
-      </w:r>
-      <w:proofErr w:type="spellEnd"/>
-      <w:r>
-        <w:rPr>
-          <w:rFonts w:ascii="Arial" w:hAnsi="Arial" w:cs="Arial"/>
-          <w:sz w:val="20"/>
-          <w:szCs w:val="20"/>
-        </w:rPr>
-        <w:t xml:space="preserve"> </w:t>
-      </w:r>
-      <w:proofErr w:type="spellStart"/>
-      <w:r>
-        <w:rPr>
-          <w:rFonts w:ascii="Arial" w:hAnsi="Arial" w:cs="Arial"/>
-          <w:sz w:val="20"/>
-          <w:szCs w:val="20"/>
-        </w:rPr>
-        <w:t>of</w:t>
-      </w:r>
-      <w:proofErr w:type="spellEnd"/>
-      <w:r>
-        <w:rPr>
-          <w:rFonts w:ascii="Arial" w:hAnsi="Arial" w:cs="Arial"/>
-          <w:sz w:val="20"/>
-          <w:szCs w:val="20"/>
-        </w:rPr>
-        <w:t xml:space="preserve"> Haemophilus influenzae and Moraxella </w:t>
-      </w:r>
-      <w:proofErr w:type="spellStart"/>
-      <w:r>
-        <w:rPr>
-          <w:rFonts w:ascii="Arial" w:hAnsi="Arial" w:cs="Arial"/>
-          <w:sz w:val="20"/>
-          <w:szCs w:val="20"/>
-        </w:rPr>
-        <w:t>catarrhalis</w:t>
-      </w:r>
-      <w:proofErr w:type="spellEnd"/>
-      <w:r>
-        <w:rPr>
-          <w:rFonts w:ascii="Arial" w:hAnsi="Arial" w:cs="Arial"/>
-          <w:sz w:val="20"/>
-          <w:szCs w:val="20"/>
-        </w:rPr>
-        <w:t xml:space="preserve"> </w:t>
-      </w:r>
-      <w:proofErr w:type="spellStart"/>
-      <w:r>
-        <w:rPr>
-          <w:rFonts w:ascii="Arial" w:hAnsi="Arial" w:cs="Arial"/>
-          <w:sz w:val="20"/>
-          <w:szCs w:val="20"/>
-        </w:rPr>
-        <w:t>collected</w:t>
-      </w:r>
-      <w:proofErr w:type="spellEnd"/>
-      <w:r>
-        <w:rPr>
-          <w:rFonts w:ascii="Arial" w:hAnsi="Arial" w:cs="Arial"/>
-          <w:sz w:val="20"/>
-          <w:szCs w:val="20"/>
-        </w:rPr>
-        <w:t xml:space="preserve"> </w:t>
-      </w:r>
-      <w:proofErr w:type="spellStart"/>
-      <w:r>
-        <w:rPr>
-          <w:rFonts w:ascii="Arial" w:hAnsi="Arial" w:cs="Arial"/>
-          <w:sz w:val="20"/>
-          <w:szCs w:val="20"/>
-        </w:rPr>
-        <w:t>during</w:t>
-      </w:r>
-      <w:proofErr w:type="spellEnd"/>
-      <w:r>
-        <w:rPr>
-          <w:rFonts w:ascii="Arial" w:hAnsi="Arial" w:cs="Arial"/>
-          <w:sz w:val="20"/>
-          <w:szCs w:val="20"/>
-        </w:rPr>
-        <w:t xml:space="preserve"> 1999-2000 </w:t>
-      </w:r>
-      <w:proofErr w:type="spellStart"/>
-      <w:r>
-        <w:rPr>
-          <w:rFonts w:ascii="Arial" w:hAnsi="Arial" w:cs="Arial"/>
-          <w:sz w:val="20"/>
-          <w:szCs w:val="20"/>
-        </w:rPr>
-        <w:t>from</w:t>
-      </w:r>
-      <w:proofErr w:type="spellEnd"/>
-      <w:r>
-        <w:rPr>
-          <w:rFonts w:ascii="Arial" w:hAnsi="Arial" w:cs="Arial"/>
-          <w:sz w:val="20"/>
-          <w:szCs w:val="20"/>
-        </w:rPr>
-        <w:t xml:space="preserve"> 13 countries. </w:t>
-      </w:r>
-      <w:proofErr w:type="spellStart"/>
-      <w:r>
-        <w:rPr>
-          <w:rFonts w:ascii="Arial" w:hAnsi="Arial" w:cs="Arial"/>
-          <w:sz w:val="20"/>
-          <w:szCs w:val="20"/>
-        </w:rPr>
-        <w:t>Clin</w:t>
-      </w:r>
-      <w:proofErr w:type="spellEnd"/>
-      <w:r>
-        <w:rPr>
-          <w:rFonts w:ascii="Arial" w:hAnsi="Arial" w:cs="Arial"/>
-          <w:sz w:val="20"/>
-          <w:szCs w:val="20"/>
-        </w:rPr>
-        <w:t xml:space="preserve"> </w:t>
-      </w:r>
-      <w:proofErr w:type="spellStart"/>
-      <w:r>
-        <w:rPr>
-          <w:rFonts w:ascii="Arial" w:hAnsi="Arial" w:cs="Arial"/>
-          <w:sz w:val="20"/>
-          <w:szCs w:val="20"/>
-        </w:rPr>
-        <w:t>Microbiol</w:t>
-      </w:r>
-      <w:proofErr w:type="spellEnd"/>
-      <w:r>
-        <w:rPr>
-          <w:rFonts w:ascii="Arial" w:hAnsi="Arial" w:cs="Arial"/>
-          <w:sz w:val="20"/>
-          <w:szCs w:val="20"/>
-        </w:rPr>
-        <w:t xml:space="preserve"> </w:t>
-      </w:r>
-      <w:proofErr w:type="spellStart"/>
-      <w:r>
-        <w:rPr>
-          <w:rFonts w:ascii="Arial" w:hAnsi="Arial" w:cs="Arial"/>
-          <w:sz w:val="20"/>
-          <w:szCs w:val="20"/>
-        </w:rPr>
-        <w:t>Infect</w:t>
-      </w:r>
-      <w:proofErr w:type="spellEnd"/>
-      <w:r>
-        <w:rPr>
-          <w:rFonts w:ascii="Arial" w:hAnsi="Arial" w:cs="Arial"/>
-          <w:sz w:val="20"/>
-          <w:szCs w:val="20"/>
-        </w:rPr>
-        <w:t>. 2001;7:671-677.</w:t>
+        <w:t>1. Turnak MR, Bandak SI, Bouchillon SK, Allen BS, Hoban DJ. Antimicrobial susceptibilities of clinical isolates of Haemophilus influenzae and Moraxella catarrhalis collected during 1999-2000 from 13 countries. Clin Microbiol Infect. 2001;7:671-677.</w:t>
       </w:r>
     </w:p>
     <w:p>
@@ -4656,367 +4093,7 @@
           <w:sz w:val="20"/>
           <w:szCs w:val="20"/>
         </w:rPr>
-        <w:t xml:space="preserve">2. </w:t>
-      </w:r>
-      <w:proofErr w:type="spellStart"/>
-      <w:r>
-        <w:rPr>
-          <w:rFonts w:ascii="Arial" w:hAnsi="Arial" w:cs="Arial"/>
-          <w:sz w:val="20"/>
-          <w:szCs w:val="20"/>
-        </w:rPr>
-        <w:t>Biedenbach</w:t>
-      </w:r>
-      <w:proofErr w:type="spellEnd"/>
-      <w:r>
-        <w:rPr>
-          <w:rFonts w:ascii="Arial" w:hAnsi="Arial" w:cs="Arial"/>
-          <w:sz w:val="20"/>
-          <w:szCs w:val="20"/>
-        </w:rPr>
-        <w:t xml:space="preserve"> DJ, Jones RN. Five-</w:t>
-      </w:r>
-      <w:proofErr w:type="spellStart"/>
-      <w:r>
-        <w:rPr>
-          <w:rFonts w:ascii="Arial" w:hAnsi="Arial" w:cs="Arial"/>
-          <w:sz w:val="20"/>
-          <w:szCs w:val="20"/>
-        </w:rPr>
-        <w:t>year</w:t>
-      </w:r>
-      <w:proofErr w:type="spellEnd"/>
-      <w:r>
-        <w:rPr>
-          <w:rFonts w:ascii="Arial" w:hAnsi="Arial" w:cs="Arial"/>
-          <w:sz w:val="20"/>
-          <w:szCs w:val="20"/>
-        </w:rPr>
-        <w:t xml:space="preserve"> </w:t>
-      </w:r>
-      <w:proofErr w:type="spellStart"/>
-      <w:r>
-        <w:rPr>
-          <w:rFonts w:ascii="Arial" w:hAnsi="Arial" w:cs="Arial"/>
-          <w:sz w:val="20"/>
-          <w:szCs w:val="20"/>
-        </w:rPr>
-        <w:t>analysis</w:t>
-      </w:r>
-      <w:proofErr w:type="spellEnd"/>
-      <w:r>
-        <w:rPr>
-          <w:rFonts w:ascii="Arial" w:hAnsi="Arial" w:cs="Arial"/>
-          <w:sz w:val="20"/>
-          <w:szCs w:val="20"/>
-        </w:rPr>
-        <w:t xml:space="preserve"> </w:t>
-      </w:r>
-      <w:proofErr w:type="spellStart"/>
-      <w:r>
-        <w:rPr>
-          <w:rFonts w:ascii="Arial" w:hAnsi="Arial" w:cs="Arial"/>
-          <w:sz w:val="20"/>
-          <w:szCs w:val="20"/>
-        </w:rPr>
-        <w:t>of</w:t>
-      </w:r>
-      <w:proofErr w:type="spellEnd"/>
-      <w:r>
-        <w:rPr>
-          <w:rFonts w:ascii="Arial" w:hAnsi="Arial" w:cs="Arial"/>
-          <w:sz w:val="20"/>
-          <w:szCs w:val="20"/>
-        </w:rPr>
-        <w:t xml:space="preserve"> Haemophilus influenzae </w:t>
-      </w:r>
-      <w:proofErr w:type="spellStart"/>
-      <w:r>
-        <w:rPr>
-          <w:rFonts w:ascii="Arial" w:hAnsi="Arial" w:cs="Arial"/>
-          <w:sz w:val="20"/>
-          <w:szCs w:val="20"/>
-        </w:rPr>
-        <w:t>isolates</w:t>
-      </w:r>
-      <w:proofErr w:type="spellEnd"/>
-      <w:r>
-        <w:rPr>
-          <w:rFonts w:ascii="Arial" w:hAnsi="Arial" w:cs="Arial"/>
-          <w:sz w:val="20"/>
-          <w:szCs w:val="20"/>
-        </w:rPr>
-        <w:t xml:space="preserve"> </w:t>
-      </w:r>
-      <w:proofErr w:type="spellStart"/>
-      <w:r>
-        <w:rPr>
-          <w:rFonts w:ascii="Arial" w:hAnsi="Arial" w:cs="Arial"/>
-          <w:sz w:val="20"/>
-          <w:szCs w:val="20"/>
-        </w:rPr>
-        <w:t>with</w:t>
-      </w:r>
-      <w:proofErr w:type="spellEnd"/>
-      <w:r>
-        <w:rPr>
-          <w:rFonts w:ascii="Arial" w:hAnsi="Arial" w:cs="Arial"/>
-          <w:sz w:val="20"/>
-          <w:szCs w:val="20"/>
-        </w:rPr>
-        <w:t xml:space="preserve"> </w:t>
-      </w:r>
-      <w:proofErr w:type="spellStart"/>
-      <w:r>
-        <w:rPr>
-          <w:rFonts w:ascii="Arial" w:hAnsi="Arial" w:cs="Arial"/>
-          <w:sz w:val="20"/>
-          <w:szCs w:val="20"/>
-        </w:rPr>
-        <w:t>reduced</w:t>
-      </w:r>
-      <w:proofErr w:type="spellEnd"/>
-      <w:r>
-        <w:rPr>
-          <w:rFonts w:ascii="Arial" w:hAnsi="Arial" w:cs="Arial"/>
-          <w:sz w:val="20"/>
-          <w:szCs w:val="20"/>
-        </w:rPr>
-        <w:t xml:space="preserve"> </w:t>
-      </w:r>
-      <w:proofErr w:type="spellStart"/>
-      <w:r>
-        <w:rPr>
-          <w:rFonts w:ascii="Arial" w:hAnsi="Arial" w:cs="Arial"/>
-          <w:sz w:val="20"/>
-          <w:szCs w:val="20"/>
-        </w:rPr>
-        <w:t>susceptibility</w:t>
-      </w:r>
-      <w:proofErr w:type="spellEnd"/>
-      <w:r>
-        <w:rPr>
-          <w:rFonts w:ascii="Arial" w:hAnsi="Arial" w:cs="Arial"/>
-          <w:sz w:val="20"/>
-          <w:szCs w:val="20"/>
-        </w:rPr>
-        <w:t xml:space="preserve"> </w:t>
-      </w:r>
-      <w:proofErr w:type="spellStart"/>
-      <w:r>
-        <w:rPr>
-          <w:rFonts w:ascii="Arial" w:hAnsi="Arial" w:cs="Arial"/>
-          <w:sz w:val="20"/>
-          <w:szCs w:val="20"/>
-        </w:rPr>
-        <w:t>to</w:t>
-      </w:r>
-      <w:proofErr w:type="spellEnd"/>
-      <w:r>
-        <w:rPr>
-          <w:rFonts w:ascii="Arial" w:hAnsi="Arial" w:cs="Arial"/>
-          <w:sz w:val="20"/>
-          <w:szCs w:val="20"/>
-        </w:rPr>
-        <w:t xml:space="preserve"> </w:t>
-      </w:r>
-      <w:proofErr w:type="spellStart"/>
-      <w:r>
-        <w:rPr>
-          <w:rFonts w:ascii="Arial" w:hAnsi="Arial" w:cs="Arial"/>
-          <w:sz w:val="20"/>
-          <w:szCs w:val="20"/>
-        </w:rPr>
-        <w:t>fluoroquinolones</w:t>
-      </w:r>
-      <w:proofErr w:type="spellEnd"/>
-      <w:r>
-        <w:rPr>
-          <w:rFonts w:ascii="Arial" w:hAnsi="Arial" w:cs="Arial"/>
-          <w:sz w:val="20"/>
-          <w:szCs w:val="20"/>
-        </w:rPr>
-        <w:t xml:space="preserve">: </w:t>
-      </w:r>
-      <w:proofErr w:type="spellStart"/>
-      <w:r>
-        <w:rPr>
-          <w:rFonts w:ascii="Arial" w:hAnsi="Arial" w:cs="Arial"/>
-          <w:sz w:val="20"/>
-          <w:szCs w:val="20"/>
-        </w:rPr>
-        <w:t>prevalence</w:t>
-      </w:r>
-      <w:proofErr w:type="spellEnd"/>
-      <w:r>
-        <w:rPr>
-          <w:rFonts w:ascii="Arial" w:hAnsi="Arial" w:cs="Arial"/>
-          <w:sz w:val="20"/>
-          <w:szCs w:val="20"/>
-        </w:rPr>
-        <w:t xml:space="preserve"> </w:t>
-      </w:r>
-      <w:proofErr w:type="spellStart"/>
-      <w:r>
-        <w:rPr>
-          <w:rFonts w:ascii="Arial" w:hAnsi="Arial" w:cs="Arial"/>
-          <w:sz w:val="20"/>
-          <w:szCs w:val="20"/>
-        </w:rPr>
-        <w:t>results</w:t>
-      </w:r>
-      <w:proofErr w:type="spellEnd"/>
-      <w:r>
-        <w:rPr>
-          <w:rFonts w:ascii="Arial" w:hAnsi="Arial" w:cs="Arial"/>
-          <w:sz w:val="20"/>
-          <w:szCs w:val="20"/>
-        </w:rPr>
-        <w:t xml:space="preserve"> </w:t>
-      </w:r>
-      <w:proofErr w:type="spellStart"/>
-      <w:r>
-        <w:rPr>
-          <w:rFonts w:ascii="Arial" w:hAnsi="Arial" w:cs="Arial"/>
-          <w:sz w:val="20"/>
-          <w:szCs w:val="20"/>
-        </w:rPr>
-        <w:t>from</w:t>
-      </w:r>
-      <w:proofErr w:type="spellEnd"/>
-      <w:r>
-        <w:rPr>
-          <w:rFonts w:ascii="Arial" w:hAnsi="Arial" w:cs="Arial"/>
-          <w:sz w:val="20"/>
-          <w:szCs w:val="20"/>
-        </w:rPr>
-        <w:t xml:space="preserve"> </w:t>
-      </w:r>
-      <w:proofErr w:type="spellStart"/>
-      <w:r>
-        <w:rPr>
-          <w:rFonts w:ascii="Arial" w:hAnsi="Arial" w:cs="Arial"/>
-          <w:sz w:val="20"/>
-          <w:szCs w:val="20"/>
-        </w:rPr>
-        <w:t>the</w:t>
-      </w:r>
-      <w:proofErr w:type="spellEnd"/>
-      <w:r>
-        <w:rPr>
-          <w:rFonts w:ascii="Arial" w:hAnsi="Arial" w:cs="Arial"/>
-          <w:sz w:val="20"/>
-          <w:szCs w:val="20"/>
-        </w:rPr>
-        <w:t xml:space="preserve"> SENTRY </w:t>
-      </w:r>
-      <w:proofErr w:type="spellStart"/>
-      <w:r>
-        <w:rPr>
-          <w:rFonts w:ascii="Arial" w:hAnsi="Arial" w:cs="Arial"/>
-          <w:sz w:val="20"/>
-          <w:szCs w:val="20"/>
-        </w:rPr>
-        <w:t>antimicrobial</w:t>
-      </w:r>
-      <w:proofErr w:type="spellEnd"/>
-      <w:r>
-        <w:rPr>
-          <w:rFonts w:ascii="Arial" w:hAnsi="Arial" w:cs="Arial"/>
-          <w:sz w:val="20"/>
-          <w:szCs w:val="20"/>
-        </w:rPr>
-        <w:t xml:space="preserve"> </w:t>
-      </w:r>
-      <w:proofErr w:type="spellStart"/>
-      <w:r>
-        <w:rPr>
-          <w:rFonts w:ascii="Arial" w:hAnsi="Arial" w:cs="Arial"/>
-          <w:sz w:val="20"/>
-          <w:szCs w:val="20"/>
-        </w:rPr>
-        <w:t>surveillance</w:t>
-      </w:r>
-      <w:proofErr w:type="spellEnd"/>
-      <w:r>
-        <w:rPr>
-          <w:rFonts w:ascii="Arial" w:hAnsi="Arial" w:cs="Arial"/>
-          <w:sz w:val="20"/>
-          <w:szCs w:val="20"/>
-        </w:rPr>
-        <w:t xml:space="preserve"> </w:t>
-      </w:r>
-      <w:proofErr w:type="spellStart"/>
-      <w:r>
-        <w:rPr>
-          <w:rFonts w:ascii="Arial" w:hAnsi="Arial" w:cs="Arial"/>
-          <w:sz w:val="20"/>
-          <w:szCs w:val="20"/>
-        </w:rPr>
-        <w:t>program</w:t>
-      </w:r>
-      <w:proofErr w:type="spellEnd"/>
-      <w:r>
-        <w:rPr>
-          <w:rFonts w:ascii="Arial" w:hAnsi="Arial" w:cs="Arial"/>
-          <w:sz w:val="20"/>
-          <w:szCs w:val="20"/>
-        </w:rPr>
-        <w:t xml:space="preserve">. </w:t>
-      </w:r>
-      <w:proofErr w:type="spellStart"/>
-      <w:r>
-        <w:rPr>
-          <w:rFonts w:ascii="Arial" w:hAnsi="Arial" w:cs="Arial"/>
-          <w:sz w:val="20"/>
-          <w:szCs w:val="20"/>
-        </w:rPr>
-        <w:t>Diagn</w:t>
-      </w:r>
-      <w:proofErr w:type="spellEnd"/>
-      <w:r>
-        <w:rPr>
-          <w:rFonts w:ascii="Arial" w:hAnsi="Arial" w:cs="Arial"/>
-          <w:sz w:val="20"/>
-          <w:szCs w:val="20"/>
-        </w:rPr>
-        <w:t xml:space="preserve"> </w:t>
-      </w:r>
-      <w:proofErr w:type="spellStart"/>
-      <w:r>
-        <w:rPr>
-          <w:rFonts w:ascii="Arial" w:hAnsi="Arial" w:cs="Arial"/>
-          <w:sz w:val="20"/>
-          <w:szCs w:val="20"/>
-        </w:rPr>
-        <w:t>Microbiol</w:t>
-      </w:r>
-      <w:proofErr w:type="spellEnd"/>
-      <w:r>
-        <w:rPr>
-          <w:rFonts w:ascii="Arial" w:hAnsi="Arial" w:cs="Arial"/>
-          <w:sz w:val="20"/>
-          <w:szCs w:val="20"/>
-        </w:rPr>
-        <w:t xml:space="preserve"> </w:t>
-      </w:r>
-      <w:proofErr w:type="spellStart"/>
-      <w:r>
-        <w:rPr>
-          <w:rFonts w:ascii="Arial" w:hAnsi="Arial" w:cs="Arial"/>
-          <w:sz w:val="20"/>
-          <w:szCs w:val="20"/>
-        </w:rPr>
-        <w:t>Infect</w:t>
-      </w:r>
-      <w:proofErr w:type="spellEnd"/>
-      <w:r>
-        <w:rPr>
-          <w:rFonts w:ascii="Arial" w:hAnsi="Arial" w:cs="Arial"/>
-          <w:sz w:val="20"/>
-          <w:szCs w:val="20"/>
-        </w:rPr>
-        <w:t xml:space="preserve"> Dis. 2003;46:55-61.</w:t>
+        <w:t>2. Biedenbach DJ, Jones RN. Five-year analysis of Haemophilus influenzae isolates with reduced susceptibility to fluoroquinolones: prevalence results from the SENTRY antimicrobial surveillance program. Diagn Microbiol Infect Dis. 2003;46:55-61.</w:t>
       </w:r>
     </w:p>
     <w:p>
@@ -5041,241 +4118,7 @@
           <w:sz w:val="20"/>
           <w:szCs w:val="20"/>
         </w:rPr>
-        <w:t xml:space="preserve">3. Georgiou M, Munoz R, Roman F, </w:t>
-      </w:r>
-      <w:proofErr w:type="spellStart"/>
-      <w:r>
-        <w:rPr>
-          <w:rFonts w:ascii="Arial" w:hAnsi="Arial" w:cs="Arial"/>
-          <w:sz w:val="20"/>
-          <w:szCs w:val="20"/>
-        </w:rPr>
-        <w:t>Canton</w:t>
-      </w:r>
-      <w:proofErr w:type="spellEnd"/>
-      <w:r>
-        <w:rPr>
-          <w:rFonts w:ascii="Arial" w:hAnsi="Arial" w:cs="Arial"/>
-          <w:sz w:val="20"/>
-          <w:szCs w:val="20"/>
-        </w:rPr>
-        <w:t xml:space="preserve"> R, Gomez-Lus R, Campos J, et al. Ciprofloxacin-</w:t>
-      </w:r>
-      <w:proofErr w:type="spellStart"/>
-      <w:r>
-        <w:rPr>
-          <w:rFonts w:ascii="Arial" w:hAnsi="Arial" w:cs="Arial"/>
-          <w:sz w:val="20"/>
-          <w:szCs w:val="20"/>
-        </w:rPr>
-        <w:t>resistant</w:t>
-      </w:r>
-      <w:proofErr w:type="spellEnd"/>
-      <w:r>
-        <w:rPr>
-          <w:rFonts w:ascii="Arial" w:hAnsi="Arial" w:cs="Arial"/>
-          <w:sz w:val="20"/>
-          <w:szCs w:val="20"/>
-        </w:rPr>
-        <w:t xml:space="preserve"> Haemophilus influenzae </w:t>
-      </w:r>
-      <w:proofErr w:type="spellStart"/>
-      <w:r>
-        <w:rPr>
-          <w:rFonts w:ascii="Arial" w:hAnsi="Arial" w:cs="Arial"/>
-          <w:sz w:val="20"/>
-          <w:szCs w:val="20"/>
-        </w:rPr>
-        <w:t>strains</w:t>
-      </w:r>
-      <w:proofErr w:type="spellEnd"/>
-      <w:r>
-        <w:rPr>
-          <w:rFonts w:ascii="Arial" w:hAnsi="Arial" w:cs="Arial"/>
-          <w:sz w:val="20"/>
-          <w:szCs w:val="20"/>
-        </w:rPr>
-        <w:t xml:space="preserve"> </w:t>
-      </w:r>
-      <w:proofErr w:type="spellStart"/>
-      <w:r>
-        <w:rPr>
-          <w:rFonts w:ascii="Arial" w:hAnsi="Arial" w:cs="Arial"/>
-          <w:sz w:val="20"/>
-          <w:szCs w:val="20"/>
-        </w:rPr>
-        <w:t>possess</w:t>
-      </w:r>
-      <w:proofErr w:type="spellEnd"/>
-      <w:r>
-        <w:rPr>
-          <w:rFonts w:ascii="Arial" w:hAnsi="Arial" w:cs="Arial"/>
-          <w:sz w:val="20"/>
-          <w:szCs w:val="20"/>
-        </w:rPr>
-        <w:t xml:space="preserve"> </w:t>
-      </w:r>
-      <w:proofErr w:type="spellStart"/>
-      <w:r>
-        <w:rPr>
-          <w:rFonts w:ascii="Arial" w:hAnsi="Arial" w:cs="Arial"/>
-          <w:sz w:val="20"/>
-          <w:szCs w:val="20"/>
-        </w:rPr>
-        <w:t>mutations</w:t>
-      </w:r>
-      <w:proofErr w:type="spellEnd"/>
-      <w:r>
-        <w:rPr>
-          <w:rFonts w:ascii="Arial" w:hAnsi="Arial" w:cs="Arial"/>
-          <w:sz w:val="20"/>
-          <w:szCs w:val="20"/>
-        </w:rPr>
-        <w:t xml:space="preserve"> in </w:t>
-      </w:r>
-      <w:proofErr w:type="spellStart"/>
-      <w:r>
-        <w:rPr>
-          <w:rFonts w:ascii="Arial" w:hAnsi="Arial" w:cs="Arial"/>
-          <w:sz w:val="20"/>
-          <w:szCs w:val="20"/>
-        </w:rPr>
-        <w:t>analogous</w:t>
-      </w:r>
-      <w:proofErr w:type="spellEnd"/>
-      <w:r>
-        <w:rPr>
-          <w:rFonts w:ascii="Arial" w:hAnsi="Arial" w:cs="Arial"/>
-          <w:sz w:val="20"/>
-          <w:szCs w:val="20"/>
-        </w:rPr>
-        <w:t xml:space="preserve"> </w:t>
-      </w:r>
-      <w:proofErr w:type="spellStart"/>
-      <w:r>
-        <w:rPr>
-          <w:rFonts w:ascii="Arial" w:hAnsi="Arial" w:cs="Arial"/>
-          <w:sz w:val="20"/>
-          <w:szCs w:val="20"/>
-        </w:rPr>
-        <w:t>positions</w:t>
-      </w:r>
-      <w:proofErr w:type="spellEnd"/>
-      <w:r>
-        <w:rPr>
-          <w:rFonts w:ascii="Arial" w:hAnsi="Arial" w:cs="Arial"/>
-          <w:sz w:val="20"/>
-          <w:szCs w:val="20"/>
-        </w:rPr>
-        <w:t xml:space="preserve"> </w:t>
-      </w:r>
-      <w:proofErr w:type="spellStart"/>
-      <w:r>
-        <w:rPr>
-          <w:rFonts w:ascii="Arial" w:hAnsi="Arial" w:cs="Arial"/>
-          <w:sz w:val="20"/>
-          <w:szCs w:val="20"/>
-        </w:rPr>
-        <w:t>of</w:t>
-      </w:r>
-      <w:proofErr w:type="spellEnd"/>
-      <w:r>
-        <w:rPr>
-          <w:rFonts w:ascii="Arial" w:hAnsi="Arial" w:cs="Arial"/>
-          <w:sz w:val="20"/>
-          <w:szCs w:val="20"/>
-        </w:rPr>
-        <w:t xml:space="preserve"> </w:t>
-      </w:r>
-      <w:proofErr w:type="spellStart"/>
-      <w:r>
-        <w:rPr>
-          <w:rFonts w:ascii="Arial" w:hAnsi="Arial" w:cs="Arial"/>
-          <w:sz w:val="20"/>
-          <w:szCs w:val="20"/>
-        </w:rPr>
-        <w:t>GyrA</w:t>
-      </w:r>
-      <w:proofErr w:type="spellEnd"/>
-      <w:r>
-        <w:rPr>
-          <w:rFonts w:ascii="Arial" w:hAnsi="Arial" w:cs="Arial"/>
-          <w:sz w:val="20"/>
-          <w:szCs w:val="20"/>
-        </w:rPr>
-        <w:t xml:space="preserve"> and </w:t>
-      </w:r>
-      <w:proofErr w:type="spellStart"/>
-      <w:r>
-        <w:rPr>
-          <w:rFonts w:ascii="Arial" w:hAnsi="Arial" w:cs="Arial"/>
-          <w:sz w:val="20"/>
-          <w:szCs w:val="20"/>
-        </w:rPr>
-        <w:t>ParC</w:t>
-      </w:r>
-      <w:proofErr w:type="spellEnd"/>
-      <w:r>
-        <w:rPr>
-          <w:rFonts w:ascii="Arial" w:hAnsi="Arial" w:cs="Arial"/>
-          <w:sz w:val="20"/>
-          <w:szCs w:val="20"/>
-        </w:rPr>
-        <w:t xml:space="preserve">. </w:t>
-      </w:r>
-      <w:proofErr w:type="spellStart"/>
-      <w:r>
-        <w:rPr>
-          <w:rFonts w:ascii="Arial" w:hAnsi="Arial" w:cs="Arial"/>
-          <w:sz w:val="20"/>
-          <w:szCs w:val="20"/>
-        </w:rPr>
-        <w:t>Antimicrob</w:t>
-      </w:r>
-      <w:proofErr w:type="spellEnd"/>
-      <w:r>
-        <w:rPr>
-          <w:rFonts w:ascii="Arial" w:hAnsi="Arial" w:cs="Arial"/>
-          <w:sz w:val="20"/>
-          <w:szCs w:val="20"/>
-        </w:rPr>
-        <w:t xml:space="preserve"> </w:t>
-      </w:r>
-      <w:proofErr w:type="spellStart"/>
-      <w:r>
-        <w:rPr>
-          <w:rFonts w:ascii="Arial" w:hAnsi="Arial" w:cs="Arial"/>
-          <w:sz w:val="20"/>
-          <w:szCs w:val="20"/>
-        </w:rPr>
-        <w:t>Agents</w:t>
-      </w:r>
-      <w:proofErr w:type="spellEnd"/>
-      <w:r>
-        <w:rPr>
-          <w:rFonts w:ascii="Arial" w:hAnsi="Arial" w:cs="Arial"/>
-          <w:sz w:val="20"/>
-          <w:szCs w:val="20"/>
-        </w:rPr>
-        <w:t xml:space="preserve"> </w:t>
-      </w:r>
-      <w:proofErr w:type="spellStart"/>
-      <w:r>
-        <w:rPr>
-          <w:rFonts w:ascii="Arial" w:hAnsi="Arial" w:cs="Arial"/>
-          <w:sz w:val="20"/>
-          <w:szCs w:val="20"/>
-        </w:rPr>
-        <w:t>Chemother</w:t>
-      </w:r>
-      <w:proofErr w:type="spellEnd"/>
-      <w:r>
-        <w:rPr>
-          <w:rFonts w:ascii="Arial" w:hAnsi="Arial" w:cs="Arial"/>
-          <w:sz w:val="20"/>
-          <w:szCs w:val="20"/>
-        </w:rPr>
-        <w:t>. 1996;40:1741-1744.</w:t>
+        <w:t>3. Georgiou M, Munoz R, Roman F, Canton R, Gomez-Lus R, Campos J, et al. Ciprofloxacin-resistant Haemophilus influenzae strains possess mutations in analogous positions of GyrA and ParC. Antimicrob Agents Chemother. 1996;40:1741-1744.</w:t>
       </w:r>
     </w:p>
     <w:p>
@@ -5484,7 +4327,7 @@
 </file>
 
 <file path=word/endnotes.xml><?xml version="1.0" encoding="utf-8"?>
-<w:endnotes xmlns:wpc="http://schemas.microsoft.com/office/word/2010/wordprocessingCanvas" xmlns:cx="http://schemas.microsoft.com/office/drawing/2014/chartex" xmlns:cx1="http://schemas.microsoft.com/office/drawing/2015/9/8/chartex" xmlns:cx2="http://schemas.microsoft.com/office/drawing/2015/10/21/chartex" xmlns:cx3="http://schemas.microsoft.com/office/drawing/2016/5/9/chartex" xmlns:cx4="http://schemas.microsoft.com/office/drawing/2016/5/10/chartex" xmlns:cx5="http://schemas.microsoft.com/office/drawing/2016/5/11/chartex" xmlns:cx6="http://schemas.microsoft.com/office/drawing/2016/5/12/chartex" xmlns:cx7="http://schemas.microsoft.com/office/drawing/2016/5/13/chartex" xmlns:cx8="http://schemas.microsoft.com/office/drawing/2016/5/14/chartex" xmlns:mc="http://schemas.openxmlformats.org/markup-compatibility/2006" xmlns:aink="http://schemas.microsoft.com/office/drawing/2016/ink" xmlns:am3d="http://schemas.microsoft.com/office/drawing/2017/model3d" xmlns:o="urn:schemas-microsoft-com:office:office" xmlns:r="http://schemas.openxmlformats.org/officeDocument/2006/relationships" xmlns:m="http://schemas.openxmlformats.org/officeDocument/2006/math" xmlns:v="urn:schemas-microsoft-com:vml" xmlns:wp14="http://schemas.microsoft.com/office/word/2010/wordprocessingDrawing" xmlns:wp="http://schemas.openxmlformats.org/drawingml/2006/wordprocessingDrawing" xmlns:w10="urn:schemas-microsoft-com:office:word" xmlns:w="http://schemas.openxmlformats.org/wordprocessingml/2006/main" xmlns:w14="http://schemas.microsoft.com/office/word/2010/wordml" xmlns:w15="http://schemas.microsoft.com/office/word/2012/wordml" xmlns:w16cex="http://schemas.microsoft.com/office/word/2018/wordml/cex" xmlns:w16cid="http://schemas.microsoft.com/office/word/2016/wordml/cid" xmlns:w16="http://schemas.microsoft.com/office/word/2018/wordml" xmlns:w16se="http://schemas.microsoft.com/office/word/2015/wordml/symex" xmlns:wpg="http://schemas.microsoft.com/office/word/2010/wordprocessingGroup" xmlns:wpi="http://schemas.microsoft.com/office/word/2010/wordprocessingInk" xmlns:wne="http://schemas.microsoft.com/office/word/2006/wordml" xmlns:wps="http://schemas.microsoft.com/office/word/2010/wordprocessingShape" mc:Ignorable="w14 w15 w16se w16cid w16 w16cex wp14">
+<w:endnotes xmlns:wpc="http://schemas.microsoft.com/office/word/2010/wordprocessingCanvas" xmlns:cx="http://schemas.microsoft.com/office/drawing/2014/chartex" xmlns:cx1="http://schemas.microsoft.com/office/drawing/2015/9/8/chartex" xmlns:cx2="http://schemas.microsoft.com/office/drawing/2015/10/21/chartex" xmlns:cx3="http://schemas.microsoft.com/office/drawing/2016/5/9/chartex" xmlns:cx4="http://schemas.microsoft.com/office/drawing/2016/5/10/chartex" xmlns:cx5="http://schemas.microsoft.com/office/drawing/2016/5/11/chartex" xmlns:cx6="http://schemas.microsoft.com/office/drawing/2016/5/12/chartex" xmlns:cx7="http://schemas.microsoft.com/office/drawing/2016/5/13/chartex" xmlns:cx8="http://schemas.microsoft.com/office/drawing/2016/5/14/chartex" xmlns:mc="http://schemas.openxmlformats.org/markup-compatibility/2006" xmlns:aink="http://schemas.microsoft.com/office/drawing/2016/ink" xmlns:am3d="http://schemas.microsoft.com/office/drawing/2017/model3d" xmlns:o="urn:schemas-microsoft-com:office:office" xmlns:r="http://schemas.openxmlformats.org/officeDocument/2006/relationships" xmlns:m="http://schemas.openxmlformats.org/officeDocument/2006/math" xmlns:v="urn:schemas-microsoft-com:vml" xmlns:wp14="http://schemas.microsoft.com/office/word/2010/wordprocessingDrawing" xmlns:wp="http://schemas.openxmlformats.org/drawingml/2006/wordprocessingDrawing" xmlns:w10="urn:schemas-microsoft-com:office:word" xmlns:w="http://schemas.openxmlformats.org/wordprocessingml/2006/main" xmlns:w14="http://schemas.microsoft.com/office/word/2010/wordml" xmlns:w15="http://schemas.microsoft.com/office/word/2012/wordml" xmlns:w16cex="http://schemas.microsoft.com/office/word/2018/wordml/cex" xmlns:w16cid="http://schemas.microsoft.com/office/word/2016/wordml/cid" xmlns:w16="http://schemas.microsoft.com/office/word/2018/wordml" xmlns:w16sdtdh="http://schemas.microsoft.com/office/word/2020/wordml/sdtdatahash" xmlns:w16se="http://schemas.microsoft.com/office/word/2015/wordml/symex" xmlns:wpg="http://schemas.microsoft.com/office/word/2010/wordprocessingGroup" xmlns:wpi="http://schemas.microsoft.com/office/word/2010/wordprocessingInk" xmlns:wne="http://schemas.microsoft.com/office/word/2006/wordml" xmlns:wps="http://schemas.microsoft.com/office/word/2010/wordprocessingShape" mc:Ignorable="w14 w15 w16se w16cid w16 w16cex w16sdtdh wp14">
   <w:endnote w:type="separator" w:id="-1">
     <w:p>
       <w:r>
@@ -5503,7 +4346,7 @@
 </file>
 
 <file path=word/footer1.xml><?xml version="1.0" encoding="utf-8"?>
-<w:ftr xmlns:wpc="http://schemas.microsoft.com/office/word/2010/wordprocessingCanvas" xmlns:cx="http://schemas.microsoft.com/office/drawing/2014/chartex" xmlns:cx1="http://schemas.microsoft.com/office/drawing/2015/9/8/chartex" xmlns:cx2="http://schemas.microsoft.com/office/drawing/2015/10/21/chartex" xmlns:cx3="http://schemas.microsoft.com/office/drawing/2016/5/9/chartex" xmlns:cx4="http://schemas.microsoft.com/office/drawing/2016/5/10/chartex" xmlns:cx5="http://schemas.microsoft.com/office/drawing/2016/5/11/chartex" xmlns:cx6="http://schemas.microsoft.com/office/drawing/2016/5/12/chartex" xmlns:cx7="http://schemas.microsoft.com/office/drawing/2016/5/13/chartex" xmlns:cx8="http://schemas.microsoft.com/office/drawing/2016/5/14/chartex" xmlns:mc="http://schemas.openxmlformats.org/markup-compatibility/2006" xmlns:aink="http://schemas.microsoft.com/office/drawing/2016/ink" xmlns:am3d="http://schemas.microsoft.com/office/drawing/2017/model3d" xmlns:o="urn:schemas-microsoft-com:office:office" xmlns:r="http://schemas.openxmlformats.org/officeDocument/2006/relationships" xmlns:m="http://schemas.openxmlformats.org/officeDocument/2006/math" xmlns:v="urn:schemas-microsoft-com:vml" xmlns:wp14="http://schemas.microsoft.com/office/word/2010/wordprocessingDrawing" xmlns:wp="http://schemas.openxmlformats.org/drawingml/2006/wordprocessingDrawing" xmlns:w10="urn:schemas-microsoft-com:office:word" xmlns:w="http://schemas.openxmlformats.org/wordprocessingml/2006/main" xmlns:w14="http://schemas.microsoft.com/office/word/2010/wordml" xmlns:w15="http://schemas.microsoft.com/office/word/2012/wordml" xmlns:w16cex="http://schemas.microsoft.com/office/word/2018/wordml/cex" xmlns:w16cid="http://schemas.microsoft.com/office/word/2016/wordml/cid" xmlns:w16="http://schemas.microsoft.com/office/word/2018/wordml" xmlns:w16se="http://schemas.microsoft.com/office/word/2015/wordml/symex" xmlns:wpg="http://schemas.microsoft.com/office/word/2010/wordprocessingGroup" xmlns:wpi="http://schemas.microsoft.com/office/word/2010/wordprocessingInk" xmlns:wne="http://schemas.microsoft.com/office/word/2006/wordml" xmlns:wps="http://schemas.microsoft.com/office/word/2010/wordprocessingShape" mc:Ignorable="w14 w15 w16se w16cid w16 w16cex wp14">
+<w:ftr xmlns:wpc="http://schemas.microsoft.com/office/word/2010/wordprocessingCanvas" xmlns:cx="http://schemas.microsoft.com/office/drawing/2014/chartex" xmlns:cx1="http://schemas.microsoft.com/office/drawing/2015/9/8/chartex" xmlns:cx2="http://schemas.microsoft.com/office/drawing/2015/10/21/chartex" xmlns:cx3="http://schemas.microsoft.com/office/drawing/2016/5/9/chartex" xmlns:cx4="http://schemas.microsoft.com/office/drawing/2016/5/10/chartex" xmlns:cx5="http://schemas.microsoft.com/office/drawing/2016/5/11/chartex" xmlns:cx6="http://schemas.microsoft.com/office/drawing/2016/5/12/chartex" xmlns:cx7="http://schemas.microsoft.com/office/drawing/2016/5/13/chartex" xmlns:cx8="http://schemas.microsoft.com/office/drawing/2016/5/14/chartex" xmlns:mc="http://schemas.openxmlformats.org/markup-compatibility/2006" xmlns:aink="http://schemas.microsoft.com/office/drawing/2016/ink" xmlns:am3d="http://schemas.microsoft.com/office/drawing/2017/model3d" xmlns:o="urn:schemas-microsoft-com:office:office" xmlns:r="http://schemas.openxmlformats.org/officeDocument/2006/relationships" xmlns:m="http://schemas.openxmlformats.org/officeDocument/2006/math" xmlns:v="urn:schemas-microsoft-com:vml" xmlns:wp14="http://schemas.microsoft.com/office/word/2010/wordprocessingDrawing" xmlns:wp="http://schemas.openxmlformats.org/drawingml/2006/wordprocessingDrawing" xmlns:w10="urn:schemas-microsoft-com:office:word" xmlns:w="http://schemas.openxmlformats.org/wordprocessingml/2006/main" xmlns:w14="http://schemas.microsoft.com/office/word/2010/wordml" xmlns:w15="http://schemas.microsoft.com/office/word/2012/wordml" xmlns:w16cex="http://schemas.microsoft.com/office/word/2018/wordml/cex" xmlns:w16cid="http://schemas.microsoft.com/office/word/2016/wordml/cid" xmlns:w16="http://schemas.microsoft.com/office/word/2018/wordml" xmlns:w16sdtdh="http://schemas.microsoft.com/office/word/2020/wordml/sdtdatahash" xmlns:w16se="http://schemas.microsoft.com/office/word/2015/wordml/symex" xmlns:wpg="http://schemas.microsoft.com/office/word/2010/wordprocessingGroup" xmlns:wpi="http://schemas.microsoft.com/office/word/2010/wordprocessingInk" xmlns:wne="http://schemas.microsoft.com/office/word/2006/wordml" xmlns:wps="http://schemas.microsoft.com/office/word/2010/wordprocessingShape" mc:Ignorable="w14 w15 w16se w16cid w16 w16cex w16sdtdh wp14">
   <w:p>
     <w:pPr>
       <w:tabs>
@@ -5773,7 +4616,7 @@
 </file>
 
 <file path=word/footer2.xml><?xml version="1.0" encoding="utf-8"?>
-<w:ftr xmlns:wpc="http://schemas.microsoft.com/office/word/2010/wordprocessingCanvas" xmlns:cx="http://schemas.microsoft.com/office/drawing/2014/chartex" xmlns:cx1="http://schemas.microsoft.com/office/drawing/2015/9/8/chartex" xmlns:cx2="http://schemas.microsoft.com/office/drawing/2015/10/21/chartex" xmlns:cx3="http://schemas.microsoft.com/office/drawing/2016/5/9/chartex" xmlns:cx4="http://schemas.microsoft.com/office/drawing/2016/5/10/chartex" xmlns:cx5="http://schemas.microsoft.com/office/drawing/2016/5/11/chartex" xmlns:cx6="http://schemas.microsoft.com/office/drawing/2016/5/12/chartex" xmlns:cx7="http://schemas.microsoft.com/office/drawing/2016/5/13/chartex" xmlns:cx8="http://schemas.microsoft.com/office/drawing/2016/5/14/chartex" xmlns:mc="http://schemas.openxmlformats.org/markup-compatibility/2006" xmlns:aink="http://schemas.microsoft.com/office/drawing/2016/ink" xmlns:am3d="http://schemas.microsoft.com/office/drawing/2017/model3d" xmlns:o="urn:schemas-microsoft-com:office:office" xmlns:r="http://schemas.openxmlformats.org/officeDocument/2006/relationships" xmlns:m="http://schemas.openxmlformats.org/officeDocument/2006/math" xmlns:v="urn:schemas-microsoft-com:vml" xmlns:wp14="http://schemas.microsoft.com/office/word/2010/wordprocessingDrawing" xmlns:wp="http://schemas.openxmlformats.org/drawingml/2006/wordprocessingDrawing" xmlns:w10="urn:schemas-microsoft-com:office:word" xmlns:w="http://schemas.openxmlformats.org/wordprocessingml/2006/main" xmlns:w14="http://schemas.microsoft.com/office/word/2010/wordml" xmlns:w15="http://schemas.microsoft.com/office/word/2012/wordml" xmlns:w16cex="http://schemas.microsoft.com/office/word/2018/wordml/cex" xmlns:w16cid="http://schemas.microsoft.com/office/word/2016/wordml/cid" xmlns:w16="http://schemas.microsoft.com/office/word/2018/wordml" xmlns:w16se="http://schemas.microsoft.com/office/word/2015/wordml/symex" xmlns:wpg="http://schemas.microsoft.com/office/word/2010/wordprocessingGroup" xmlns:wpi="http://schemas.microsoft.com/office/word/2010/wordprocessingInk" xmlns:wne="http://schemas.microsoft.com/office/word/2006/wordml" xmlns:wps="http://schemas.microsoft.com/office/word/2010/wordprocessingShape" mc:Ignorable="w14 w15 w16se w16cid w16 w16cex wp14">
+<w:ftr xmlns:wpc="http://schemas.microsoft.com/office/word/2010/wordprocessingCanvas" xmlns:cx="http://schemas.microsoft.com/office/drawing/2014/chartex" xmlns:cx1="http://schemas.microsoft.com/office/drawing/2015/9/8/chartex" xmlns:cx2="http://schemas.microsoft.com/office/drawing/2015/10/21/chartex" xmlns:cx3="http://schemas.microsoft.com/office/drawing/2016/5/9/chartex" xmlns:cx4="http://schemas.microsoft.com/office/drawing/2016/5/10/chartex" xmlns:cx5="http://schemas.microsoft.com/office/drawing/2016/5/11/chartex" xmlns:cx6="http://schemas.microsoft.com/office/drawing/2016/5/12/chartex" xmlns:cx7="http://schemas.microsoft.com/office/drawing/2016/5/13/chartex" xmlns:cx8="http://schemas.microsoft.com/office/drawing/2016/5/14/chartex" xmlns:mc="http://schemas.openxmlformats.org/markup-compatibility/2006" xmlns:aink="http://schemas.microsoft.com/office/drawing/2016/ink" xmlns:am3d="http://schemas.microsoft.com/office/drawing/2017/model3d" xmlns:o="urn:schemas-microsoft-com:office:office" xmlns:r="http://schemas.openxmlformats.org/officeDocument/2006/relationships" xmlns:m="http://schemas.openxmlformats.org/officeDocument/2006/math" xmlns:v="urn:schemas-microsoft-com:vml" xmlns:wp14="http://schemas.microsoft.com/office/word/2010/wordprocessingDrawing" xmlns:wp="http://schemas.openxmlformats.org/drawingml/2006/wordprocessingDrawing" xmlns:w10="urn:schemas-microsoft-com:office:word" xmlns:w="http://schemas.openxmlformats.org/wordprocessingml/2006/main" xmlns:w14="http://schemas.microsoft.com/office/word/2010/wordml" xmlns:w15="http://schemas.microsoft.com/office/word/2012/wordml" xmlns:w16cex="http://schemas.microsoft.com/office/word/2018/wordml/cex" xmlns:w16cid="http://schemas.microsoft.com/office/word/2016/wordml/cid" xmlns:w16="http://schemas.microsoft.com/office/word/2018/wordml" xmlns:w16sdtdh="http://schemas.microsoft.com/office/word/2020/wordml/sdtdatahash" xmlns:w16se="http://schemas.microsoft.com/office/word/2015/wordml/symex" xmlns:wpg="http://schemas.microsoft.com/office/word/2010/wordprocessingGroup" xmlns:wpi="http://schemas.microsoft.com/office/word/2010/wordprocessingInk" xmlns:wne="http://schemas.microsoft.com/office/word/2006/wordml" xmlns:wps="http://schemas.microsoft.com/office/word/2010/wordprocessingShape" mc:Ignorable="w14 w15 w16se w16cid w16 w16cex w16sdtdh wp14">
   <w:p>
     <w:pPr>
       <w:tabs>
@@ -6043,7 +4886,7 @@
 </file>
 
 <file path=word/footer3.xml><?xml version="1.0" encoding="utf-8"?>
-<w:ftr xmlns:wpc="http://schemas.microsoft.com/office/word/2010/wordprocessingCanvas" xmlns:cx="http://schemas.microsoft.com/office/drawing/2014/chartex" xmlns:cx1="http://schemas.microsoft.com/office/drawing/2015/9/8/chartex" xmlns:cx2="http://schemas.microsoft.com/office/drawing/2015/10/21/chartex" xmlns:cx3="http://schemas.microsoft.com/office/drawing/2016/5/9/chartex" xmlns:cx4="http://schemas.microsoft.com/office/drawing/2016/5/10/chartex" xmlns:cx5="http://schemas.microsoft.com/office/drawing/2016/5/11/chartex" xmlns:cx6="http://schemas.microsoft.com/office/drawing/2016/5/12/chartex" xmlns:cx7="http://schemas.microsoft.com/office/drawing/2016/5/13/chartex" xmlns:cx8="http://schemas.microsoft.com/office/drawing/2016/5/14/chartex" xmlns:mc="http://schemas.openxmlformats.org/markup-compatibility/2006" xmlns:aink="http://schemas.microsoft.com/office/drawing/2016/ink" xmlns:am3d="http://schemas.microsoft.com/office/drawing/2017/model3d" xmlns:o="urn:schemas-microsoft-com:office:office" xmlns:r="http://schemas.openxmlformats.org/officeDocument/2006/relationships" xmlns:m="http://schemas.openxmlformats.org/officeDocument/2006/math" xmlns:v="urn:schemas-microsoft-com:vml" xmlns:wp14="http://schemas.microsoft.com/office/word/2010/wordprocessingDrawing" xmlns:wp="http://schemas.openxmlformats.org/drawingml/2006/wordprocessingDrawing" xmlns:w10="urn:schemas-microsoft-com:office:word" xmlns:w="http://schemas.openxmlformats.org/wordprocessingml/2006/main" xmlns:w14="http://schemas.microsoft.com/office/word/2010/wordml" xmlns:w15="http://schemas.microsoft.com/office/word/2012/wordml" xmlns:w16cex="http://schemas.microsoft.com/office/word/2018/wordml/cex" xmlns:w16cid="http://schemas.microsoft.com/office/word/2016/wordml/cid" xmlns:w16="http://schemas.microsoft.com/office/word/2018/wordml" xmlns:w16se="http://schemas.microsoft.com/office/word/2015/wordml/symex" xmlns:wpg="http://schemas.microsoft.com/office/word/2010/wordprocessingGroup" xmlns:wpi="http://schemas.microsoft.com/office/word/2010/wordprocessingInk" xmlns:wne="http://schemas.microsoft.com/office/word/2006/wordml" xmlns:wps="http://schemas.microsoft.com/office/word/2010/wordprocessingShape" mc:Ignorable="w14 w15 w16se w16cid w16 w16cex wp14">
+<w:ftr xmlns:wpc="http://schemas.microsoft.com/office/word/2010/wordprocessingCanvas" xmlns:cx="http://schemas.microsoft.com/office/drawing/2014/chartex" xmlns:cx1="http://schemas.microsoft.com/office/drawing/2015/9/8/chartex" xmlns:cx2="http://schemas.microsoft.com/office/drawing/2015/10/21/chartex" xmlns:cx3="http://schemas.microsoft.com/office/drawing/2016/5/9/chartex" xmlns:cx4="http://schemas.microsoft.com/office/drawing/2016/5/10/chartex" xmlns:cx5="http://schemas.microsoft.com/office/drawing/2016/5/11/chartex" xmlns:cx6="http://schemas.microsoft.com/office/drawing/2016/5/12/chartex" xmlns:cx7="http://schemas.microsoft.com/office/drawing/2016/5/13/chartex" xmlns:cx8="http://schemas.microsoft.com/office/drawing/2016/5/14/chartex" xmlns:mc="http://schemas.openxmlformats.org/markup-compatibility/2006" xmlns:aink="http://schemas.microsoft.com/office/drawing/2016/ink" xmlns:am3d="http://schemas.microsoft.com/office/drawing/2017/model3d" xmlns:o="urn:schemas-microsoft-com:office:office" xmlns:r="http://schemas.openxmlformats.org/officeDocument/2006/relationships" xmlns:m="http://schemas.openxmlformats.org/officeDocument/2006/math" xmlns:v="urn:schemas-microsoft-com:vml" xmlns:wp14="http://schemas.microsoft.com/office/word/2010/wordprocessingDrawing" xmlns:wp="http://schemas.openxmlformats.org/drawingml/2006/wordprocessingDrawing" xmlns:w10="urn:schemas-microsoft-com:office:word" xmlns:w="http://schemas.openxmlformats.org/wordprocessingml/2006/main" xmlns:w14="http://schemas.microsoft.com/office/word/2010/wordml" xmlns:w15="http://schemas.microsoft.com/office/word/2012/wordml" xmlns:w16cex="http://schemas.microsoft.com/office/word/2018/wordml/cex" xmlns:w16cid="http://schemas.microsoft.com/office/word/2016/wordml/cid" xmlns:w16="http://schemas.microsoft.com/office/word/2018/wordml" xmlns:w16sdtdh="http://schemas.microsoft.com/office/word/2020/wordml/sdtdatahash" xmlns:w16se="http://schemas.microsoft.com/office/word/2015/wordml/symex" xmlns:wpg="http://schemas.microsoft.com/office/word/2010/wordprocessingGroup" xmlns:wpi="http://schemas.microsoft.com/office/word/2010/wordprocessingInk" xmlns:wne="http://schemas.microsoft.com/office/word/2006/wordml" xmlns:wps="http://schemas.microsoft.com/office/word/2010/wordprocessingShape" mc:Ignorable="w14 w15 w16se w16cid w16 w16cex w16sdtdh wp14">
   <w:p>
     <w:pPr>
       <w:tabs>
@@ -6313,7 +5156,7 @@
 </file>
 
 <file path=word/footnotes.xml><?xml version="1.0" encoding="utf-8"?>
-<w:footnotes xmlns:wpc="http://schemas.microsoft.com/office/word/2010/wordprocessingCanvas" xmlns:cx="http://schemas.microsoft.com/office/drawing/2014/chartex" xmlns:cx1="http://schemas.microsoft.com/office/drawing/2015/9/8/chartex" xmlns:cx2="http://schemas.microsoft.com/office/drawing/2015/10/21/chartex" xmlns:cx3="http://schemas.microsoft.com/office/drawing/2016/5/9/chartex" xmlns:cx4="http://schemas.microsoft.com/office/drawing/2016/5/10/chartex" xmlns:cx5="http://schemas.microsoft.com/office/drawing/2016/5/11/chartex" xmlns:cx6="http://schemas.microsoft.com/office/drawing/2016/5/12/chartex" xmlns:cx7="http://schemas.microsoft.com/office/drawing/2016/5/13/chartex" xmlns:cx8="http://schemas.microsoft.com/office/drawing/2016/5/14/chartex" xmlns:mc="http://schemas.openxmlformats.org/markup-compatibility/2006" xmlns:aink="http://schemas.microsoft.com/office/drawing/2016/ink" xmlns:am3d="http://schemas.microsoft.com/office/drawing/2017/model3d" xmlns:o="urn:schemas-microsoft-com:office:office" xmlns:r="http://schemas.openxmlformats.org/officeDocument/2006/relationships" xmlns:m="http://schemas.openxmlformats.org/officeDocument/2006/math" xmlns:v="urn:schemas-microsoft-com:vml" xmlns:wp14="http://schemas.microsoft.com/office/word/2010/wordprocessingDrawing" xmlns:wp="http://schemas.openxmlformats.org/drawingml/2006/wordprocessingDrawing" xmlns:w10="urn:schemas-microsoft-com:office:word" xmlns:w="http://schemas.openxmlformats.org/wordprocessingml/2006/main" xmlns:w14="http://schemas.microsoft.com/office/word/2010/wordml" xmlns:w15="http://schemas.microsoft.com/office/word/2012/wordml" xmlns:w16cex="http://schemas.microsoft.com/office/word/2018/wordml/cex" xmlns:w16cid="http://schemas.microsoft.com/office/word/2016/wordml/cid" xmlns:w16="http://schemas.microsoft.com/office/word/2018/wordml" xmlns:w16se="http://schemas.microsoft.com/office/word/2015/wordml/symex" xmlns:wpg="http://schemas.microsoft.com/office/word/2010/wordprocessingGroup" xmlns:wpi="http://schemas.microsoft.com/office/word/2010/wordprocessingInk" xmlns:wne="http://schemas.microsoft.com/office/word/2006/wordml" xmlns:wps="http://schemas.microsoft.com/office/word/2010/wordprocessingShape" mc:Ignorable="w14 w15 w16se w16cid w16 w16cex wp14">
+<w:footnotes xmlns:wpc="http://schemas.microsoft.com/office/word/2010/wordprocessingCanvas" xmlns:cx="http://schemas.microsoft.com/office/drawing/2014/chartex" xmlns:cx1="http://schemas.microsoft.com/office/drawing/2015/9/8/chartex" xmlns:cx2="http://schemas.microsoft.com/office/drawing/2015/10/21/chartex" xmlns:cx3="http://schemas.microsoft.com/office/drawing/2016/5/9/chartex" xmlns:cx4="http://schemas.microsoft.com/office/drawing/2016/5/10/chartex" xmlns:cx5="http://schemas.microsoft.com/office/drawing/2016/5/11/chartex" xmlns:cx6="http://schemas.microsoft.com/office/drawing/2016/5/12/chartex" xmlns:cx7="http://schemas.microsoft.com/office/drawing/2016/5/13/chartex" xmlns:cx8="http://schemas.microsoft.com/office/drawing/2016/5/14/chartex" xmlns:mc="http://schemas.openxmlformats.org/markup-compatibility/2006" xmlns:aink="http://schemas.microsoft.com/office/drawing/2016/ink" xmlns:am3d="http://schemas.microsoft.com/office/drawing/2017/model3d" xmlns:o="urn:schemas-microsoft-com:office:office" xmlns:r="http://schemas.openxmlformats.org/officeDocument/2006/relationships" xmlns:m="http://schemas.openxmlformats.org/officeDocument/2006/math" xmlns:v="urn:schemas-microsoft-com:vml" xmlns:wp14="http://schemas.microsoft.com/office/word/2010/wordprocessingDrawing" xmlns:wp="http://schemas.openxmlformats.org/drawingml/2006/wordprocessingDrawing" xmlns:w10="urn:schemas-microsoft-com:office:word" xmlns:w="http://schemas.openxmlformats.org/wordprocessingml/2006/main" xmlns:w14="http://schemas.microsoft.com/office/word/2010/wordml" xmlns:w15="http://schemas.microsoft.com/office/word/2012/wordml" xmlns:w16cex="http://schemas.microsoft.com/office/word/2018/wordml/cex" xmlns:w16cid="http://schemas.microsoft.com/office/word/2016/wordml/cid" xmlns:w16="http://schemas.microsoft.com/office/word/2018/wordml" xmlns:w16sdtdh="http://schemas.microsoft.com/office/word/2020/wordml/sdtdatahash" xmlns:w16se="http://schemas.microsoft.com/office/word/2015/wordml/symex" xmlns:wpg="http://schemas.microsoft.com/office/word/2010/wordprocessingGroup" xmlns:wpi="http://schemas.microsoft.com/office/word/2010/wordprocessingInk" xmlns:wne="http://schemas.microsoft.com/office/word/2006/wordml" xmlns:wps="http://schemas.microsoft.com/office/word/2010/wordprocessingShape" mc:Ignorable="w14 w15 w16se w16cid w16 w16cex w16sdtdh wp14">
   <w:footnote w:type="separator" w:id="-1">
     <w:p>
       <w:r>
@@ -6332,7 +5175,7 @@
 </file>
 
 <file path=word/header1.xml><?xml version="1.0" encoding="utf-8"?>
-<w:hdr xmlns:wpc="http://schemas.microsoft.com/office/word/2010/wordprocessingCanvas" xmlns:cx="http://schemas.microsoft.com/office/drawing/2014/chartex" xmlns:cx1="http://schemas.microsoft.com/office/drawing/2015/9/8/chartex" xmlns:cx2="http://schemas.microsoft.com/office/drawing/2015/10/21/chartex" xmlns:cx3="http://schemas.microsoft.com/office/drawing/2016/5/9/chartex" xmlns:cx4="http://schemas.microsoft.com/office/drawing/2016/5/10/chartex" xmlns:cx5="http://schemas.microsoft.com/office/drawing/2016/5/11/chartex" xmlns:cx6="http://schemas.microsoft.com/office/drawing/2016/5/12/chartex" xmlns:cx7="http://schemas.microsoft.com/office/drawing/2016/5/13/chartex" xmlns:cx8="http://schemas.microsoft.com/office/drawing/2016/5/14/chartex" xmlns:mc="http://schemas.openxmlformats.org/markup-compatibility/2006" xmlns:aink="http://schemas.microsoft.com/office/drawing/2016/ink" xmlns:am3d="http://schemas.microsoft.com/office/drawing/2017/model3d" xmlns:o="urn:schemas-microsoft-com:office:office" xmlns:r="http://schemas.openxmlformats.org/officeDocument/2006/relationships" xmlns:m="http://schemas.openxmlformats.org/officeDocument/2006/math" xmlns:v="urn:schemas-microsoft-com:vml" xmlns:wp14="http://schemas.microsoft.com/office/word/2010/wordprocessingDrawing" xmlns:wp="http://schemas.openxmlformats.org/drawingml/2006/wordprocessingDrawing" xmlns:w10="urn:schemas-microsoft-com:office:word" xmlns:w="http://schemas.openxmlformats.org/wordprocessingml/2006/main" xmlns:w14="http://schemas.microsoft.com/office/word/2010/wordml" xmlns:w15="http://schemas.microsoft.com/office/word/2012/wordml" xmlns:w16cex="http://schemas.microsoft.com/office/word/2018/wordml/cex" xmlns:w16cid="http://schemas.microsoft.com/office/word/2016/wordml/cid" xmlns:w16="http://schemas.microsoft.com/office/word/2018/wordml" xmlns:w16se="http://schemas.microsoft.com/office/word/2015/wordml/symex" xmlns:wpg="http://schemas.microsoft.com/office/word/2010/wordprocessingGroup" xmlns:wpi="http://schemas.microsoft.com/office/word/2010/wordprocessingInk" xmlns:wne="http://schemas.microsoft.com/office/word/2006/wordml" xmlns:wps="http://schemas.microsoft.com/office/word/2010/wordprocessingShape" mc:Ignorable="w14 w15 w16se w16cid w16 w16cex wp14">
+<w:hdr xmlns:wpc="http://schemas.microsoft.com/office/word/2010/wordprocessingCanvas" xmlns:cx="http://schemas.microsoft.com/office/drawing/2014/chartex" xmlns:cx1="http://schemas.microsoft.com/office/drawing/2015/9/8/chartex" xmlns:cx2="http://schemas.microsoft.com/office/drawing/2015/10/21/chartex" xmlns:cx3="http://schemas.microsoft.com/office/drawing/2016/5/9/chartex" xmlns:cx4="http://schemas.microsoft.com/office/drawing/2016/5/10/chartex" xmlns:cx5="http://schemas.microsoft.com/office/drawing/2016/5/11/chartex" xmlns:cx6="http://schemas.microsoft.com/office/drawing/2016/5/12/chartex" xmlns:cx7="http://schemas.microsoft.com/office/drawing/2016/5/13/chartex" xmlns:cx8="http://schemas.microsoft.com/office/drawing/2016/5/14/chartex" xmlns:mc="http://schemas.openxmlformats.org/markup-compatibility/2006" xmlns:aink="http://schemas.microsoft.com/office/drawing/2016/ink" xmlns:am3d="http://schemas.microsoft.com/office/drawing/2017/model3d" xmlns:o="urn:schemas-microsoft-com:office:office" xmlns:r="http://schemas.openxmlformats.org/officeDocument/2006/relationships" xmlns:m="http://schemas.openxmlformats.org/officeDocument/2006/math" xmlns:v="urn:schemas-microsoft-com:vml" xmlns:wp14="http://schemas.microsoft.com/office/word/2010/wordprocessingDrawing" xmlns:wp="http://schemas.openxmlformats.org/drawingml/2006/wordprocessingDrawing" xmlns:w10="urn:schemas-microsoft-com:office:word" xmlns:w="http://schemas.openxmlformats.org/wordprocessingml/2006/main" xmlns:w14="http://schemas.microsoft.com/office/word/2010/wordml" xmlns:w15="http://schemas.microsoft.com/office/word/2012/wordml" xmlns:w16cex="http://schemas.microsoft.com/office/word/2018/wordml/cex" xmlns:w16cid="http://schemas.microsoft.com/office/word/2016/wordml/cid" xmlns:w16="http://schemas.microsoft.com/office/word/2018/wordml" xmlns:w16sdtdh="http://schemas.microsoft.com/office/word/2020/wordml/sdtdatahash" xmlns:w16se="http://schemas.microsoft.com/office/word/2015/wordml/symex" xmlns:wpg="http://schemas.microsoft.com/office/word/2010/wordprocessingGroup" xmlns:wpi="http://schemas.microsoft.com/office/word/2010/wordprocessingInk" xmlns:wne="http://schemas.microsoft.com/office/word/2006/wordml" xmlns:wps="http://schemas.microsoft.com/office/word/2010/wordprocessingShape" mc:Ignorable="w14 w15 w16se w16cid w16 w16cex w16sdtdh wp14">
   <w:p>
     <w:pPr>
       <w:tabs>
@@ -7099,7 +5942,7 @@
 </file>
 
 <file path=word/header2.xml><?xml version="1.0" encoding="utf-8"?>
-<w:hdr xmlns:wpc="http://schemas.microsoft.com/office/word/2010/wordprocessingCanvas" xmlns:cx="http://schemas.microsoft.com/office/drawing/2014/chartex" xmlns:cx1="http://schemas.microsoft.com/office/drawing/2015/9/8/chartex" xmlns:cx2="http://schemas.microsoft.com/office/drawing/2015/10/21/chartex" xmlns:cx3="http://schemas.microsoft.com/office/drawing/2016/5/9/chartex" xmlns:cx4="http://schemas.microsoft.com/office/drawing/2016/5/10/chartex" xmlns:cx5="http://schemas.microsoft.com/office/drawing/2016/5/11/chartex" xmlns:cx6="http://schemas.microsoft.com/office/drawing/2016/5/12/chartex" xmlns:cx7="http://schemas.microsoft.com/office/drawing/2016/5/13/chartex" xmlns:cx8="http://schemas.microsoft.com/office/drawing/2016/5/14/chartex" xmlns:mc="http://schemas.openxmlformats.org/markup-compatibility/2006" xmlns:aink="http://schemas.microsoft.com/office/drawing/2016/ink" xmlns:am3d="http://schemas.microsoft.com/office/drawing/2017/model3d" xmlns:o="urn:schemas-microsoft-com:office:office" xmlns:r="http://schemas.openxmlformats.org/officeDocument/2006/relationships" xmlns:m="http://schemas.openxmlformats.org/officeDocument/2006/math" xmlns:v="urn:schemas-microsoft-com:vml" xmlns:wp14="http://schemas.microsoft.com/office/word/2010/wordprocessingDrawing" xmlns:wp="http://schemas.openxmlformats.org/drawingml/2006/wordprocessingDrawing" xmlns:w10="urn:schemas-microsoft-com:office:word" xmlns:w="http://schemas.openxmlformats.org/wordprocessingml/2006/main" xmlns:w14="http://schemas.microsoft.com/office/word/2010/wordml" xmlns:w15="http://schemas.microsoft.com/office/word/2012/wordml" xmlns:w16cex="http://schemas.microsoft.com/office/word/2018/wordml/cex" xmlns:w16cid="http://schemas.microsoft.com/office/word/2016/wordml/cid" xmlns:w16="http://schemas.microsoft.com/office/word/2018/wordml" xmlns:w16se="http://schemas.microsoft.com/office/word/2015/wordml/symex" xmlns:wpg="http://schemas.microsoft.com/office/word/2010/wordprocessingGroup" xmlns:wpi="http://schemas.microsoft.com/office/word/2010/wordprocessingInk" xmlns:wne="http://schemas.microsoft.com/office/word/2006/wordml" xmlns:wps="http://schemas.microsoft.com/office/word/2010/wordprocessingShape" mc:Ignorable="w14 w15 w16se w16cid w16 w16cex wp14">
+<w:hdr xmlns:wpc="http://schemas.microsoft.com/office/word/2010/wordprocessingCanvas" xmlns:cx="http://schemas.microsoft.com/office/drawing/2014/chartex" xmlns:cx1="http://schemas.microsoft.com/office/drawing/2015/9/8/chartex" xmlns:cx2="http://schemas.microsoft.com/office/drawing/2015/10/21/chartex" xmlns:cx3="http://schemas.microsoft.com/office/drawing/2016/5/9/chartex" xmlns:cx4="http://schemas.microsoft.com/office/drawing/2016/5/10/chartex" xmlns:cx5="http://schemas.microsoft.com/office/drawing/2016/5/11/chartex" xmlns:cx6="http://schemas.microsoft.com/office/drawing/2016/5/12/chartex" xmlns:cx7="http://schemas.microsoft.com/office/drawing/2016/5/13/chartex" xmlns:cx8="http://schemas.microsoft.com/office/drawing/2016/5/14/chartex" xmlns:mc="http://schemas.openxmlformats.org/markup-compatibility/2006" xmlns:aink="http://schemas.microsoft.com/office/drawing/2016/ink" xmlns:am3d="http://schemas.microsoft.com/office/drawing/2017/model3d" xmlns:o="urn:schemas-microsoft-com:office:office" xmlns:r="http://schemas.openxmlformats.org/officeDocument/2006/relationships" xmlns:m="http://schemas.openxmlformats.org/officeDocument/2006/math" xmlns:v="urn:schemas-microsoft-com:vml" xmlns:wp14="http://schemas.microsoft.com/office/word/2010/wordprocessingDrawing" xmlns:wp="http://schemas.openxmlformats.org/drawingml/2006/wordprocessingDrawing" xmlns:w10="urn:schemas-microsoft-com:office:word" xmlns:w="http://schemas.openxmlformats.org/wordprocessingml/2006/main" xmlns:w14="http://schemas.microsoft.com/office/word/2010/wordml" xmlns:w15="http://schemas.microsoft.com/office/word/2012/wordml" xmlns:w16cex="http://schemas.microsoft.com/office/word/2018/wordml/cex" xmlns:w16cid="http://schemas.microsoft.com/office/word/2016/wordml/cid" xmlns:w16="http://schemas.microsoft.com/office/word/2018/wordml" xmlns:w16sdtdh="http://schemas.microsoft.com/office/word/2020/wordml/sdtdatahash" xmlns:w16se="http://schemas.microsoft.com/office/word/2015/wordml/symex" xmlns:wpg="http://schemas.microsoft.com/office/word/2010/wordprocessingGroup" xmlns:wpi="http://schemas.microsoft.com/office/word/2010/wordprocessingInk" xmlns:wne="http://schemas.microsoft.com/office/word/2006/wordml" xmlns:wps="http://schemas.microsoft.com/office/word/2010/wordprocessingShape" mc:Ignorable="w14 w15 w16se w16cid w16 w16cex w16sdtdh wp14">
   <w:p>
     <w:pPr>
       <w:tabs>
@@ -7270,7 +6113,7 @@
 </file>
 
 <file path=word/header3.xml><?xml version="1.0" encoding="utf-8"?>
-<w:hdr xmlns:wpc="http://schemas.microsoft.com/office/word/2010/wordprocessingCanvas" xmlns:cx="http://schemas.microsoft.com/office/drawing/2014/chartex" xmlns:cx1="http://schemas.microsoft.com/office/drawing/2015/9/8/chartex" xmlns:cx2="http://schemas.microsoft.com/office/drawing/2015/10/21/chartex" xmlns:cx3="http://schemas.microsoft.com/office/drawing/2016/5/9/chartex" xmlns:cx4="http://schemas.microsoft.com/office/drawing/2016/5/10/chartex" xmlns:cx5="http://schemas.microsoft.com/office/drawing/2016/5/11/chartex" xmlns:cx6="http://schemas.microsoft.com/office/drawing/2016/5/12/chartex" xmlns:cx7="http://schemas.microsoft.com/office/drawing/2016/5/13/chartex" xmlns:cx8="http://schemas.microsoft.com/office/drawing/2016/5/14/chartex" xmlns:mc="http://schemas.openxmlformats.org/markup-compatibility/2006" xmlns:aink="http://schemas.microsoft.com/office/drawing/2016/ink" xmlns:am3d="http://schemas.microsoft.com/office/drawing/2017/model3d" xmlns:o="urn:schemas-microsoft-com:office:office" xmlns:r="http://schemas.openxmlformats.org/officeDocument/2006/relationships" xmlns:m="http://schemas.openxmlformats.org/officeDocument/2006/math" xmlns:v="urn:schemas-microsoft-com:vml" xmlns:wp14="http://schemas.microsoft.com/office/word/2010/wordprocessingDrawing" xmlns:wp="http://schemas.openxmlformats.org/drawingml/2006/wordprocessingDrawing" xmlns:w10="urn:schemas-microsoft-com:office:word" xmlns:w="http://schemas.openxmlformats.org/wordprocessingml/2006/main" xmlns:w14="http://schemas.microsoft.com/office/word/2010/wordml" xmlns:w15="http://schemas.microsoft.com/office/word/2012/wordml" xmlns:w16cex="http://schemas.microsoft.com/office/word/2018/wordml/cex" xmlns:w16cid="http://schemas.microsoft.com/office/word/2016/wordml/cid" xmlns:w16="http://schemas.microsoft.com/office/word/2018/wordml" xmlns:w16se="http://schemas.microsoft.com/office/word/2015/wordml/symex" xmlns:wpg="http://schemas.microsoft.com/office/word/2010/wordprocessingGroup" xmlns:wpi="http://schemas.microsoft.com/office/word/2010/wordprocessingInk" xmlns:wne="http://schemas.microsoft.com/office/word/2006/wordml" xmlns:wps="http://schemas.microsoft.com/office/word/2010/wordprocessingShape" mc:Ignorable="w14 w15 w16se w16cid w16 w16cex wp14">
+<w:hdr xmlns:wpc="http://schemas.microsoft.com/office/word/2010/wordprocessingCanvas" xmlns:cx="http://schemas.microsoft.com/office/drawing/2014/chartex" xmlns:cx1="http://schemas.microsoft.com/office/drawing/2015/9/8/chartex" xmlns:cx2="http://schemas.microsoft.com/office/drawing/2015/10/21/chartex" xmlns:cx3="http://schemas.microsoft.com/office/drawing/2016/5/9/chartex" xmlns:cx4="http://schemas.microsoft.com/office/drawing/2016/5/10/chartex" xmlns:cx5="http://schemas.microsoft.com/office/drawing/2016/5/11/chartex" xmlns:cx6="http://schemas.microsoft.com/office/drawing/2016/5/12/chartex" xmlns:cx7="http://schemas.microsoft.com/office/drawing/2016/5/13/chartex" xmlns:cx8="http://schemas.microsoft.com/office/drawing/2016/5/14/chartex" xmlns:mc="http://schemas.openxmlformats.org/markup-compatibility/2006" xmlns:aink="http://schemas.microsoft.com/office/drawing/2016/ink" xmlns:am3d="http://schemas.microsoft.com/office/drawing/2017/model3d" xmlns:o="urn:schemas-microsoft-com:office:office" xmlns:r="http://schemas.openxmlformats.org/officeDocument/2006/relationships" xmlns:m="http://schemas.openxmlformats.org/officeDocument/2006/math" xmlns:v="urn:schemas-microsoft-com:vml" xmlns:wp14="http://schemas.microsoft.com/office/word/2010/wordprocessingDrawing" xmlns:wp="http://schemas.openxmlformats.org/drawingml/2006/wordprocessingDrawing" xmlns:w10="urn:schemas-microsoft-com:office:word" xmlns:w="http://schemas.openxmlformats.org/wordprocessingml/2006/main" xmlns:w14="http://schemas.microsoft.com/office/word/2010/wordml" xmlns:w15="http://schemas.microsoft.com/office/word/2012/wordml" xmlns:w16cex="http://schemas.microsoft.com/office/word/2018/wordml/cex" xmlns:w16cid="http://schemas.microsoft.com/office/word/2016/wordml/cid" xmlns:w16="http://schemas.microsoft.com/office/word/2018/wordml" xmlns:w16sdtdh="http://schemas.microsoft.com/office/word/2020/wordml/sdtdatahash" xmlns:w16se="http://schemas.microsoft.com/office/word/2015/wordml/symex" xmlns:wpg="http://schemas.microsoft.com/office/word/2010/wordprocessingGroup" xmlns:wpi="http://schemas.microsoft.com/office/word/2010/wordprocessingInk" xmlns:wne="http://schemas.microsoft.com/office/word/2006/wordml" xmlns:wps="http://schemas.microsoft.com/office/word/2010/wordprocessingShape" mc:Ignorable="w14 w15 w16se w16cid w16 w16cex w16sdtdh wp14">
   <w:p>
     <w:pPr>
       <w:tabs>
@@ -8037,7 +6880,7 @@
 </file>
 
 <file path=word/numbering.xml><?xml version="1.0" encoding="utf-8"?>
-<w:numbering xmlns:wpc="http://schemas.microsoft.com/office/word/2010/wordprocessingCanvas" xmlns:cx="http://schemas.microsoft.com/office/drawing/2014/chartex" xmlns:cx1="http://schemas.microsoft.com/office/drawing/2015/9/8/chartex" xmlns:cx2="http://schemas.microsoft.com/office/drawing/2015/10/21/chartex" xmlns:cx3="http://schemas.microsoft.com/office/drawing/2016/5/9/chartex" xmlns:cx4="http://schemas.microsoft.com/office/drawing/2016/5/10/chartex" xmlns:cx5="http://schemas.microsoft.com/office/drawing/2016/5/11/chartex" xmlns:cx6="http://schemas.microsoft.com/office/drawing/2016/5/12/chartex" xmlns:cx7="http://schemas.microsoft.com/office/drawing/2016/5/13/chartex" xmlns:cx8="http://schemas.microsoft.com/office/drawing/2016/5/14/chartex" xmlns:mc="http://schemas.openxmlformats.org/markup-compatibility/2006" xmlns:aink="http://schemas.microsoft.com/office/drawing/2016/ink" xmlns:am3d="http://schemas.microsoft.com/office/drawing/2017/model3d" xmlns:o="urn:schemas-microsoft-com:office:office" xmlns:r="http://schemas.openxmlformats.org/officeDocument/2006/relationships" xmlns:m="http://schemas.openxmlformats.org/officeDocument/2006/math" xmlns:v="urn:schemas-microsoft-com:vml" xmlns:wp14="http://schemas.microsoft.com/office/word/2010/wordprocessingDrawing" xmlns:wp="http://schemas.openxmlformats.org/drawingml/2006/wordprocessingDrawing" xmlns:w10="urn:schemas-microsoft-com:office:word" xmlns:w="http://schemas.openxmlformats.org/wordprocessingml/2006/main" xmlns:w14="http://schemas.microsoft.com/office/word/2010/wordml" xmlns:w15="http://schemas.microsoft.com/office/word/2012/wordml" xmlns:w16cex="http://schemas.microsoft.com/office/word/2018/wordml/cex" xmlns:w16cid="http://schemas.microsoft.com/office/word/2016/wordml/cid" xmlns:w16="http://schemas.microsoft.com/office/word/2018/wordml" xmlns:w16se="http://schemas.microsoft.com/office/word/2015/wordml/symex" xmlns:wpg="http://schemas.microsoft.com/office/word/2010/wordprocessingGroup" xmlns:wpi="http://schemas.microsoft.com/office/word/2010/wordprocessingInk" xmlns:wne="http://schemas.microsoft.com/office/word/2006/wordml" xmlns:wps="http://schemas.microsoft.com/office/word/2010/wordprocessingShape" mc:Ignorable="w14 w15 w16se w16cid w16 w16cex wp14">
+<w:numbering xmlns:wpc="http://schemas.microsoft.com/office/word/2010/wordprocessingCanvas" xmlns:cx="http://schemas.microsoft.com/office/drawing/2014/chartex" xmlns:cx1="http://schemas.microsoft.com/office/drawing/2015/9/8/chartex" xmlns:cx2="http://schemas.microsoft.com/office/drawing/2015/10/21/chartex" xmlns:cx3="http://schemas.microsoft.com/office/drawing/2016/5/9/chartex" xmlns:cx4="http://schemas.microsoft.com/office/drawing/2016/5/10/chartex" xmlns:cx5="http://schemas.microsoft.com/office/drawing/2016/5/11/chartex" xmlns:cx6="http://schemas.microsoft.com/office/drawing/2016/5/12/chartex" xmlns:cx7="http://schemas.microsoft.com/office/drawing/2016/5/13/chartex" xmlns:cx8="http://schemas.microsoft.com/office/drawing/2016/5/14/chartex" xmlns:mc="http://schemas.openxmlformats.org/markup-compatibility/2006" xmlns:aink="http://schemas.microsoft.com/office/drawing/2016/ink" xmlns:am3d="http://schemas.microsoft.com/office/drawing/2017/model3d" xmlns:o="urn:schemas-microsoft-com:office:office" xmlns:r="http://schemas.openxmlformats.org/officeDocument/2006/relationships" xmlns:m="http://schemas.openxmlformats.org/officeDocument/2006/math" xmlns:v="urn:schemas-microsoft-com:vml" xmlns:wp14="http://schemas.microsoft.com/office/word/2010/wordprocessingDrawing" xmlns:wp="http://schemas.openxmlformats.org/drawingml/2006/wordprocessingDrawing" xmlns:w10="urn:schemas-microsoft-com:office:word" xmlns:w="http://schemas.openxmlformats.org/wordprocessingml/2006/main" xmlns:w14="http://schemas.microsoft.com/office/word/2010/wordml" xmlns:w15="http://schemas.microsoft.com/office/word/2012/wordml" xmlns:w16cex="http://schemas.microsoft.com/office/word/2018/wordml/cex" xmlns:w16cid="http://schemas.microsoft.com/office/word/2016/wordml/cid" xmlns:w16="http://schemas.microsoft.com/office/word/2018/wordml" xmlns:w16sdtdh="http://schemas.microsoft.com/office/word/2020/wordml/sdtdatahash" xmlns:w16se="http://schemas.microsoft.com/office/word/2015/wordml/symex" xmlns:wpg="http://schemas.microsoft.com/office/word/2010/wordprocessingGroup" xmlns:wpi="http://schemas.microsoft.com/office/word/2010/wordprocessingInk" xmlns:wne="http://schemas.microsoft.com/office/word/2006/wordml" xmlns:wps="http://schemas.microsoft.com/office/word/2010/wordprocessingShape" mc:Ignorable="w14 w15 w16se w16cid w16 w16cex w16sdtdh wp14">
   <w:abstractNum w:abstractNumId="0" w15:restartNumberingAfterBreak="0">
     <w:nsid w:val="38FC5B45"/>
     <w:multiLevelType w:val="multilevel"/>
@@ -8196,7 +7039,7 @@
 </file>
 
 <file path=word/styles.xml><?xml version="1.0" encoding="utf-8"?>
-<w:styles xmlns:mc="http://schemas.openxmlformats.org/markup-compatibility/2006" xmlns:r="http://schemas.openxmlformats.org/officeDocument/2006/relationships" xmlns:w="http://schemas.openxmlformats.org/wordprocessingml/2006/main" xmlns:w14="http://schemas.microsoft.com/office/word/2010/wordml" xmlns:w15="http://schemas.microsoft.com/office/word/2012/wordml" xmlns:w16cex="http://schemas.microsoft.com/office/word/2018/wordml/cex" xmlns:w16cid="http://schemas.microsoft.com/office/word/2016/wordml/cid" xmlns:w16="http://schemas.microsoft.com/office/word/2018/wordml" xmlns:w16se="http://schemas.microsoft.com/office/word/2015/wordml/symex" mc:Ignorable="w14 w15 w16se w16cid w16 w16cex">
+<w:styles xmlns:mc="http://schemas.openxmlformats.org/markup-compatibility/2006" xmlns:r="http://schemas.openxmlformats.org/officeDocument/2006/relationships" xmlns:w="http://schemas.openxmlformats.org/wordprocessingml/2006/main" xmlns:w14="http://schemas.microsoft.com/office/word/2010/wordml" xmlns:w15="http://schemas.microsoft.com/office/word/2012/wordml" xmlns:w16cex="http://schemas.microsoft.com/office/word/2018/wordml/cex" xmlns:w16cid="http://schemas.microsoft.com/office/word/2016/wordml/cid" xmlns:w16="http://schemas.microsoft.com/office/word/2018/wordml" xmlns:w16sdtdh="http://schemas.microsoft.com/office/word/2020/wordml/sdtdatahash" xmlns:w16se="http://schemas.microsoft.com/office/word/2015/wordml/symex" mc:Ignorable="w14 w15 w16se w16cid w16 w16cex w16sdtdh">
   <w:docDefaults>
     <w:rPrDefault>
       <w:rPr>

--- a/HaemophilusWeb/ReportTemplates/Fax - Sonstige - Ampi-S Cipro-R v3.docx
+++ b/HaemophilusWeb/ReportTemplates/Fax - Sonstige - Ampi-S Cipro-R v3.docx
@@ -4060,6 +4060,7 @@
           <w:rFonts w:ascii="Arial" w:hAnsi="Arial" w:cs="Arial"/>
           <w:sz w:val="20"/>
           <w:szCs w:val="20"/>
+          <w:lang w:val="en-US"/>
         </w:rPr>
       </w:pPr>
       <w:r>
@@ -4067,6 +4068,7 @@
           <w:rFonts w:ascii="Arial" w:hAnsi="Arial" w:cs="Arial"/>
           <w:sz w:val="20"/>
           <w:szCs w:val="20"/>
+          <w:lang w:val="en-US"/>
         </w:rPr>
         <w:t>1. Turnak MR, Bandak SI, Bouchillon SK, Allen BS, Hoban DJ. Antimicrobial susceptibilities of clinical isolates of Haemophilus influenzae and Moraxella catarrhalis collected during 1999-2000 from 13 countries. Clin Microbiol Infect. 2001;7:671-677.</w:t>
       </w:r>
@@ -4085,6 +4087,7 @@
           <w:rFonts w:ascii="Arial" w:hAnsi="Arial" w:cs="Arial"/>
           <w:sz w:val="20"/>
           <w:szCs w:val="20"/>
+          <w:lang w:val="en-US"/>
         </w:rPr>
       </w:pPr>
       <w:r>
@@ -4092,6 +4095,7 @@
           <w:rFonts w:ascii="Arial" w:hAnsi="Arial" w:cs="Arial"/>
           <w:sz w:val="20"/>
           <w:szCs w:val="20"/>
+          <w:lang w:val="en-US"/>
         </w:rPr>
         <w:t>2. Biedenbach DJ, Jones RN. Five-year analysis of Haemophilus influenzae isolates with reduced susceptibility to fluoroquinolones: prevalence results from the SENTRY antimicrobial surveillance program. Diagn Microbiol Infect Dis. 2003;46:55-61.</w:t>
       </w:r>
@@ -4117,8 +4121,17 @@
           <w:rFonts w:ascii="Arial" w:hAnsi="Arial" w:cs="Arial"/>
           <w:sz w:val="20"/>
           <w:szCs w:val="20"/>
-        </w:rPr>
-        <w:t>3. Georgiou M, Munoz R, Roman F, Canton R, Gomez-Lus R, Campos J, et al. Ciprofloxacin-resistant Haemophilus influenzae strains possess mutations in analogous positions of GyrA and ParC. Antimicrob Agents Chemother. 1996;40:1741-1744.</w:t>
+          <w:lang w:val="en-US"/>
+        </w:rPr>
+        <w:t xml:space="preserve">3. Georgiou M, Munoz R, Roman F, Canton R, Gomez-Lus R, Campos J, et al. Ciprofloxacin-resistant Haemophilus influenzae strains possess mutations in analogous positions of GyrA and ParC. </w:t>
+      </w:r>
+      <w:r>
+        <w:rPr>
+          <w:rFonts w:ascii="Arial" w:hAnsi="Arial" w:cs="Arial"/>
+          <w:sz w:val="20"/>
+          <w:szCs w:val="20"/>
+        </w:rPr>
+        <w:t>Antimicrob Agents Chemother. 1996;40:1741-1744.</w:t>
       </w:r>
     </w:p>
     <w:p>
@@ -4153,6 +4166,27 @@
       <w:r>
         <w:rPr>
           <w:rFonts w:ascii="Arial" w:hAnsi="Arial" w:cs="Arial"/>
+          <w:color w:val="000000"/>
+        </w:rPr>
+        <w:fldChar w:fldCharType="begin"/>
+      </w:r>
+      <w:r>
+        <w:rPr>
+          <w:rFonts w:ascii="Arial" w:hAnsi="Arial" w:cs="Arial"/>
+          <w:color w:val="000000"/>
+        </w:rPr>
+        <w:instrText xml:space="preserve"> INCLUDETEXT  "D:\\Development\\NRZMHiDB\\HaemophilusWeb\\ReportTemplates\\includes\\Signature.docx" </w:instrText>
+      </w:r>
+      <w:r>
+        <w:rPr>
+          <w:rFonts w:ascii="Arial" w:hAnsi="Arial" w:cs="Arial"/>
+          <w:color w:val="000000"/>
+        </w:rPr>
+        <w:fldChar w:fldCharType="separate"/>
+      </w:r>
+      <w:r>
+        <w:rPr>
+          <w:rFonts w:ascii="Arial" w:hAnsi="Arial" w:cs="Arial"/>
         </w:rPr>
         <w:t>Mit freundlichen Grüßen</w:t>
       </w:r>
@@ -4171,56 +4205,6 @@
           <w:rFonts w:ascii="Arial" w:hAnsi="Arial" w:cs="Arial"/>
         </w:rPr>
       </w:pPr>
-    </w:p>
-    <w:p>
-      <w:pPr>
-        <w:widowControl w:val="0"/>
-        <w:tabs>
-          <w:tab w:val="left" w:pos="90"/>
-        </w:tabs>
-        <w:autoSpaceDE w:val="0"/>
-        <w:autoSpaceDN w:val="0"/>
-        <w:adjustRightInd w:val="0"/>
-        <w:spacing w:before="93"/>
-        <w:rPr>
-          <w:rFonts w:ascii="Arial" w:hAnsi="Arial" w:cs="Arial"/>
-        </w:rPr>
-      </w:pPr>
-    </w:p>
-    <w:p>
-      <w:pPr>
-        <w:widowControl w:val="0"/>
-        <w:tabs>
-          <w:tab w:val="left" w:pos="90"/>
-        </w:tabs>
-        <w:autoSpaceDE w:val="0"/>
-        <w:autoSpaceDN w:val="0"/>
-        <w:adjustRightInd w:val="0"/>
-        <w:spacing w:before="93"/>
-        <w:rPr>
-          <w:rFonts w:ascii="Arial" w:hAnsi="Arial" w:cs="Arial"/>
-          <w:color w:val="000000"/>
-        </w:rPr>
-      </w:pPr>
-    </w:p>
-    <w:p>
-      <w:pPr>
-        <w:tabs>
-          <w:tab w:val="left" w:pos="7560"/>
-        </w:tabs>
-        <w:ind w:right="-1368"/>
-        <w:rPr>
-          <w:rFonts w:ascii="Arial" w:hAnsi="Arial" w:cs="Arial"/>
-          <w:color w:val="000000"/>
-        </w:rPr>
-      </w:pPr>
-      <w:r>
-        <w:rPr>
-          <w:rFonts w:ascii="Arial" w:hAnsi="Arial" w:cs="Arial"/>
-          <w:color w:val="000000"/>
-        </w:rPr>
-        <w:t>{Signer}</w:t>
-      </w:r>
     </w:p>
     <w:p>
       <w:pPr>
@@ -4246,26 +4230,17 @@
       <w:r>
         <w:rPr>
           <w:rFonts w:ascii="Arial" w:hAnsi="Arial" w:cs="Arial"/>
-        </w:rPr>
-        <w:fldChar w:fldCharType="end"/>
-      </w:r>
-      <w:r>
-        <w:rPr>
-          <w:rFonts w:ascii="Arial" w:hAnsi="Arial" w:cs="Arial"/>
-        </w:rPr>
-        <w:fldChar w:fldCharType="begin"/>
-      </w:r>
-      <w:r>
-        <w:rPr>
-          <w:rFonts w:ascii="Arial" w:hAnsi="Arial" w:cs="Arial"/>
-        </w:rPr>
-        <w:instrText xml:space="preserve"> INCLUDETEXT  "D:\\Development\\NRZMHiDB\\HaemophilusWeb\\ReportTemplates\\includes\\Fax - Fußnote.docx" </w:instrText>
-      </w:r>
-      <w:r>
-        <w:rPr>
-          <w:rFonts w:ascii="Arial" w:hAnsi="Arial" w:cs="Arial"/>
-        </w:rPr>
-        <w:fldChar w:fldCharType="separate"/>
+          <w:color w:val="000000"/>
+        </w:rPr>
+        <w:br/>
+        <w:t>{Signer}</w:t>
+      </w:r>
+      <w:r>
+        <w:rPr>
+          <w:rFonts w:ascii="Arial" w:hAnsi="Arial" w:cs="Arial"/>
+          <w:color w:val="000000"/>
+        </w:rPr>
+        <w:br/>
       </w:r>
     </w:p>
     <w:p>
@@ -4291,6 +4266,84 @@
           <w:rFonts w:ascii="Arial" w:hAnsi="Arial" w:cs="Arial"/>
           <w:b/>
           <w:sz w:val="18"/>
+        </w:rPr>
+        <w:t>10. Würzburger Meningokokken-Workshop: 02.06.2022; Informationen: www.nrzmhi.de (s. Anhang).</w:t>
+      </w:r>
+    </w:p>
+    <w:p>
+      <w:pPr>
+        <w:widowControl w:val="0"/>
+        <w:tabs>
+          <w:tab w:val="left" w:pos="90"/>
+          <w:tab w:val="left" w:pos="2775"/>
+          <w:tab w:val="left" w:pos="5550"/>
+        </w:tabs>
+        <w:autoSpaceDE w:val="0"/>
+        <w:autoSpaceDN w:val="0"/>
+        <w:adjustRightInd w:val="0"/>
+        <w:spacing w:before="21"/>
+        <w:rPr>
+          <w:rFonts w:ascii="Arial" w:hAnsi="Arial" w:cs="Arial"/>
+          <w:color w:val="000000"/>
+        </w:rPr>
+      </w:pPr>
+      <w:r>
+        <w:rPr>
+          <w:rFonts w:ascii="Arial" w:hAnsi="Arial" w:cs="Arial"/>
+          <w:color w:val="000000"/>
+        </w:rPr>
+        <w:fldChar w:fldCharType="end"/>
+      </w:r>
+    </w:p>
+    <w:p>
+      <w:pPr>
+        <w:widowControl w:val="0"/>
+        <w:tabs>
+          <w:tab w:val="left" w:pos="90"/>
+          <w:tab w:val="left" w:pos="2775"/>
+          <w:tab w:val="left" w:pos="5550"/>
+        </w:tabs>
+        <w:autoSpaceDE w:val="0"/>
+        <w:autoSpaceDN w:val="0"/>
+        <w:adjustRightInd w:val="0"/>
+        <w:spacing w:before="21"/>
+        <w:rPr>
+          <w:rFonts w:ascii="Arial" w:hAnsi="Arial" w:cs="Arial"/>
+          <w:b/>
+          <w:sz w:val="16"/>
+          <w:szCs w:val="22"/>
+        </w:rPr>
+      </w:pPr>
+      <w:r>
+        <w:rPr>
+          <w:rFonts w:ascii="Arial" w:hAnsi="Arial" w:cs="Arial"/>
+        </w:rPr>
+        <w:fldChar w:fldCharType="end"/>
+      </w:r>
+      <w:r>
+        <w:rPr>
+          <w:rFonts w:ascii="Arial" w:hAnsi="Arial" w:cs="Arial"/>
+        </w:rPr>
+        <w:fldChar w:fldCharType="begin"/>
+      </w:r>
+      <w:r>
+        <w:rPr>
+          <w:rFonts w:ascii="Arial" w:hAnsi="Arial" w:cs="Arial"/>
+        </w:rPr>
+        <w:instrText xml:space="preserve"> INCLUDETEXT  "D:\\Development\\NRZMHiDB\\HaemophilusWeb\\ReportTemplates\\includes\\Fax - Fußnote.docx" </w:instrText>
+      </w:r>
+      <w:r>
+        <w:rPr>
+          <w:rFonts w:ascii="Arial" w:hAnsi="Arial" w:cs="Arial"/>
+        </w:rPr>
+        <w:fldChar w:fldCharType="separate"/>
+      </w:r>
+      <w:r>
+        <w:rPr>
+          <w:rFonts w:ascii="Arial" w:hAnsi="Arial" w:cs="Arial"/>
+          <w:b/>
+          <w:sz w:val="16"/>
+          <w:szCs w:val="22"/>
         </w:rPr>
         <w:t>Dieses Faxdokument ist ohne Unterschrift gültig; Das Original wurde vom zuständigen akademischen Personal validiert.</w:t>
       </w:r>

--- a/HaemophilusWeb/ReportTemplates/Fax - Sonstige - Ampi-S Cipro-R v3.docx
+++ b/HaemophilusWeb/ReportTemplates/Fax - Sonstige - Ampi-S Cipro-R v3.docx
@@ -4114,6 +4114,7 @@
           <w:rFonts w:ascii="Arial" w:hAnsi="Arial" w:cs="Arial"/>
           <w:sz w:val="20"/>
           <w:szCs w:val="20"/>
+          <w:lang w:val="en-US"/>
         </w:rPr>
       </w:pPr>
       <w:r>
@@ -4130,6 +4131,7 @@
           <w:rFonts w:ascii="Arial" w:hAnsi="Arial" w:cs="Arial"/>
           <w:sz w:val="20"/>
           <w:szCs w:val="20"/>
+          <w:lang w:val="en-US"/>
         </w:rPr>
         <w:t>Antimicrob Agents Chemother. 1996;40:1741-1744.</w:t>
       </w:r>
@@ -4146,19 +4148,12 @@
         <w:spacing w:before="93"/>
         <w:rPr>
           <w:rFonts w:ascii="Arial" w:hAnsi="Arial" w:cs="Arial"/>
+          <w:lang w:val="en-US"/>
         </w:rPr>
       </w:pPr>
     </w:p>
     <w:p>
       <w:pPr>
-        <w:widowControl w:val="0"/>
-        <w:tabs>
-          <w:tab w:val="left" w:pos="90"/>
-        </w:tabs>
-        <w:autoSpaceDE w:val="0"/>
-        <w:autoSpaceDN w:val="0"/>
-        <w:adjustRightInd w:val="0"/>
-        <w:spacing w:before="93"/>
         <w:rPr>
           <w:rFonts w:ascii="Arial" w:hAnsi="Arial" w:cs="Arial"/>
         </w:rPr>
@@ -4174,6 +4169,7 @@
         <w:rPr>
           <w:rFonts w:ascii="Arial" w:hAnsi="Arial" w:cs="Arial"/>
           <w:color w:val="000000"/>
+          <w:lang w:val="en-US"/>
         </w:rPr>
         <w:instrText xml:space="preserve"> INCLUDETEXT  "D:\\Development\\NRZMHiDB\\HaemophilusWeb\\ReportTemplates\\includes\\Signature.docx" </w:instrText>
       </w:r>
@@ -4193,95 +4189,108 @@
     </w:p>
     <w:p>
       <w:pPr>
-        <w:widowControl w:val="0"/>
-        <w:tabs>
-          <w:tab w:val="left" w:pos="90"/>
-        </w:tabs>
-        <w:autoSpaceDE w:val="0"/>
-        <w:autoSpaceDN w:val="0"/>
-        <w:adjustRightInd w:val="0"/>
-        <w:spacing w:before="93"/>
         <w:rPr>
           <w:rFonts w:ascii="Arial" w:hAnsi="Arial" w:cs="Arial"/>
         </w:rPr>
       </w:pPr>
+      <w:r>
+        <w:rPr>
+          <w:rFonts w:ascii="Arial" w:hAnsi="Arial" w:cs="Arial"/>
+        </w:rPr>
+        <w:br/>
+      </w:r>
     </w:p>
     <w:p>
       <w:pPr>
-        <w:widowControl w:val="0"/>
-        <w:pBdr>
-          <w:bottom w:val="single" w:sz="4" w:space="1" w:color="auto"/>
-        </w:pBdr>
-        <w:tabs>
-          <w:tab w:val="left" w:pos="90"/>
-          <w:tab w:val="left" w:pos="2775"/>
-          <w:tab w:val="left" w:pos="5550"/>
-        </w:tabs>
-        <w:autoSpaceDE w:val="0"/>
-        <w:autoSpaceDN w:val="0"/>
-        <w:adjustRightInd w:val="0"/>
-        <w:spacing w:before="21"/>
-        <w:rPr>
-          <w:rFonts w:ascii="Arial" w:hAnsi="Arial" w:cs="Arial"/>
-          <w:b/>
-          <w:sz w:val="18"/>
+        <w:rPr>
+          <w:rFonts w:ascii="Arial" w:hAnsi="Arial" w:cs="Arial"/>
         </w:rPr>
       </w:pPr>
       <w:r>
         <w:rPr>
           <w:rFonts w:ascii="Arial" w:hAnsi="Arial" w:cs="Arial"/>
-          <w:color w:val="000000"/>
-        </w:rPr>
-        <w:br/>
+        </w:rPr>
         <w:t>{Signer}</w:t>
       </w:r>
       <w:r>
         <w:rPr>
           <w:rFonts w:ascii="Arial" w:hAnsi="Arial" w:cs="Arial"/>
-          <w:color w:val="000000"/>
-        </w:rPr>
-        <w:br/>
+          <w:sz w:val="12"/>
+          <w:szCs w:val="12"/>
+        </w:rPr>
+        <w:t>{#HasCommentOrAnnouncement}</w:t>
       </w:r>
     </w:p>
     <w:p>
       <w:pPr>
-        <w:widowControl w:val="0"/>
-        <w:tabs>
-          <w:tab w:val="left" w:pos="90"/>
-          <w:tab w:val="left" w:pos="2775"/>
-          <w:tab w:val="left" w:pos="5550"/>
-        </w:tabs>
-        <w:autoSpaceDE w:val="0"/>
-        <w:autoSpaceDN w:val="0"/>
-        <w:adjustRightInd w:val="0"/>
-        <w:spacing w:before="21"/>
+        <w:pBdr>
+          <w:top w:val="single" w:sz="4" w:space="1" w:color="auto"/>
+        </w:pBdr>
+        <w:spacing w:before="120"/>
+        <w:rPr>
+          <w:rFonts w:ascii="Arial" w:hAnsi="Arial" w:cs="Arial"/>
+          <w:lang w:val="en-US"/>
+        </w:rPr>
+      </w:pPr>
+      <w:r>
         <w:rPr>
           <w:rFonts w:ascii="Arial" w:hAnsi="Arial" w:cs="Arial"/>
           <w:b/>
+          <w:bCs/>
           <w:sz w:val="18"/>
-        </w:rPr>
-      </w:pPr>
-      <w:r>
-        <w:rPr>
-          <w:rFonts w:ascii="Arial" w:hAnsi="Arial" w:cs="Arial"/>
-          <w:b/>
-          <w:sz w:val="18"/>
-        </w:rPr>
-        <w:t>10. Würzburger Meningokokken-Workshop: 02.06.2022; Informationen: www.nrzmhi.de (s. Anhang).</w:t>
+          <w:szCs w:val="18"/>
+          <w:lang w:val="en-US"/>
+        </w:rPr>
+        <w:t>{Announcement}</w:t>
+      </w:r>
+      <w:r>
+        <w:rPr>
+          <w:rFonts w:ascii="Arial" w:hAnsi="Arial" w:cs="Arial"/>
+          <w:sz w:val="12"/>
+          <w:szCs w:val="12"/>
+          <w:lang w:val="en-US"/>
+        </w:rPr>
+        <w:t>{#HasComment}</w:t>
       </w:r>
     </w:p>
     <w:p>
       <w:pPr>
-        <w:widowControl w:val="0"/>
-        <w:tabs>
-          <w:tab w:val="left" w:pos="90"/>
-          <w:tab w:val="left" w:pos="2775"/>
-          <w:tab w:val="left" w:pos="5550"/>
-        </w:tabs>
-        <w:autoSpaceDE w:val="0"/>
-        <w:autoSpaceDN w:val="0"/>
-        <w:adjustRightInd w:val="0"/>
-        <w:spacing w:before="21"/>
+        <w:rPr>
+          <w:lang w:val="en-US"/>
+        </w:rPr>
+      </w:pPr>
+      <w:r>
+        <w:rPr>
+          <w:rFonts w:ascii="Arial" w:hAnsi="Arial" w:cs="Arial"/>
+          <w:b/>
+          <w:bCs/>
+          <w:sz w:val="16"/>
+          <w:szCs w:val="16"/>
+          <w:lang w:val="en-US"/>
+        </w:rPr>
+        <w:t>Kommentar</w:t>
+      </w:r>
+      <w:r>
+        <w:rPr>
+          <w:rFonts w:ascii="Arial" w:hAnsi="Arial" w:cs="Arial"/>
+          <w:sz w:val="16"/>
+          <w:szCs w:val="16"/>
+          <w:lang w:val="en-US"/>
+        </w:rPr>
+        <w:t>: {Comment}</w:t>
+      </w:r>
+      <w:r>
+        <w:rPr>
+          <w:rFonts w:ascii="Arial" w:hAnsi="Arial" w:cs="Arial"/>
+          <w:sz w:val="12"/>
+          <w:szCs w:val="12"/>
+          <w:lang w:val="en-US"/>
+        </w:rPr>
+        <w:t>{/HasComment}{/HasCommentOrAnnouncement}</w:t>
+      </w:r>
+    </w:p>
+    <w:p>
+      <w:pPr>
         <w:rPr>
           <w:rFonts w:ascii="Arial" w:hAnsi="Arial" w:cs="Arial"/>
           <w:color w:val="000000"/>

--- a/HaemophilusWeb/ReportTemplates/Fax - Sonstige - Ampi-S Cipro-R v3.docx
+++ b/HaemophilusWeb/ReportTemplates/Fax - Sonstige - Ampi-S Cipro-R v3.docx
@@ -4060,6 +4060,7 @@
           <w:rFonts w:ascii="Arial" w:hAnsi="Arial" w:cs="Arial"/>
           <w:sz w:val="20"/>
           <w:szCs w:val="20"/>
+          <w:lang w:val="en-US"/>
         </w:rPr>
       </w:pPr>
       <w:r>
@@ -4067,6 +4068,7 @@
           <w:rFonts w:ascii="Arial" w:hAnsi="Arial" w:cs="Arial"/>
           <w:sz w:val="20"/>
           <w:szCs w:val="20"/>
+          <w:lang w:val="en-US"/>
         </w:rPr>
         <w:t>1. Turnak MR, Bandak SI, Bouchillon SK, Allen BS, Hoban DJ. Antimicrobial susceptibilities of clinical isolates of Haemophilus influenzae and Moraxella catarrhalis collected during 1999-2000 from 13 countries. Clin Microbiol Infect. 2001;7:671-677.</w:t>
       </w:r>
@@ -4085,6 +4087,7 @@
           <w:rFonts w:ascii="Arial" w:hAnsi="Arial" w:cs="Arial"/>
           <w:sz w:val="20"/>
           <w:szCs w:val="20"/>
+          <w:lang w:val="en-US"/>
         </w:rPr>
       </w:pPr>
       <w:r>
@@ -4092,6 +4095,7 @@
           <w:rFonts w:ascii="Arial" w:hAnsi="Arial" w:cs="Arial"/>
           <w:sz w:val="20"/>
           <w:szCs w:val="20"/>
+          <w:lang w:val="en-US"/>
         </w:rPr>
         <w:t>2. Biedenbach DJ, Jones RN. Five-year analysis of Haemophilus influenzae isolates with reduced susceptibility to fluoroquinolones: prevalence results from the SENTRY antimicrobial surveillance program. Diagn Microbiol Infect Dis. 2003;46:55-61.</w:t>
       </w:r>
@@ -4110,6 +4114,7 @@
           <w:rFonts w:ascii="Arial" w:hAnsi="Arial" w:cs="Arial"/>
           <w:sz w:val="20"/>
           <w:szCs w:val="20"/>
+          <w:lang w:val="en-US"/>
         </w:rPr>
       </w:pPr>
       <w:r>
@@ -4117,8 +4122,18 @@
           <w:rFonts w:ascii="Arial" w:hAnsi="Arial" w:cs="Arial"/>
           <w:sz w:val="20"/>
           <w:szCs w:val="20"/>
-        </w:rPr>
-        <w:t>3. Georgiou M, Munoz R, Roman F, Canton R, Gomez-Lus R, Campos J, et al. Ciprofloxacin-resistant Haemophilus influenzae strains possess mutations in analogous positions of GyrA and ParC. Antimicrob Agents Chemother. 1996;40:1741-1744.</w:t>
+          <w:lang w:val="en-US"/>
+        </w:rPr>
+        <w:t xml:space="preserve">3. Georgiou M, Munoz R, Roman F, Canton R, Gomez-Lus R, Campos J, et al. Ciprofloxacin-resistant Haemophilus influenzae strains possess mutations in analogous positions of GyrA and ParC. </w:t>
+      </w:r>
+      <w:r>
+        <w:rPr>
+          <w:rFonts w:ascii="Arial" w:hAnsi="Arial" w:cs="Arial"/>
+          <w:sz w:val="20"/>
+          <w:szCs w:val="20"/>
+          <w:lang w:val="en-US"/>
+        </w:rPr>
+        <w:t>Antimicrob Agents Chemother. 1996;40:1741-1744.</w:t>
       </w:r>
     </w:p>
     <w:p>
@@ -4133,23 +4148,38 @@
         <w:spacing w:before="93"/>
         <w:rPr>
           <w:rFonts w:ascii="Arial" w:hAnsi="Arial" w:cs="Arial"/>
+          <w:lang w:val="en-US"/>
         </w:rPr>
       </w:pPr>
     </w:p>
     <w:p>
       <w:pPr>
-        <w:widowControl w:val="0"/>
-        <w:tabs>
-          <w:tab w:val="left" w:pos="90"/>
-        </w:tabs>
-        <w:autoSpaceDE w:val="0"/>
-        <w:autoSpaceDN w:val="0"/>
-        <w:adjustRightInd w:val="0"/>
-        <w:spacing w:before="93"/>
         <w:rPr>
           <w:rFonts w:ascii="Arial" w:hAnsi="Arial" w:cs="Arial"/>
         </w:rPr>
       </w:pPr>
+      <w:r>
+        <w:rPr>
+          <w:rFonts w:ascii="Arial" w:hAnsi="Arial" w:cs="Arial"/>
+          <w:color w:val="000000"/>
+        </w:rPr>
+        <w:fldChar w:fldCharType="begin"/>
+      </w:r>
+      <w:r>
+        <w:rPr>
+          <w:rFonts w:ascii="Arial" w:hAnsi="Arial" w:cs="Arial"/>
+          <w:color w:val="000000"/>
+          <w:lang w:val="en-US"/>
+        </w:rPr>
+        <w:instrText xml:space="preserve"> INCLUDETEXT  "D:\\Development\\NRZMHiDB\\HaemophilusWeb\\ReportTemplates\\includes\\Signature.docx" </w:instrText>
+      </w:r>
+      <w:r>
+        <w:rPr>
+          <w:rFonts w:ascii="Arial" w:hAnsi="Arial" w:cs="Arial"/>
+          <w:color w:val="000000"/>
+        </w:rPr>
+        <w:fldChar w:fldCharType="separate"/>
+      </w:r>
       <w:r>
         <w:rPr>
           <w:rFonts w:ascii="Arial" w:hAnsi="Arial" w:cs="Arial"/>
@@ -4159,113 +4189,119 @@
     </w:p>
     <w:p>
       <w:pPr>
-        <w:widowControl w:val="0"/>
-        <w:tabs>
-          <w:tab w:val="left" w:pos="90"/>
-        </w:tabs>
-        <w:autoSpaceDE w:val="0"/>
-        <w:autoSpaceDN w:val="0"/>
-        <w:adjustRightInd w:val="0"/>
-        <w:spacing w:before="93"/>
         <w:rPr>
           <w:rFonts w:ascii="Arial" w:hAnsi="Arial" w:cs="Arial"/>
         </w:rPr>
       </w:pPr>
+      <w:r>
+        <w:rPr>
+          <w:rFonts w:ascii="Arial" w:hAnsi="Arial" w:cs="Arial"/>
+        </w:rPr>
+        <w:br/>
+      </w:r>
     </w:p>
     <w:p>
       <w:pPr>
-        <w:widowControl w:val="0"/>
-        <w:tabs>
-          <w:tab w:val="left" w:pos="90"/>
-        </w:tabs>
-        <w:autoSpaceDE w:val="0"/>
-        <w:autoSpaceDN w:val="0"/>
-        <w:adjustRightInd w:val="0"/>
-        <w:spacing w:before="93"/>
         <w:rPr>
           <w:rFonts w:ascii="Arial" w:hAnsi="Arial" w:cs="Arial"/>
         </w:rPr>
       </w:pPr>
+      <w:r>
+        <w:rPr>
+          <w:rFonts w:ascii="Arial" w:hAnsi="Arial" w:cs="Arial"/>
+        </w:rPr>
+        <w:t>{Signer}</w:t>
+      </w:r>
+      <w:r>
+        <w:rPr>
+          <w:rFonts w:ascii="Arial" w:hAnsi="Arial" w:cs="Arial"/>
+          <w:sz w:val="12"/>
+          <w:szCs w:val="12"/>
+        </w:rPr>
+        <w:t>{#HasCommentOrAnnouncement}</w:t>
+      </w:r>
     </w:p>
     <w:p>
       <w:pPr>
-        <w:widowControl w:val="0"/>
-        <w:tabs>
-          <w:tab w:val="left" w:pos="90"/>
-        </w:tabs>
-        <w:autoSpaceDE w:val="0"/>
-        <w:autoSpaceDN w:val="0"/>
-        <w:adjustRightInd w:val="0"/>
-        <w:spacing w:before="93"/>
-        <w:rPr>
-          <w:rFonts w:ascii="Arial" w:hAnsi="Arial" w:cs="Arial"/>
-          <w:color w:val="000000"/>
+        <w:pBdr>
+          <w:top w:val="single" w:sz="4" w:space="1" w:color="auto"/>
+        </w:pBdr>
+        <w:spacing w:before="120"/>
+        <w:rPr>
+          <w:rFonts w:ascii="Arial" w:hAnsi="Arial" w:cs="Arial"/>
+          <w:lang w:val="en-US"/>
         </w:rPr>
       </w:pPr>
+      <w:r>
+        <w:rPr>
+          <w:rFonts w:ascii="Arial" w:hAnsi="Arial" w:cs="Arial"/>
+          <w:b/>
+          <w:bCs/>
+          <w:sz w:val="18"/>
+          <w:szCs w:val="18"/>
+          <w:lang w:val="en-US"/>
+        </w:rPr>
+        <w:t>{Announcement}</w:t>
+      </w:r>
+      <w:r>
+        <w:rPr>
+          <w:rFonts w:ascii="Arial" w:hAnsi="Arial" w:cs="Arial"/>
+          <w:sz w:val="12"/>
+          <w:szCs w:val="12"/>
+          <w:lang w:val="en-US"/>
+        </w:rPr>
+        <w:t>{#HasComment}</w:t>
+      </w:r>
     </w:p>
     <w:p>
       <w:pPr>
-        <w:tabs>
-          <w:tab w:val="left" w:pos="7560"/>
-        </w:tabs>
-        <w:ind w:right="-1368"/>
-        <w:rPr>
-          <w:rFonts w:ascii="Arial" w:hAnsi="Arial" w:cs="Arial"/>
-          <w:color w:val="000000"/>
+        <w:rPr>
+          <w:lang w:val="en-US"/>
         </w:rPr>
       </w:pPr>
       <w:r>
         <w:rPr>
           <w:rFonts w:ascii="Arial" w:hAnsi="Arial" w:cs="Arial"/>
-          <w:color w:val="000000"/>
-        </w:rPr>
-        <w:t>{Signer}</w:t>
+          <w:b/>
+          <w:bCs/>
+          <w:sz w:val="16"/>
+          <w:szCs w:val="16"/>
+          <w:lang w:val="en-US"/>
+        </w:rPr>
+        <w:t>Kommentar</w:t>
+      </w:r>
+      <w:r>
+        <w:rPr>
+          <w:rFonts w:ascii="Arial" w:hAnsi="Arial" w:cs="Arial"/>
+          <w:sz w:val="16"/>
+          <w:szCs w:val="16"/>
+          <w:lang w:val="en-US"/>
+        </w:rPr>
+        <w:t>: {Comment}</w:t>
+      </w:r>
+      <w:r>
+        <w:rPr>
+          <w:rFonts w:ascii="Arial" w:hAnsi="Arial" w:cs="Arial"/>
+          <w:sz w:val="12"/>
+          <w:szCs w:val="12"/>
+          <w:lang w:val="en-US"/>
+        </w:rPr>
+        <w:t>{/HasComment}{/HasCommentOrAnnouncement}</w:t>
       </w:r>
     </w:p>
     <w:p>
       <w:pPr>
-        <w:widowControl w:val="0"/>
-        <w:pBdr>
-          <w:bottom w:val="single" w:sz="4" w:space="1" w:color="auto"/>
-        </w:pBdr>
-        <w:tabs>
-          <w:tab w:val="left" w:pos="90"/>
-          <w:tab w:val="left" w:pos="2775"/>
-          <w:tab w:val="left" w:pos="5550"/>
-        </w:tabs>
-        <w:autoSpaceDE w:val="0"/>
-        <w:autoSpaceDN w:val="0"/>
-        <w:adjustRightInd w:val="0"/>
-        <w:spacing w:before="21"/>
-        <w:rPr>
-          <w:rFonts w:ascii="Arial" w:hAnsi="Arial" w:cs="Arial"/>
-          <w:b/>
-          <w:sz w:val="18"/>
+        <w:rPr>
+          <w:rFonts w:ascii="Arial" w:hAnsi="Arial" w:cs="Arial"/>
+          <w:color w:val="000000"/>
         </w:rPr>
       </w:pPr>
       <w:r>
         <w:rPr>
           <w:rFonts w:ascii="Arial" w:hAnsi="Arial" w:cs="Arial"/>
+          <w:color w:val="000000"/>
         </w:rPr>
         <w:fldChar w:fldCharType="end"/>
-      </w:r>
-      <w:r>
-        <w:rPr>
-          <w:rFonts w:ascii="Arial" w:hAnsi="Arial" w:cs="Arial"/>
-        </w:rPr>
-        <w:fldChar w:fldCharType="begin"/>
-      </w:r>
-      <w:r>
-        <w:rPr>
-          <w:rFonts w:ascii="Arial" w:hAnsi="Arial" w:cs="Arial"/>
-        </w:rPr>
-        <w:instrText xml:space="preserve"> INCLUDETEXT  "D:\\Development\\NRZMHiDB\\HaemophilusWeb\\ReportTemplates\\includes\\Fax - Fußnote.docx" </w:instrText>
-      </w:r>
-      <w:r>
-        <w:rPr>
-          <w:rFonts w:ascii="Arial" w:hAnsi="Arial" w:cs="Arial"/>
-        </w:rPr>
-        <w:fldChar w:fldCharType="separate"/>
       </w:r>
     </w:p>
     <w:p>
@@ -4283,14 +4319,40 @@
         <w:rPr>
           <w:rFonts w:ascii="Arial" w:hAnsi="Arial" w:cs="Arial"/>
           <w:b/>
-          <w:sz w:val="18"/>
+          <w:sz w:val="16"/>
+          <w:szCs w:val="22"/>
         </w:rPr>
       </w:pPr>
       <w:r>
         <w:rPr>
           <w:rFonts w:ascii="Arial" w:hAnsi="Arial" w:cs="Arial"/>
+        </w:rPr>
+        <w:fldChar w:fldCharType="end"/>
+      </w:r>
+      <w:r>
+        <w:rPr>
+          <w:rFonts w:ascii="Arial" w:hAnsi="Arial" w:cs="Arial"/>
+        </w:rPr>
+        <w:fldChar w:fldCharType="begin"/>
+      </w:r>
+      <w:r>
+        <w:rPr>
+          <w:rFonts w:ascii="Arial" w:hAnsi="Arial" w:cs="Arial"/>
+        </w:rPr>
+        <w:instrText xml:space="preserve"> INCLUDETEXT  "D:\\Development\\NRZMHiDB\\HaemophilusWeb\\ReportTemplates\\includes\\Fax - Fußnote.docx" </w:instrText>
+      </w:r>
+      <w:r>
+        <w:rPr>
+          <w:rFonts w:ascii="Arial" w:hAnsi="Arial" w:cs="Arial"/>
+        </w:rPr>
+        <w:fldChar w:fldCharType="separate"/>
+      </w:r>
+      <w:r>
+        <w:rPr>
+          <w:rFonts w:ascii="Arial" w:hAnsi="Arial" w:cs="Arial"/>
           <w:b/>
-          <w:sz w:val="18"/>
+          <w:sz w:val="16"/>
+          <w:szCs w:val="22"/>
         </w:rPr>
         <w:t>Dieses Faxdokument ist ohne Unterschrift gültig; Das Original wurde vom zuständigen akademischen Personal validiert.</w:t>
       </w:r>

--- a/HaemophilusWeb/ReportTemplates/Fax - Sonstige - Ampi-S Cipro-R v3.docx
+++ b/HaemophilusWeb/ReportTemplates/Fax - Sonstige - Ampi-S Cipro-R v3.docx
@@ -4459,7 +4459,7 @@
           <v:path o:extrusionok="f" gradientshapeok="t" o:connecttype="rect"/>
           <o:lock v:ext="edit" aspectratio="t"/>
         </v:shapetype>
-        <v:shape id="Grafik 44" o:spid="_x0000_s2099" type="#_x0000_t75" alt="ML-13135-01_DAkkS-Symbol_grau1-1" style="position:absolute;margin-left:401.25pt;margin-top:-13.1pt;width:111pt;height:63pt;z-index:2;visibility:visible;mso-wrap-style:square;mso-width-percent:0;mso-height-percent:0;mso-wrap-distance-left:9pt;mso-wrap-distance-top:0;mso-wrap-distance-right:9pt;mso-wrap-distance-bottom:0;mso-position-horizontal:absolute;mso-position-horizontal-relative:text;mso-position-vertical:absolute;mso-position-vertical-relative:text;mso-width-percent:0;mso-height-percent:0;mso-width-relative:page;mso-height-relative:page">
+        <v:shape id="Grafik 44" o:spid="_x0000_s1075" type="#_x0000_t75" alt="ML-13135-01_DAkkS-Symbol_grau1-1" style="position:absolute;margin-left:401.25pt;margin-top:-13.1pt;width:111pt;height:63pt;z-index:2;visibility:visible;mso-wrap-style:square;mso-width-percent:0;mso-height-percent:0;mso-wrap-distance-left:9pt;mso-wrap-distance-top:0;mso-wrap-distance-right:9pt;mso-wrap-distance-bottom:0;mso-position-horizontal:absolute;mso-position-horizontal-relative:text;mso-position-vertical:absolute;mso-position-vertical-relative:text;mso-width-percent:0;mso-height-percent:0;mso-width-relative:page;mso-height-relative:page">
           <v:imagedata r:id="rId1" o:title="ML-13135-01_DAkkS-Symbol_grau1-1"/>
         </v:shape>
       </w:pict>
@@ -4729,7 +4729,7 @@
           <v:path o:extrusionok="f" gradientshapeok="t" o:connecttype="rect"/>
           <o:lock v:ext="edit" aspectratio="t"/>
         </v:shapetype>
-        <v:shape id="Grafik 74" o:spid="_x0000_s2098" type="#_x0000_t75" alt="ML-13135-01_DAkkS-Symbol_grau1-1" style="position:absolute;margin-left:401.25pt;margin-top:-13.1pt;width:111pt;height:63pt;z-index:4;visibility:visible;mso-wrap-style:square;mso-width-percent:0;mso-height-percent:0;mso-wrap-distance-left:9pt;mso-wrap-distance-top:0;mso-wrap-distance-right:9pt;mso-wrap-distance-bottom:0;mso-position-horizontal:absolute;mso-position-horizontal-relative:text;mso-position-vertical:absolute;mso-position-vertical-relative:text;mso-width-percent:0;mso-height-percent:0;mso-width-relative:page;mso-height-relative:page">
+        <v:shape id="Grafik 74" o:spid="_x0000_s1074" type="#_x0000_t75" alt="ML-13135-01_DAkkS-Symbol_grau1-1" style="position:absolute;margin-left:401.25pt;margin-top:-13.1pt;width:111pt;height:63pt;z-index:3;visibility:visible;mso-wrap-style:square;mso-width-percent:0;mso-height-percent:0;mso-wrap-distance-left:9pt;mso-wrap-distance-top:0;mso-wrap-distance-right:9pt;mso-wrap-distance-bottom:0;mso-position-horizontal:absolute;mso-position-horizontal-relative:text;mso-position-vertical:absolute;mso-position-vertical-relative:text;mso-width-percent:0;mso-height-percent:0;mso-width-relative:page;mso-height-relative:page">
           <v:imagedata r:id="rId1" o:title="ML-13135-01_DAkkS-Symbol_grau1-1"/>
         </v:shape>
       </w:pict>
@@ -4999,7 +4999,7 @@
           <v:path o:extrusionok="f" gradientshapeok="t" o:connecttype="rect"/>
           <o:lock v:ext="edit" aspectratio="t"/>
         </v:shapetype>
-        <v:shape id="Grafik 3" o:spid="_x0000_s2095" type="#_x0000_t75" alt="ML-13135-01_DAkkS-Symbol_grau1-1" style="position:absolute;margin-left:401.25pt;margin-top:-13.1pt;width:111pt;height:63pt;z-index:1;visibility:visible;mso-wrap-style:square;mso-width-percent:0;mso-height-percent:0;mso-wrap-distance-left:9pt;mso-wrap-distance-top:0;mso-wrap-distance-right:9pt;mso-wrap-distance-bottom:0;mso-position-horizontal:absolute;mso-position-horizontal-relative:text;mso-position-vertical:absolute;mso-position-vertical-relative:text;mso-width-percent:0;mso-height-percent:0;mso-width-relative:page;mso-height-relative:page">
+        <v:shape id="Grafik 3" o:spid="_x0000_s1071" type="#_x0000_t75" alt="ML-13135-01_DAkkS-Symbol_grau1-1" style="position:absolute;margin-left:401.25pt;margin-top:-13.1pt;width:111pt;height:63pt;z-index:1;visibility:visible;mso-wrap-style:square;mso-width-percent:0;mso-height-percent:0;mso-wrap-distance-left:9pt;mso-wrap-distance-top:0;mso-wrap-distance-right:9pt;mso-wrap-distance-bottom:0;mso-position-horizontal:absolute;mso-position-horizontal-relative:text;mso-position-vertical:absolute;mso-position-vertical-relative:text;mso-width-percent:0;mso-height-percent:0;mso-width-relative:page;mso-height-relative:page">
           <v:imagedata r:id="rId1" o:title="ML-13135-01_DAkkS-Symbol_grau1-1"/>
         </v:shape>
       </w:pict>
@@ -5268,7 +5268,7 @@
       <w:fldChar w:fldCharType="begin"/>
     </w:r>
     <w:r>
-      <w:instrText xml:space="preserve"> INCLUDETEXT  "D:\\Development\\Haemophilus\\HaemophilusWeb\\ReportTemplates\\includes\\Kopfzeile - Kontakt.docx" </w:instrText>
+      <w:instrText xml:space="preserve"> INCLUDETEXT  "D:\\Development\\NRZMHiDB\\HaemophilusWeb\\ReportTemplates\\includes\\Kopfzeile - Kontakt.docx" </w:instrText>
     </w:r>
     <w:r>
       <w:fldChar w:fldCharType="separate"/>
@@ -5277,564 +5277,7 @@
       <w:rPr>
         <w:noProof/>
       </w:rPr>
-      <w:pict w14:anchorId="07BD50FC">
-        <v:shapetype id="_x0000_t202" coordsize="21600,21600" o:spt="202" path="m,l,21600r21600,l21600,xe">
-          <v:stroke joinstyle="miter"/>
-          <v:path gradientshapeok="t" o:connecttype="rect"/>
-        </v:shapetype>
-        <v:shape id="_x0000_s2107" type="#_x0000_t202" style="position:absolute;margin-left:364.1pt;margin-top:95pt;width:156.8pt;height:304.25pt;z-index:8;visibility:visible;mso-wrap-style:square;mso-width-percent:0;mso-height-percent:0;mso-wrap-distance-left:9pt;mso-wrap-distance-top:0;mso-wrap-distance-right:9pt;mso-wrap-distance-bottom:0;mso-position-horizontal:absolute;mso-position-horizontal-relative:text;mso-position-vertical:absolute;mso-position-vertical-relative:text;mso-width-percent:0;mso-height-percent:0;mso-width-relative:page;mso-height-relative:page;v-text-anchor:top" o:gfxdata="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" stroked="f">
-          <v:textbox>
-            <w:txbxContent>
-              <w:p>
-                <w:pPr>
-                  <w:tabs>
-                    <w:tab w:val="left" w:pos="7560"/>
-                    <w:tab w:val="left" w:pos="7740"/>
-                  </w:tabs>
-                  <w:ind w:right="-1368"/>
-                  <w:rPr>
-                    <w:sz w:val="17"/>
-                    <w:szCs w:val="17"/>
-                  </w:rPr>
-                </w:pPr>
-                <w:r>
-                  <w:rPr>
-                    <w:sz w:val="17"/>
-                    <w:szCs w:val="17"/>
-                  </w:rPr>
-                  <w:t>Institut für Hygiene und</w:t>
-                </w:r>
-              </w:p>
-              <w:p>
-                <w:pPr>
-                  <w:tabs>
-                    <w:tab w:val="left" w:pos="7560"/>
-                  </w:tabs>
-                  <w:ind w:right="-1368"/>
-                  <w:rPr>
-                    <w:sz w:val="17"/>
-                    <w:szCs w:val="17"/>
-                  </w:rPr>
-                </w:pPr>
-                <w:r>
-                  <w:rPr>
-                    <w:sz w:val="17"/>
-                    <w:szCs w:val="17"/>
-                  </w:rPr>
-                  <w:t xml:space="preserve">Mikrobiologie </w:t>
-                </w:r>
-              </w:p>
-              <w:p>
-                <w:pPr>
-                  <w:tabs>
-                    <w:tab w:val="left" w:pos="7560"/>
-                  </w:tabs>
-                  <w:ind w:right="-1368"/>
-                  <w:rPr>
-                    <w:sz w:val="17"/>
-                    <w:szCs w:val="17"/>
-                  </w:rPr>
-                </w:pPr>
-                <w:r>
-                  <w:rPr>
-                    <w:sz w:val="17"/>
-                    <w:szCs w:val="17"/>
-                  </w:rPr>
-                  <w:t>Universität Würzburg</w:t>
-                </w:r>
-              </w:p>
-              <w:p>
-                <w:pPr>
-                  <w:ind w:right="-1368"/>
-                  <w:rPr>
-                    <w:sz w:val="17"/>
-                    <w:szCs w:val="17"/>
-                  </w:rPr>
-                </w:pPr>
-              </w:p>
-              <w:p>
-                <w:pPr>
-                  <w:ind w:right="-1368"/>
-                  <w:rPr>
-                    <w:sz w:val="17"/>
-                    <w:szCs w:val="17"/>
-                  </w:rPr>
-                </w:pPr>
-                <w:r>
-                  <w:rPr>
-                    <w:sz w:val="17"/>
-                    <w:szCs w:val="17"/>
-                  </w:rPr>
-                  <w:t>Josef-Schneider-Straße 2, Bau E1</w:t>
-                </w:r>
-              </w:p>
-              <w:p>
-                <w:pPr>
-                  <w:tabs>
-                    <w:tab w:val="left" w:pos="7560"/>
-                  </w:tabs>
-                  <w:ind w:right="-1368"/>
-                  <w:rPr>
-                    <w:sz w:val="17"/>
-                    <w:szCs w:val="17"/>
-                  </w:rPr>
-                </w:pPr>
-                <w:r>
-                  <w:rPr>
-                    <w:sz w:val="17"/>
-                    <w:szCs w:val="17"/>
-                  </w:rPr>
-                  <w:t>97080 Würzburg</w:t>
-                </w:r>
-              </w:p>
-              <w:p>
-                <w:pPr>
-                  <w:tabs>
-                    <w:tab w:val="left" w:pos="7560"/>
-                  </w:tabs>
-                  <w:ind w:right="-1368"/>
-                  <w:rPr>
-                    <w:sz w:val="17"/>
-                    <w:szCs w:val="17"/>
-                  </w:rPr>
-                </w:pPr>
-              </w:p>
-              <w:p>
-                <w:pPr>
-                  <w:tabs>
-                    <w:tab w:val="left" w:pos="7560"/>
-                  </w:tabs>
-                  <w:ind w:right="-1368"/>
-                  <w:rPr>
-                    <w:sz w:val="17"/>
-                    <w:szCs w:val="17"/>
-                    <w:lang w:val="pl-PL"/>
-                  </w:rPr>
-                </w:pPr>
-                <w:r>
-                  <w:rPr>
-                    <w:sz w:val="17"/>
-                    <w:szCs w:val="17"/>
-                    <w:lang w:val="pl-PL"/>
-                  </w:rPr>
-                  <w:t>NRZMHi</w:t>
-                </w:r>
-              </w:p>
-              <w:p>
-                <w:pPr>
-                  <w:tabs>
-                    <w:tab w:val="left" w:pos="7560"/>
-                  </w:tabs>
-                  <w:ind w:right="-1368"/>
-                  <w:rPr>
-                    <w:sz w:val="17"/>
-                    <w:szCs w:val="17"/>
-                    <w:lang w:val="pl-PL"/>
-                  </w:rPr>
-                </w:pPr>
-                <w:r>
-                  <w:rPr>
-                    <w:sz w:val="17"/>
-                    <w:szCs w:val="17"/>
-                    <w:lang w:val="pl-PL"/>
-                  </w:rPr>
-                  <w:t>Telefon: 0931/ 31-46006 (Labor/Befunde)</w:t>
-                </w:r>
-              </w:p>
-              <w:p>
-                <w:pPr>
-                  <w:tabs>
-                    <w:tab w:val="left" w:pos="7560"/>
-                  </w:tabs>
-                  <w:ind w:right="-1368"/>
-                  <w:rPr>
-                    <w:sz w:val="17"/>
-                    <w:szCs w:val="17"/>
-                  </w:rPr>
-                </w:pPr>
-                <w:r>
-                  <w:rPr>
-                    <w:sz w:val="17"/>
-                    <w:szCs w:val="17"/>
-                  </w:rPr>
-                  <w:t>Telefon: 0931/ 31-46161 (Sekretariat IHM)</w:t>
-                </w:r>
-              </w:p>
-              <w:p>
-                <w:pPr>
-                  <w:tabs>
-                    <w:tab w:val="left" w:pos="7560"/>
-                  </w:tabs>
-                  <w:ind w:right="-1368"/>
-                  <w:rPr>
-                    <w:sz w:val="17"/>
-                    <w:szCs w:val="17"/>
-                    <w:lang w:val="pl-PL"/>
-                  </w:rPr>
-                </w:pPr>
-                <w:r>
-                  <w:rPr>
-                    <w:sz w:val="17"/>
-                    <w:szCs w:val="17"/>
-                  </w:rPr>
-                  <w:t>Telefax: 0931/ 31-87281</w:t>
-                </w:r>
-              </w:p>
-              <w:p>
-                <w:pPr>
-                  <w:tabs>
-                    <w:tab w:val="left" w:pos="7560"/>
-                  </w:tabs>
-                  <w:ind w:right="-1368"/>
-                  <w:rPr>
-                    <w:sz w:val="17"/>
-                    <w:szCs w:val="17"/>
-                    <w:lang w:val="pl-PL"/>
-                  </w:rPr>
-                </w:pPr>
-                <w:r>
-                  <w:rPr>
-                    <w:sz w:val="17"/>
-                    <w:szCs w:val="17"/>
-                    <w:lang w:val="pl-PL"/>
-                  </w:rPr>
-                  <w:t>nrzm@hygiene.uni-wuerzburg.de</w:t>
-                </w:r>
-              </w:p>
-              <w:p>
-                <w:pPr>
-                  <w:ind w:right="-1368"/>
-                  <w:rPr>
-                    <w:sz w:val="17"/>
-                    <w:szCs w:val="17"/>
-                  </w:rPr>
-                </w:pPr>
-              </w:p>
-              <w:p>
-                <w:pPr>
-                  <w:ind w:right="-1368"/>
-                  <w:rPr>
-                    <w:sz w:val="17"/>
-                    <w:szCs w:val="17"/>
-                  </w:rPr>
-                </w:pPr>
-              </w:p>
-              <w:p>
-                <w:pPr>
-                  <w:tabs>
-                    <w:tab w:val="left" w:pos="7560"/>
-                  </w:tabs>
-                  <w:ind w:right="-1368"/>
-                  <w:rPr>
-                    <w:sz w:val="17"/>
-                    <w:szCs w:val="17"/>
-                  </w:rPr>
-                </w:pPr>
-                <w:r>
-                  <w:rPr>
-                    <w:sz w:val="17"/>
-                    <w:szCs w:val="17"/>
-                  </w:rPr>
-                  <w:t>Prof. Dr. med. Ulrich Vogel</w:t>
-                </w:r>
-              </w:p>
-              <w:p>
-                <w:pPr>
-                  <w:tabs>
-                    <w:tab w:val="left" w:pos="7560"/>
-                  </w:tabs>
-                  <w:ind w:right="-1368"/>
-                  <w:rPr>
-                    <w:sz w:val="17"/>
-                    <w:szCs w:val="17"/>
-                    <w:lang w:val="pl-PL"/>
-                  </w:rPr>
-                </w:pPr>
-                <w:r>
-                  <w:rPr>
-                    <w:sz w:val="17"/>
-                    <w:szCs w:val="17"/>
-                    <w:lang w:val="pl-PL"/>
-                  </w:rPr>
-                  <w:t>Telefon: 0931/ 31-46802</w:t>
-                </w:r>
-              </w:p>
-              <w:p>
-                <w:pPr>
-                  <w:tabs>
-                    <w:tab w:val="left" w:pos="7560"/>
-                  </w:tabs>
-                  <w:ind w:right="-1368"/>
-                  <w:rPr>
-                    <w:sz w:val="17"/>
-                    <w:szCs w:val="17"/>
-                    <w:lang w:val="pl-PL"/>
-                  </w:rPr>
-                </w:pPr>
-                <w:r>
-                  <w:rPr>
-                    <w:sz w:val="17"/>
-                    <w:szCs w:val="17"/>
-                    <w:lang w:val="pl-PL"/>
-                  </w:rPr>
-                  <w:t>uvogel@hygiene.uni-wuerzburg.de</w:t>
-                </w:r>
-              </w:p>
-              <w:p>
-                <w:pPr>
-                  <w:ind w:right="-1368"/>
-                  <w:rPr>
-                    <w:sz w:val="17"/>
-                    <w:szCs w:val="17"/>
-                    <w:lang w:val="pl-PL"/>
-                  </w:rPr>
-                </w:pPr>
-              </w:p>
-              <w:p>
-                <w:pPr>
-                  <w:tabs>
-                    <w:tab w:val="left" w:pos="7560"/>
-                  </w:tabs>
-                  <w:ind w:right="-1368"/>
-                  <w:rPr>
-                    <w:sz w:val="17"/>
-                    <w:szCs w:val="17"/>
-                  </w:rPr>
-                </w:pPr>
-                <w:r>
-                  <w:rPr>
-                    <w:sz w:val="17"/>
-                    <w:szCs w:val="17"/>
-                  </w:rPr>
-                  <w:t>PD Dr. rer. nat. Heike Claus</w:t>
-                </w:r>
-              </w:p>
-              <w:p>
-                <w:pPr>
-                  <w:tabs>
-                    <w:tab w:val="left" w:pos="7560"/>
-                  </w:tabs>
-                  <w:ind w:right="-1368"/>
-                  <w:rPr>
-                    <w:sz w:val="17"/>
-                    <w:szCs w:val="17"/>
-                    <w:lang w:val="pl-PL"/>
-                  </w:rPr>
-                </w:pPr>
-                <w:r>
-                  <w:rPr>
-                    <w:sz w:val="17"/>
-                    <w:szCs w:val="17"/>
-                    <w:lang w:val="pl-PL"/>
-                  </w:rPr>
-                  <w:t>Telefon: 0931/ 31-46936</w:t>
-                </w:r>
-              </w:p>
-              <w:p>
-                <w:pPr>
-                  <w:tabs>
-                    <w:tab w:val="left" w:pos="7560"/>
-                  </w:tabs>
-                  <w:ind w:right="-1368"/>
-                  <w:rPr>
-                    <w:sz w:val="17"/>
-                    <w:szCs w:val="17"/>
-                    <w:lang w:val="pl-PL"/>
-                  </w:rPr>
-                </w:pPr>
-                <w:r>
-                  <w:rPr>
-                    <w:sz w:val="17"/>
-                    <w:szCs w:val="17"/>
-                    <w:lang w:val="pl-PL"/>
-                  </w:rPr>
-                  <w:t>hclaus@hygiene.uni-wuerzburg.de</w:t>
-                </w:r>
-              </w:p>
-              <w:p>
-                <w:pPr>
-                  <w:ind w:right="-1368"/>
-                  <w:rPr>
-                    <w:sz w:val="17"/>
-                    <w:szCs w:val="17"/>
-                    <w:lang w:val="pl-PL"/>
-                  </w:rPr>
-                </w:pPr>
-              </w:p>
-              <w:p>
-                <w:pPr>
-                  <w:ind w:right="-1368"/>
-                  <w:rPr>
-                    <w:sz w:val="17"/>
-                    <w:szCs w:val="17"/>
-                    <w:lang w:val="pl-PL"/>
-                  </w:rPr>
-                </w:pPr>
-                <w:r>
-                  <w:rPr>
-                    <w:sz w:val="17"/>
-                    <w:szCs w:val="17"/>
-                    <w:lang w:val="pl-PL"/>
-                  </w:rPr>
-                  <w:t>Dr. med. Thiên-Trí Lâm</w:t>
-                </w:r>
-              </w:p>
-              <w:p>
-                <w:pPr>
-                  <w:ind w:right="-1368"/>
-                  <w:rPr>
-                    <w:sz w:val="17"/>
-                    <w:szCs w:val="17"/>
-                    <w:lang w:val="pl-PL"/>
-                  </w:rPr>
-                </w:pPr>
-                <w:r>
-                  <w:rPr>
-                    <w:sz w:val="17"/>
-                    <w:szCs w:val="17"/>
-                    <w:lang w:val="pl-PL"/>
-                  </w:rPr>
-                  <w:t>Telefon: 0931/ 31-46737</w:t>
-                </w:r>
-              </w:p>
-              <w:p>
-                <w:pPr>
-                  <w:ind w:right="-1368"/>
-                  <w:rPr>
-                    <w:sz w:val="17"/>
-                    <w:szCs w:val="17"/>
-                    <w:lang w:val="pl-PL"/>
-                  </w:rPr>
-                </w:pPr>
-                <w:r>
-                  <w:rPr>
-                    <w:sz w:val="17"/>
-                    <w:szCs w:val="17"/>
-                    <w:lang w:val="pl-PL"/>
-                  </w:rPr>
-                  <w:t>ttlam@hygiene.uni-wuerzburg.de</w:t>
-                </w:r>
-              </w:p>
-              <w:p>
-                <w:pPr>
-                  <w:ind w:right="-1368"/>
-                  <w:rPr>
-                    <w:sz w:val="17"/>
-                    <w:szCs w:val="17"/>
-                    <w:lang w:val="pl-PL"/>
-                  </w:rPr>
-                </w:pPr>
-              </w:p>
-              <w:p>
-                <w:pPr>
-                  <w:tabs>
-                    <w:tab w:val="left" w:pos="7560"/>
-                  </w:tabs>
-                  <w:ind w:right="-1368"/>
-                  <w:rPr>
-                    <w:sz w:val="17"/>
-                    <w:szCs w:val="17"/>
-                    <w:lang w:val="pl-PL"/>
-                  </w:rPr>
-                </w:pPr>
-                <w:r>
-                  <w:rPr>
-                    <w:sz w:val="17"/>
-                    <w:szCs w:val="17"/>
-                    <w:lang w:val="pl-PL"/>
-                  </w:rPr>
-                  <w:t>Dr. med</w:t>
-                </w:r>
-                <w:r>
-                  <w:rPr>
-                    <w:sz w:val="17"/>
-                    <w:szCs w:val="17"/>
-                    <w:lang w:val="pl-PL"/>
-                  </w:rPr>
-                  <w:t>. Manuel Krone,</w:t>
-                </w:r>
-                <w:r>
-                  <w:rPr>
-                    <w:sz w:val="17"/>
-                    <w:szCs w:val="17"/>
-                    <w:lang w:val="pl-PL"/>
-                  </w:rPr>
-                  <w:t xml:space="preserve"> </w:t>
-                </w:r>
-                <w:r>
-                  <w:rPr>
-                    <w:sz w:val="17"/>
-                    <w:szCs w:val="17"/>
-                    <w:lang w:val="pl-PL"/>
-                  </w:rPr>
-                  <w:t>MScPH</w:t>
-                </w:r>
-              </w:p>
-              <w:p>
-                <w:pPr>
-                  <w:tabs>
-                    <w:tab w:val="left" w:pos="7560"/>
-                  </w:tabs>
-                  <w:ind w:right="-1368"/>
-                  <w:rPr>
-                    <w:sz w:val="17"/>
-                    <w:szCs w:val="17"/>
-                    <w:lang w:val="pl-PL"/>
-                  </w:rPr>
-                </w:pPr>
-                <w:r>
-                  <w:rPr>
-                    <w:sz w:val="17"/>
-                    <w:szCs w:val="17"/>
-                    <w:lang w:val="pl-PL"/>
-                  </w:rPr>
-                  <w:t>Telefon: 0931/31-88040</w:t>
-                </w:r>
-              </w:p>
-              <w:p>
-                <w:pPr>
-                  <w:tabs>
-                    <w:tab w:val="left" w:pos="7560"/>
-                  </w:tabs>
-                  <w:ind w:right="-1368"/>
-                  <w:rPr>
-                    <w:sz w:val="17"/>
-                    <w:szCs w:val="17"/>
-                    <w:lang w:val="pl-PL"/>
-                  </w:rPr>
-                </w:pPr>
-                <w:r>
-                  <w:rPr>
-                    <w:sz w:val="17"/>
-                    <w:szCs w:val="17"/>
-                    <w:lang w:val="pl-PL"/>
-                  </w:rPr>
-                  <w:t>manuel.krone@uni-wuerzburg.de</w:t>
-                </w:r>
-              </w:p>
-              <w:p>
-                <w:pPr>
-                  <w:tabs>
-                    <w:tab w:val="left" w:pos="7560"/>
-                  </w:tabs>
-                  <w:ind w:right="-1368"/>
-                  <w:rPr>
-                    <w:sz w:val="17"/>
-                    <w:szCs w:val="17"/>
-                    <w:lang w:val="pl-PL"/>
-                  </w:rPr>
-                </w:pPr>
-              </w:p>
-            </w:txbxContent>
-          </v:textbox>
-        </v:shape>
-      </w:pict>
-    </w:r>
-    <w:r>
-      <w:rPr>
-        <w:noProof/>
-      </w:rPr>
-      <w:pict w14:anchorId="04D883A8">
+      <w:pict w14:anchorId="5F814A66">
         <v:shapetype id="_x0000_t75" coordsize="21600,21600" o:spt="75" o:preferrelative="t" path="m@4@5l@4@11@9@11@9@5xe" filled="f" stroked="f">
           <v:stroke joinstyle="miter"/>
           <v:formulas>
@@ -5854,7 +5297,7 @@
           <v:path o:extrusionok="f" gradientshapeok="t" o:connecttype="rect"/>
           <o:lock v:ext="edit" aspectratio="t"/>
         </v:shapetype>
-        <v:shape id="_x0000_s2111" type="#_x0000_t75" alt="nrzmhi_logo_500" style="position:absolute;margin-left:385.15pt;margin-top:2.25pt;width:63.4pt;height:63.4pt;z-index:-1;visibility:visible;mso-wrap-style:square;mso-width-percent:0;mso-height-percent:0;mso-wrap-distance-left:9pt;mso-wrap-distance-top:0;mso-wrap-distance-right:9pt;mso-wrap-distance-bottom:0;mso-position-horizontal:absolute;mso-position-horizontal-relative:text;mso-position-vertical:absolute;mso-position-vertical-relative:text;mso-width-percent:0;mso-height-percent:0;mso-width-relative:page;mso-height-relative:page">
+        <v:shape id="_x0000_s1099" type="#_x0000_t75" alt="nrzmhi_logo_500" style="position:absolute;margin-left:385.15pt;margin-top:2.25pt;width:63.4pt;height:63.4pt;z-index:-3;visibility:visible;mso-wrap-style:square;mso-width-percent:0;mso-height-percent:0;mso-wrap-distance-left:9pt;mso-wrap-distance-top:0;mso-wrap-distance-right:9pt;mso-wrap-distance-bottom:0;mso-position-horizontal:absolute;mso-position-horizontal-relative:text;mso-position-vertical:absolute;mso-position-vertical-relative:text;mso-width-percent:0;mso-height-percent:0;mso-width-relative:page;mso-height-relative:page">
           <v:imagedata r:id="rId1" o:title="nrzmhi_logo_500"/>
         </v:shape>
       </w:pict>
@@ -5863,8 +5306,8 @@
       <w:rPr>
         <w:noProof/>
       </w:rPr>
-      <w:pict w14:anchorId="013F68AD">
-        <v:shape id="Grafik 4" o:spid="_x0000_s2110" type="#_x0000_t75" alt="RKI_Logo-NRZKL-Deu_RGB-1.JPG" style="position:absolute;margin-left:449.25pt;margin-top:6.75pt;width:55pt;height:55pt;z-index:7;visibility:visible;mso-wrap-style:square;mso-width-percent:0;mso-height-percent:0;mso-wrap-distance-left:9pt;mso-wrap-distance-top:0;mso-wrap-distance-right:9pt;mso-wrap-distance-bottom:0;mso-position-horizontal:absolute;mso-position-horizontal-relative:text;mso-position-vertical:absolute;mso-position-vertical-relative:text;mso-width-percent:0;mso-height-percent:0;mso-width-relative:page;mso-height-relative:page" stroked="t" strokecolor="white">
+      <w:pict w14:anchorId="5E8AE72F">
+        <v:shape id="_x0000_s1098" type="#_x0000_t75" alt="RKI_Logo-NRZKL-Deu_RGB-1.JPG" style="position:absolute;margin-left:449.25pt;margin-top:6.75pt;width:55pt;height:55pt;z-index:7;visibility:visible;mso-wrap-style:square;mso-width-percent:0;mso-height-percent:0;mso-wrap-distance-left:9pt;mso-wrap-distance-top:0;mso-wrap-distance-right:9pt;mso-wrap-distance-bottom:0;mso-position-horizontal:absolute;mso-position-horizontal-relative:text;mso-position-vertical:absolute;mso-position-vertical-relative:text;mso-width-percent:0;mso-height-percent:0;mso-width-relative:page;mso-height-relative:page" stroked="t" strokecolor="white">
           <v:imagedata r:id="rId2" o:title="RKI_Logo-NRZKL-Deu_RGB-1"/>
         </v:shape>
       </w:pict>
@@ -5918,7 +5361,28 @@
         <w:sz w:val="22"/>
         <w:szCs w:val="22"/>
       </w:rPr>
-      <w:t>Leitung: Prof. Dr. U. Vogel</w:t>
+      <w:t>K</w:t>
+    </w:r>
+    <w:r>
+      <w:rPr>
+        <w:sz w:val="22"/>
+        <w:szCs w:val="22"/>
+      </w:rPr>
+      <w:t>ommissarische Leiterin</w:t>
+    </w:r>
+    <w:r>
+      <w:rPr>
+        <w:sz w:val="22"/>
+        <w:szCs w:val="22"/>
+      </w:rPr>
+      <w:t xml:space="preserve">: </w:t>
+    </w:r>
+    <w:r>
+      <w:rPr>
+        <w:sz w:val="22"/>
+        <w:szCs w:val="22"/>
+      </w:rPr>
+      <w:t>PD Dr. Heike Claus</w:t>
     </w:r>
   </w:p>
   <w:p>
@@ -5960,6 +5424,464 @@
         <w:szCs w:val="12"/>
       </w:rPr>
     </w:pPr>
+    <w:r>
+      <w:rPr>
+        <w:noProof/>
+      </w:rPr>
+      <w:pict w14:anchorId="05B38D7A">
+        <v:shapetype id="_x0000_t202" coordsize="21600,21600" o:spt="202" path="m,l,21600r21600,l21600,xe">
+          <v:stroke joinstyle="miter"/>
+          <v:path gradientshapeok="t" o:connecttype="rect"/>
+        </v:shapetype>
+        <v:shape id="_x0000_s1095" type="#_x0000_t202" style="position:absolute;margin-left:364.1pt;margin-top:2.3pt;width:156.8pt;height:304.25pt;z-index:8;visibility:visible;mso-wrap-style:square;mso-width-percent:0;mso-height-percent:0;mso-wrap-distance-left:9pt;mso-wrap-distance-top:0;mso-wrap-distance-right:9pt;mso-wrap-distance-bottom:0;mso-position-horizontal-relative:text;mso-position-vertical-relative:text;mso-width-percent:0;mso-height-percent:0;mso-width-relative:page;mso-height-relative:page;v-text-anchor:top" o:gfxdata="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" stroked="f">
+          <v:textbox style="mso-next-textbox:#_x0000_s1095">
+            <w:txbxContent>
+              <w:p>
+                <w:pPr>
+                  <w:tabs>
+                    <w:tab w:val="left" w:pos="7560"/>
+                    <w:tab w:val="left" w:pos="7740"/>
+                  </w:tabs>
+                  <w:ind w:right="-1368"/>
+                  <w:rPr>
+                    <w:sz w:val="17"/>
+                    <w:szCs w:val="17"/>
+                  </w:rPr>
+                </w:pPr>
+                <w:r>
+                  <w:rPr>
+                    <w:sz w:val="17"/>
+                    <w:szCs w:val="17"/>
+                  </w:rPr>
+                  <w:t>Institut für Hygiene und</w:t>
+                </w:r>
+              </w:p>
+              <w:p>
+                <w:pPr>
+                  <w:tabs>
+                    <w:tab w:val="left" w:pos="7560"/>
+                  </w:tabs>
+                  <w:ind w:right="-1368"/>
+                  <w:rPr>
+                    <w:sz w:val="17"/>
+                    <w:szCs w:val="17"/>
+                  </w:rPr>
+                </w:pPr>
+                <w:r>
+                  <w:rPr>
+                    <w:sz w:val="17"/>
+                    <w:szCs w:val="17"/>
+                  </w:rPr>
+                  <w:t xml:space="preserve">Mikrobiologie </w:t>
+                </w:r>
+              </w:p>
+              <w:p>
+                <w:pPr>
+                  <w:tabs>
+                    <w:tab w:val="left" w:pos="7560"/>
+                  </w:tabs>
+                  <w:ind w:right="-1368"/>
+                  <w:rPr>
+                    <w:sz w:val="17"/>
+                    <w:szCs w:val="17"/>
+                  </w:rPr>
+                </w:pPr>
+                <w:r>
+                  <w:rPr>
+                    <w:sz w:val="17"/>
+                    <w:szCs w:val="17"/>
+                  </w:rPr>
+                  <w:t>Universität Würzburg</w:t>
+                </w:r>
+              </w:p>
+              <w:p>
+                <w:pPr>
+                  <w:ind w:right="-1368"/>
+                  <w:rPr>
+                    <w:sz w:val="17"/>
+                    <w:szCs w:val="17"/>
+                  </w:rPr>
+                </w:pPr>
+              </w:p>
+              <w:p>
+                <w:pPr>
+                  <w:ind w:right="-1368"/>
+                  <w:rPr>
+                    <w:sz w:val="17"/>
+                    <w:szCs w:val="17"/>
+                  </w:rPr>
+                </w:pPr>
+                <w:r>
+                  <w:rPr>
+                    <w:sz w:val="17"/>
+                    <w:szCs w:val="17"/>
+                  </w:rPr>
+                  <w:t>Josef-Schneider-Straße 2, Bau E1</w:t>
+                </w:r>
+              </w:p>
+              <w:p>
+                <w:pPr>
+                  <w:tabs>
+                    <w:tab w:val="left" w:pos="7560"/>
+                  </w:tabs>
+                  <w:ind w:right="-1368"/>
+                  <w:rPr>
+                    <w:sz w:val="17"/>
+                    <w:szCs w:val="17"/>
+                  </w:rPr>
+                </w:pPr>
+                <w:r>
+                  <w:rPr>
+                    <w:sz w:val="17"/>
+                    <w:szCs w:val="17"/>
+                  </w:rPr>
+                  <w:t>97080 Würzburg</w:t>
+                </w:r>
+              </w:p>
+              <w:p>
+                <w:pPr>
+                  <w:tabs>
+                    <w:tab w:val="left" w:pos="7560"/>
+                  </w:tabs>
+                  <w:ind w:right="-1368"/>
+                  <w:rPr>
+                    <w:sz w:val="17"/>
+                    <w:szCs w:val="17"/>
+                  </w:rPr>
+                </w:pPr>
+              </w:p>
+              <w:p>
+                <w:pPr>
+                  <w:tabs>
+                    <w:tab w:val="left" w:pos="7560"/>
+                  </w:tabs>
+                  <w:ind w:right="-1368"/>
+                  <w:rPr>
+                    <w:sz w:val="17"/>
+                    <w:szCs w:val="17"/>
+                    <w:lang w:val="pl-PL"/>
+                  </w:rPr>
+                </w:pPr>
+                <w:r>
+                  <w:rPr>
+                    <w:sz w:val="17"/>
+                    <w:szCs w:val="17"/>
+                    <w:lang w:val="pl-PL"/>
+                  </w:rPr>
+                  <w:t>NRZMHi</w:t>
+                </w:r>
+              </w:p>
+              <w:p>
+                <w:pPr>
+                  <w:tabs>
+                    <w:tab w:val="left" w:pos="7560"/>
+                  </w:tabs>
+                  <w:ind w:right="-1368"/>
+                  <w:rPr>
+                    <w:sz w:val="17"/>
+                    <w:szCs w:val="17"/>
+                    <w:lang w:val="pl-PL"/>
+                  </w:rPr>
+                </w:pPr>
+                <w:r>
+                  <w:rPr>
+                    <w:sz w:val="17"/>
+                    <w:szCs w:val="17"/>
+                    <w:lang w:val="pl-PL"/>
+                  </w:rPr>
+                  <w:t>Telefon: 0931/ 31-46006 (Labor/Befunde)</w:t>
+                </w:r>
+              </w:p>
+              <w:p>
+                <w:pPr>
+                  <w:tabs>
+                    <w:tab w:val="left" w:pos="7560"/>
+                  </w:tabs>
+                  <w:ind w:right="-1368"/>
+                  <w:rPr>
+                    <w:sz w:val="17"/>
+                    <w:szCs w:val="17"/>
+                    <w:lang w:val="pl-PL"/>
+                  </w:rPr>
+                </w:pPr>
+                <w:r>
+                  <w:rPr>
+                    <w:sz w:val="17"/>
+                    <w:szCs w:val="17"/>
+                  </w:rPr>
+                  <w:t>Telefax: 0931/ 31-87281</w:t>
+                </w:r>
+              </w:p>
+              <w:p>
+                <w:pPr>
+                  <w:tabs>
+                    <w:tab w:val="left" w:pos="7560"/>
+                  </w:tabs>
+                  <w:ind w:right="-1368"/>
+                  <w:rPr>
+                    <w:sz w:val="17"/>
+                    <w:szCs w:val="17"/>
+                    <w:lang w:val="pl-PL"/>
+                  </w:rPr>
+                </w:pPr>
+                <w:r>
+                  <w:rPr>
+                    <w:sz w:val="17"/>
+                    <w:szCs w:val="17"/>
+                    <w:lang w:val="pl-PL"/>
+                  </w:rPr>
+                  <w:t>nrzm@hygiene.uni-wuerzburg.de</w:t>
+                </w:r>
+              </w:p>
+              <w:p>
+                <w:pPr>
+                  <w:ind w:right="-1368"/>
+                  <w:rPr>
+                    <w:sz w:val="17"/>
+                    <w:szCs w:val="17"/>
+                  </w:rPr>
+                </w:pPr>
+              </w:p>
+              <w:p>
+                <w:pPr>
+                  <w:tabs>
+                    <w:tab w:val="left" w:pos="7560"/>
+                  </w:tabs>
+                  <w:ind w:right="-1368"/>
+                  <w:rPr>
+                    <w:sz w:val="17"/>
+                    <w:szCs w:val="17"/>
+                  </w:rPr>
+                </w:pPr>
+                <w:r>
+                  <w:rPr>
+                    <w:sz w:val="17"/>
+                    <w:szCs w:val="17"/>
+                  </w:rPr>
+                  <w:t>PD Dr. rer. nat. Heike Claus</w:t>
+                </w:r>
+              </w:p>
+              <w:p>
+                <w:pPr>
+                  <w:tabs>
+                    <w:tab w:val="left" w:pos="7560"/>
+                  </w:tabs>
+                  <w:ind w:right="-1368"/>
+                  <w:rPr>
+                    <w:sz w:val="17"/>
+                    <w:szCs w:val="17"/>
+                    <w:lang w:val="pl-PL"/>
+                  </w:rPr>
+                </w:pPr>
+                <w:r>
+                  <w:rPr>
+                    <w:sz w:val="17"/>
+                    <w:szCs w:val="17"/>
+                    <w:lang w:val="pl-PL"/>
+                  </w:rPr>
+                  <w:t>Telefon: 0931/ 31-46936</w:t>
+                </w:r>
+              </w:p>
+              <w:p>
+                <w:pPr>
+                  <w:tabs>
+                    <w:tab w:val="left" w:pos="7560"/>
+                  </w:tabs>
+                  <w:ind w:right="-1368"/>
+                  <w:rPr>
+                    <w:sz w:val="17"/>
+                    <w:szCs w:val="17"/>
+                    <w:lang w:val="pl-PL"/>
+                  </w:rPr>
+                </w:pPr>
+                <w:r>
+                  <w:rPr>
+                    <w:sz w:val="17"/>
+                    <w:szCs w:val="17"/>
+                    <w:lang w:val="pl-PL"/>
+                  </w:rPr>
+                  <w:t>hclaus@hygiene.uni-wuerzburg.de</w:t>
+                </w:r>
+              </w:p>
+              <w:p>
+                <w:pPr>
+                  <w:ind w:right="-1368"/>
+                  <w:rPr>
+                    <w:sz w:val="17"/>
+                    <w:szCs w:val="17"/>
+                    <w:lang w:val="pl-PL"/>
+                  </w:rPr>
+                </w:pPr>
+              </w:p>
+              <w:p>
+                <w:pPr>
+                  <w:ind w:right="-1368"/>
+                  <w:rPr>
+                    <w:sz w:val="17"/>
+                    <w:szCs w:val="17"/>
+                    <w:lang w:val="pl-PL"/>
+                  </w:rPr>
+                </w:pPr>
+                <w:r>
+                  <w:rPr>
+                    <w:sz w:val="17"/>
+                    <w:szCs w:val="17"/>
+                    <w:lang w:val="pl-PL"/>
+                  </w:rPr>
+                  <w:t>Dr. med. Thiên-Trí Lâm</w:t>
+                </w:r>
+              </w:p>
+              <w:p>
+                <w:pPr>
+                  <w:ind w:right="-1368"/>
+                  <w:rPr>
+                    <w:sz w:val="17"/>
+                    <w:szCs w:val="17"/>
+                    <w:lang w:val="pl-PL"/>
+                  </w:rPr>
+                </w:pPr>
+                <w:r>
+                  <w:rPr>
+                    <w:sz w:val="17"/>
+                    <w:szCs w:val="17"/>
+                    <w:lang w:val="pl-PL"/>
+                  </w:rPr>
+                  <w:t>Telefon: 0931/ 31-46737</w:t>
+                </w:r>
+              </w:p>
+              <w:p>
+                <w:pPr>
+                  <w:ind w:right="-1368"/>
+                  <w:rPr>
+                    <w:sz w:val="17"/>
+                    <w:szCs w:val="17"/>
+                    <w:lang w:val="pl-PL"/>
+                  </w:rPr>
+                </w:pPr>
+                <w:r>
+                  <w:rPr>
+                    <w:sz w:val="17"/>
+                    <w:szCs w:val="17"/>
+                    <w:lang w:val="pl-PL"/>
+                  </w:rPr>
+                  <w:t>ttlam@hygiene.uni-wuerzburg.de</w:t>
+                </w:r>
+              </w:p>
+              <w:p>
+                <w:pPr>
+                  <w:ind w:right="-1368"/>
+                  <w:rPr>
+                    <w:sz w:val="17"/>
+                    <w:szCs w:val="17"/>
+                    <w:lang w:val="pl-PL"/>
+                  </w:rPr>
+                </w:pPr>
+              </w:p>
+              <w:p>
+                <w:pPr>
+                  <w:tabs>
+                    <w:tab w:val="left" w:pos="7560"/>
+                  </w:tabs>
+                  <w:ind w:right="-1368"/>
+                  <w:rPr>
+                    <w:sz w:val="17"/>
+                    <w:szCs w:val="17"/>
+                    <w:lang w:val="pl-PL"/>
+                  </w:rPr>
+                </w:pPr>
+                <w:r>
+                  <w:rPr>
+                    <w:sz w:val="17"/>
+                    <w:szCs w:val="17"/>
+                    <w:lang w:val="pl-PL"/>
+                  </w:rPr>
+                  <w:t>Dr. med</w:t>
+                </w:r>
+                <w:r>
+                  <w:rPr>
+                    <w:sz w:val="17"/>
+                    <w:szCs w:val="17"/>
+                    <w:lang w:val="pl-PL"/>
+                  </w:rPr>
+                  <w:t>. Manuel Krone,</w:t>
+                </w:r>
+                <w:r>
+                  <w:rPr>
+                    <w:sz w:val="17"/>
+                    <w:szCs w:val="17"/>
+                    <w:lang w:val="pl-PL"/>
+                  </w:rPr>
+                  <w:t xml:space="preserve"> </w:t>
+                </w:r>
+                <w:r>
+                  <w:rPr>
+                    <w:sz w:val="17"/>
+                    <w:szCs w:val="17"/>
+                    <w:lang w:val="pl-PL"/>
+                  </w:rPr>
+                  <w:t>MScPH</w:t>
+                </w:r>
+              </w:p>
+              <w:p>
+                <w:pPr>
+                  <w:tabs>
+                    <w:tab w:val="left" w:pos="7560"/>
+                  </w:tabs>
+                  <w:ind w:right="-1368"/>
+                  <w:rPr>
+                    <w:sz w:val="17"/>
+                    <w:szCs w:val="17"/>
+                    <w:lang w:val="pl-PL"/>
+                  </w:rPr>
+                </w:pPr>
+                <w:r>
+                  <w:rPr>
+                    <w:sz w:val="17"/>
+                    <w:szCs w:val="17"/>
+                    <w:lang w:val="pl-PL"/>
+                  </w:rPr>
+                  <w:t>Telefon: 0931/31-88040</w:t>
+                </w:r>
+              </w:p>
+              <w:p>
+                <w:pPr>
+                  <w:tabs>
+                    <w:tab w:val="left" w:pos="7560"/>
+                  </w:tabs>
+                  <w:ind w:right="-1368"/>
+                  <w:rPr>
+                    <w:sz w:val="17"/>
+                    <w:szCs w:val="17"/>
+                    <w:lang w:val="pl-PL"/>
+                  </w:rPr>
+                </w:pPr>
+                <w:r>
+                  <w:rPr>
+                    <w:sz w:val="17"/>
+                    <w:szCs w:val="17"/>
+                    <w:lang w:val="pl-PL"/>
+                  </w:rPr>
+                  <w:t>manuel.krone@uni-wuerzburg.de</w:t>
+                </w:r>
+              </w:p>
+              <w:p>
+                <w:pPr>
+                  <w:tabs>
+                    <w:tab w:val="left" w:pos="7560"/>
+                  </w:tabs>
+                  <w:ind w:right="-1368"/>
+                  <w:rPr>
+                    <w:sz w:val="17"/>
+                    <w:szCs w:val="17"/>
+                    <w:lang w:val="pl-PL"/>
+                  </w:rPr>
+                </w:pPr>
+              </w:p>
+            </w:txbxContent>
+          </v:textbox>
+        </v:shape>
+      </w:pict>
+    </w:r>
     <w:r>
       <w:rPr>
         <w:sz w:val="12"/>
@@ -6043,7 +5965,7 @@
         <w:sz w:val="12"/>
         <w:szCs w:val="12"/>
       </w:rPr>
-      <w:instrText xml:space="preserve"> INCLUDETEXT "C:\\Users\\mrt\\Source\\Repos\\Haemophilus\\HaemophilusWeb\\ReportTemplates\\includes\\Kopfzeile - Kurz.docx" </w:instrText>
+      <w:instrText xml:space="preserve"> INCLUDETEXT  "D:\\Development\\NRZMHiDB\\HaemophilusWeb\\ReportTemplates\\includes\\Kopfzeile - Kurz.docx" </w:instrText>
     </w:r>
     <w:r>
       <w:rPr>
@@ -6056,7 +5978,7 @@
       <w:rPr>
         <w:noProof/>
       </w:rPr>
-      <w:pict w14:anchorId="789F6180">
+      <w:pict w14:anchorId="1A7393C6">
         <v:shapetype id="_x0000_t75" coordsize="21600,21600" o:spt="75" o:preferrelative="t" path="m@4@5l@4@11@9@11@9@5xe" filled="f" stroked="f">
           <v:stroke joinstyle="miter"/>
           <v:formulas>
@@ -6076,7 +5998,7 @@
           <v:path o:extrusionok="f" gradientshapeok="t" o:connecttype="rect"/>
           <o:lock v:ext="edit" aspectratio="t"/>
         </v:shapetype>
-        <v:shape id="Grafik 70" o:spid="_x0000_s2101" type="#_x0000_t75" alt="nrzmhi_logo_500" style="position:absolute;margin-left:385.15pt;margin-top:2.25pt;width:63.4pt;height:63.4pt;z-index:-3;visibility:visible;mso-wrap-style:square;mso-width-percent:0;mso-height-percent:0;mso-wrap-distance-left:9pt;mso-wrap-distance-top:0;mso-wrap-distance-right:9pt;mso-wrap-distance-bottom:0;mso-position-horizontal:absolute;mso-position-horizontal-relative:text;mso-position-vertical:absolute;mso-position-vertical-relative:text;mso-width-percent:0;mso-height-percent:0;mso-width-relative:page;mso-height-relative:page">
+        <v:shape id="Grafik 4" o:spid="_x0000_s1097" type="#_x0000_t75" alt="nrzmhi_logo_500" style="position:absolute;margin-left:385.15pt;margin-top:2.25pt;width:63.4pt;height:63.4pt;z-index:-1;visibility:visible;mso-wrap-style:square;mso-width-percent:0;mso-height-percent:0;mso-wrap-distance-left:9pt;mso-wrap-distance-top:0;mso-wrap-distance-right:9pt;mso-wrap-distance-bottom:0;mso-position-horizontal:absolute;mso-position-horizontal-relative:text;mso-position-vertical:absolute;mso-position-vertical-relative:text;mso-width-percent:0;mso-height-percent:0;mso-width-relative:page;mso-height-relative:page">
           <v:imagedata r:id="rId1" o:title="nrzmhi_logo_500"/>
         </v:shape>
       </w:pict>
@@ -6085,8 +6007,8 @@
       <w:rPr>
         <w:noProof/>
       </w:rPr>
-      <w:pict w14:anchorId="156C7599">
-        <v:shape id="Grafik 71" o:spid="_x0000_s2100" type="#_x0000_t75" alt="RKI_Logo-NRZKL-Deu_RGB-1.JPG" style="position:absolute;margin-left:449.25pt;margin-top:6.75pt;width:55pt;height:55pt;z-index:3;visibility:visible;mso-wrap-style:square;mso-width-percent:0;mso-height-percent:0;mso-wrap-distance-left:9pt;mso-wrap-distance-top:0;mso-wrap-distance-right:9pt;mso-wrap-distance-bottom:0;mso-position-horizontal:absolute;mso-position-horizontal-relative:text;mso-position-vertical:absolute;mso-position-vertical-relative:text;mso-width-percent:0;mso-height-percent:0;mso-width-relative:page;mso-height-relative:page" stroked="t" strokecolor="white">
+      <w:pict w14:anchorId="3E248D81">
+        <v:shape id="_x0000_s1096" type="#_x0000_t75" alt="RKI_Logo-NRZKL-Deu_RGB-1.JPG" style="position:absolute;margin-left:449.25pt;margin-top:6.75pt;width:55pt;height:55pt;z-index:10;visibility:visible;mso-wrap-style:square;mso-width-percent:0;mso-height-percent:0;mso-wrap-distance-left:9pt;mso-wrap-distance-top:0;mso-wrap-distance-right:9pt;mso-wrap-distance-bottom:0;mso-position-horizontal:absolute;mso-position-horizontal-relative:text;mso-position-vertical:absolute;mso-position-vertical-relative:text;mso-width-percent:0;mso-height-percent:0;mso-width-relative:page;mso-height-relative:page" stroked="t" strokecolor="white">
           <v:imagedata r:id="rId2" o:title="RKI_Logo-NRZKL-Deu_RGB-1"/>
         </v:shape>
       </w:pict>
@@ -6140,7 +6062,7 @@
         <w:sz w:val="22"/>
         <w:szCs w:val="22"/>
       </w:rPr>
-      <w:t>Leitung: Prof. Dr. M. Frosch, Prof. Dr. U. Vogel</w:t>
+      <w:t>Kommissarische Leiterin: PD Dr. Heike Claus</w:t>
     </w:r>
   </w:p>
   <w:p>
@@ -6206,7 +6128,7 @@
       <w:fldChar w:fldCharType="begin"/>
     </w:r>
     <w:r>
-      <w:instrText xml:space="preserve"> INCLUDETEXT  "D:\\Development\\Haemophilus\\HaemophilusWeb\\ReportTemplates\\includes\\Kopfzeile - Kontakt.docx" </w:instrText>
+      <w:instrText xml:space="preserve"> INCLUDETEXT  "D:\\Development\\NRZMHiDB\\HaemophilusWeb\\ReportTemplates\\includes\\Kopfzeile - Kontakt.docx" </w:instrText>
     </w:r>
     <w:r>
       <w:fldChar w:fldCharType="separate"/>
@@ -6215,564 +6137,7 @@
       <w:rPr>
         <w:noProof/>
       </w:rPr>
-      <w:pict w14:anchorId="22C76DF0">
-        <v:shapetype id="_x0000_t202" coordsize="21600,21600" o:spt="202" path="m,l,21600r21600,l21600,xe">
-          <v:stroke joinstyle="miter"/>
-          <v:path gradientshapeok="t" o:connecttype="rect"/>
-        </v:shapetype>
-        <v:shape id="Textfeld 3" o:spid="_x0000_s2106" type="#_x0000_t202" style="position:absolute;margin-left:364.1pt;margin-top:95pt;width:156.8pt;height:304.25pt;z-index:6;visibility:visible;mso-wrap-style:square;mso-width-percent:0;mso-height-percent:0;mso-wrap-distance-left:9pt;mso-wrap-distance-top:0;mso-wrap-distance-right:9pt;mso-wrap-distance-bottom:0;mso-position-horizontal:absolute;mso-position-horizontal-relative:text;mso-position-vertical:absolute;mso-position-vertical-relative:text;mso-width-percent:0;mso-height-percent:0;mso-width-relative:page;mso-height-relative:page;v-text-anchor:top" o:gfxdata="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" stroked="f">
-          <v:textbox>
-            <w:txbxContent>
-              <w:p>
-                <w:pPr>
-                  <w:tabs>
-                    <w:tab w:val="left" w:pos="7560"/>
-                    <w:tab w:val="left" w:pos="7740"/>
-                  </w:tabs>
-                  <w:ind w:right="-1368"/>
-                  <w:rPr>
-                    <w:sz w:val="17"/>
-                    <w:szCs w:val="17"/>
-                  </w:rPr>
-                </w:pPr>
-                <w:r>
-                  <w:rPr>
-                    <w:sz w:val="17"/>
-                    <w:szCs w:val="17"/>
-                  </w:rPr>
-                  <w:t>Institut für Hygiene und</w:t>
-                </w:r>
-              </w:p>
-              <w:p>
-                <w:pPr>
-                  <w:tabs>
-                    <w:tab w:val="left" w:pos="7560"/>
-                  </w:tabs>
-                  <w:ind w:right="-1368"/>
-                  <w:rPr>
-                    <w:sz w:val="17"/>
-                    <w:szCs w:val="17"/>
-                  </w:rPr>
-                </w:pPr>
-                <w:r>
-                  <w:rPr>
-                    <w:sz w:val="17"/>
-                    <w:szCs w:val="17"/>
-                  </w:rPr>
-                  <w:t xml:space="preserve">Mikrobiologie </w:t>
-                </w:r>
-              </w:p>
-              <w:p>
-                <w:pPr>
-                  <w:tabs>
-                    <w:tab w:val="left" w:pos="7560"/>
-                  </w:tabs>
-                  <w:ind w:right="-1368"/>
-                  <w:rPr>
-                    <w:sz w:val="17"/>
-                    <w:szCs w:val="17"/>
-                  </w:rPr>
-                </w:pPr>
-                <w:r>
-                  <w:rPr>
-                    <w:sz w:val="17"/>
-                    <w:szCs w:val="17"/>
-                  </w:rPr>
-                  <w:t>Universität Würzburg</w:t>
-                </w:r>
-              </w:p>
-              <w:p>
-                <w:pPr>
-                  <w:ind w:right="-1368"/>
-                  <w:rPr>
-                    <w:sz w:val="17"/>
-                    <w:szCs w:val="17"/>
-                  </w:rPr>
-                </w:pPr>
-              </w:p>
-              <w:p>
-                <w:pPr>
-                  <w:ind w:right="-1368"/>
-                  <w:rPr>
-                    <w:sz w:val="17"/>
-                    <w:szCs w:val="17"/>
-                  </w:rPr>
-                </w:pPr>
-                <w:r>
-                  <w:rPr>
-                    <w:sz w:val="17"/>
-                    <w:szCs w:val="17"/>
-                  </w:rPr>
-                  <w:t>Josef-Schneider-Straße 2, Bau E1</w:t>
-                </w:r>
-              </w:p>
-              <w:p>
-                <w:pPr>
-                  <w:tabs>
-                    <w:tab w:val="left" w:pos="7560"/>
-                  </w:tabs>
-                  <w:ind w:right="-1368"/>
-                  <w:rPr>
-                    <w:sz w:val="17"/>
-                    <w:szCs w:val="17"/>
-                  </w:rPr>
-                </w:pPr>
-                <w:r>
-                  <w:rPr>
-                    <w:sz w:val="17"/>
-                    <w:szCs w:val="17"/>
-                  </w:rPr>
-                  <w:t>97080 Würzburg</w:t>
-                </w:r>
-              </w:p>
-              <w:p>
-                <w:pPr>
-                  <w:tabs>
-                    <w:tab w:val="left" w:pos="7560"/>
-                  </w:tabs>
-                  <w:ind w:right="-1368"/>
-                  <w:rPr>
-                    <w:sz w:val="17"/>
-                    <w:szCs w:val="17"/>
-                  </w:rPr>
-                </w:pPr>
-              </w:p>
-              <w:p>
-                <w:pPr>
-                  <w:tabs>
-                    <w:tab w:val="left" w:pos="7560"/>
-                  </w:tabs>
-                  <w:ind w:right="-1368"/>
-                  <w:rPr>
-                    <w:sz w:val="17"/>
-                    <w:szCs w:val="17"/>
-                    <w:lang w:val="pl-PL"/>
-                  </w:rPr>
-                </w:pPr>
-                <w:r>
-                  <w:rPr>
-                    <w:sz w:val="17"/>
-                    <w:szCs w:val="17"/>
-                    <w:lang w:val="pl-PL"/>
-                  </w:rPr>
-                  <w:t>NRZMHi</w:t>
-                </w:r>
-              </w:p>
-              <w:p>
-                <w:pPr>
-                  <w:tabs>
-                    <w:tab w:val="left" w:pos="7560"/>
-                  </w:tabs>
-                  <w:ind w:right="-1368"/>
-                  <w:rPr>
-                    <w:sz w:val="17"/>
-                    <w:szCs w:val="17"/>
-                    <w:lang w:val="pl-PL"/>
-                  </w:rPr>
-                </w:pPr>
-                <w:r>
-                  <w:rPr>
-                    <w:sz w:val="17"/>
-                    <w:szCs w:val="17"/>
-                    <w:lang w:val="pl-PL"/>
-                  </w:rPr>
-                  <w:t>Telefon: 0931/ 31-46006 (Labor/Befunde)</w:t>
-                </w:r>
-              </w:p>
-              <w:p>
-                <w:pPr>
-                  <w:tabs>
-                    <w:tab w:val="left" w:pos="7560"/>
-                  </w:tabs>
-                  <w:ind w:right="-1368"/>
-                  <w:rPr>
-                    <w:sz w:val="17"/>
-                    <w:szCs w:val="17"/>
-                  </w:rPr>
-                </w:pPr>
-                <w:r>
-                  <w:rPr>
-                    <w:sz w:val="17"/>
-                    <w:szCs w:val="17"/>
-                  </w:rPr>
-                  <w:t>Telefon: 0931/ 31-46161 (Sekretariat IHM)</w:t>
-                </w:r>
-              </w:p>
-              <w:p>
-                <w:pPr>
-                  <w:tabs>
-                    <w:tab w:val="left" w:pos="7560"/>
-                  </w:tabs>
-                  <w:ind w:right="-1368"/>
-                  <w:rPr>
-                    <w:sz w:val="17"/>
-                    <w:szCs w:val="17"/>
-                    <w:lang w:val="pl-PL"/>
-                  </w:rPr>
-                </w:pPr>
-                <w:r>
-                  <w:rPr>
-                    <w:sz w:val="17"/>
-                    <w:szCs w:val="17"/>
-                  </w:rPr>
-                  <w:t>Telefax: 0931/ 31-87281</w:t>
-                </w:r>
-              </w:p>
-              <w:p>
-                <w:pPr>
-                  <w:tabs>
-                    <w:tab w:val="left" w:pos="7560"/>
-                  </w:tabs>
-                  <w:ind w:right="-1368"/>
-                  <w:rPr>
-                    <w:sz w:val="17"/>
-                    <w:szCs w:val="17"/>
-                    <w:lang w:val="pl-PL"/>
-                  </w:rPr>
-                </w:pPr>
-                <w:r>
-                  <w:rPr>
-                    <w:sz w:val="17"/>
-                    <w:szCs w:val="17"/>
-                    <w:lang w:val="pl-PL"/>
-                  </w:rPr>
-                  <w:t>nrzm@hygiene.uni-wuerzburg.de</w:t>
-                </w:r>
-              </w:p>
-              <w:p>
-                <w:pPr>
-                  <w:ind w:right="-1368"/>
-                  <w:rPr>
-                    <w:sz w:val="17"/>
-                    <w:szCs w:val="17"/>
-                  </w:rPr>
-                </w:pPr>
-              </w:p>
-              <w:p>
-                <w:pPr>
-                  <w:ind w:right="-1368"/>
-                  <w:rPr>
-                    <w:sz w:val="17"/>
-                    <w:szCs w:val="17"/>
-                  </w:rPr>
-                </w:pPr>
-              </w:p>
-              <w:p>
-                <w:pPr>
-                  <w:tabs>
-                    <w:tab w:val="left" w:pos="7560"/>
-                  </w:tabs>
-                  <w:ind w:right="-1368"/>
-                  <w:rPr>
-                    <w:sz w:val="17"/>
-                    <w:szCs w:val="17"/>
-                  </w:rPr>
-                </w:pPr>
-                <w:r>
-                  <w:rPr>
-                    <w:sz w:val="17"/>
-                    <w:szCs w:val="17"/>
-                  </w:rPr>
-                  <w:t>Prof. Dr. med. Ulrich Vogel</w:t>
-                </w:r>
-              </w:p>
-              <w:p>
-                <w:pPr>
-                  <w:tabs>
-                    <w:tab w:val="left" w:pos="7560"/>
-                  </w:tabs>
-                  <w:ind w:right="-1368"/>
-                  <w:rPr>
-                    <w:sz w:val="17"/>
-                    <w:szCs w:val="17"/>
-                    <w:lang w:val="pl-PL"/>
-                  </w:rPr>
-                </w:pPr>
-                <w:r>
-                  <w:rPr>
-                    <w:sz w:val="17"/>
-                    <w:szCs w:val="17"/>
-                    <w:lang w:val="pl-PL"/>
-                  </w:rPr>
-                  <w:t>Telefon: 0931/ 31-46802</w:t>
-                </w:r>
-              </w:p>
-              <w:p>
-                <w:pPr>
-                  <w:tabs>
-                    <w:tab w:val="left" w:pos="7560"/>
-                  </w:tabs>
-                  <w:ind w:right="-1368"/>
-                  <w:rPr>
-                    <w:sz w:val="17"/>
-                    <w:szCs w:val="17"/>
-                    <w:lang w:val="pl-PL"/>
-                  </w:rPr>
-                </w:pPr>
-                <w:r>
-                  <w:rPr>
-                    <w:sz w:val="17"/>
-                    <w:szCs w:val="17"/>
-                    <w:lang w:val="pl-PL"/>
-                  </w:rPr>
-                  <w:t>uvogel@hygiene.uni-wuerzburg.de</w:t>
-                </w:r>
-              </w:p>
-              <w:p>
-                <w:pPr>
-                  <w:ind w:right="-1368"/>
-                  <w:rPr>
-                    <w:sz w:val="17"/>
-                    <w:szCs w:val="17"/>
-                    <w:lang w:val="pl-PL"/>
-                  </w:rPr>
-                </w:pPr>
-              </w:p>
-              <w:p>
-                <w:pPr>
-                  <w:tabs>
-                    <w:tab w:val="left" w:pos="7560"/>
-                  </w:tabs>
-                  <w:ind w:right="-1368"/>
-                  <w:rPr>
-                    <w:sz w:val="17"/>
-                    <w:szCs w:val="17"/>
-                  </w:rPr>
-                </w:pPr>
-                <w:r>
-                  <w:rPr>
-                    <w:sz w:val="17"/>
-                    <w:szCs w:val="17"/>
-                  </w:rPr>
-                  <w:t>PD Dr. rer. nat. Heike Claus</w:t>
-                </w:r>
-              </w:p>
-              <w:p>
-                <w:pPr>
-                  <w:tabs>
-                    <w:tab w:val="left" w:pos="7560"/>
-                  </w:tabs>
-                  <w:ind w:right="-1368"/>
-                  <w:rPr>
-                    <w:sz w:val="17"/>
-                    <w:szCs w:val="17"/>
-                    <w:lang w:val="pl-PL"/>
-                  </w:rPr>
-                </w:pPr>
-                <w:r>
-                  <w:rPr>
-                    <w:sz w:val="17"/>
-                    <w:szCs w:val="17"/>
-                    <w:lang w:val="pl-PL"/>
-                  </w:rPr>
-                  <w:t>Telefon: 0931/ 31-46936</w:t>
-                </w:r>
-              </w:p>
-              <w:p>
-                <w:pPr>
-                  <w:tabs>
-                    <w:tab w:val="left" w:pos="7560"/>
-                  </w:tabs>
-                  <w:ind w:right="-1368"/>
-                  <w:rPr>
-                    <w:sz w:val="17"/>
-                    <w:szCs w:val="17"/>
-                    <w:lang w:val="pl-PL"/>
-                  </w:rPr>
-                </w:pPr>
-                <w:r>
-                  <w:rPr>
-                    <w:sz w:val="17"/>
-                    <w:szCs w:val="17"/>
-                    <w:lang w:val="pl-PL"/>
-                  </w:rPr>
-                  <w:t>hclaus@hygiene.uni-wuerzburg.de</w:t>
-                </w:r>
-              </w:p>
-              <w:p>
-                <w:pPr>
-                  <w:ind w:right="-1368"/>
-                  <w:rPr>
-                    <w:sz w:val="17"/>
-                    <w:szCs w:val="17"/>
-                    <w:lang w:val="pl-PL"/>
-                  </w:rPr>
-                </w:pPr>
-              </w:p>
-              <w:p>
-                <w:pPr>
-                  <w:ind w:right="-1368"/>
-                  <w:rPr>
-                    <w:sz w:val="17"/>
-                    <w:szCs w:val="17"/>
-                    <w:lang w:val="pl-PL"/>
-                  </w:rPr>
-                </w:pPr>
-                <w:r>
-                  <w:rPr>
-                    <w:sz w:val="17"/>
-                    <w:szCs w:val="17"/>
-                    <w:lang w:val="pl-PL"/>
-                  </w:rPr>
-                  <w:t>Dr. med. Thiên-Trí Lâm</w:t>
-                </w:r>
-              </w:p>
-              <w:p>
-                <w:pPr>
-                  <w:ind w:right="-1368"/>
-                  <w:rPr>
-                    <w:sz w:val="17"/>
-                    <w:szCs w:val="17"/>
-                    <w:lang w:val="pl-PL"/>
-                  </w:rPr>
-                </w:pPr>
-                <w:r>
-                  <w:rPr>
-                    <w:sz w:val="17"/>
-                    <w:szCs w:val="17"/>
-                    <w:lang w:val="pl-PL"/>
-                  </w:rPr>
-                  <w:t>Telefon: 0931/ 31-46737</w:t>
-                </w:r>
-              </w:p>
-              <w:p>
-                <w:pPr>
-                  <w:ind w:right="-1368"/>
-                  <w:rPr>
-                    <w:sz w:val="17"/>
-                    <w:szCs w:val="17"/>
-                    <w:lang w:val="pl-PL"/>
-                  </w:rPr>
-                </w:pPr>
-                <w:r>
-                  <w:rPr>
-                    <w:sz w:val="17"/>
-                    <w:szCs w:val="17"/>
-                    <w:lang w:val="pl-PL"/>
-                  </w:rPr>
-                  <w:t>ttlam@hygiene.uni-wuerzburg.de</w:t>
-                </w:r>
-              </w:p>
-              <w:p>
-                <w:pPr>
-                  <w:ind w:right="-1368"/>
-                  <w:rPr>
-                    <w:sz w:val="17"/>
-                    <w:szCs w:val="17"/>
-                    <w:lang w:val="pl-PL"/>
-                  </w:rPr>
-                </w:pPr>
-              </w:p>
-              <w:p>
-                <w:pPr>
-                  <w:tabs>
-                    <w:tab w:val="left" w:pos="7560"/>
-                  </w:tabs>
-                  <w:ind w:right="-1368"/>
-                  <w:rPr>
-                    <w:sz w:val="17"/>
-                    <w:szCs w:val="17"/>
-                    <w:lang w:val="pl-PL"/>
-                  </w:rPr>
-                </w:pPr>
-                <w:r>
-                  <w:rPr>
-                    <w:sz w:val="17"/>
-                    <w:szCs w:val="17"/>
-                    <w:lang w:val="pl-PL"/>
-                  </w:rPr>
-                  <w:t>Dr. med</w:t>
-                </w:r>
-                <w:r>
-                  <w:rPr>
-                    <w:sz w:val="17"/>
-                    <w:szCs w:val="17"/>
-                    <w:lang w:val="pl-PL"/>
-                  </w:rPr>
-                  <w:t>. Manuel Krone,</w:t>
-                </w:r>
-                <w:r>
-                  <w:rPr>
-                    <w:sz w:val="17"/>
-                    <w:szCs w:val="17"/>
-                    <w:lang w:val="pl-PL"/>
-                  </w:rPr>
-                  <w:t xml:space="preserve"> </w:t>
-                </w:r>
-                <w:r>
-                  <w:rPr>
-                    <w:sz w:val="17"/>
-                    <w:szCs w:val="17"/>
-                    <w:lang w:val="pl-PL"/>
-                  </w:rPr>
-                  <w:t>MScPH</w:t>
-                </w:r>
-              </w:p>
-              <w:p>
-                <w:pPr>
-                  <w:tabs>
-                    <w:tab w:val="left" w:pos="7560"/>
-                  </w:tabs>
-                  <w:ind w:right="-1368"/>
-                  <w:rPr>
-                    <w:sz w:val="17"/>
-                    <w:szCs w:val="17"/>
-                    <w:lang w:val="pl-PL"/>
-                  </w:rPr>
-                </w:pPr>
-                <w:r>
-                  <w:rPr>
-                    <w:sz w:val="17"/>
-                    <w:szCs w:val="17"/>
-                    <w:lang w:val="pl-PL"/>
-                  </w:rPr>
-                  <w:t>Telefon: 0931/31-88040</w:t>
-                </w:r>
-              </w:p>
-              <w:p>
-                <w:pPr>
-                  <w:tabs>
-                    <w:tab w:val="left" w:pos="7560"/>
-                  </w:tabs>
-                  <w:ind w:right="-1368"/>
-                  <w:rPr>
-                    <w:sz w:val="17"/>
-                    <w:szCs w:val="17"/>
-                    <w:lang w:val="pl-PL"/>
-                  </w:rPr>
-                </w:pPr>
-                <w:r>
-                  <w:rPr>
-                    <w:sz w:val="17"/>
-                    <w:szCs w:val="17"/>
-                    <w:lang w:val="pl-PL"/>
-                  </w:rPr>
-                  <w:t>manuel.krone@uni-wuerzburg.de</w:t>
-                </w:r>
-              </w:p>
-              <w:p>
-                <w:pPr>
-                  <w:tabs>
-                    <w:tab w:val="left" w:pos="7560"/>
-                  </w:tabs>
-                  <w:ind w:right="-1368"/>
-                  <w:rPr>
-                    <w:sz w:val="17"/>
-                    <w:szCs w:val="17"/>
-                    <w:lang w:val="pl-PL"/>
-                  </w:rPr>
-                </w:pPr>
-              </w:p>
-            </w:txbxContent>
-          </v:textbox>
-        </v:shape>
-      </w:pict>
-    </w:r>
-    <w:r>
-      <w:rPr>
-        <w:noProof/>
-      </w:rPr>
-      <w:pict w14:anchorId="57D144DC">
+      <w:pict w14:anchorId="23426FD5">
         <v:shapetype id="_x0000_t75" coordsize="21600,21600" o:spt="75" o:preferrelative="t" path="m@4@5l@4@11@9@11@9@5xe" filled="f" stroked="f">
           <v:stroke joinstyle="miter"/>
           <v:formulas>
@@ -6792,7 +6157,7 @@
           <v:path o:extrusionok="f" gradientshapeok="t" o:connecttype="rect"/>
           <o:lock v:ext="edit" aspectratio="t"/>
         </v:shapetype>
-        <v:shape id="Grafik 2" o:spid="_x0000_s2109" type="#_x0000_t75" alt="nrzmhi_logo_500" style="position:absolute;margin-left:385.15pt;margin-top:2.25pt;width:63.4pt;height:63.4pt;z-index:-2;visibility:visible;mso-wrap-style:square;mso-width-percent:0;mso-height-percent:0;mso-wrap-distance-left:9pt;mso-wrap-distance-top:0;mso-wrap-distance-right:9pt;mso-wrap-distance-bottom:0;mso-position-horizontal:absolute;mso-position-horizontal-relative:text;mso-position-vertical:absolute;mso-position-vertical-relative:text;mso-width-percent:0;mso-height-percent:0;mso-width-relative:page;mso-height-relative:page">
+        <v:shape id="Grafik 2" o:spid="_x0000_s1092" type="#_x0000_t75" alt="nrzmhi_logo_500" style="position:absolute;margin-left:385.15pt;margin-top:2.25pt;width:63.4pt;height:63.4pt;z-index:-6;visibility:visible;mso-wrap-style:square;mso-width-percent:0;mso-height-percent:0;mso-wrap-distance-left:9pt;mso-wrap-distance-top:0;mso-wrap-distance-right:9pt;mso-wrap-distance-bottom:0;mso-position-horizontal:absolute;mso-position-horizontal-relative:text;mso-position-vertical:absolute;mso-position-vertical-relative:text;mso-width-percent:0;mso-height-percent:0;mso-width-relative:page;mso-height-relative:page">
           <v:imagedata r:id="rId1" o:title="nrzmhi_logo_500"/>
         </v:shape>
       </w:pict>
@@ -6801,8 +6166,8 @@
       <w:rPr>
         <w:noProof/>
       </w:rPr>
-      <w:pict w14:anchorId="124BA05D">
-        <v:shape id="Grafik 1" o:spid="_x0000_s2108" type="#_x0000_t75" alt="RKI_Logo-NRZKL-Deu_RGB-1.JPG" style="position:absolute;margin-left:449.25pt;margin-top:6.75pt;width:55pt;height:55pt;z-index:5;visibility:visible;mso-wrap-style:square;mso-width-percent:0;mso-height-percent:0;mso-wrap-distance-left:9pt;mso-wrap-distance-top:0;mso-wrap-distance-right:9pt;mso-wrap-distance-bottom:0;mso-position-horizontal:absolute;mso-position-horizontal-relative:text;mso-position-vertical:absolute;mso-position-vertical-relative:text;mso-width-percent:0;mso-height-percent:0;mso-width-relative:page;mso-height-relative:page" stroked="t" strokecolor="white">
+      <w:pict w14:anchorId="16CC744F">
+        <v:shape id="Grafik 1" o:spid="_x0000_s1091" type="#_x0000_t75" alt="RKI_Logo-NRZKL-Deu_RGB-1.JPG" style="position:absolute;margin-left:449.25pt;margin-top:6.75pt;width:55pt;height:55pt;z-index:4;visibility:visible;mso-wrap-style:square;mso-width-percent:0;mso-height-percent:0;mso-wrap-distance-left:9pt;mso-wrap-distance-top:0;mso-wrap-distance-right:9pt;mso-wrap-distance-bottom:0;mso-position-horizontal:absolute;mso-position-horizontal-relative:text;mso-position-vertical:absolute;mso-position-vertical-relative:text;mso-width-percent:0;mso-height-percent:0;mso-width-relative:page;mso-height-relative:page" stroked="t" strokecolor="white">
           <v:imagedata r:id="rId2" o:title="RKI_Logo-NRZKL-Deu_RGB-1"/>
         </v:shape>
       </w:pict>
@@ -6856,7 +6221,28 @@
         <w:sz w:val="22"/>
         <w:szCs w:val="22"/>
       </w:rPr>
-      <w:t>Leitung: Prof. Dr. U. Vogel</w:t>
+      <w:t>K</w:t>
+    </w:r>
+    <w:r>
+      <w:rPr>
+        <w:sz w:val="22"/>
+        <w:szCs w:val="22"/>
+      </w:rPr>
+      <w:t>ommissarische Leiterin</w:t>
+    </w:r>
+    <w:r>
+      <w:rPr>
+        <w:sz w:val="22"/>
+        <w:szCs w:val="22"/>
+      </w:rPr>
+      <w:t xml:space="preserve">: </w:t>
+    </w:r>
+    <w:r>
+      <w:rPr>
+        <w:sz w:val="22"/>
+        <w:szCs w:val="22"/>
+      </w:rPr>
+      <w:t>PD Dr. Heike Claus</w:t>
     </w:r>
   </w:p>
   <w:p>
@@ -6898,6 +6284,464 @@
         <w:szCs w:val="12"/>
       </w:rPr>
     </w:pPr>
+    <w:r>
+      <w:rPr>
+        <w:noProof/>
+      </w:rPr>
+      <w:pict w14:anchorId="24C70580">
+        <v:shapetype id="_x0000_t202" coordsize="21600,21600" o:spt="202" path="m,l,21600r21600,l21600,xe">
+          <v:stroke joinstyle="miter"/>
+          <v:path gradientshapeok="t" o:connecttype="rect"/>
+        </v:shapetype>
+        <v:shape id="Textfeld 3" o:spid="_x0000_s1090" type="#_x0000_t202" style="position:absolute;margin-left:364.1pt;margin-top:2.3pt;width:156.8pt;height:304.25pt;z-index:5;visibility:visible;mso-wrap-style:square;mso-width-percent:0;mso-height-percent:0;mso-wrap-distance-left:9pt;mso-wrap-distance-top:0;mso-wrap-distance-right:9pt;mso-wrap-distance-bottom:0;mso-position-horizontal-relative:text;mso-position-vertical-relative:text;mso-width-percent:0;mso-height-percent:0;mso-width-relative:page;mso-height-relative:page;v-text-anchor:top" o:gfxdata="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" stroked="f">
+          <v:textbox style="mso-next-textbox:#Textfeld 3">
+            <w:txbxContent>
+              <w:p>
+                <w:pPr>
+                  <w:tabs>
+                    <w:tab w:val="left" w:pos="7560"/>
+                    <w:tab w:val="left" w:pos="7740"/>
+                  </w:tabs>
+                  <w:ind w:right="-1368"/>
+                  <w:rPr>
+                    <w:sz w:val="17"/>
+                    <w:szCs w:val="17"/>
+                  </w:rPr>
+                </w:pPr>
+                <w:r>
+                  <w:rPr>
+                    <w:sz w:val="17"/>
+                    <w:szCs w:val="17"/>
+                  </w:rPr>
+                  <w:t>Institut für Hygiene und</w:t>
+                </w:r>
+              </w:p>
+              <w:p>
+                <w:pPr>
+                  <w:tabs>
+                    <w:tab w:val="left" w:pos="7560"/>
+                  </w:tabs>
+                  <w:ind w:right="-1368"/>
+                  <w:rPr>
+                    <w:sz w:val="17"/>
+                    <w:szCs w:val="17"/>
+                  </w:rPr>
+                </w:pPr>
+                <w:r>
+                  <w:rPr>
+                    <w:sz w:val="17"/>
+                    <w:szCs w:val="17"/>
+                  </w:rPr>
+                  <w:t xml:space="preserve">Mikrobiologie </w:t>
+                </w:r>
+              </w:p>
+              <w:p>
+                <w:pPr>
+                  <w:tabs>
+                    <w:tab w:val="left" w:pos="7560"/>
+                  </w:tabs>
+                  <w:ind w:right="-1368"/>
+                  <w:rPr>
+                    <w:sz w:val="17"/>
+                    <w:szCs w:val="17"/>
+                  </w:rPr>
+                </w:pPr>
+                <w:r>
+                  <w:rPr>
+                    <w:sz w:val="17"/>
+                    <w:szCs w:val="17"/>
+                  </w:rPr>
+                  <w:t>Universität Würzburg</w:t>
+                </w:r>
+              </w:p>
+              <w:p>
+                <w:pPr>
+                  <w:ind w:right="-1368"/>
+                  <w:rPr>
+                    <w:sz w:val="17"/>
+                    <w:szCs w:val="17"/>
+                  </w:rPr>
+                </w:pPr>
+              </w:p>
+              <w:p>
+                <w:pPr>
+                  <w:ind w:right="-1368"/>
+                  <w:rPr>
+                    <w:sz w:val="17"/>
+                    <w:szCs w:val="17"/>
+                  </w:rPr>
+                </w:pPr>
+                <w:r>
+                  <w:rPr>
+                    <w:sz w:val="17"/>
+                    <w:szCs w:val="17"/>
+                  </w:rPr>
+                  <w:t>Josef-Schneider-Straße 2, Bau E1</w:t>
+                </w:r>
+              </w:p>
+              <w:p>
+                <w:pPr>
+                  <w:tabs>
+                    <w:tab w:val="left" w:pos="7560"/>
+                  </w:tabs>
+                  <w:ind w:right="-1368"/>
+                  <w:rPr>
+                    <w:sz w:val="17"/>
+                    <w:szCs w:val="17"/>
+                  </w:rPr>
+                </w:pPr>
+                <w:r>
+                  <w:rPr>
+                    <w:sz w:val="17"/>
+                    <w:szCs w:val="17"/>
+                  </w:rPr>
+                  <w:t>97080 Würzburg</w:t>
+                </w:r>
+              </w:p>
+              <w:p>
+                <w:pPr>
+                  <w:tabs>
+                    <w:tab w:val="left" w:pos="7560"/>
+                  </w:tabs>
+                  <w:ind w:right="-1368"/>
+                  <w:rPr>
+                    <w:sz w:val="17"/>
+                    <w:szCs w:val="17"/>
+                  </w:rPr>
+                </w:pPr>
+              </w:p>
+              <w:p>
+                <w:pPr>
+                  <w:tabs>
+                    <w:tab w:val="left" w:pos="7560"/>
+                  </w:tabs>
+                  <w:ind w:right="-1368"/>
+                  <w:rPr>
+                    <w:sz w:val="17"/>
+                    <w:szCs w:val="17"/>
+                    <w:lang w:val="pl-PL"/>
+                  </w:rPr>
+                </w:pPr>
+                <w:r>
+                  <w:rPr>
+                    <w:sz w:val="17"/>
+                    <w:szCs w:val="17"/>
+                    <w:lang w:val="pl-PL"/>
+                  </w:rPr>
+                  <w:t>NRZMHi</w:t>
+                </w:r>
+              </w:p>
+              <w:p>
+                <w:pPr>
+                  <w:tabs>
+                    <w:tab w:val="left" w:pos="7560"/>
+                  </w:tabs>
+                  <w:ind w:right="-1368"/>
+                  <w:rPr>
+                    <w:sz w:val="17"/>
+                    <w:szCs w:val="17"/>
+                    <w:lang w:val="pl-PL"/>
+                  </w:rPr>
+                </w:pPr>
+                <w:r>
+                  <w:rPr>
+                    <w:sz w:val="17"/>
+                    <w:szCs w:val="17"/>
+                    <w:lang w:val="pl-PL"/>
+                  </w:rPr>
+                  <w:t>Telefon: 0931/ 31-46006 (Labor/Befunde)</w:t>
+                </w:r>
+              </w:p>
+              <w:p>
+                <w:pPr>
+                  <w:tabs>
+                    <w:tab w:val="left" w:pos="7560"/>
+                  </w:tabs>
+                  <w:ind w:right="-1368"/>
+                  <w:rPr>
+                    <w:sz w:val="17"/>
+                    <w:szCs w:val="17"/>
+                    <w:lang w:val="pl-PL"/>
+                  </w:rPr>
+                </w:pPr>
+                <w:r>
+                  <w:rPr>
+                    <w:sz w:val="17"/>
+                    <w:szCs w:val="17"/>
+                  </w:rPr>
+                  <w:t>Telefax: 0931/ 31-87281</w:t>
+                </w:r>
+              </w:p>
+              <w:p>
+                <w:pPr>
+                  <w:tabs>
+                    <w:tab w:val="left" w:pos="7560"/>
+                  </w:tabs>
+                  <w:ind w:right="-1368"/>
+                  <w:rPr>
+                    <w:sz w:val="17"/>
+                    <w:szCs w:val="17"/>
+                    <w:lang w:val="pl-PL"/>
+                  </w:rPr>
+                </w:pPr>
+                <w:r>
+                  <w:rPr>
+                    <w:sz w:val="17"/>
+                    <w:szCs w:val="17"/>
+                    <w:lang w:val="pl-PL"/>
+                  </w:rPr>
+                  <w:t>nrzm@hygiene.uni-wuerzburg.de</w:t>
+                </w:r>
+              </w:p>
+              <w:p>
+                <w:pPr>
+                  <w:ind w:right="-1368"/>
+                  <w:rPr>
+                    <w:sz w:val="17"/>
+                    <w:szCs w:val="17"/>
+                  </w:rPr>
+                </w:pPr>
+              </w:p>
+              <w:p>
+                <w:pPr>
+                  <w:tabs>
+                    <w:tab w:val="left" w:pos="7560"/>
+                  </w:tabs>
+                  <w:ind w:right="-1368"/>
+                  <w:rPr>
+                    <w:sz w:val="17"/>
+                    <w:szCs w:val="17"/>
+                  </w:rPr>
+                </w:pPr>
+                <w:r>
+                  <w:rPr>
+                    <w:sz w:val="17"/>
+                    <w:szCs w:val="17"/>
+                  </w:rPr>
+                  <w:t>PD Dr. rer. nat. Heike Claus</w:t>
+                </w:r>
+              </w:p>
+              <w:p>
+                <w:pPr>
+                  <w:tabs>
+                    <w:tab w:val="left" w:pos="7560"/>
+                  </w:tabs>
+                  <w:ind w:right="-1368"/>
+                  <w:rPr>
+                    <w:sz w:val="17"/>
+                    <w:szCs w:val="17"/>
+                    <w:lang w:val="pl-PL"/>
+                  </w:rPr>
+                </w:pPr>
+                <w:r>
+                  <w:rPr>
+                    <w:sz w:val="17"/>
+                    <w:szCs w:val="17"/>
+                    <w:lang w:val="pl-PL"/>
+                  </w:rPr>
+                  <w:t>Telefon: 0931/ 31-46936</w:t>
+                </w:r>
+              </w:p>
+              <w:p>
+                <w:pPr>
+                  <w:tabs>
+                    <w:tab w:val="left" w:pos="7560"/>
+                  </w:tabs>
+                  <w:ind w:right="-1368"/>
+                  <w:rPr>
+                    <w:sz w:val="17"/>
+                    <w:szCs w:val="17"/>
+                    <w:lang w:val="pl-PL"/>
+                  </w:rPr>
+                </w:pPr>
+                <w:r>
+                  <w:rPr>
+                    <w:sz w:val="17"/>
+                    <w:szCs w:val="17"/>
+                    <w:lang w:val="pl-PL"/>
+                  </w:rPr>
+                  <w:t>hclaus@hygiene.uni-wuerzburg.de</w:t>
+                </w:r>
+              </w:p>
+              <w:p>
+                <w:pPr>
+                  <w:ind w:right="-1368"/>
+                  <w:rPr>
+                    <w:sz w:val="17"/>
+                    <w:szCs w:val="17"/>
+                    <w:lang w:val="pl-PL"/>
+                  </w:rPr>
+                </w:pPr>
+              </w:p>
+              <w:p>
+                <w:pPr>
+                  <w:ind w:right="-1368"/>
+                  <w:rPr>
+                    <w:sz w:val="17"/>
+                    <w:szCs w:val="17"/>
+                    <w:lang w:val="pl-PL"/>
+                  </w:rPr>
+                </w:pPr>
+                <w:r>
+                  <w:rPr>
+                    <w:sz w:val="17"/>
+                    <w:szCs w:val="17"/>
+                    <w:lang w:val="pl-PL"/>
+                  </w:rPr>
+                  <w:t>Dr. med. Thiên-Trí Lâm</w:t>
+                </w:r>
+              </w:p>
+              <w:p>
+                <w:pPr>
+                  <w:ind w:right="-1368"/>
+                  <w:rPr>
+                    <w:sz w:val="17"/>
+                    <w:szCs w:val="17"/>
+                    <w:lang w:val="pl-PL"/>
+                  </w:rPr>
+                </w:pPr>
+                <w:r>
+                  <w:rPr>
+                    <w:sz w:val="17"/>
+                    <w:szCs w:val="17"/>
+                    <w:lang w:val="pl-PL"/>
+                  </w:rPr>
+                  <w:t>Telefon: 0931/ 31-46737</w:t>
+                </w:r>
+              </w:p>
+              <w:p>
+                <w:pPr>
+                  <w:ind w:right="-1368"/>
+                  <w:rPr>
+                    <w:sz w:val="17"/>
+                    <w:szCs w:val="17"/>
+                    <w:lang w:val="pl-PL"/>
+                  </w:rPr>
+                </w:pPr>
+                <w:r>
+                  <w:rPr>
+                    <w:sz w:val="17"/>
+                    <w:szCs w:val="17"/>
+                    <w:lang w:val="pl-PL"/>
+                  </w:rPr>
+                  <w:t>ttlam@hygiene.uni-wuerzburg.de</w:t>
+                </w:r>
+              </w:p>
+              <w:p>
+                <w:pPr>
+                  <w:ind w:right="-1368"/>
+                  <w:rPr>
+                    <w:sz w:val="17"/>
+                    <w:szCs w:val="17"/>
+                    <w:lang w:val="pl-PL"/>
+                  </w:rPr>
+                </w:pPr>
+              </w:p>
+              <w:p>
+                <w:pPr>
+                  <w:tabs>
+                    <w:tab w:val="left" w:pos="7560"/>
+                  </w:tabs>
+                  <w:ind w:right="-1368"/>
+                  <w:rPr>
+                    <w:sz w:val="17"/>
+                    <w:szCs w:val="17"/>
+                    <w:lang w:val="pl-PL"/>
+                  </w:rPr>
+                </w:pPr>
+                <w:r>
+                  <w:rPr>
+                    <w:sz w:val="17"/>
+                    <w:szCs w:val="17"/>
+                    <w:lang w:val="pl-PL"/>
+                  </w:rPr>
+                  <w:t>Dr. med</w:t>
+                </w:r>
+                <w:r>
+                  <w:rPr>
+                    <w:sz w:val="17"/>
+                    <w:szCs w:val="17"/>
+                    <w:lang w:val="pl-PL"/>
+                  </w:rPr>
+                  <w:t>. Manuel Krone,</w:t>
+                </w:r>
+                <w:r>
+                  <w:rPr>
+                    <w:sz w:val="17"/>
+                    <w:szCs w:val="17"/>
+                    <w:lang w:val="pl-PL"/>
+                  </w:rPr>
+                  <w:t xml:space="preserve"> </w:t>
+                </w:r>
+                <w:r>
+                  <w:rPr>
+                    <w:sz w:val="17"/>
+                    <w:szCs w:val="17"/>
+                    <w:lang w:val="pl-PL"/>
+                  </w:rPr>
+                  <w:t>MScPH</w:t>
+                </w:r>
+              </w:p>
+              <w:p>
+                <w:pPr>
+                  <w:tabs>
+                    <w:tab w:val="left" w:pos="7560"/>
+                  </w:tabs>
+                  <w:ind w:right="-1368"/>
+                  <w:rPr>
+                    <w:sz w:val="17"/>
+                    <w:szCs w:val="17"/>
+                    <w:lang w:val="pl-PL"/>
+                  </w:rPr>
+                </w:pPr>
+                <w:r>
+                  <w:rPr>
+                    <w:sz w:val="17"/>
+                    <w:szCs w:val="17"/>
+                    <w:lang w:val="pl-PL"/>
+                  </w:rPr>
+                  <w:t>Telefon: 0931/31-88040</w:t>
+                </w:r>
+              </w:p>
+              <w:p>
+                <w:pPr>
+                  <w:tabs>
+                    <w:tab w:val="left" w:pos="7560"/>
+                  </w:tabs>
+                  <w:ind w:right="-1368"/>
+                  <w:rPr>
+                    <w:sz w:val="17"/>
+                    <w:szCs w:val="17"/>
+                    <w:lang w:val="pl-PL"/>
+                  </w:rPr>
+                </w:pPr>
+                <w:r>
+                  <w:rPr>
+                    <w:sz w:val="17"/>
+                    <w:szCs w:val="17"/>
+                    <w:lang w:val="pl-PL"/>
+                  </w:rPr>
+                  <w:t>manuel.krone@uni-wuerzburg.de</w:t>
+                </w:r>
+              </w:p>
+              <w:p>
+                <w:pPr>
+                  <w:tabs>
+                    <w:tab w:val="left" w:pos="7560"/>
+                  </w:tabs>
+                  <w:ind w:right="-1368"/>
+                  <w:rPr>
+                    <w:sz w:val="17"/>
+                    <w:szCs w:val="17"/>
+                    <w:lang w:val="pl-PL"/>
+                  </w:rPr>
+                </w:pPr>
+              </w:p>
+            </w:txbxContent>
+          </v:textbox>
+        </v:shape>
+      </w:pict>
+    </w:r>
     <w:r>
       <w:rPr>
         <w:sz w:val="12"/>

--- a/HaemophilusWeb/ReportTemplates/Fax - Sonstige - Ampi-S Cipro-R v3.docx
+++ b/HaemophilusWeb/ReportTemplates/Fax - Sonstige - Ampi-S Cipro-R v3.docx
@@ -1,6 +1,6 @@
 
 <file path=word/document.xml><?xml version="1.0" encoding="utf-8"?>
-<w:document xmlns:wpc="http://schemas.microsoft.com/office/word/2010/wordprocessingCanvas" xmlns:cx="http://schemas.microsoft.com/office/drawing/2014/chartex" xmlns:cx1="http://schemas.microsoft.com/office/drawing/2015/9/8/chartex" xmlns:cx2="http://schemas.microsoft.com/office/drawing/2015/10/21/chartex" xmlns:cx3="http://schemas.microsoft.com/office/drawing/2016/5/9/chartex" xmlns:cx4="http://schemas.microsoft.com/office/drawing/2016/5/10/chartex" xmlns:cx5="http://schemas.microsoft.com/office/drawing/2016/5/11/chartex" xmlns:cx6="http://schemas.microsoft.com/office/drawing/2016/5/12/chartex" xmlns:cx7="http://schemas.microsoft.com/office/drawing/2016/5/13/chartex" xmlns:cx8="http://schemas.microsoft.com/office/drawing/2016/5/14/chartex" xmlns:mc="http://schemas.openxmlformats.org/markup-compatibility/2006" xmlns:aink="http://schemas.microsoft.com/office/drawing/2016/ink" xmlns:am3d="http://schemas.microsoft.com/office/drawing/2017/model3d" xmlns:o="urn:schemas-microsoft-com:office:office" xmlns:r="http://schemas.openxmlformats.org/officeDocument/2006/relationships" xmlns:m="http://schemas.openxmlformats.org/officeDocument/2006/math" xmlns:v="urn:schemas-microsoft-com:vml" xmlns:wp14="http://schemas.microsoft.com/office/word/2010/wordprocessingDrawing" xmlns:wp="http://schemas.openxmlformats.org/drawingml/2006/wordprocessingDrawing" xmlns:w10="urn:schemas-microsoft-com:office:word" xmlns:w="http://schemas.openxmlformats.org/wordprocessingml/2006/main" xmlns:w14="http://schemas.microsoft.com/office/word/2010/wordml" xmlns:w15="http://schemas.microsoft.com/office/word/2012/wordml" xmlns:w16cex="http://schemas.microsoft.com/office/word/2018/wordml/cex" xmlns:w16cid="http://schemas.microsoft.com/office/word/2016/wordml/cid" xmlns:w16="http://schemas.microsoft.com/office/word/2018/wordml" xmlns:w16sdtdh="http://schemas.microsoft.com/office/word/2020/wordml/sdtdatahash" xmlns:w16se="http://schemas.microsoft.com/office/word/2015/wordml/symex" xmlns:wpg="http://schemas.microsoft.com/office/word/2010/wordprocessingGroup" xmlns:wpi="http://schemas.microsoft.com/office/word/2010/wordprocessingInk" xmlns:wne="http://schemas.microsoft.com/office/word/2006/wordml" xmlns:wps="http://schemas.microsoft.com/office/word/2010/wordprocessingShape" mc:Ignorable="w14 w15 w16se w16cid w16 w16cex w16sdtdh wp14">
+<w:document xmlns:wpc="http://schemas.microsoft.com/office/word/2010/wordprocessingCanvas" xmlns:cx="http://schemas.microsoft.com/office/drawing/2014/chartex" xmlns:cx1="http://schemas.microsoft.com/office/drawing/2015/9/8/chartex" xmlns:cx2="http://schemas.microsoft.com/office/drawing/2015/10/21/chartex" xmlns:cx3="http://schemas.microsoft.com/office/drawing/2016/5/9/chartex" xmlns:cx4="http://schemas.microsoft.com/office/drawing/2016/5/10/chartex" xmlns:cx5="http://schemas.microsoft.com/office/drawing/2016/5/11/chartex" xmlns:cx6="http://schemas.microsoft.com/office/drawing/2016/5/12/chartex" xmlns:cx7="http://schemas.microsoft.com/office/drawing/2016/5/13/chartex" xmlns:cx8="http://schemas.microsoft.com/office/drawing/2016/5/14/chartex" xmlns:mc="http://schemas.openxmlformats.org/markup-compatibility/2006" xmlns:aink="http://schemas.microsoft.com/office/drawing/2016/ink" xmlns:am3d="http://schemas.microsoft.com/office/drawing/2017/model3d" xmlns:o="urn:schemas-microsoft-com:office:office" xmlns:oel="http://schemas.microsoft.com/office/2019/extlst" xmlns:r="http://schemas.openxmlformats.org/officeDocument/2006/relationships" xmlns:m="http://schemas.openxmlformats.org/officeDocument/2006/math" xmlns:v="urn:schemas-microsoft-com:vml" xmlns:wp14="http://schemas.microsoft.com/office/word/2010/wordprocessingDrawing" xmlns:wp="http://schemas.openxmlformats.org/drawingml/2006/wordprocessingDrawing" xmlns:w10="urn:schemas-microsoft-com:office:word" xmlns:w="http://schemas.openxmlformats.org/wordprocessingml/2006/main" xmlns:w14="http://schemas.microsoft.com/office/word/2010/wordml" xmlns:w15="http://schemas.microsoft.com/office/word/2012/wordml" xmlns:w16cex="http://schemas.microsoft.com/office/word/2018/wordml/cex" xmlns:w16cid="http://schemas.microsoft.com/office/word/2016/wordml/cid" xmlns:w16="http://schemas.microsoft.com/office/word/2018/wordml" xmlns:w16sdtdh="http://schemas.microsoft.com/office/word/2020/wordml/sdtdatahash" xmlns:w16se="http://schemas.microsoft.com/office/word/2015/wordml/symex" xmlns:wpg="http://schemas.microsoft.com/office/word/2010/wordprocessingGroup" xmlns:wpi="http://schemas.microsoft.com/office/word/2010/wordprocessingInk" xmlns:wne="http://schemas.microsoft.com/office/word/2006/wordml" xmlns:wps="http://schemas.microsoft.com/office/word/2010/wordprocessingShape" mc:Ignorable="w14 w15 w16se w16cid w16 w16cex w16sdtdh wp14">
   <w:body>
     <w:p>
       <w:pPr>
@@ -4389,7 +4389,7 @@
 </file>
 
 <file path=word/endnotes.xml><?xml version="1.0" encoding="utf-8"?>
-<w:endnotes xmlns:wpc="http://schemas.microsoft.com/office/word/2010/wordprocessingCanvas" xmlns:cx="http://schemas.microsoft.com/office/drawing/2014/chartex" xmlns:cx1="http://schemas.microsoft.com/office/drawing/2015/9/8/chartex" xmlns:cx2="http://schemas.microsoft.com/office/drawing/2015/10/21/chartex" xmlns:cx3="http://schemas.microsoft.com/office/drawing/2016/5/9/chartex" xmlns:cx4="http://schemas.microsoft.com/office/drawing/2016/5/10/chartex" xmlns:cx5="http://schemas.microsoft.com/office/drawing/2016/5/11/chartex" xmlns:cx6="http://schemas.microsoft.com/office/drawing/2016/5/12/chartex" xmlns:cx7="http://schemas.microsoft.com/office/drawing/2016/5/13/chartex" xmlns:cx8="http://schemas.microsoft.com/office/drawing/2016/5/14/chartex" xmlns:mc="http://schemas.openxmlformats.org/markup-compatibility/2006" xmlns:aink="http://schemas.microsoft.com/office/drawing/2016/ink" xmlns:am3d="http://schemas.microsoft.com/office/drawing/2017/model3d" xmlns:o="urn:schemas-microsoft-com:office:office" xmlns:r="http://schemas.openxmlformats.org/officeDocument/2006/relationships" xmlns:m="http://schemas.openxmlformats.org/officeDocument/2006/math" xmlns:v="urn:schemas-microsoft-com:vml" xmlns:wp14="http://schemas.microsoft.com/office/word/2010/wordprocessingDrawing" xmlns:wp="http://schemas.openxmlformats.org/drawingml/2006/wordprocessingDrawing" xmlns:w10="urn:schemas-microsoft-com:office:word" xmlns:w="http://schemas.openxmlformats.org/wordprocessingml/2006/main" xmlns:w14="http://schemas.microsoft.com/office/word/2010/wordml" xmlns:w15="http://schemas.microsoft.com/office/word/2012/wordml" xmlns:w16cex="http://schemas.microsoft.com/office/word/2018/wordml/cex" xmlns:w16cid="http://schemas.microsoft.com/office/word/2016/wordml/cid" xmlns:w16="http://schemas.microsoft.com/office/word/2018/wordml" xmlns:w16sdtdh="http://schemas.microsoft.com/office/word/2020/wordml/sdtdatahash" xmlns:w16se="http://schemas.microsoft.com/office/word/2015/wordml/symex" xmlns:wpg="http://schemas.microsoft.com/office/word/2010/wordprocessingGroup" xmlns:wpi="http://schemas.microsoft.com/office/word/2010/wordprocessingInk" xmlns:wne="http://schemas.microsoft.com/office/word/2006/wordml" xmlns:wps="http://schemas.microsoft.com/office/word/2010/wordprocessingShape" mc:Ignorable="w14 w15 w16se w16cid w16 w16cex w16sdtdh wp14">
+<w:endnotes xmlns:wpc="http://schemas.microsoft.com/office/word/2010/wordprocessingCanvas" xmlns:cx="http://schemas.microsoft.com/office/drawing/2014/chartex" xmlns:cx1="http://schemas.microsoft.com/office/drawing/2015/9/8/chartex" xmlns:cx2="http://schemas.microsoft.com/office/drawing/2015/10/21/chartex" xmlns:cx3="http://schemas.microsoft.com/office/drawing/2016/5/9/chartex" xmlns:cx4="http://schemas.microsoft.com/office/drawing/2016/5/10/chartex" xmlns:cx5="http://schemas.microsoft.com/office/drawing/2016/5/11/chartex" xmlns:cx6="http://schemas.microsoft.com/office/drawing/2016/5/12/chartex" xmlns:cx7="http://schemas.microsoft.com/office/drawing/2016/5/13/chartex" xmlns:cx8="http://schemas.microsoft.com/office/drawing/2016/5/14/chartex" xmlns:mc="http://schemas.openxmlformats.org/markup-compatibility/2006" xmlns:aink="http://schemas.microsoft.com/office/drawing/2016/ink" xmlns:am3d="http://schemas.microsoft.com/office/drawing/2017/model3d" xmlns:o="urn:schemas-microsoft-com:office:office" xmlns:oel="http://schemas.microsoft.com/office/2019/extlst" xmlns:r="http://schemas.openxmlformats.org/officeDocument/2006/relationships" xmlns:m="http://schemas.openxmlformats.org/officeDocument/2006/math" xmlns:v="urn:schemas-microsoft-com:vml" xmlns:wp14="http://schemas.microsoft.com/office/word/2010/wordprocessingDrawing" xmlns:wp="http://schemas.openxmlformats.org/drawingml/2006/wordprocessingDrawing" xmlns:w10="urn:schemas-microsoft-com:office:word" xmlns:w="http://schemas.openxmlformats.org/wordprocessingml/2006/main" xmlns:w14="http://schemas.microsoft.com/office/word/2010/wordml" xmlns:w15="http://schemas.microsoft.com/office/word/2012/wordml" xmlns:w16cex="http://schemas.microsoft.com/office/word/2018/wordml/cex" xmlns:w16cid="http://schemas.microsoft.com/office/word/2016/wordml/cid" xmlns:w16="http://schemas.microsoft.com/office/word/2018/wordml" xmlns:w16sdtdh="http://schemas.microsoft.com/office/word/2020/wordml/sdtdatahash" xmlns:w16se="http://schemas.microsoft.com/office/word/2015/wordml/symex" xmlns:wpg="http://schemas.microsoft.com/office/word/2010/wordprocessingGroup" xmlns:wpi="http://schemas.microsoft.com/office/word/2010/wordprocessingInk" xmlns:wne="http://schemas.microsoft.com/office/word/2006/wordml" xmlns:wps="http://schemas.microsoft.com/office/word/2010/wordprocessingShape" mc:Ignorable="w14 w15 w16se w16cid w16 w16cex w16sdtdh wp14">
   <w:endnote w:type="separator" w:id="-1">
     <w:p>
       <w:r>
@@ -4408,7 +4408,7 @@
 </file>
 
 <file path=word/footer1.xml><?xml version="1.0" encoding="utf-8"?>
-<w:ftr xmlns:wpc="http://schemas.microsoft.com/office/word/2010/wordprocessingCanvas" xmlns:cx="http://schemas.microsoft.com/office/drawing/2014/chartex" xmlns:cx1="http://schemas.microsoft.com/office/drawing/2015/9/8/chartex" xmlns:cx2="http://schemas.microsoft.com/office/drawing/2015/10/21/chartex" xmlns:cx3="http://schemas.microsoft.com/office/drawing/2016/5/9/chartex" xmlns:cx4="http://schemas.microsoft.com/office/drawing/2016/5/10/chartex" xmlns:cx5="http://schemas.microsoft.com/office/drawing/2016/5/11/chartex" xmlns:cx6="http://schemas.microsoft.com/office/drawing/2016/5/12/chartex" xmlns:cx7="http://schemas.microsoft.com/office/drawing/2016/5/13/chartex" xmlns:cx8="http://schemas.microsoft.com/office/drawing/2016/5/14/chartex" xmlns:mc="http://schemas.openxmlformats.org/markup-compatibility/2006" xmlns:aink="http://schemas.microsoft.com/office/drawing/2016/ink" xmlns:am3d="http://schemas.microsoft.com/office/drawing/2017/model3d" xmlns:o="urn:schemas-microsoft-com:office:office" xmlns:r="http://schemas.openxmlformats.org/officeDocument/2006/relationships" xmlns:m="http://schemas.openxmlformats.org/officeDocument/2006/math" xmlns:v="urn:schemas-microsoft-com:vml" xmlns:wp14="http://schemas.microsoft.com/office/word/2010/wordprocessingDrawing" xmlns:wp="http://schemas.openxmlformats.org/drawingml/2006/wordprocessingDrawing" xmlns:w10="urn:schemas-microsoft-com:office:word" xmlns:w="http://schemas.openxmlformats.org/wordprocessingml/2006/main" xmlns:w14="http://schemas.microsoft.com/office/word/2010/wordml" xmlns:w15="http://schemas.microsoft.com/office/word/2012/wordml" xmlns:w16cex="http://schemas.microsoft.com/office/word/2018/wordml/cex" xmlns:w16cid="http://schemas.microsoft.com/office/word/2016/wordml/cid" xmlns:w16="http://schemas.microsoft.com/office/word/2018/wordml" xmlns:w16sdtdh="http://schemas.microsoft.com/office/word/2020/wordml/sdtdatahash" xmlns:w16se="http://schemas.microsoft.com/office/word/2015/wordml/symex" xmlns:wpg="http://schemas.microsoft.com/office/word/2010/wordprocessingGroup" xmlns:wpi="http://schemas.microsoft.com/office/word/2010/wordprocessingInk" xmlns:wne="http://schemas.microsoft.com/office/word/2006/wordml" xmlns:wps="http://schemas.microsoft.com/office/word/2010/wordprocessingShape" mc:Ignorable="w14 w15 w16se w16cid w16 w16cex w16sdtdh wp14">
+<w:ftr xmlns:wpc="http://schemas.microsoft.com/office/word/2010/wordprocessingCanvas" xmlns:cx="http://schemas.microsoft.com/office/drawing/2014/chartex" xmlns:cx1="http://schemas.microsoft.com/office/drawing/2015/9/8/chartex" xmlns:cx2="http://schemas.microsoft.com/office/drawing/2015/10/21/chartex" xmlns:cx3="http://schemas.microsoft.com/office/drawing/2016/5/9/chartex" xmlns:cx4="http://schemas.microsoft.com/office/drawing/2016/5/10/chartex" xmlns:cx5="http://schemas.microsoft.com/office/drawing/2016/5/11/chartex" xmlns:cx6="http://schemas.microsoft.com/office/drawing/2016/5/12/chartex" xmlns:cx7="http://schemas.microsoft.com/office/drawing/2016/5/13/chartex" xmlns:cx8="http://schemas.microsoft.com/office/drawing/2016/5/14/chartex" xmlns:mc="http://schemas.openxmlformats.org/markup-compatibility/2006" xmlns:aink="http://schemas.microsoft.com/office/drawing/2016/ink" xmlns:am3d="http://schemas.microsoft.com/office/drawing/2017/model3d" xmlns:o="urn:schemas-microsoft-com:office:office" xmlns:oel="http://schemas.microsoft.com/office/2019/extlst" xmlns:r="http://schemas.openxmlformats.org/officeDocument/2006/relationships" xmlns:m="http://schemas.openxmlformats.org/officeDocument/2006/math" xmlns:v="urn:schemas-microsoft-com:vml" xmlns:wp14="http://schemas.microsoft.com/office/word/2010/wordprocessingDrawing" xmlns:wp="http://schemas.openxmlformats.org/drawingml/2006/wordprocessingDrawing" xmlns:w10="urn:schemas-microsoft-com:office:word" xmlns:w="http://schemas.openxmlformats.org/wordprocessingml/2006/main" xmlns:w14="http://schemas.microsoft.com/office/word/2010/wordml" xmlns:w15="http://schemas.microsoft.com/office/word/2012/wordml" xmlns:w16cex="http://schemas.microsoft.com/office/word/2018/wordml/cex" xmlns:w16cid="http://schemas.microsoft.com/office/word/2016/wordml/cid" xmlns:w16="http://schemas.microsoft.com/office/word/2018/wordml" xmlns:w16sdtdh="http://schemas.microsoft.com/office/word/2020/wordml/sdtdatahash" xmlns:w16se="http://schemas.microsoft.com/office/word/2015/wordml/symex" xmlns:wpg="http://schemas.microsoft.com/office/word/2010/wordprocessingGroup" xmlns:wpi="http://schemas.microsoft.com/office/word/2010/wordprocessingInk" xmlns:wne="http://schemas.microsoft.com/office/word/2006/wordml" xmlns:wps="http://schemas.microsoft.com/office/word/2010/wordprocessingShape" mc:Ignorable="w14 w15 w16se w16cid w16 w16cex w16sdtdh wp14">
   <w:p>
     <w:pPr>
       <w:tabs>
@@ -4678,7 +4678,7 @@
 </file>
 
 <file path=word/footer2.xml><?xml version="1.0" encoding="utf-8"?>
-<w:ftr xmlns:wpc="http://schemas.microsoft.com/office/word/2010/wordprocessingCanvas" xmlns:cx="http://schemas.microsoft.com/office/drawing/2014/chartex" xmlns:cx1="http://schemas.microsoft.com/office/drawing/2015/9/8/chartex" xmlns:cx2="http://schemas.microsoft.com/office/drawing/2015/10/21/chartex" xmlns:cx3="http://schemas.microsoft.com/office/drawing/2016/5/9/chartex" xmlns:cx4="http://schemas.microsoft.com/office/drawing/2016/5/10/chartex" xmlns:cx5="http://schemas.microsoft.com/office/drawing/2016/5/11/chartex" xmlns:cx6="http://schemas.microsoft.com/office/drawing/2016/5/12/chartex" xmlns:cx7="http://schemas.microsoft.com/office/drawing/2016/5/13/chartex" xmlns:cx8="http://schemas.microsoft.com/office/drawing/2016/5/14/chartex" xmlns:mc="http://schemas.openxmlformats.org/markup-compatibility/2006" xmlns:aink="http://schemas.microsoft.com/office/drawing/2016/ink" xmlns:am3d="http://schemas.microsoft.com/office/drawing/2017/model3d" xmlns:o="urn:schemas-microsoft-com:office:office" xmlns:r="http://schemas.openxmlformats.org/officeDocument/2006/relationships" xmlns:m="http://schemas.openxmlformats.org/officeDocument/2006/math" xmlns:v="urn:schemas-microsoft-com:vml" xmlns:wp14="http://schemas.microsoft.com/office/word/2010/wordprocessingDrawing" xmlns:wp="http://schemas.openxmlformats.org/drawingml/2006/wordprocessingDrawing" xmlns:w10="urn:schemas-microsoft-com:office:word" xmlns:w="http://schemas.openxmlformats.org/wordprocessingml/2006/main" xmlns:w14="http://schemas.microsoft.com/office/word/2010/wordml" xmlns:w15="http://schemas.microsoft.com/office/word/2012/wordml" xmlns:w16cex="http://schemas.microsoft.com/office/word/2018/wordml/cex" xmlns:w16cid="http://schemas.microsoft.com/office/word/2016/wordml/cid" xmlns:w16="http://schemas.microsoft.com/office/word/2018/wordml" xmlns:w16sdtdh="http://schemas.microsoft.com/office/word/2020/wordml/sdtdatahash" xmlns:w16se="http://schemas.microsoft.com/office/word/2015/wordml/symex" xmlns:wpg="http://schemas.microsoft.com/office/word/2010/wordprocessingGroup" xmlns:wpi="http://schemas.microsoft.com/office/word/2010/wordprocessingInk" xmlns:wne="http://schemas.microsoft.com/office/word/2006/wordml" xmlns:wps="http://schemas.microsoft.com/office/word/2010/wordprocessingShape" mc:Ignorable="w14 w15 w16se w16cid w16 w16cex w16sdtdh wp14">
+<w:ftr xmlns:wpc="http://schemas.microsoft.com/office/word/2010/wordprocessingCanvas" xmlns:cx="http://schemas.microsoft.com/office/drawing/2014/chartex" xmlns:cx1="http://schemas.microsoft.com/office/drawing/2015/9/8/chartex" xmlns:cx2="http://schemas.microsoft.com/office/drawing/2015/10/21/chartex" xmlns:cx3="http://schemas.microsoft.com/office/drawing/2016/5/9/chartex" xmlns:cx4="http://schemas.microsoft.com/office/drawing/2016/5/10/chartex" xmlns:cx5="http://schemas.microsoft.com/office/drawing/2016/5/11/chartex" xmlns:cx6="http://schemas.microsoft.com/office/drawing/2016/5/12/chartex" xmlns:cx7="http://schemas.microsoft.com/office/drawing/2016/5/13/chartex" xmlns:cx8="http://schemas.microsoft.com/office/drawing/2016/5/14/chartex" xmlns:mc="http://schemas.openxmlformats.org/markup-compatibility/2006" xmlns:aink="http://schemas.microsoft.com/office/drawing/2016/ink" xmlns:am3d="http://schemas.microsoft.com/office/drawing/2017/model3d" xmlns:o="urn:schemas-microsoft-com:office:office" xmlns:oel="http://schemas.microsoft.com/office/2019/extlst" xmlns:r="http://schemas.openxmlformats.org/officeDocument/2006/relationships" xmlns:m="http://schemas.openxmlformats.org/officeDocument/2006/math" xmlns:v="urn:schemas-microsoft-com:vml" xmlns:wp14="http://schemas.microsoft.com/office/word/2010/wordprocessingDrawing" xmlns:wp="http://schemas.openxmlformats.org/drawingml/2006/wordprocessingDrawing" xmlns:w10="urn:schemas-microsoft-com:office:word" xmlns:w="http://schemas.openxmlformats.org/wordprocessingml/2006/main" xmlns:w14="http://schemas.microsoft.com/office/word/2010/wordml" xmlns:w15="http://schemas.microsoft.com/office/word/2012/wordml" xmlns:w16cex="http://schemas.microsoft.com/office/word/2018/wordml/cex" xmlns:w16cid="http://schemas.microsoft.com/office/word/2016/wordml/cid" xmlns:w16="http://schemas.microsoft.com/office/word/2018/wordml" xmlns:w16sdtdh="http://schemas.microsoft.com/office/word/2020/wordml/sdtdatahash" xmlns:w16se="http://schemas.microsoft.com/office/word/2015/wordml/symex" xmlns:wpg="http://schemas.microsoft.com/office/word/2010/wordprocessingGroup" xmlns:wpi="http://schemas.microsoft.com/office/word/2010/wordprocessingInk" xmlns:wne="http://schemas.microsoft.com/office/word/2006/wordml" xmlns:wps="http://schemas.microsoft.com/office/word/2010/wordprocessingShape" mc:Ignorable="w14 w15 w16se w16cid w16 w16cex w16sdtdh wp14">
   <w:p>
     <w:pPr>
       <w:tabs>
@@ -4948,7 +4948,7 @@
 </file>
 
 <file path=word/footer3.xml><?xml version="1.0" encoding="utf-8"?>
-<w:ftr xmlns:wpc="http://schemas.microsoft.com/office/word/2010/wordprocessingCanvas" xmlns:cx="http://schemas.microsoft.com/office/drawing/2014/chartex" xmlns:cx1="http://schemas.microsoft.com/office/drawing/2015/9/8/chartex" xmlns:cx2="http://schemas.microsoft.com/office/drawing/2015/10/21/chartex" xmlns:cx3="http://schemas.microsoft.com/office/drawing/2016/5/9/chartex" xmlns:cx4="http://schemas.microsoft.com/office/drawing/2016/5/10/chartex" xmlns:cx5="http://schemas.microsoft.com/office/drawing/2016/5/11/chartex" xmlns:cx6="http://schemas.microsoft.com/office/drawing/2016/5/12/chartex" xmlns:cx7="http://schemas.microsoft.com/office/drawing/2016/5/13/chartex" xmlns:cx8="http://schemas.microsoft.com/office/drawing/2016/5/14/chartex" xmlns:mc="http://schemas.openxmlformats.org/markup-compatibility/2006" xmlns:aink="http://schemas.microsoft.com/office/drawing/2016/ink" xmlns:am3d="http://schemas.microsoft.com/office/drawing/2017/model3d" xmlns:o="urn:schemas-microsoft-com:office:office" xmlns:r="http://schemas.openxmlformats.org/officeDocument/2006/relationships" xmlns:m="http://schemas.openxmlformats.org/officeDocument/2006/math" xmlns:v="urn:schemas-microsoft-com:vml" xmlns:wp14="http://schemas.microsoft.com/office/word/2010/wordprocessingDrawing" xmlns:wp="http://schemas.openxmlformats.org/drawingml/2006/wordprocessingDrawing" xmlns:w10="urn:schemas-microsoft-com:office:word" xmlns:w="http://schemas.openxmlformats.org/wordprocessingml/2006/main" xmlns:w14="http://schemas.microsoft.com/office/word/2010/wordml" xmlns:w15="http://schemas.microsoft.com/office/word/2012/wordml" xmlns:w16cex="http://schemas.microsoft.com/office/word/2018/wordml/cex" xmlns:w16cid="http://schemas.microsoft.com/office/word/2016/wordml/cid" xmlns:w16="http://schemas.microsoft.com/office/word/2018/wordml" xmlns:w16sdtdh="http://schemas.microsoft.com/office/word/2020/wordml/sdtdatahash" xmlns:w16se="http://schemas.microsoft.com/office/word/2015/wordml/symex" xmlns:wpg="http://schemas.microsoft.com/office/word/2010/wordprocessingGroup" xmlns:wpi="http://schemas.microsoft.com/office/word/2010/wordprocessingInk" xmlns:wne="http://schemas.microsoft.com/office/word/2006/wordml" xmlns:wps="http://schemas.microsoft.com/office/word/2010/wordprocessingShape" mc:Ignorable="w14 w15 w16se w16cid w16 w16cex w16sdtdh wp14">
+<w:ftr xmlns:wpc="http://schemas.microsoft.com/office/word/2010/wordprocessingCanvas" xmlns:cx="http://schemas.microsoft.com/office/drawing/2014/chartex" xmlns:cx1="http://schemas.microsoft.com/office/drawing/2015/9/8/chartex" xmlns:cx2="http://schemas.microsoft.com/office/drawing/2015/10/21/chartex" xmlns:cx3="http://schemas.microsoft.com/office/drawing/2016/5/9/chartex" xmlns:cx4="http://schemas.microsoft.com/office/drawing/2016/5/10/chartex" xmlns:cx5="http://schemas.microsoft.com/office/drawing/2016/5/11/chartex" xmlns:cx6="http://schemas.microsoft.com/office/drawing/2016/5/12/chartex" xmlns:cx7="http://schemas.microsoft.com/office/drawing/2016/5/13/chartex" xmlns:cx8="http://schemas.microsoft.com/office/drawing/2016/5/14/chartex" xmlns:mc="http://schemas.openxmlformats.org/markup-compatibility/2006" xmlns:aink="http://schemas.microsoft.com/office/drawing/2016/ink" xmlns:am3d="http://schemas.microsoft.com/office/drawing/2017/model3d" xmlns:o="urn:schemas-microsoft-com:office:office" xmlns:oel="http://schemas.microsoft.com/office/2019/extlst" xmlns:r="http://schemas.openxmlformats.org/officeDocument/2006/relationships" xmlns:m="http://schemas.openxmlformats.org/officeDocument/2006/math" xmlns:v="urn:schemas-microsoft-com:vml" xmlns:wp14="http://schemas.microsoft.com/office/word/2010/wordprocessingDrawing" xmlns:wp="http://schemas.openxmlformats.org/drawingml/2006/wordprocessingDrawing" xmlns:w10="urn:schemas-microsoft-com:office:word" xmlns:w="http://schemas.openxmlformats.org/wordprocessingml/2006/main" xmlns:w14="http://schemas.microsoft.com/office/word/2010/wordml" xmlns:w15="http://schemas.microsoft.com/office/word/2012/wordml" xmlns:w16cex="http://schemas.microsoft.com/office/word/2018/wordml/cex" xmlns:w16cid="http://schemas.microsoft.com/office/word/2016/wordml/cid" xmlns:w16="http://schemas.microsoft.com/office/word/2018/wordml" xmlns:w16sdtdh="http://schemas.microsoft.com/office/word/2020/wordml/sdtdatahash" xmlns:w16se="http://schemas.microsoft.com/office/word/2015/wordml/symex" xmlns:wpg="http://schemas.microsoft.com/office/word/2010/wordprocessingGroup" xmlns:wpi="http://schemas.microsoft.com/office/word/2010/wordprocessingInk" xmlns:wne="http://schemas.microsoft.com/office/word/2006/wordml" xmlns:wps="http://schemas.microsoft.com/office/word/2010/wordprocessingShape" mc:Ignorable="w14 w15 w16se w16cid w16 w16cex w16sdtdh wp14">
   <w:p>
     <w:pPr>
       <w:tabs>
@@ -5218,7 +5218,7 @@
 </file>
 
 <file path=word/footnotes.xml><?xml version="1.0" encoding="utf-8"?>
-<w:footnotes xmlns:wpc="http://schemas.microsoft.com/office/word/2010/wordprocessingCanvas" xmlns:cx="http://schemas.microsoft.com/office/drawing/2014/chartex" xmlns:cx1="http://schemas.microsoft.com/office/drawing/2015/9/8/chartex" xmlns:cx2="http://schemas.microsoft.com/office/drawing/2015/10/21/chartex" xmlns:cx3="http://schemas.microsoft.com/office/drawing/2016/5/9/chartex" xmlns:cx4="http://schemas.microsoft.com/office/drawing/2016/5/10/chartex" xmlns:cx5="http://schemas.microsoft.com/office/drawing/2016/5/11/chartex" xmlns:cx6="http://schemas.microsoft.com/office/drawing/2016/5/12/chartex" xmlns:cx7="http://schemas.microsoft.com/office/drawing/2016/5/13/chartex" xmlns:cx8="http://schemas.microsoft.com/office/drawing/2016/5/14/chartex" xmlns:mc="http://schemas.openxmlformats.org/markup-compatibility/2006" xmlns:aink="http://schemas.microsoft.com/office/drawing/2016/ink" xmlns:am3d="http://schemas.microsoft.com/office/drawing/2017/model3d" xmlns:o="urn:schemas-microsoft-com:office:office" xmlns:r="http://schemas.openxmlformats.org/officeDocument/2006/relationships" xmlns:m="http://schemas.openxmlformats.org/officeDocument/2006/math" xmlns:v="urn:schemas-microsoft-com:vml" xmlns:wp14="http://schemas.microsoft.com/office/word/2010/wordprocessingDrawing" xmlns:wp="http://schemas.openxmlformats.org/drawingml/2006/wordprocessingDrawing" xmlns:w10="urn:schemas-microsoft-com:office:word" xmlns:w="http://schemas.openxmlformats.org/wordprocessingml/2006/main" xmlns:w14="http://schemas.microsoft.com/office/word/2010/wordml" xmlns:w15="http://schemas.microsoft.com/office/word/2012/wordml" xmlns:w16cex="http://schemas.microsoft.com/office/word/2018/wordml/cex" xmlns:w16cid="http://schemas.microsoft.com/office/word/2016/wordml/cid" xmlns:w16="http://schemas.microsoft.com/office/word/2018/wordml" xmlns:w16sdtdh="http://schemas.microsoft.com/office/word/2020/wordml/sdtdatahash" xmlns:w16se="http://schemas.microsoft.com/office/word/2015/wordml/symex" xmlns:wpg="http://schemas.microsoft.com/office/word/2010/wordprocessingGroup" xmlns:wpi="http://schemas.microsoft.com/office/word/2010/wordprocessingInk" xmlns:wne="http://schemas.microsoft.com/office/word/2006/wordml" xmlns:wps="http://schemas.microsoft.com/office/word/2010/wordprocessingShape" mc:Ignorable="w14 w15 w16se w16cid w16 w16cex w16sdtdh wp14">
+<w:footnotes xmlns:wpc="http://schemas.microsoft.com/office/word/2010/wordprocessingCanvas" xmlns:cx="http://schemas.microsoft.com/office/drawing/2014/chartex" xmlns:cx1="http://schemas.microsoft.com/office/drawing/2015/9/8/chartex" xmlns:cx2="http://schemas.microsoft.com/office/drawing/2015/10/21/chartex" xmlns:cx3="http://schemas.microsoft.com/office/drawing/2016/5/9/chartex" xmlns:cx4="http://schemas.microsoft.com/office/drawing/2016/5/10/chartex" xmlns:cx5="http://schemas.microsoft.com/office/drawing/2016/5/11/chartex" xmlns:cx6="http://schemas.microsoft.com/office/drawing/2016/5/12/chartex" xmlns:cx7="http://schemas.microsoft.com/office/drawing/2016/5/13/chartex" xmlns:cx8="http://schemas.microsoft.com/office/drawing/2016/5/14/chartex" xmlns:mc="http://schemas.openxmlformats.org/markup-compatibility/2006" xmlns:aink="http://schemas.microsoft.com/office/drawing/2016/ink" xmlns:am3d="http://schemas.microsoft.com/office/drawing/2017/model3d" xmlns:o="urn:schemas-microsoft-com:office:office" xmlns:oel="http://schemas.microsoft.com/office/2019/extlst" xmlns:r="http://schemas.openxmlformats.org/officeDocument/2006/relationships" xmlns:m="http://schemas.openxmlformats.org/officeDocument/2006/math" xmlns:v="urn:schemas-microsoft-com:vml" xmlns:wp14="http://schemas.microsoft.com/office/word/2010/wordprocessingDrawing" xmlns:wp="http://schemas.openxmlformats.org/drawingml/2006/wordprocessingDrawing" xmlns:w10="urn:schemas-microsoft-com:office:word" xmlns:w="http://schemas.openxmlformats.org/wordprocessingml/2006/main" xmlns:w14="http://schemas.microsoft.com/office/word/2010/wordml" xmlns:w15="http://schemas.microsoft.com/office/word/2012/wordml" xmlns:w16cex="http://schemas.microsoft.com/office/word/2018/wordml/cex" xmlns:w16cid="http://schemas.microsoft.com/office/word/2016/wordml/cid" xmlns:w16="http://schemas.microsoft.com/office/word/2018/wordml" xmlns:w16sdtdh="http://schemas.microsoft.com/office/word/2020/wordml/sdtdatahash" xmlns:w16se="http://schemas.microsoft.com/office/word/2015/wordml/symex" xmlns:wpg="http://schemas.microsoft.com/office/word/2010/wordprocessingGroup" xmlns:wpi="http://schemas.microsoft.com/office/word/2010/wordprocessingInk" xmlns:wne="http://schemas.microsoft.com/office/word/2006/wordml" xmlns:wps="http://schemas.microsoft.com/office/word/2010/wordprocessingShape" mc:Ignorable="w14 w15 w16se w16cid w16 w16cex w16sdtdh wp14">
   <w:footnote w:type="separator" w:id="-1">
     <w:p>
       <w:r>
@@ -5237,7 +5237,7 @@
 </file>
 
 <file path=word/header1.xml><?xml version="1.0" encoding="utf-8"?>
-<w:hdr xmlns:wpc="http://schemas.microsoft.com/office/word/2010/wordprocessingCanvas" xmlns:cx="http://schemas.microsoft.com/office/drawing/2014/chartex" xmlns:cx1="http://schemas.microsoft.com/office/drawing/2015/9/8/chartex" xmlns:cx2="http://schemas.microsoft.com/office/drawing/2015/10/21/chartex" xmlns:cx3="http://schemas.microsoft.com/office/drawing/2016/5/9/chartex" xmlns:cx4="http://schemas.microsoft.com/office/drawing/2016/5/10/chartex" xmlns:cx5="http://schemas.microsoft.com/office/drawing/2016/5/11/chartex" xmlns:cx6="http://schemas.microsoft.com/office/drawing/2016/5/12/chartex" xmlns:cx7="http://schemas.microsoft.com/office/drawing/2016/5/13/chartex" xmlns:cx8="http://schemas.microsoft.com/office/drawing/2016/5/14/chartex" xmlns:mc="http://schemas.openxmlformats.org/markup-compatibility/2006" xmlns:aink="http://schemas.microsoft.com/office/drawing/2016/ink" xmlns:am3d="http://schemas.microsoft.com/office/drawing/2017/model3d" xmlns:o="urn:schemas-microsoft-com:office:office" xmlns:r="http://schemas.openxmlformats.org/officeDocument/2006/relationships" xmlns:m="http://schemas.openxmlformats.org/officeDocument/2006/math" xmlns:v="urn:schemas-microsoft-com:vml" xmlns:wp14="http://schemas.microsoft.com/office/word/2010/wordprocessingDrawing" xmlns:wp="http://schemas.openxmlformats.org/drawingml/2006/wordprocessingDrawing" xmlns:w10="urn:schemas-microsoft-com:office:word" xmlns:w="http://schemas.openxmlformats.org/wordprocessingml/2006/main" xmlns:w14="http://schemas.microsoft.com/office/word/2010/wordml" xmlns:w15="http://schemas.microsoft.com/office/word/2012/wordml" xmlns:w16cex="http://schemas.microsoft.com/office/word/2018/wordml/cex" xmlns:w16cid="http://schemas.microsoft.com/office/word/2016/wordml/cid" xmlns:w16="http://schemas.microsoft.com/office/word/2018/wordml" xmlns:w16sdtdh="http://schemas.microsoft.com/office/word/2020/wordml/sdtdatahash" xmlns:w16se="http://schemas.microsoft.com/office/word/2015/wordml/symex" xmlns:wpg="http://schemas.microsoft.com/office/word/2010/wordprocessingGroup" xmlns:wpi="http://schemas.microsoft.com/office/word/2010/wordprocessingInk" xmlns:wne="http://schemas.microsoft.com/office/word/2006/wordml" xmlns:wps="http://schemas.microsoft.com/office/word/2010/wordprocessingShape" mc:Ignorable="w14 w15 w16se w16cid w16 w16cex w16sdtdh wp14">
+<w:hdr xmlns:wpc="http://schemas.microsoft.com/office/word/2010/wordprocessingCanvas" xmlns:cx="http://schemas.microsoft.com/office/drawing/2014/chartex" xmlns:cx1="http://schemas.microsoft.com/office/drawing/2015/9/8/chartex" xmlns:cx2="http://schemas.microsoft.com/office/drawing/2015/10/21/chartex" xmlns:cx3="http://schemas.microsoft.com/office/drawing/2016/5/9/chartex" xmlns:cx4="http://schemas.microsoft.com/office/drawing/2016/5/10/chartex" xmlns:cx5="http://schemas.microsoft.com/office/drawing/2016/5/11/chartex" xmlns:cx6="http://schemas.microsoft.com/office/drawing/2016/5/12/chartex" xmlns:cx7="http://schemas.microsoft.com/office/drawing/2016/5/13/chartex" xmlns:cx8="http://schemas.microsoft.com/office/drawing/2016/5/14/chartex" xmlns:mc="http://schemas.openxmlformats.org/markup-compatibility/2006" xmlns:aink="http://schemas.microsoft.com/office/drawing/2016/ink" xmlns:am3d="http://schemas.microsoft.com/office/drawing/2017/model3d" xmlns:o="urn:schemas-microsoft-com:office:office" xmlns:oel="http://schemas.microsoft.com/office/2019/extlst" xmlns:r="http://schemas.openxmlformats.org/officeDocument/2006/relationships" xmlns:m="http://schemas.openxmlformats.org/officeDocument/2006/math" xmlns:v="urn:schemas-microsoft-com:vml" xmlns:wp14="http://schemas.microsoft.com/office/word/2010/wordprocessingDrawing" xmlns:wp="http://schemas.openxmlformats.org/drawingml/2006/wordprocessingDrawing" xmlns:w10="urn:schemas-microsoft-com:office:word" xmlns:w="http://schemas.openxmlformats.org/wordprocessingml/2006/main" xmlns:w14="http://schemas.microsoft.com/office/word/2010/wordml" xmlns:w15="http://schemas.microsoft.com/office/word/2012/wordml" xmlns:w16cex="http://schemas.microsoft.com/office/word/2018/wordml/cex" xmlns:w16cid="http://schemas.microsoft.com/office/word/2016/wordml/cid" xmlns:w16="http://schemas.microsoft.com/office/word/2018/wordml" xmlns:w16sdtdh="http://schemas.microsoft.com/office/word/2020/wordml/sdtdatahash" xmlns:w16se="http://schemas.microsoft.com/office/word/2015/wordml/symex" xmlns:wpg="http://schemas.microsoft.com/office/word/2010/wordprocessingGroup" xmlns:wpi="http://schemas.microsoft.com/office/word/2010/wordprocessingInk" xmlns:wne="http://schemas.microsoft.com/office/word/2006/wordml" xmlns:wps="http://schemas.microsoft.com/office/word/2010/wordprocessingShape" mc:Ignorable="w14 w15 w16se w16cid w16 w16cex w16sdtdh wp14">
   <w:p>
     <w:pPr>
       <w:tabs>
@@ -5297,7 +5297,7 @@
           <v:path o:extrusionok="f" gradientshapeok="t" o:connecttype="rect"/>
           <o:lock v:ext="edit" aspectratio="t"/>
         </v:shapetype>
-        <v:shape id="_x0000_s1099" type="#_x0000_t75" alt="nrzmhi_logo_500" style="position:absolute;margin-left:385.15pt;margin-top:2.25pt;width:63.4pt;height:63.4pt;z-index:-3;visibility:visible;mso-wrap-style:square;mso-width-percent:0;mso-height-percent:0;mso-wrap-distance-left:9pt;mso-wrap-distance-top:0;mso-wrap-distance-right:9pt;mso-wrap-distance-bottom:0;mso-position-horizontal:absolute;mso-position-horizontal-relative:text;mso-position-vertical:absolute;mso-position-vertical-relative:text;mso-width-percent:0;mso-height-percent:0;mso-width-relative:page;mso-height-relative:page">
+        <v:shape id="_x0000_s1099" type="#_x0000_t75" alt="nrzmhi_logo_500" style="position:absolute;margin-left:385.15pt;margin-top:2.25pt;width:63.4pt;height:63.4pt;z-index:-5;visibility:visible;mso-wrap-style:square;mso-width-percent:0;mso-height-percent:0;mso-wrap-distance-left:9pt;mso-wrap-distance-top:0;mso-wrap-distance-right:9pt;mso-wrap-distance-bottom:0;mso-position-horizontal:absolute;mso-position-horizontal-relative:text;mso-position-vertical:absolute;mso-position-vertical-relative:text;mso-width-percent:0;mso-height-percent:0;mso-width-relative:page;mso-height-relative:page">
           <v:imagedata r:id="rId1" o:title="nrzmhi_logo_500"/>
         </v:shape>
       </w:pict>
@@ -5307,7 +5307,7 @@
         <w:noProof/>
       </w:rPr>
       <w:pict w14:anchorId="5E8AE72F">
-        <v:shape id="_x0000_s1098" type="#_x0000_t75" alt="RKI_Logo-NRZKL-Deu_RGB-1.JPG" style="position:absolute;margin-left:449.25pt;margin-top:6.75pt;width:55pt;height:55pt;z-index:7;visibility:visible;mso-wrap-style:square;mso-width-percent:0;mso-height-percent:0;mso-wrap-distance-left:9pt;mso-wrap-distance-top:0;mso-wrap-distance-right:9pt;mso-wrap-distance-bottom:0;mso-position-horizontal:absolute;mso-position-horizontal-relative:text;mso-position-vertical:absolute;mso-position-vertical-relative:text;mso-width-percent:0;mso-height-percent:0;mso-width-relative:page;mso-height-relative:page" stroked="t" strokecolor="white">
+        <v:shape id="_x0000_s1098" type="#_x0000_t75" alt="RKI_Logo-NRZKL-Deu_RGB-1.JPG" style="position:absolute;margin-left:449.25pt;margin-top:6.75pt;width:55pt;height:55pt;z-index:4;visibility:visible;mso-wrap-style:square;mso-width-percent:0;mso-height-percent:0;mso-wrap-distance-left:9pt;mso-wrap-distance-top:0;mso-wrap-distance-right:9pt;mso-wrap-distance-bottom:0;mso-position-horizontal:absolute;mso-position-horizontal-relative:text;mso-position-vertical:absolute;mso-position-vertical-relative:text;mso-width-percent:0;mso-height-percent:0;mso-width-relative:page;mso-height-relative:page" stroked="t" strokecolor="white">
           <v:imagedata r:id="rId2" o:title="RKI_Logo-NRZKL-Deu_RGB-1"/>
         </v:shape>
       </w:pict>
@@ -5433,7 +5433,7 @@
           <v:stroke joinstyle="miter"/>
           <v:path gradientshapeok="t" o:connecttype="rect"/>
         </v:shapetype>
-        <v:shape id="_x0000_s1095" type="#_x0000_t202" style="position:absolute;margin-left:364.1pt;margin-top:2.3pt;width:156.8pt;height:304.25pt;z-index:8;visibility:visible;mso-wrap-style:square;mso-width-percent:0;mso-height-percent:0;mso-wrap-distance-left:9pt;mso-wrap-distance-top:0;mso-wrap-distance-right:9pt;mso-wrap-distance-bottom:0;mso-position-horizontal-relative:text;mso-position-vertical-relative:text;mso-width-percent:0;mso-height-percent:0;mso-width-relative:page;mso-height-relative:page;v-text-anchor:top" o:gfxdata="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" stroked="f">
+        <v:shape id="_x0000_s1095" type="#_x0000_t202" style="position:absolute;margin-left:364.1pt;margin-top:2.3pt;width:156.8pt;height:304.25pt;z-index:5;visibility:visible;mso-wrap-style:square;mso-width-percent:0;mso-height-percent:0;mso-wrap-distance-left:9pt;mso-wrap-distance-top:0;mso-wrap-distance-right:9pt;mso-wrap-distance-bottom:0;mso-position-horizontal-relative:text;mso-position-vertical-relative:text;mso-width-percent:0;mso-height-percent:0;mso-width-relative:page;mso-height-relative:page;v-text-anchor:top" o:gfxdata="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" stroked="f">
           <v:textbox style="mso-next-textbox:#_x0000_s1095">
             <w:txbxContent>
               <w:p>
@@ -5926,7 +5926,7 @@
 </file>
 
 <file path=word/header2.xml><?xml version="1.0" encoding="utf-8"?>
-<w:hdr xmlns:wpc="http://schemas.microsoft.com/office/word/2010/wordprocessingCanvas" xmlns:cx="http://schemas.microsoft.com/office/drawing/2014/chartex" xmlns:cx1="http://schemas.microsoft.com/office/drawing/2015/9/8/chartex" xmlns:cx2="http://schemas.microsoft.com/office/drawing/2015/10/21/chartex" xmlns:cx3="http://schemas.microsoft.com/office/drawing/2016/5/9/chartex" xmlns:cx4="http://schemas.microsoft.com/office/drawing/2016/5/10/chartex" xmlns:cx5="http://schemas.microsoft.com/office/drawing/2016/5/11/chartex" xmlns:cx6="http://schemas.microsoft.com/office/drawing/2016/5/12/chartex" xmlns:cx7="http://schemas.microsoft.com/office/drawing/2016/5/13/chartex" xmlns:cx8="http://schemas.microsoft.com/office/drawing/2016/5/14/chartex" xmlns:mc="http://schemas.openxmlformats.org/markup-compatibility/2006" xmlns:aink="http://schemas.microsoft.com/office/drawing/2016/ink" xmlns:am3d="http://schemas.microsoft.com/office/drawing/2017/model3d" xmlns:o="urn:schemas-microsoft-com:office:office" xmlns:r="http://schemas.openxmlformats.org/officeDocument/2006/relationships" xmlns:m="http://schemas.openxmlformats.org/officeDocument/2006/math" xmlns:v="urn:schemas-microsoft-com:vml" xmlns:wp14="http://schemas.microsoft.com/office/word/2010/wordprocessingDrawing" xmlns:wp="http://schemas.openxmlformats.org/drawingml/2006/wordprocessingDrawing" xmlns:w10="urn:schemas-microsoft-com:office:word" xmlns:w="http://schemas.openxmlformats.org/wordprocessingml/2006/main" xmlns:w14="http://schemas.microsoft.com/office/word/2010/wordml" xmlns:w15="http://schemas.microsoft.com/office/word/2012/wordml" xmlns:w16cex="http://schemas.microsoft.com/office/word/2018/wordml/cex" xmlns:w16cid="http://schemas.microsoft.com/office/word/2016/wordml/cid" xmlns:w16="http://schemas.microsoft.com/office/word/2018/wordml" xmlns:w16sdtdh="http://schemas.microsoft.com/office/word/2020/wordml/sdtdatahash" xmlns:w16se="http://schemas.microsoft.com/office/word/2015/wordml/symex" xmlns:wpg="http://schemas.microsoft.com/office/word/2010/wordprocessingGroup" xmlns:wpi="http://schemas.microsoft.com/office/word/2010/wordprocessingInk" xmlns:wne="http://schemas.microsoft.com/office/word/2006/wordml" xmlns:wps="http://schemas.microsoft.com/office/word/2010/wordprocessingShape" mc:Ignorable="w14 w15 w16se w16cid w16 w16cex w16sdtdh wp14">
+<w:hdr xmlns:wpc="http://schemas.microsoft.com/office/word/2010/wordprocessingCanvas" xmlns:cx="http://schemas.microsoft.com/office/drawing/2014/chartex" xmlns:cx1="http://schemas.microsoft.com/office/drawing/2015/9/8/chartex" xmlns:cx2="http://schemas.microsoft.com/office/drawing/2015/10/21/chartex" xmlns:cx3="http://schemas.microsoft.com/office/drawing/2016/5/9/chartex" xmlns:cx4="http://schemas.microsoft.com/office/drawing/2016/5/10/chartex" xmlns:cx5="http://schemas.microsoft.com/office/drawing/2016/5/11/chartex" xmlns:cx6="http://schemas.microsoft.com/office/drawing/2016/5/12/chartex" xmlns:cx7="http://schemas.microsoft.com/office/drawing/2016/5/13/chartex" xmlns:cx8="http://schemas.microsoft.com/office/drawing/2016/5/14/chartex" xmlns:mc="http://schemas.openxmlformats.org/markup-compatibility/2006" xmlns:aink="http://schemas.microsoft.com/office/drawing/2016/ink" xmlns:am3d="http://schemas.microsoft.com/office/drawing/2017/model3d" xmlns:o="urn:schemas-microsoft-com:office:office" xmlns:oel="http://schemas.microsoft.com/office/2019/extlst" xmlns:r="http://schemas.openxmlformats.org/officeDocument/2006/relationships" xmlns:m="http://schemas.openxmlformats.org/officeDocument/2006/math" xmlns:v="urn:schemas-microsoft-com:vml" xmlns:wp14="http://schemas.microsoft.com/office/word/2010/wordprocessingDrawing" xmlns:wp="http://schemas.openxmlformats.org/drawingml/2006/wordprocessingDrawing" xmlns:w10="urn:schemas-microsoft-com:office:word" xmlns:w="http://schemas.openxmlformats.org/wordprocessingml/2006/main" xmlns:w14="http://schemas.microsoft.com/office/word/2010/wordml" xmlns:w15="http://schemas.microsoft.com/office/word/2012/wordml" xmlns:w16cex="http://schemas.microsoft.com/office/word/2018/wordml/cex" xmlns:w16cid="http://schemas.microsoft.com/office/word/2016/wordml/cid" xmlns:w16="http://schemas.microsoft.com/office/word/2018/wordml" xmlns:w16sdtdh="http://schemas.microsoft.com/office/word/2020/wordml/sdtdatahash" xmlns:w16se="http://schemas.microsoft.com/office/word/2015/wordml/symex" xmlns:wpg="http://schemas.microsoft.com/office/word/2010/wordprocessingGroup" xmlns:wpi="http://schemas.microsoft.com/office/word/2010/wordprocessingInk" xmlns:wne="http://schemas.microsoft.com/office/word/2006/wordml" xmlns:wps="http://schemas.microsoft.com/office/word/2010/wordprocessingShape" mc:Ignorable="w14 w15 w16se w16cid w16 w16cex w16sdtdh wp14">
   <w:p>
     <w:pPr>
       <w:tabs>
@@ -5998,7 +5998,7 @@
           <v:path o:extrusionok="f" gradientshapeok="t" o:connecttype="rect"/>
           <o:lock v:ext="edit" aspectratio="t"/>
         </v:shapetype>
-        <v:shape id="Grafik 4" o:spid="_x0000_s1097" type="#_x0000_t75" alt="nrzmhi_logo_500" style="position:absolute;margin-left:385.15pt;margin-top:2.25pt;width:63.4pt;height:63.4pt;z-index:-1;visibility:visible;mso-wrap-style:square;mso-width-percent:0;mso-height-percent:0;mso-wrap-distance-left:9pt;mso-wrap-distance-top:0;mso-wrap-distance-right:9pt;mso-wrap-distance-bottom:0;mso-position-horizontal:absolute;mso-position-horizontal-relative:text;mso-position-vertical:absolute;mso-position-vertical-relative:text;mso-width-percent:0;mso-height-percent:0;mso-width-relative:page;mso-height-relative:page">
+        <v:shape id="Grafik 4" o:spid="_x0000_s1097" type="#_x0000_t75" alt="nrzmhi_logo_500" style="position:absolute;margin-left:385.15pt;margin-top:2.25pt;width:63.4pt;height:63.4pt;z-index:-4;visibility:visible;mso-wrap-style:square;mso-width-percent:0;mso-height-percent:0;mso-wrap-distance-left:9pt;mso-wrap-distance-top:0;mso-wrap-distance-right:9pt;mso-wrap-distance-bottom:0;mso-position-horizontal:absolute;mso-position-horizontal-relative:text;mso-position-vertical:absolute;mso-position-vertical-relative:text;mso-width-percent:0;mso-height-percent:0;mso-width-relative:page;mso-height-relative:page">
           <v:imagedata r:id="rId1" o:title="nrzmhi_logo_500"/>
         </v:shape>
       </w:pict>
@@ -6008,7 +6008,7 @@
         <w:noProof/>
       </w:rPr>
       <w:pict w14:anchorId="3E248D81">
-        <v:shape id="_x0000_s1096" type="#_x0000_t75" alt="RKI_Logo-NRZKL-Deu_RGB-1.JPG" style="position:absolute;margin-left:449.25pt;margin-top:6.75pt;width:55pt;height:55pt;z-index:10;visibility:visible;mso-wrap-style:square;mso-width-percent:0;mso-height-percent:0;mso-wrap-distance-left:9pt;mso-wrap-distance-top:0;mso-wrap-distance-right:9pt;mso-wrap-distance-bottom:0;mso-position-horizontal:absolute;mso-position-horizontal-relative:text;mso-position-vertical:absolute;mso-position-vertical-relative:text;mso-width-percent:0;mso-height-percent:0;mso-width-relative:page;mso-height-relative:page" stroked="t" strokecolor="white">
+        <v:shape id="_x0000_s1096" type="#_x0000_t75" alt="RKI_Logo-NRZKL-Deu_RGB-1.JPG" style="position:absolute;margin-left:449.25pt;margin-top:6.75pt;width:55pt;height:55pt;z-index:6;visibility:visible;mso-wrap-style:square;mso-width-percent:0;mso-height-percent:0;mso-wrap-distance-left:9pt;mso-wrap-distance-top:0;mso-wrap-distance-right:9pt;mso-wrap-distance-bottom:0;mso-position-horizontal:absolute;mso-position-horizontal-relative:text;mso-position-vertical:absolute;mso-position-vertical-relative:text;mso-width-percent:0;mso-height-percent:0;mso-width-relative:page;mso-height-relative:page" stroked="t" strokecolor="white">
           <v:imagedata r:id="rId2" o:title="RKI_Logo-NRZKL-Deu_RGB-1"/>
         </v:shape>
       </w:pict>
@@ -6097,7 +6097,7 @@
 </file>
 
 <file path=word/header3.xml><?xml version="1.0" encoding="utf-8"?>
-<w:hdr xmlns:wpc="http://schemas.microsoft.com/office/word/2010/wordprocessingCanvas" xmlns:cx="http://schemas.microsoft.com/office/drawing/2014/chartex" xmlns:cx1="http://schemas.microsoft.com/office/drawing/2015/9/8/chartex" xmlns:cx2="http://schemas.microsoft.com/office/drawing/2015/10/21/chartex" xmlns:cx3="http://schemas.microsoft.com/office/drawing/2016/5/9/chartex" xmlns:cx4="http://schemas.microsoft.com/office/drawing/2016/5/10/chartex" xmlns:cx5="http://schemas.microsoft.com/office/drawing/2016/5/11/chartex" xmlns:cx6="http://schemas.microsoft.com/office/drawing/2016/5/12/chartex" xmlns:cx7="http://schemas.microsoft.com/office/drawing/2016/5/13/chartex" xmlns:cx8="http://schemas.microsoft.com/office/drawing/2016/5/14/chartex" xmlns:mc="http://schemas.openxmlformats.org/markup-compatibility/2006" xmlns:aink="http://schemas.microsoft.com/office/drawing/2016/ink" xmlns:am3d="http://schemas.microsoft.com/office/drawing/2017/model3d" xmlns:o="urn:schemas-microsoft-com:office:office" xmlns:r="http://schemas.openxmlformats.org/officeDocument/2006/relationships" xmlns:m="http://schemas.openxmlformats.org/officeDocument/2006/math" xmlns:v="urn:schemas-microsoft-com:vml" xmlns:wp14="http://schemas.microsoft.com/office/word/2010/wordprocessingDrawing" xmlns:wp="http://schemas.openxmlformats.org/drawingml/2006/wordprocessingDrawing" xmlns:w10="urn:schemas-microsoft-com:office:word" xmlns:w="http://schemas.openxmlformats.org/wordprocessingml/2006/main" xmlns:w14="http://schemas.microsoft.com/office/word/2010/wordml" xmlns:w15="http://schemas.microsoft.com/office/word/2012/wordml" xmlns:w16cex="http://schemas.microsoft.com/office/word/2018/wordml/cex" xmlns:w16cid="http://schemas.microsoft.com/office/word/2016/wordml/cid" xmlns:w16="http://schemas.microsoft.com/office/word/2018/wordml" xmlns:w16sdtdh="http://schemas.microsoft.com/office/word/2020/wordml/sdtdatahash" xmlns:w16se="http://schemas.microsoft.com/office/word/2015/wordml/symex" xmlns:wpg="http://schemas.microsoft.com/office/word/2010/wordprocessingGroup" xmlns:wpi="http://schemas.microsoft.com/office/word/2010/wordprocessingInk" xmlns:wne="http://schemas.microsoft.com/office/word/2006/wordml" xmlns:wps="http://schemas.microsoft.com/office/word/2010/wordprocessingShape" mc:Ignorable="w14 w15 w16se w16cid w16 w16cex w16sdtdh wp14">
+<w:hdr xmlns:wpc="http://schemas.microsoft.com/office/word/2010/wordprocessingCanvas" xmlns:cx="http://schemas.microsoft.com/office/drawing/2014/chartex" xmlns:cx1="http://schemas.microsoft.com/office/drawing/2015/9/8/chartex" xmlns:cx2="http://schemas.microsoft.com/office/drawing/2015/10/21/chartex" xmlns:cx3="http://schemas.microsoft.com/office/drawing/2016/5/9/chartex" xmlns:cx4="http://schemas.microsoft.com/office/drawing/2016/5/10/chartex" xmlns:cx5="http://schemas.microsoft.com/office/drawing/2016/5/11/chartex" xmlns:cx6="http://schemas.microsoft.com/office/drawing/2016/5/12/chartex" xmlns:cx7="http://schemas.microsoft.com/office/drawing/2016/5/13/chartex" xmlns:cx8="http://schemas.microsoft.com/office/drawing/2016/5/14/chartex" xmlns:mc="http://schemas.openxmlformats.org/markup-compatibility/2006" xmlns:aink="http://schemas.microsoft.com/office/drawing/2016/ink" xmlns:am3d="http://schemas.microsoft.com/office/drawing/2017/model3d" xmlns:o="urn:schemas-microsoft-com:office:office" xmlns:oel="http://schemas.microsoft.com/office/2019/extlst" xmlns:r="http://schemas.openxmlformats.org/officeDocument/2006/relationships" xmlns:m="http://schemas.openxmlformats.org/officeDocument/2006/math" xmlns:v="urn:schemas-microsoft-com:vml" xmlns:wp14="http://schemas.microsoft.com/office/word/2010/wordprocessingDrawing" xmlns:wp="http://schemas.openxmlformats.org/drawingml/2006/wordprocessingDrawing" xmlns:w10="urn:schemas-microsoft-com:office:word" xmlns:w="http://schemas.openxmlformats.org/wordprocessingml/2006/main" xmlns:w14="http://schemas.microsoft.com/office/word/2010/wordml" xmlns:w15="http://schemas.microsoft.com/office/word/2012/wordml" xmlns:w16cex="http://schemas.microsoft.com/office/word/2018/wordml/cex" xmlns:w16cid="http://schemas.microsoft.com/office/word/2016/wordml/cid" xmlns:w16="http://schemas.microsoft.com/office/word/2018/wordml" xmlns:w16sdtdh="http://schemas.microsoft.com/office/word/2020/wordml/sdtdatahash" xmlns:w16se="http://schemas.microsoft.com/office/word/2015/wordml/symex" xmlns:wpg="http://schemas.microsoft.com/office/word/2010/wordprocessingGroup" xmlns:wpi="http://schemas.microsoft.com/office/word/2010/wordprocessingInk" xmlns:wne="http://schemas.microsoft.com/office/word/2006/wordml" xmlns:wps="http://schemas.microsoft.com/office/word/2010/wordprocessingShape" mc:Ignorable="w14 w15 w16se w16cid w16 w16cex w16sdtdh wp14">
   <w:p>
     <w:pPr>
       <w:tabs>
@@ -6137,7 +6137,7 @@
       <w:rPr>
         <w:noProof/>
       </w:rPr>
-      <w:pict w14:anchorId="23426FD5">
+      <w:pict w14:anchorId="4E61E0F2">
         <v:shapetype id="_x0000_t75" coordsize="21600,21600" o:spt="75" o:preferrelative="t" path="m@4@5l@4@11@9@11@9@5xe" filled="f" stroked="f">
           <v:stroke joinstyle="miter"/>
           <v:formulas>
@@ -6157,7 +6157,7 @@
           <v:path o:extrusionok="f" gradientshapeok="t" o:connecttype="rect"/>
           <o:lock v:ext="edit" aspectratio="t"/>
         </v:shapetype>
-        <v:shape id="Grafik 2" o:spid="_x0000_s1092" type="#_x0000_t75" alt="nrzmhi_logo_500" style="position:absolute;margin-left:385.15pt;margin-top:2.25pt;width:63.4pt;height:63.4pt;z-index:-6;visibility:visible;mso-wrap-style:square;mso-width-percent:0;mso-height-percent:0;mso-wrap-distance-left:9pt;mso-wrap-distance-top:0;mso-wrap-distance-right:9pt;mso-wrap-distance-bottom:0;mso-position-horizontal:absolute;mso-position-horizontal-relative:text;mso-position-vertical:absolute;mso-position-vertical-relative:text;mso-width-percent:0;mso-height-percent:0;mso-width-relative:page;mso-height-relative:page">
+        <v:shape id="Grafik 2" o:spid="_x0000_s1106" type="#_x0000_t75" alt="nrzmhi_logo_500" style="position:absolute;margin-left:385.15pt;margin-top:2.25pt;width:63.4pt;height:63.4pt;z-index:-1;visibility:visible;mso-wrap-style:square;mso-width-percent:0;mso-height-percent:0;mso-wrap-distance-left:9pt;mso-wrap-distance-top:0;mso-wrap-distance-right:9pt;mso-wrap-distance-bottom:0;mso-position-horizontal:absolute;mso-position-horizontal-relative:text;mso-position-vertical:absolute;mso-position-vertical-relative:text;mso-width-percent:0;mso-height-percent:0;mso-width-relative:page;mso-height-relative:page">
           <v:imagedata r:id="rId1" o:title="nrzmhi_logo_500"/>
         </v:shape>
       </w:pict>
@@ -6166,8 +6166,8 @@
       <w:rPr>
         <w:noProof/>
       </w:rPr>
-      <w:pict w14:anchorId="16CC744F">
-        <v:shape id="Grafik 1" o:spid="_x0000_s1091" type="#_x0000_t75" alt="RKI_Logo-NRZKL-Deu_RGB-1.JPG" style="position:absolute;margin-left:449.25pt;margin-top:6.75pt;width:55pt;height:55pt;z-index:4;visibility:visible;mso-wrap-style:square;mso-width-percent:0;mso-height-percent:0;mso-wrap-distance-left:9pt;mso-wrap-distance-top:0;mso-wrap-distance-right:9pt;mso-wrap-distance-bottom:0;mso-position-horizontal:absolute;mso-position-horizontal-relative:text;mso-position-vertical:absolute;mso-position-vertical-relative:text;mso-width-percent:0;mso-height-percent:0;mso-width-relative:page;mso-height-relative:page" stroked="t" strokecolor="white">
+      <w:pict w14:anchorId="081EA78E">
+        <v:shape id="Grafik 1" o:spid="_x0000_s1105" type="#_x0000_t75" alt="RKI_Logo-NRZKL-Deu_RGB-1.JPG" style="position:absolute;margin-left:449.25pt;margin-top:6.75pt;width:55pt;height:55pt;z-index:9;visibility:visible;mso-wrap-style:square;mso-width-percent:0;mso-height-percent:0;mso-wrap-distance-left:9pt;mso-wrap-distance-top:0;mso-wrap-distance-right:9pt;mso-wrap-distance-bottom:0;mso-position-horizontal:absolute;mso-position-horizontal-relative:text;mso-position-vertical:absolute;mso-position-vertical-relative:text;mso-width-percent:0;mso-height-percent:0;mso-width-relative:page;mso-height-relative:page" stroked="t" strokecolor="white">
           <v:imagedata r:id="rId2" o:title="RKI_Logo-NRZKL-Deu_RGB-1"/>
         </v:shape>
       </w:pict>
@@ -6288,12 +6288,12 @@
       <w:rPr>
         <w:noProof/>
       </w:rPr>
-      <w:pict w14:anchorId="24C70580">
+      <w:pict w14:anchorId="6A75A9EF">
         <v:shapetype id="_x0000_t202" coordsize="21600,21600" o:spt="202" path="m,l,21600r21600,l21600,xe">
           <v:stroke joinstyle="miter"/>
           <v:path gradientshapeok="t" o:connecttype="rect"/>
         </v:shapetype>
-        <v:shape id="Textfeld 3" o:spid="_x0000_s1090" type="#_x0000_t202" style="position:absolute;margin-left:364.1pt;margin-top:2.3pt;width:156.8pt;height:304.25pt;z-index:5;visibility:visible;mso-wrap-style:square;mso-width-percent:0;mso-height-percent:0;mso-wrap-distance-left:9pt;mso-wrap-distance-top:0;mso-wrap-distance-right:9pt;mso-wrap-distance-bottom:0;mso-position-horizontal-relative:text;mso-position-vertical-relative:text;mso-width-percent:0;mso-height-percent:0;mso-width-relative:page;mso-height-relative:page;v-text-anchor:top" o:gfxdata="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" stroked="f">
+        <v:shape id="Textfeld 3" o:spid="_x0000_s1104" type="#_x0000_t202" style="position:absolute;margin-left:364.1pt;margin-top:2.3pt;width:156.8pt;height:304.25pt;z-index:10;visibility:visible;mso-wrap-style:square;mso-width-percent:0;mso-height-percent:0;mso-wrap-distance-left:9pt;mso-wrap-distance-top:0;mso-wrap-distance-right:9pt;mso-wrap-distance-bottom:0;mso-position-horizontal-relative:text;mso-position-vertical-relative:text;mso-width-percent:0;mso-height-percent:0;mso-width-relative:page;mso-height-relative:page;v-text-anchor:top" o:gfxdata="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" stroked="f">
           <v:textbox style="mso-next-textbox:#Textfeld 3">
             <w:txbxContent>
               <w:p>
@@ -6588,7 +6588,7 @@
                     <w:szCs w:val="17"/>
                     <w:lang w:val="pl-PL"/>
                   </w:rPr>
-                  <w:t>Dr. med. Thiên-Trí Lâm</w:t>
+                  <w:t>PD Dr. med. Thiên-Trí Lâm</w:t>
                 </w:r>
               </w:p>
               <w:p>
@@ -6786,7 +6786,7 @@
 </file>
 
 <file path=word/numbering.xml><?xml version="1.0" encoding="utf-8"?>
-<w:numbering xmlns:wpc="http://schemas.microsoft.com/office/word/2010/wordprocessingCanvas" xmlns:cx="http://schemas.microsoft.com/office/drawing/2014/chartex" xmlns:cx1="http://schemas.microsoft.com/office/drawing/2015/9/8/chartex" xmlns:cx2="http://schemas.microsoft.com/office/drawing/2015/10/21/chartex" xmlns:cx3="http://schemas.microsoft.com/office/drawing/2016/5/9/chartex" xmlns:cx4="http://schemas.microsoft.com/office/drawing/2016/5/10/chartex" xmlns:cx5="http://schemas.microsoft.com/office/drawing/2016/5/11/chartex" xmlns:cx6="http://schemas.microsoft.com/office/drawing/2016/5/12/chartex" xmlns:cx7="http://schemas.microsoft.com/office/drawing/2016/5/13/chartex" xmlns:cx8="http://schemas.microsoft.com/office/drawing/2016/5/14/chartex" xmlns:mc="http://schemas.openxmlformats.org/markup-compatibility/2006" xmlns:aink="http://schemas.microsoft.com/office/drawing/2016/ink" xmlns:am3d="http://schemas.microsoft.com/office/drawing/2017/model3d" xmlns:o="urn:schemas-microsoft-com:office:office" xmlns:r="http://schemas.openxmlformats.org/officeDocument/2006/relationships" xmlns:m="http://schemas.openxmlformats.org/officeDocument/2006/math" xmlns:v="urn:schemas-microsoft-com:vml" xmlns:wp14="http://schemas.microsoft.com/office/word/2010/wordprocessingDrawing" xmlns:wp="http://schemas.openxmlformats.org/drawingml/2006/wordprocessingDrawing" xmlns:w10="urn:schemas-microsoft-com:office:word" xmlns:w="http://schemas.openxmlformats.org/wordprocessingml/2006/main" xmlns:w14="http://schemas.microsoft.com/office/word/2010/wordml" xmlns:w15="http://schemas.microsoft.com/office/word/2012/wordml" xmlns:w16cex="http://schemas.microsoft.com/office/word/2018/wordml/cex" xmlns:w16cid="http://schemas.microsoft.com/office/word/2016/wordml/cid" xmlns:w16="http://schemas.microsoft.com/office/word/2018/wordml" xmlns:w16sdtdh="http://schemas.microsoft.com/office/word/2020/wordml/sdtdatahash" xmlns:w16se="http://schemas.microsoft.com/office/word/2015/wordml/symex" xmlns:wpg="http://schemas.microsoft.com/office/word/2010/wordprocessingGroup" xmlns:wpi="http://schemas.microsoft.com/office/word/2010/wordprocessingInk" xmlns:wne="http://schemas.microsoft.com/office/word/2006/wordml" xmlns:wps="http://schemas.microsoft.com/office/word/2010/wordprocessingShape" mc:Ignorable="w14 w15 w16se w16cid w16 w16cex w16sdtdh wp14">
+<w:numbering xmlns:wpc="http://schemas.microsoft.com/office/word/2010/wordprocessingCanvas" xmlns:cx="http://schemas.microsoft.com/office/drawing/2014/chartex" xmlns:cx1="http://schemas.microsoft.com/office/drawing/2015/9/8/chartex" xmlns:cx2="http://schemas.microsoft.com/office/drawing/2015/10/21/chartex" xmlns:cx3="http://schemas.microsoft.com/office/drawing/2016/5/9/chartex" xmlns:cx4="http://schemas.microsoft.com/office/drawing/2016/5/10/chartex" xmlns:cx5="http://schemas.microsoft.com/office/drawing/2016/5/11/chartex" xmlns:cx6="http://schemas.microsoft.com/office/drawing/2016/5/12/chartex" xmlns:cx7="http://schemas.microsoft.com/office/drawing/2016/5/13/chartex" xmlns:cx8="http://schemas.microsoft.com/office/drawing/2016/5/14/chartex" xmlns:mc="http://schemas.openxmlformats.org/markup-compatibility/2006" xmlns:aink="http://schemas.microsoft.com/office/drawing/2016/ink" xmlns:am3d="http://schemas.microsoft.com/office/drawing/2017/model3d" xmlns:o="urn:schemas-microsoft-com:office:office" xmlns:oel="http://schemas.microsoft.com/office/2019/extlst" xmlns:r="http://schemas.openxmlformats.org/officeDocument/2006/relationships" xmlns:m="http://schemas.openxmlformats.org/officeDocument/2006/math" xmlns:v="urn:schemas-microsoft-com:vml" xmlns:wp14="http://schemas.microsoft.com/office/word/2010/wordprocessingDrawing" xmlns:wp="http://schemas.openxmlformats.org/drawingml/2006/wordprocessingDrawing" xmlns:w10="urn:schemas-microsoft-com:office:word" xmlns:w="http://schemas.openxmlformats.org/wordprocessingml/2006/main" xmlns:w14="http://schemas.microsoft.com/office/word/2010/wordml" xmlns:w15="http://schemas.microsoft.com/office/word/2012/wordml" xmlns:w16cex="http://schemas.microsoft.com/office/word/2018/wordml/cex" xmlns:w16cid="http://schemas.microsoft.com/office/word/2016/wordml/cid" xmlns:w16="http://schemas.microsoft.com/office/word/2018/wordml" xmlns:w16sdtdh="http://schemas.microsoft.com/office/word/2020/wordml/sdtdatahash" xmlns:w16se="http://schemas.microsoft.com/office/word/2015/wordml/symex" xmlns:wpg="http://schemas.microsoft.com/office/word/2010/wordprocessingGroup" xmlns:wpi="http://schemas.microsoft.com/office/word/2010/wordprocessingInk" xmlns:wne="http://schemas.microsoft.com/office/word/2006/wordml" xmlns:wps="http://schemas.microsoft.com/office/word/2010/wordprocessingShape" mc:Ignorable="w14 w15 w16se w16cid w16 w16cex w16sdtdh wp14">
   <w:abstractNum w:abstractNumId="0" w15:restartNumberingAfterBreak="0">
     <w:nsid w:val="38FC5B45"/>
     <w:multiLevelType w:val="multilevel"/>
@@ -6935,10 +6935,10 @@
       </w:rPr>
     </w:lvl>
   </w:abstractNum>
-  <w:num w:numId="1">
+  <w:num w:numId="1" w16cid:durableId="1682658337">
     <w:abstractNumId w:val="1"/>
   </w:num>
-  <w:num w:numId="2">
+  <w:num w:numId="2" w16cid:durableId="1035077077">
     <w:abstractNumId w:val="0"/>
   </w:num>
 </w:numbering>

--- a/HaemophilusWeb/ReportTemplates/Fax - Sonstige - Ampi-S Cipro-R v3.docx
+++ b/HaemophilusWeb/ReportTemplates/Fax - Sonstige - Ampi-S Cipro-R v3.docx
@@ -147,7 +147,23 @@
           <w:sz w:val="36"/>
           <w:szCs w:val="36"/>
         </w:rPr>
-        <w:t>an email: nrzm@hygiene.uni-wuerzburg.de</w:t>
+        <w:t xml:space="preserve">an </w:t>
+      </w:r>
+      <w:proofErr w:type="gramStart"/>
+      <w:r>
+        <w:rPr>
+          <w:sz w:val="36"/>
+          <w:szCs w:val="36"/>
+        </w:rPr>
+        <w:t>email</w:t>
+      </w:r>
+      <w:proofErr w:type="gramEnd"/>
+      <w:r>
+        <w:rPr>
+          <w:sz w:val="36"/>
+          <w:szCs w:val="36"/>
+        </w:rPr>
+        <w:t>: nrzmhi@uni-wuerzburg.de</w:t>
       </w:r>
     </w:p>
     <w:p>
@@ -353,7 +369,20 @@
         <w:spacing w:before="21"/>
       </w:pPr>
       <w:r>
-        <w:t>Wir möchten Sie höflich bitten, nach Erhalt des Befundes eine Empfangsbestätigung an die Nummer: 0931-31 87281 oder an die Email Adresse: nrzm@hygiene.uni-wuerzburg.de zu senden.</w:t>
+        <w:t xml:space="preserve">Wir möchten Sie höflich bitten, nach Erhalt des Befundes eine Empfangsbestätigung an die Nummer: 0931-31 87281 oder an die </w:t>
+      </w:r>
+      <w:proofErr w:type="spellStart"/>
+      <w:proofErr w:type="gramStart"/>
+      <w:r>
+        <w:t>Email</w:t>
+      </w:r>
+      <w:proofErr w:type="spellEnd"/>
+      <w:r>
+        <w:t xml:space="preserve"> Adresse</w:t>
+      </w:r>
+      <w:proofErr w:type="gramEnd"/>
+      <w:r>
+        <w:t>: nrzmhi@uni-wuerzburg.de zu senden.</w:t>
       </w:r>
     </w:p>
     <w:p>
@@ -384,8 +413,8 @@
         <w:tblLook w:val="04A0" w:firstRow="1" w:lastRow="0" w:firstColumn="1" w:lastColumn="0" w:noHBand="0" w:noVBand="1"/>
       </w:tblPr>
       <w:tblGrid>
-        <w:gridCol w:w="3178"/>
-        <w:gridCol w:w="6269"/>
+        <w:gridCol w:w="3149"/>
+        <w:gridCol w:w="6298"/>
       </w:tblGrid>
       <w:tr>
         <w:trPr>
@@ -465,7 +494,15 @@
                 <w:color w:val="000000"/>
                 <w:szCs w:val="16"/>
               </w:rPr>
-              <w:t>Labor-Nr. des NRZM</w:t>
+              <w:t xml:space="preserve">Labor-Nr. des </w:t>
+            </w:r>
+            <w:proofErr w:type="spellStart"/>
+            <w:r>
+              <w:rPr>
+                <w:color w:val="000000"/>
+                <w:szCs w:val="16"/>
+              </w:rPr>
+              <w:t>NRZM</w:t>
             </w:r>
             <w:r>
               <w:rPr>
@@ -474,6 +511,7 @@
               </w:rPr>
               <w:t>Hi</w:t>
             </w:r>
+            <w:proofErr w:type="spellEnd"/>
             <w:r>
               <w:t xml:space="preserve">: </w:t>
             </w:r>
@@ -499,7 +537,18 @@
               <w:spacing w:before="21"/>
             </w:pPr>
             <w:r>
-              <w:t>KL{LaboratoryNumber}</w:t>
+              <w:t>{</w:t>
+            </w:r>
+            <w:proofErr w:type="spellStart"/>
+            <w:r>
+              <w:t>LaboratoryNumber</w:t>
+            </w:r>
+            <w:r>
+              <w:t>WithPrefix</w:t>
+            </w:r>
+            <w:proofErr w:type="spellEnd"/>
+            <w:r>
+              <w:t>}</w:t>
             </w:r>
           </w:p>
         </w:tc>
@@ -583,7 +632,15 @@
         <w:spacing w:before="21"/>
       </w:pPr>
       <w:r>
-        <w:t>Mit dieser Empfangsbestätigung unterstützen Sie die Qualitätssicherung der Laborsurveillance invasiver Infektionen durch Meningokokken und Haemophilus influenzae. Vielen Dank!</w:t>
+        <w:t xml:space="preserve">Mit dieser Empfangsbestätigung unterstützen Sie die Qualitätssicherung der </w:t>
+      </w:r>
+      <w:proofErr w:type="spellStart"/>
+      <w:r>
+        <w:t>Laborsurveillance</w:t>
+      </w:r>
+      <w:proofErr w:type="spellEnd"/>
+      <w:r>
+        <w:t xml:space="preserve"> invasiver Infektionen durch Meningokokken und Haemophilus influenzae. Vielen Dank!</w:t>
       </w:r>
     </w:p>
     <w:p>
@@ -659,7 +716,15 @@
         <w:spacing w:before="21"/>
       </w:pPr>
       <w:r>
-        <w:t>Ihr NRZMHi - Team</w:t>
+        <w:t xml:space="preserve">Ihr </w:t>
+      </w:r>
+      <w:proofErr w:type="spellStart"/>
+      <w:r>
+        <w:t>NRZMHi</w:t>
+      </w:r>
+      <w:proofErr w:type="spellEnd"/>
+      <w:r>
+        <w:t xml:space="preserve"> - Team</w:t>
       </w:r>
     </w:p>
     <w:p>
@@ -688,6 +753,7 @@
         <w:rPr>
           <w:rFonts w:ascii="Arial" w:hAnsi="Arial" w:cs="Arial"/>
         </w:rPr>
+        <w:lastRenderedPageBreak/>
         <w:fldChar w:fldCharType="end"/>
       </w:r>
       <w:r>
@@ -2851,8 +2917,21 @@
                 <w:sz w:val="22"/>
                 <w:szCs w:val="22"/>
               </w:rPr>
-              <w:t>-Laktamase</w:t>
+              <w:t>-</w:t>
             </w:r>
+            <w:proofErr w:type="spellStart"/>
+            <w:r>
+              <w:rPr>
+                <w:rFonts w:ascii="Arial" w:hAnsi="Arial" w:cs="Arial"/>
+                <w:b/>
+                <w:bCs/>
+                <w:iCs/>
+                <w:sz w:val="22"/>
+                <w:szCs w:val="22"/>
+              </w:rPr>
+              <w:t>Laktamase</w:t>
+            </w:r>
+            <w:proofErr w:type="spellEnd"/>
           </w:p>
         </w:tc>
         <w:tc>
@@ -2883,6 +2962,7 @@
               </w:rPr>
               <w:t>{</w:t>
             </w:r>
+            <w:proofErr w:type="spellStart"/>
             <w:r>
               <w:rPr>
                 <w:rFonts w:ascii="Arial" w:hAnsi="Arial" w:cs="Arial"/>
@@ -2894,6 +2974,7 @@
               </w:rPr>
               <w:t>BetalactamaseString</w:t>
             </w:r>
+            <w:proofErr w:type="spellEnd"/>
             <w:r>
               <w:rPr>
                 <w:rFonts w:ascii="Arial" w:hAnsi="Arial" w:cs="Arial"/>
@@ -3119,8 +3200,9 @@
                 <w:sz w:val="22"/>
                 <w:szCs w:val="22"/>
               </w:rPr>
-              <w:t>{#ETests}{Antibiotic}</w:t>
+              <w:t>{#</w:t>
             </w:r>
+            <w:proofErr w:type="gramStart"/>
             <w:r>
               <w:rPr>
                 <w:rFonts w:ascii="Arial" w:hAnsi="Arial" w:cs="Arial"/>
@@ -3130,8 +3212,44 @@
                 <w:sz w:val="22"/>
                 <w:szCs w:val="22"/>
               </w:rPr>
-              <w:t xml:space="preserve"> Etest</w:t>
+              <w:t>ETests}{</w:t>
             </w:r>
+            <w:proofErr w:type="gramEnd"/>
+            <w:r>
+              <w:rPr>
+                <w:rFonts w:ascii="Arial" w:hAnsi="Arial" w:cs="Arial"/>
+                <w:b/>
+                <w:bCs/>
+                <w:iCs/>
+                <w:sz w:val="22"/>
+                <w:szCs w:val="22"/>
+              </w:rPr>
+              <w:t>Antibiotic}</w:t>
+            </w:r>
+            <w:r>
+              <w:rPr>
+                <w:rFonts w:ascii="Arial" w:hAnsi="Arial" w:cs="Arial"/>
+                <w:b/>
+                <w:bCs/>
+                <w:iCs/>
+                <w:sz w:val="22"/>
+                <w:szCs w:val="22"/>
+              </w:rPr>
+              <w:t xml:space="preserve"> </w:t>
+            </w:r>
+            <w:proofErr w:type="spellStart"/>
+            <w:r>
+              <w:rPr>
+                <w:rFonts w:ascii="Arial" w:hAnsi="Arial" w:cs="Arial"/>
+                <w:b/>
+                <w:bCs/>
+                <w:iCs/>
+                <w:sz w:val="22"/>
+                <w:szCs w:val="22"/>
+              </w:rPr>
+              <w:t>Etest</w:t>
+            </w:r>
+            <w:proofErr w:type="spellEnd"/>
           </w:p>
         </w:tc>
         <w:tc>
@@ -3180,7 +3298,31 @@
                 <w:sz w:val="22"/>
                 <w:szCs w:val="22"/>
               </w:rPr>
-              <w:t>{Result}</w:t>
+              <w:t>{</w:t>
+            </w:r>
+            <w:proofErr w:type="spellStart"/>
+            <w:r>
+              <w:rPr>
+                <w:rFonts w:ascii="Arial" w:hAnsi="Arial" w:cs="Arial"/>
+                <w:b/>
+                <w:bCs/>
+                <w:color w:val="000000"/>
+                <w:sz w:val="22"/>
+                <w:szCs w:val="22"/>
+              </w:rPr>
+              <w:t>Result</w:t>
+            </w:r>
+            <w:proofErr w:type="spellEnd"/>
+            <w:r>
+              <w:rPr>
+                <w:rFonts w:ascii="Arial" w:hAnsi="Arial" w:cs="Arial"/>
+                <w:b/>
+                <w:bCs/>
+                <w:color w:val="000000"/>
+                <w:sz w:val="22"/>
+                <w:szCs w:val="22"/>
+              </w:rPr>
+              <w:t>}</w:t>
             </w:r>
           </w:p>
         </w:tc>
@@ -3209,7 +3351,31 @@
                 <w:sz w:val="22"/>
                 <w:szCs w:val="22"/>
               </w:rPr>
-              <w:t>≤{MicBreakpointSusceptible}</w:t>
+              <w:t>≤{</w:t>
+            </w:r>
+            <w:proofErr w:type="spellStart"/>
+            <w:r>
+              <w:rPr>
+                <w:rFonts w:ascii="Arial" w:hAnsi="Arial" w:cs="Arial"/>
+                <w:b/>
+                <w:bCs/>
+                <w:color w:val="000000"/>
+                <w:sz w:val="22"/>
+                <w:szCs w:val="22"/>
+              </w:rPr>
+              <w:t>MicBreakpointSusceptible</w:t>
+            </w:r>
+            <w:proofErr w:type="spellEnd"/>
+            <w:r>
+              <w:rPr>
+                <w:rFonts w:ascii="Arial" w:hAnsi="Arial" w:cs="Arial"/>
+                <w:b/>
+                <w:bCs/>
+                <w:color w:val="000000"/>
+                <w:sz w:val="22"/>
+                <w:szCs w:val="22"/>
+              </w:rPr>
+              <w:t>}</w:t>
             </w:r>
             <w:r>
               <w:rPr>
@@ -3252,7 +3418,33 @@
                 <w:szCs w:val="22"/>
                 <w:lang w:val="en-US"/>
               </w:rPr>
-              <w:t>&gt;{MicBreakpointResistent} µg/ml</w:t>
+              <w:t>&gt;{</w:t>
+            </w:r>
+            <w:proofErr w:type="spellStart"/>
+            <w:r>
+              <w:rPr>
+                <w:rFonts w:ascii="Arial" w:hAnsi="Arial" w:cs="Arial"/>
+                <w:b/>
+                <w:bCs/>
+                <w:color w:val="000000"/>
+                <w:sz w:val="22"/>
+                <w:szCs w:val="22"/>
+                <w:lang w:val="en-US"/>
+              </w:rPr>
+              <w:t>MicBreakpointResistent</w:t>
+            </w:r>
+            <w:proofErr w:type="spellEnd"/>
+            <w:r>
+              <w:rPr>
+                <w:rFonts w:ascii="Arial" w:hAnsi="Arial" w:cs="Arial"/>
+                <w:b/>
+                <w:bCs/>
+                <w:color w:val="000000"/>
+                <w:sz w:val="22"/>
+                <w:szCs w:val="22"/>
+                <w:lang w:val="en-US"/>
+              </w:rPr>
+              <w:t>} µg/ml</w:t>
             </w:r>
           </w:p>
         </w:tc>
@@ -3284,6 +3476,7 @@
               </w:rPr>
               <w:t>{</w:t>
             </w:r>
+            <w:proofErr w:type="spellStart"/>
             <w:r>
               <w:rPr>
                 <w:rFonts w:ascii="Arial" w:hAnsi="Arial" w:cs="Arial"/>
@@ -3296,6 +3489,7 @@
               </w:rPr>
               <w:t>ValidFromYear</w:t>
             </w:r>
+            <w:proofErr w:type="spellEnd"/>
             <w:r>
               <w:rPr>
                 <w:rFonts w:ascii="Arial" w:hAnsi="Arial" w:cs="Arial"/>
@@ -3318,7 +3512,33 @@
                 <w:szCs w:val="22"/>
                 <w:lang w:val="en-US"/>
               </w:rPr>
-              <w:t>{/ETests}</w:t>
+              <w:t>{/</w:t>
+            </w:r>
+            <w:proofErr w:type="spellStart"/>
+            <w:r>
+              <w:rPr>
+                <w:rFonts w:ascii="Arial" w:hAnsi="Arial" w:cs="Arial"/>
+                <w:b/>
+                <w:bCs/>
+                <w:color w:val="000000"/>
+                <w:sz w:val="22"/>
+                <w:szCs w:val="22"/>
+                <w:lang w:val="en-US"/>
+              </w:rPr>
+              <w:t>ETests</w:t>
+            </w:r>
+            <w:proofErr w:type="spellEnd"/>
+            <w:r>
+              <w:rPr>
+                <w:rFonts w:ascii="Arial" w:hAnsi="Arial" w:cs="Arial"/>
+                <w:b/>
+                <w:bCs/>
+                <w:color w:val="000000"/>
+                <w:sz w:val="22"/>
+                <w:szCs w:val="22"/>
+                <w:lang w:val="en-US"/>
+              </w:rPr>
+              <w:t>}</w:t>
             </w:r>
           </w:p>
         </w:tc>
@@ -3420,15 +3640,16 @@
           <w:bCs/>
           <w:color w:val="000000"/>
         </w:rPr>
-        <w:t>Aufgrund Ihrer Angaben wurde die Empfindlichkeit von Fluorchinolone</w:t>
-      </w:r>
+        <w:t xml:space="preserve">Aufgrund Ihrer Angaben wurde die Empfindlichkeit von </w:t>
+      </w:r>
+      <w:proofErr w:type="spellStart"/>
       <w:r>
         <w:rPr>
           <w:rFonts w:ascii="Arial" w:hAnsi="Arial" w:cs="Arial"/>
           <w:bCs/>
           <w:color w:val="000000"/>
         </w:rPr>
-        <w:t>n</w:t>
+        <w:t>Fluorchinolone</w:t>
       </w:r>
       <w:r>
         <w:rPr>
@@ -3436,15 +3657,16 @@
           <w:bCs/>
           <w:color w:val="000000"/>
         </w:rPr>
-        <w:t xml:space="preserve"> einschließlich Ciprofloxacin überprüft. </w:t>
-      </w:r>
+        <w:t>n</w:t>
+      </w:r>
+      <w:proofErr w:type="spellEnd"/>
       <w:r>
         <w:rPr>
           <w:rFonts w:ascii="Arial" w:hAnsi="Arial" w:cs="Arial"/>
           <w:bCs/>
           <w:color w:val="000000"/>
         </w:rPr>
-        <w:t>Eine</w:t>
+        <w:t xml:space="preserve"> einschließlich Ciprofloxacin überprüft. </w:t>
       </w:r>
       <w:r>
         <w:rPr>
@@ -3452,7 +3674,7 @@
           <w:bCs/>
           <w:color w:val="000000"/>
         </w:rPr>
-        <w:t xml:space="preserve"> </w:t>
+        <w:t>Eine</w:t>
       </w:r>
       <w:r>
         <w:rPr>
@@ -3460,7 +3682,7 @@
           <w:bCs/>
           <w:color w:val="000000"/>
         </w:rPr>
-        <w:t>Resistenz gegen Cipro-, Levo und Moxifloxacin</w:t>
+        <w:t xml:space="preserve"> </w:t>
       </w:r>
       <w:r>
         <w:rPr>
@@ -3468,31 +3690,103 @@
           <w:bCs/>
           <w:color w:val="000000"/>
         </w:rPr>
-        <w:t xml:space="preserve"> </w:t>
-      </w:r>
+        <w:t xml:space="preserve">Resistenz gegen </w:t>
+      </w:r>
+      <w:proofErr w:type="spellStart"/>
       <w:r>
         <w:rPr>
           <w:rFonts w:ascii="Arial" w:hAnsi="Arial" w:cs="Arial"/>
           <w:bCs/>
           <w:color w:val="000000"/>
         </w:rPr>
-        <w:t xml:space="preserve">konnte </w:t>
-      </w:r>
+        <w:t>Cipro</w:t>
+      </w:r>
+      <w:proofErr w:type="spellEnd"/>
       <w:r>
         <w:rPr>
           <w:rFonts w:ascii="Arial" w:hAnsi="Arial" w:cs="Arial"/>
           <w:bCs/>
           <w:color w:val="000000"/>
         </w:rPr>
-        <w:t>bestätigt werden.</w:t>
-      </w:r>
+        <w:t xml:space="preserve">-, </w:t>
+      </w:r>
+      <w:proofErr w:type="spellStart"/>
       <w:r>
         <w:rPr>
           <w:rFonts w:ascii="Arial" w:hAnsi="Arial" w:cs="Arial"/>
           <w:bCs/>
           <w:color w:val="000000"/>
         </w:rPr>
-        <w:t xml:space="preserve"> Resistenzen gegen Fluorchinolone bei </w:t>
+        <w:t>Levo</w:t>
+      </w:r>
+      <w:proofErr w:type="spellEnd"/>
+      <w:r>
+        <w:rPr>
+          <w:rFonts w:ascii="Arial" w:hAnsi="Arial" w:cs="Arial"/>
+          <w:bCs/>
+          <w:color w:val="000000"/>
+        </w:rPr>
+        <w:t xml:space="preserve"> und </w:t>
+      </w:r>
+      <w:proofErr w:type="spellStart"/>
+      <w:r>
+        <w:rPr>
+          <w:rFonts w:ascii="Arial" w:hAnsi="Arial" w:cs="Arial"/>
+          <w:bCs/>
+          <w:color w:val="000000"/>
+        </w:rPr>
+        <w:t>Moxifloxacin</w:t>
+      </w:r>
+      <w:proofErr w:type="spellEnd"/>
+      <w:r>
+        <w:rPr>
+          <w:rFonts w:ascii="Arial" w:hAnsi="Arial" w:cs="Arial"/>
+          <w:bCs/>
+          <w:color w:val="000000"/>
+        </w:rPr>
+        <w:t xml:space="preserve"> </w:t>
+      </w:r>
+      <w:r>
+        <w:rPr>
+          <w:rFonts w:ascii="Arial" w:hAnsi="Arial" w:cs="Arial"/>
+          <w:bCs/>
+          <w:color w:val="000000"/>
+        </w:rPr>
+        <w:t xml:space="preserve">konnte </w:t>
+      </w:r>
+      <w:r>
+        <w:rPr>
+          <w:rFonts w:ascii="Arial" w:hAnsi="Arial" w:cs="Arial"/>
+          <w:bCs/>
+          <w:color w:val="000000"/>
+        </w:rPr>
+        <w:t>bestätigt werden.</w:t>
+      </w:r>
+      <w:r>
+        <w:rPr>
+          <w:rFonts w:ascii="Arial" w:hAnsi="Arial" w:cs="Arial"/>
+          <w:bCs/>
+          <w:color w:val="000000"/>
+        </w:rPr>
+        <w:t xml:space="preserve"> Resistenzen gegen </w:t>
+      </w:r>
+      <w:proofErr w:type="spellStart"/>
+      <w:r>
+        <w:rPr>
+          <w:rFonts w:ascii="Arial" w:hAnsi="Arial" w:cs="Arial"/>
+          <w:bCs/>
+          <w:color w:val="000000"/>
+        </w:rPr>
+        <w:t>Fluorchinolone</w:t>
+      </w:r>
+      <w:proofErr w:type="spellEnd"/>
+      <w:r>
+        <w:rPr>
+          <w:rFonts w:ascii="Arial" w:hAnsi="Arial" w:cs="Arial"/>
+          <w:bCs/>
+          <w:color w:val="000000"/>
+        </w:rPr>
+        <w:t xml:space="preserve"> bei </w:t>
       </w:r>
       <w:r>
         <w:rPr>
@@ -3784,6 +4078,7 @@
         </w:rPr>
         <w:t xml:space="preserve">. Untersuchungen haben eine Rolle von Mutationen der Gene </w:t>
       </w:r>
+      <w:proofErr w:type="spellStart"/>
       <w:r>
         <w:rPr>
           <w:rFonts w:ascii="Arial" w:hAnsi="Arial" w:cs="Arial"/>
@@ -3793,6 +4088,7 @@
         </w:rPr>
         <w:t>gyrA</w:t>
       </w:r>
+      <w:proofErr w:type="spellEnd"/>
       <w:r>
         <w:rPr>
           <w:rFonts w:ascii="Arial" w:hAnsi="Arial" w:cs="Arial"/>
@@ -3801,6 +4097,7 @@
         </w:rPr>
         <w:t xml:space="preserve"> und </w:t>
       </w:r>
+      <w:proofErr w:type="spellStart"/>
       <w:r>
         <w:rPr>
           <w:rFonts w:ascii="Arial" w:hAnsi="Arial" w:cs="Arial"/>
@@ -3810,6 +4107,7 @@
         </w:rPr>
         <w:t>parC</w:t>
       </w:r>
+      <w:proofErr w:type="spellEnd"/>
       <w:r>
         <w:rPr>
           <w:rFonts w:ascii="Arial" w:hAnsi="Arial" w:cs="Arial"/>
@@ -3997,7 +4295,25 @@
           <w:bCs/>
           <w:color w:val="000000"/>
         </w:rPr>
-        <w:t>. Ggf. wird eine molekulare Untersuchung im Rahmen von Studien des NRZMHi zu einem späteren Zeitpunkt durchgeführt.</w:t>
+        <w:t xml:space="preserve">. Ggf. wird eine molekulare Untersuchung im Rahmen von Studien des </w:t>
+      </w:r>
+      <w:proofErr w:type="spellStart"/>
+      <w:r>
+        <w:rPr>
+          <w:rFonts w:ascii="Arial" w:hAnsi="Arial" w:cs="Arial"/>
+          <w:bCs/>
+          <w:color w:val="000000"/>
+        </w:rPr>
+        <w:t>NRZMHi</w:t>
+      </w:r>
+      <w:proofErr w:type="spellEnd"/>
+      <w:r>
+        <w:rPr>
+          <w:rFonts w:ascii="Arial" w:hAnsi="Arial" w:cs="Arial"/>
+          <w:bCs/>
+          <w:color w:val="000000"/>
+        </w:rPr>
+        <w:t xml:space="preserve"> zu einem späteren Zeitpunkt durchgeführt.</w:t>
       </w:r>
     </w:p>
     <w:p>
@@ -4035,6 +4351,7 @@
           <w:lang w:val="en-US"/>
         </w:rPr>
       </w:pPr>
+      <w:proofErr w:type="spellStart"/>
       <w:r>
         <w:rPr>
           <w:rFonts w:ascii="Arial" w:hAnsi="Arial" w:cs="Arial"/>
@@ -4043,7 +4360,18 @@
           <w:szCs w:val="22"/>
           <w:lang w:val="en-US"/>
         </w:rPr>
-        <w:t>Literatur:</w:t>
+        <w:t>Literatur</w:t>
+      </w:r>
+      <w:proofErr w:type="spellEnd"/>
+      <w:r>
+        <w:rPr>
+          <w:rFonts w:ascii="Arial" w:hAnsi="Arial" w:cs="Arial"/>
+          <w:bCs/>
+          <w:color w:val="000000"/>
+          <w:szCs w:val="22"/>
+          <w:lang w:val="en-US"/>
+        </w:rPr>
+        <w:t>:</w:t>
       </w:r>
     </w:p>
     <w:p>
@@ -4070,7 +4398,127 @@
           <w:szCs w:val="20"/>
           <w:lang w:val="en-US"/>
         </w:rPr>
-        <w:t>1. Turnak MR, Bandak SI, Bouchillon SK, Allen BS, Hoban DJ. Antimicrobial susceptibilities of clinical isolates of Haemophilus influenzae and Moraxella catarrhalis collected during 1999-2000 from 13 countries. Clin Microbiol Infect. 2001;7:671-677.</w:t>
+        <w:t xml:space="preserve">1. </w:t>
+      </w:r>
+      <w:proofErr w:type="spellStart"/>
+      <w:r>
+        <w:rPr>
+          <w:rFonts w:ascii="Arial" w:hAnsi="Arial" w:cs="Arial"/>
+          <w:sz w:val="20"/>
+          <w:szCs w:val="20"/>
+          <w:lang w:val="en-US"/>
+        </w:rPr>
+        <w:t>Turnak</w:t>
+      </w:r>
+      <w:proofErr w:type="spellEnd"/>
+      <w:r>
+        <w:rPr>
+          <w:rFonts w:ascii="Arial" w:hAnsi="Arial" w:cs="Arial"/>
+          <w:sz w:val="20"/>
+          <w:szCs w:val="20"/>
+          <w:lang w:val="en-US"/>
+        </w:rPr>
+        <w:t xml:space="preserve"> MR, </w:t>
+      </w:r>
+      <w:proofErr w:type="spellStart"/>
+      <w:r>
+        <w:rPr>
+          <w:rFonts w:ascii="Arial" w:hAnsi="Arial" w:cs="Arial"/>
+          <w:sz w:val="20"/>
+          <w:szCs w:val="20"/>
+          <w:lang w:val="en-US"/>
+        </w:rPr>
+        <w:t>Bandak</w:t>
+      </w:r>
+      <w:proofErr w:type="spellEnd"/>
+      <w:r>
+        <w:rPr>
+          <w:rFonts w:ascii="Arial" w:hAnsi="Arial" w:cs="Arial"/>
+          <w:sz w:val="20"/>
+          <w:szCs w:val="20"/>
+          <w:lang w:val="en-US"/>
+        </w:rPr>
+        <w:t xml:space="preserve"> SI, </w:t>
+      </w:r>
+      <w:proofErr w:type="spellStart"/>
+      <w:r>
+        <w:rPr>
+          <w:rFonts w:ascii="Arial" w:hAnsi="Arial" w:cs="Arial"/>
+          <w:sz w:val="20"/>
+          <w:szCs w:val="20"/>
+          <w:lang w:val="en-US"/>
+        </w:rPr>
+        <w:t>Bouchillon</w:t>
+      </w:r>
+      <w:proofErr w:type="spellEnd"/>
+      <w:r>
+        <w:rPr>
+          <w:rFonts w:ascii="Arial" w:hAnsi="Arial" w:cs="Arial"/>
+          <w:sz w:val="20"/>
+          <w:szCs w:val="20"/>
+          <w:lang w:val="en-US"/>
+        </w:rPr>
+        <w:t xml:space="preserve"> SK, Allen BS, Hoban DJ. Antimicrobial susceptibilities of clinical isolates of </w:t>
+      </w:r>
+      <w:proofErr w:type="spellStart"/>
+      <w:r>
+        <w:rPr>
+          <w:rFonts w:ascii="Arial" w:hAnsi="Arial" w:cs="Arial"/>
+          <w:sz w:val="20"/>
+          <w:szCs w:val="20"/>
+          <w:lang w:val="en-US"/>
+        </w:rPr>
+        <w:t>Haemophilus</w:t>
+      </w:r>
+      <w:proofErr w:type="spellEnd"/>
+      <w:r>
+        <w:rPr>
+          <w:rFonts w:ascii="Arial" w:hAnsi="Arial" w:cs="Arial"/>
+          <w:sz w:val="20"/>
+          <w:szCs w:val="20"/>
+          <w:lang w:val="en-US"/>
+        </w:rPr>
+        <w:t xml:space="preserve"> influenzae and Moraxella catarrhalis collected during 1999-2000 from 13 countries. Clin </w:t>
+      </w:r>
+      <w:proofErr w:type="spellStart"/>
+      <w:r>
+        <w:rPr>
+          <w:rFonts w:ascii="Arial" w:hAnsi="Arial" w:cs="Arial"/>
+          <w:sz w:val="20"/>
+          <w:szCs w:val="20"/>
+          <w:lang w:val="en-US"/>
+        </w:rPr>
+        <w:t>Microbiol</w:t>
+      </w:r>
+      <w:proofErr w:type="spellEnd"/>
+      <w:r>
+        <w:rPr>
+          <w:rFonts w:ascii="Arial" w:hAnsi="Arial" w:cs="Arial"/>
+          <w:sz w:val="20"/>
+          <w:szCs w:val="20"/>
+          <w:lang w:val="en-US"/>
+        </w:rPr>
+        <w:t xml:space="preserve"> Infect. </w:t>
+      </w:r>
+      <w:proofErr w:type="gramStart"/>
+      <w:r>
+        <w:rPr>
+          <w:rFonts w:ascii="Arial" w:hAnsi="Arial" w:cs="Arial"/>
+          <w:sz w:val="20"/>
+          <w:szCs w:val="20"/>
+          <w:lang w:val="en-US"/>
+        </w:rPr>
+        <w:t>2001;7:671</w:t>
+      </w:r>
+      <w:proofErr w:type="gramEnd"/>
+      <w:r>
+        <w:rPr>
+          <w:rFonts w:ascii="Arial" w:hAnsi="Arial" w:cs="Arial"/>
+          <w:sz w:val="20"/>
+          <w:szCs w:val="20"/>
+          <w:lang w:val="en-US"/>
+        </w:rPr>
+        <w:t>-677.</w:t>
       </w:r>
     </w:p>
     <w:p>
@@ -4097,7 +4545,87 @@
           <w:szCs w:val="20"/>
           <w:lang w:val="en-US"/>
         </w:rPr>
-        <w:t>2. Biedenbach DJ, Jones RN. Five-year analysis of Haemophilus influenzae isolates with reduced susceptibility to fluoroquinolones: prevalence results from the SENTRY antimicrobial surveillance program. Diagn Microbiol Infect Dis. 2003;46:55-61.</w:t>
+        <w:t xml:space="preserve">2. Biedenbach DJ, Jones RN. Five-year analysis of </w:t>
+      </w:r>
+      <w:proofErr w:type="spellStart"/>
+      <w:r>
+        <w:rPr>
+          <w:rFonts w:ascii="Arial" w:hAnsi="Arial" w:cs="Arial"/>
+          <w:sz w:val="20"/>
+          <w:szCs w:val="20"/>
+          <w:lang w:val="en-US"/>
+        </w:rPr>
+        <w:t>Haemophilus</w:t>
+      </w:r>
+      <w:proofErr w:type="spellEnd"/>
+      <w:r>
+        <w:rPr>
+          <w:rFonts w:ascii="Arial" w:hAnsi="Arial" w:cs="Arial"/>
+          <w:sz w:val="20"/>
+          <w:szCs w:val="20"/>
+          <w:lang w:val="en-US"/>
+        </w:rPr>
+        <w:t xml:space="preserve"> influenzae isolates with reduced susceptibility to fluoroquinolones: prevalence results from the SENTRY antimicrobial surveillance program. </w:t>
+      </w:r>
+      <w:proofErr w:type="spellStart"/>
+      <w:r>
+        <w:rPr>
+          <w:rFonts w:ascii="Arial" w:hAnsi="Arial" w:cs="Arial"/>
+          <w:sz w:val="20"/>
+          <w:szCs w:val="20"/>
+          <w:lang w:val="en-US"/>
+        </w:rPr>
+        <w:t>Diagn</w:t>
+      </w:r>
+      <w:proofErr w:type="spellEnd"/>
+      <w:r>
+        <w:rPr>
+          <w:rFonts w:ascii="Arial" w:hAnsi="Arial" w:cs="Arial"/>
+          <w:sz w:val="20"/>
+          <w:szCs w:val="20"/>
+          <w:lang w:val="en-US"/>
+        </w:rPr>
+        <w:t xml:space="preserve"> </w:t>
+      </w:r>
+      <w:proofErr w:type="spellStart"/>
+      <w:r>
+        <w:rPr>
+          <w:rFonts w:ascii="Arial" w:hAnsi="Arial" w:cs="Arial"/>
+          <w:sz w:val="20"/>
+          <w:szCs w:val="20"/>
+          <w:lang w:val="en-US"/>
+        </w:rPr>
+        <w:t>Microbiol</w:t>
+      </w:r>
+      <w:proofErr w:type="spellEnd"/>
+      <w:r>
+        <w:rPr>
+          <w:rFonts w:ascii="Arial" w:hAnsi="Arial" w:cs="Arial"/>
+          <w:sz w:val="20"/>
+          <w:szCs w:val="20"/>
+          <w:lang w:val="en-US"/>
+        </w:rPr>
+        <w:t xml:space="preserve"> Infect Dis. </w:t>
+      </w:r>
+      <w:proofErr w:type="gramStart"/>
+      <w:r>
+        <w:rPr>
+          <w:rFonts w:ascii="Arial" w:hAnsi="Arial" w:cs="Arial"/>
+          <w:sz w:val="20"/>
+          <w:szCs w:val="20"/>
+          <w:lang w:val="en-US"/>
+        </w:rPr>
+        <w:t>2003;46:55</w:t>
+      </w:r>
+      <w:proofErr w:type="gramEnd"/>
+      <w:r>
+        <w:rPr>
+          <w:rFonts w:ascii="Arial" w:hAnsi="Arial" w:cs="Arial"/>
+          <w:sz w:val="20"/>
+          <w:szCs w:val="20"/>
+          <w:lang w:val="en-US"/>
+        </w:rPr>
+        <w:t>-61.</w:t>
       </w:r>
     </w:p>
     <w:p>
@@ -4124,8 +4652,9 @@
           <w:szCs w:val="20"/>
           <w:lang w:val="en-US"/>
         </w:rPr>
-        <w:t xml:space="preserve">3. Georgiou M, Munoz R, Roman F, Canton R, Gomez-Lus R, Campos J, et al. Ciprofloxacin-resistant Haemophilus influenzae strains possess mutations in analogous positions of GyrA and ParC. </w:t>
-      </w:r>
+        <w:t>3. Georgiou M, Munoz R, Roman F, Canton R, Gomez-</w:t>
+      </w:r>
+      <w:proofErr w:type="spellStart"/>
       <w:r>
         <w:rPr>
           <w:rFonts w:ascii="Arial" w:hAnsi="Arial" w:cs="Arial"/>
@@ -4133,7 +4662,137 @@
           <w:szCs w:val="20"/>
           <w:lang w:val="en-US"/>
         </w:rPr>
-        <w:t>Antimicrob Agents Chemother. 1996;40:1741-1744.</w:t>
+        <w:t>Lus</w:t>
+      </w:r>
+      <w:proofErr w:type="spellEnd"/>
+      <w:r>
+        <w:rPr>
+          <w:rFonts w:ascii="Arial" w:hAnsi="Arial" w:cs="Arial"/>
+          <w:sz w:val="20"/>
+          <w:szCs w:val="20"/>
+          <w:lang w:val="en-US"/>
+        </w:rPr>
+        <w:t xml:space="preserve"> R, Campos J, et al. Ciprofloxacin-resistant </w:t>
+      </w:r>
+      <w:proofErr w:type="spellStart"/>
+      <w:r>
+        <w:rPr>
+          <w:rFonts w:ascii="Arial" w:hAnsi="Arial" w:cs="Arial"/>
+          <w:sz w:val="20"/>
+          <w:szCs w:val="20"/>
+          <w:lang w:val="en-US"/>
+        </w:rPr>
+        <w:t>Haemophilus</w:t>
+      </w:r>
+      <w:proofErr w:type="spellEnd"/>
+      <w:r>
+        <w:rPr>
+          <w:rFonts w:ascii="Arial" w:hAnsi="Arial" w:cs="Arial"/>
+          <w:sz w:val="20"/>
+          <w:szCs w:val="20"/>
+          <w:lang w:val="en-US"/>
+        </w:rPr>
+        <w:t xml:space="preserve"> influenzae strains possess mutations in analogous positions of </w:t>
+      </w:r>
+      <w:proofErr w:type="spellStart"/>
+      <w:r>
+        <w:rPr>
+          <w:rFonts w:ascii="Arial" w:hAnsi="Arial" w:cs="Arial"/>
+          <w:sz w:val="20"/>
+          <w:szCs w:val="20"/>
+          <w:lang w:val="en-US"/>
+        </w:rPr>
+        <w:t>GyrA</w:t>
+      </w:r>
+      <w:proofErr w:type="spellEnd"/>
+      <w:r>
+        <w:rPr>
+          <w:rFonts w:ascii="Arial" w:hAnsi="Arial" w:cs="Arial"/>
+          <w:sz w:val="20"/>
+          <w:szCs w:val="20"/>
+          <w:lang w:val="en-US"/>
+        </w:rPr>
+        <w:t xml:space="preserve"> and </w:t>
+      </w:r>
+      <w:proofErr w:type="spellStart"/>
+      <w:r>
+        <w:rPr>
+          <w:rFonts w:ascii="Arial" w:hAnsi="Arial" w:cs="Arial"/>
+          <w:sz w:val="20"/>
+          <w:szCs w:val="20"/>
+          <w:lang w:val="en-US"/>
+        </w:rPr>
+        <w:t>ParC</w:t>
+      </w:r>
+      <w:proofErr w:type="spellEnd"/>
+      <w:r>
+        <w:rPr>
+          <w:rFonts w:ascii="Arial" w:hAnsi="Arial" w:cs="Arial"/>
+          <w:sz w:val="20"/>
+          <w:szCs w:val="20"/>
+          <w:lang w:val="en-US"/>
+        </w:rPr>
+        <w:t xml:space="preserve">. </w:t>
+      </w:r>
+      <w:proofErr w:type="spellStart"/>
+      <w:r>
+        <w:rPr>
+          <w:rFonts w:ascii="Arial" w:hAnsi="Arial" w:cs="Arial"/>
+          <w:sz w:val="20"/>
+          <w:szCs w:val="20"/>
+          <w:lang w:val="en-US"/>
+        </w:rPr>
+        <w:t>Antimicrob</w:t>
+      </w:r>
+      <w:proofErr w:type="spellEnd"/>
+      <w:r>
+        <w:rPr>
+          <w:rFonts w:ascii="Arial" w:hAnsi="Arial" w:cs="Arial"/>
+          <w:sz w:val="20"/>
+          <w:szCs w:val="20"/>
+          <w:lang w:val="en-US"/>
+        </w:rPr>
+        <w:t xml:space="preserve"> Agents </w:t>
+      </w:r>
+      <w:proofErr w:type="spellStart"/>
+      <w:r>
+        <w:rPr>
+          <w:rFonts w:ascii="Arial" w:hAnsi="Arial" w:cs="Arial"/>
+          <w:sz w:val="20"/>
+          <w:szCs w:val="20"/>
+          <w:lang w:val="en-US"/>
+        </w:rPr>
+        <w:t>Chemother</w:t>
+      </w:r>
+      <w:proofErr w:type="spellEnd"/>
+      <w:r>
+        <w:rPr>
+          <w:rFonts w:ascii="Arial" w:hAnsi="Arial" w:cs="Arial"/>
+          <w:sz w:val="20"/>
+          <w:szCs w:val="20"/>
+          <w:lang w:val="en-US"/>
+        </w:rPr>
+        <w:t xml:space="preserve">. </w:t>
+      </w:r>
+      <w:proofErr w:type="gramStart"/>
+      <w:r>
+        <w:rPr>
+          <w:rFonts w:ascii="Arial" w:hAnsi="Arial" w:cs="Arial"/>
+          <w:sz w:val="20"/>
+          <w:szCs w:val="20"/>
+          <w:lang w:val="en-US"/>
+        </w:rPr>
+        <w:t>1996;40:1741</w:t>
+      </w:r>
+      <w:proofErr w:type="gramEnd"/>
+      <w:r>
+        <w:rPr>
+          <w:rFonts w:ascii="Arial" w:hAnsi="Arial" w:cs="Arial"/>
+          <w:sz w:val="20"/>
+          <w:szCs w:val="20"/>
+          <w:lang w:val="en-US"/>
+        </w:rPr>
+        <w:t>-1744.</w:t>
       </w:r>
     </w:p>
     <w:p>
@@ -5297,7 +5956,7 @@
           <v:path o:extrusionok="f" gradientshapeok="t" o:connecttype="rect"/>
           <o:lock v:ext="edit" aspectratio="t"/>
         </v:shapetype>
-        <v:shape id="_x0000_s1099" type="#_x0000_t75" alt="nrzmhi_logo_500" style="position:absolute;margin-left:385.15pt;margin-top:2.25pt;width:63.4pt;height:63.4pt;z-index:-5;visibility:visible;mso-wrap-style:square;mso-width-percent:0;mso-height-percent:0;mso-wrap-distance-left:9pt;mso-wrap-distance-top:0;mso-wrap-distance-right:9pt;mso-wrap-distance-bottom:0;mso-position-horizontal:absolute;mso-position-horizontal-relative:text;mso-position-vertical:absolute;mso-position-vertical-relative:text;mso-width-percent:0;mso-height-percent:0;mso-width-relative:page;mso-height-relative:page">
+        <v:shape id="_x0000_s1099" type="#_x0000_t75" alt="nrzmhi_logo_500" style="position:absolute;margin-left:385.15pt;margin-top:2.25pt;width:63.4pt;height:63.4pt;z-index:-3;visibility:visible;mso-wrap-style:square;mso-width-percent:0;mso-height-percent:0;mso-wrap-distance-left:9pt;mso-wrap-distance-top:0;mso-wrap-distance-right:9pt;mso-wrap-distance-bottom:0;mso-position-horizontal:absolute;mso-position-horizontal-relative:text;mso-position-vertical:absolute;mso-position-vertical-relative:text;mso-width-percent:0;mso-height-percent:0;mso-width-relative:page;mso-height-relative:page">
           <v:imagedata r:id="rId1" o:title="nrzmhi_logo_500"/>
         </v:shape>
       </w:pict>
@@ -5998,7 +6657,7 @@
           <v:path o:extrusionok="f" gradientshapeok="t" o:connecttype="rect"/>
           <o:lock v:ext="edit" aspectratio="t"/>
         </v:shapetype>
-        <v:shape id="Grafik 4" o:spid="_x0000_s1097" type="#_x0000_t75" alt="nrzmhi_logo_500" style="position:absolute;margin-left:385.15pt;margin-top:2.25pt;width:63.4pt;height:63.4pt;z-index:-4;visibility:visible;mso-wrap-style:square;mso-width-percent:0;mso-height-percent:0;mso-wrap-distance-left:9pt;mso-wrap-distance-top:0;mso-wrap-distance-right:9pt;mso-wrap-distance-bottom:0;mso-position-horizontal:absolute;mso-position-horizontal-relative:text;mso-position-vertical:absolute;mso-position-vertical-relative:text;mso-width-percent:0;mso-height-percent:0;mso-width-relative:page;mso-height-relative:page">
+        <v:shape id="Grafik 4" o:spid="_x0000_s1097" type="#_x0000_t75" alt="nrzmhi_logo_500" style="position:absolute;margin-left:385.15pt;margin-top:2.25pt;width:63.4pt;height:63.4pt;z-index:-2;visibility:visible;mso-wrap-style:square;mso-width-percent:0;mso-height-percent:0;mso-wrap-distance-left:9pt;mso-wrap-distance-top:0;mso-wrap-distance-right:9pt;mso-wrap-distance-bottom:0;mso-position-horizontal:absolute;mso-position-horizontal-relative:text;mso-position-vertical:absolute;mso-position-vertical-relative:text;mso-width-percent:0;mso-height-percent:0;mso-width-relative:page;mso-height-relative:page">
           <v:imagedata r:id="rId1" o:title="nrzmhi_logo_500"/>
         </v:shape>
       </w:pict>
@@ -6137,7 +6796,7 @@
       <w:rPr>
         <w:noProof/>
       </w:rPr>
-      <w:pict w14:anchorId="4E61E0F2">
+      <w:pict w14:anchorId="173B6145">
         <v:shapetype id="_x0000_t75" coordsize="21600,21600" o:spt="75" o:preferrelative="t" path="m@4@5l@4@11@9@11@9@5xe" filled="f" stroked="f">
           <v:stroke joinstyle="miter"/>
           <v:formulas>
@@ -6157,7 +6816,7 @@
           <v:path o:extrusionok="f" gradientshapeok="t" o:connecttype="rect"/>
           <o:lock v:ext="edit" aspectratio="t"/>
         </v:shapetype>
-        <v:shape id="Grafik 2" o:spid="_x0000_s1106" type="#_x0000_t75" alt="nrzmhi_logo_500" style="position:absolute;margin-left:385.15pt;margin-top:2.25pt;width:63.4pt;height:63.4pt;z-index:-1;visibility:visible;mso-wrap-style:square;mso-width-percent:0;mso-height-percent:0;mso-wrap-distance-left:9pt;mso-wrap-distance-top:0;mso-wrap-distance-right:9pt;mso-wrap-distance-bottom:0;mso-position-horizontal:absolute;mso-position-horizontal-relative:text;mso-position-vertical:absolute;mso-position-vertical-relative:text;mso-width-percent:0;mso-height-percent:0;mso-width-relative:page;mso-height-relative:page">
+        <v:shape id="Grafik 2" o:spid="_x0000_s1113" type="#_x0000_t75" alt="nrzmhi_logo_500" style="position:absolute;margin-left:385.15pt;margin-top:2.25pt;width:63.4pt;height:63.4pt;z-index:-1;visibility:visible;mso-wrap-style:square;mso-width-percent:0;mso-height-percent:0;mso-wrap-distance-left:9pt;mso-wrap-distance-top:0;mso-wrap-distance-right:9pt;mso-wrap-distance-bottom:0;mso-position-horizontal:absolute;mso-position-horizontal-relative:text;mso-position-vertical:absolute;mso-position-vertical-relative:text;mso-width-percent:0;mso-height-percent:0;mso-width-relative:page;mso-height-relative:page">
           <v:imagedata r:id="rId1" o:title="nrzmhi_logo_500"/>
         </v:shape>
       </w:pict>
@@ -6166,8 +6825,8 @@
       <w:rPr>
         <w:noProof/>
       </w:rPr>
-      <w:pict w14:anchorId="081EA78E">
-        <v:shape id="Grafik 1" o:spid="_x0000_s1105" type="#_x0000_t75" alt="RKI_Logo-NRZKL-Deu_RGB-1.JPG" style="position:absolute;margin-left:449.25pt;margin-top:6.75pt;width:55pt;height:55pt;z-index:9;visibility:visible;mso-wrap-style:square;mso-width-percent:0;mso-height-percent:0;mso-wrap-distance-left:9pt;mso-wrap-distance-top:0;mso-wrap-distance-right:9pt;mso-wrap-distance-bottom:0;mso-position-horizontal:absolute;mso-position-horizontal-relative:text;mso-position-vertical:absolute;mso-position-vertical-relative:text;mso-width-percent:0;mso-height-percent:0;mso-width-relative:page;mso-height-relative:page" stroked="t" strokecolor="white">
+      <w:pict w14:anchorId="64BDBE9B">
+        <v:shape id="Grafik 1" o:spid="_x0000_s1112" type="#_x0000_t75" alt="RKI_Logo-NRZKL-Deu_RGB-1.JPG" style="position:absolute;margin-left:449.25pt;margin-top:6.75pt;width:55pt;height:55pt;z-index:7;visibility:visible;mso-wrap-style:square;mso-width-percent:0;mso-height-percent:0;mso-wrap-distance-left:9pt;mso-wrap-distance-top:0;mso-wrap-distance-right:9pt;mso-wrap-distance-bottom:0;mso-position-horizontal:absolute;mso-position-horizontal-relative:text;mso-position-vertical:absolute;mso-position-vertical-relative:text;mso-width-percent:0;mso-height-percent:0;mso-width-relative:page;mso-height-relative:page" stroked="t" strokecolor="white">
           <v:imagedata r:id="rId2" o:title="RKI_Logo-NRZKL-Deu_RGB-1"/>
         </v:shape>
       </w:pict>
@@ -6186,6 +6845,9 @@
   </w:p>
   <w:p>
     <w:pPr>
+      <w:tabs>
+        <w:tab w:val="left" w:pos="5664"/>
+      </w:tabs>
       <w:spacing w:line="360" w:lineRule="auto"/>
       <w:rPr>
         <w:rFonts w:ascii="Arial" w:hAnsi="Arial" w:cs="Arial"/>
@@ -6206,6 +6868,18 @@
         <w:szCs w:val="28"/>
       </w:rPr>
       <w:t>und Haemophilus influenzae</w:t>
+    </w:r>
+    <w:r>
+      <w:rPr>
+        <w:rFonts w:ascii="Arial" w:hAnsi="Arial" w:cs="Arial"/>
+        <w:b/>
+        <w:smallCaps/>
+        <w:noProof/>
+        <w:spacing w:val="20"/>
+        <w:sz w:val="28"/>
+        <w:szCs w:val="28"/>
+      </w:rPr>
+      <w:tab/>
     </w:r>
   </w:p>
   <w:p>
@@ -6288,12 +6962,12 @@
       <w:rPr>
         <w:noProof/>
       </w:rPr>
-      <w:pict w14:anchorId="6A75A9EF">
+      <w:pict w14:anchorId="1C6ECB1A">
         <v:shapetype id="_x0000_t202" coordsize="21600,21600" o:spt="202" path="m,l,21600r21600,l21600,xe">
           <v:stroke joinstyle="miter"/>
           <v:path gradientshapeok="t" o:connecttype="rect"/>
         </v:shapetype>
-        <v:shape id="Textfeld 3" o:spid="_x0000_s1104" type="#_x0000_t202" style="position:absolute;margin-left:364.1pt;margin-top:2.3pt;width:156.8pt;height:304.25pt;z-index:10;visibility:visible;mso-wrap-style:square;mso-width-percent:0;mso-height-percent:0;mso-wrap-distance-left:9pt;mso-wrap-distance-top:0;mso-wrap-distance-right:9pt;mso-wrap-distance-bottom:0;mso-position-horizontal-relative:text;mso-position-vertical-relative:text;mso-width-percent:0;mso-height-percent:0;mso-width-relative:page;mso-height-relative:page;v-text-anchor:top" o:gfxdata="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" stroked="f">
+        <v:shape id="Textfeld 3" o:spid="_x0000_s1111" type="#_x0000_t202" style="position:absolute;margin-left:364.1pt;margin-top:2.3pt;width:156.8pt;height:304.25pt;z-index:8;visibility:visible;mso-wrap-style:square;mso-width-percent:0;mso-height-percent:0;mso-wrap-distance-left:9pt;mso-wrap-distance-top:0;mso-wrap-distance-right:9pt;mso-wrap-distance-bottom:0;mso-position-horizontal-relative:text;mso-position-vertical-relative:text;mso-width-percent:0;mso-height-percent:0;mso-width-relative:page;mso-height-relative:page;v-text-anchor:top" o:gfxdata="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" stroked="f">
           <v:textbox style="mso-next-textbox:#Textfeld 3">
             <w:txbxContent>
               <w:p>
@@ -6490,7 +7164,7 @@
                     <w:szCs w:val="17"/>
                     <w:lang w:val="pl-PL"/>
                   </w:rPr>
-                  <w:t>nrzm@hygiene.uni-wuerzburg.de</w:t>
+                  <w:t>nrzmhi@uni-wuerzburg.de</w:t>
                 </w:r>
               </w:p>
               <w:p>
@@ -6560,7 +7234,7 @@
                     <w:szCs w:val="17"/>
                     <w:lang w:val="pl-PL"/>
                   </w:rPr>
-                  <w:t>hclaus@hygiene.uni-wuerzburg.de</w:t>
+                  <w:t>heike.claus@uni-wuerzburg.de</w:t>
                 </w:r>
               </w:p>
               <w:p>
@@ -6624,7 +7298,7 @@
                     <w:szCs w:val="17"/>
                     <w:lang w:val="pl-PL"/>
                   </w:rPr>
-                  <w:t>ttlam@hygiene.uni-wuerzburg.de</w:t>
+                  <w:t>thien-tri.lam@uni-wuerzburg.de</w:t>
                 </w:r>
               </w:p>
               <w:p>

--- a/HaemophilusWeb/ReportTemplates/Fax - Sonstige - Ampi-S Cipro-R v3.docx
+++ b/HaemophilusWeb/ReportTemplates/Fax - Sonstige - Ampi-S Cipro-R v3.docx
@@ -147,23 +147,7 @@
           <w:sz w:val="36"/>
           <w:szCs w:val="36"/>
         </w:rPr>
-        <w:t xml:space="preserve">an </w:t>
-      </w:r>
-      <w:proofErr w:type="gramStart"/>
-      <w:r>
-        <w:rPr>
-          <w:sz w:val="36"/>
-          <w:szCs w:val="36"/>
-        </w:rPr>
-        <w:t>email</w:t>
-      </w:r>
-      <w:proofErr w:type="gramEnd"/>
-      <w:r>
-        <w:rPr>
-          <w:sz w:val="36"/>
-          <w:szCs w:val="36"/>
-        </w:rPr>
-        <w:t>: nrzmhi@uni-wuerzburg.de</w:t>
+        <w:t>an email: nrzmhi@uni-wuerzburg.de</w:t>
       </w:r>
     </w:p>
     <w:p>
@@ -369,20 +353,7 @@
         <w:spacing w:before="21"/>
       </w:pPr>
       <w:r>
-        <w:t xml:space="preserve">Wir möchten Sie höflich bitten, nach Erhalt des Befundes eine Empfangsbestätigung an die Nummer: 0931-31 87281 oder an die </w:t>
-      </w:r>
-      <w:proofErr w:type="spellStart"/>
-      <w:proofErr w:type="gramStart"/>
-      <w:r>
-        <w:t>Email</w:t>
-      </w:r>
-      <w:proofErr w:type="spellEnd"/>
-      <w:r>
-        <w:t xml:space="preserve"> Adresse</w:t>
-      </w:r>
-      <w:proofErr w:type="gramEnd"/>
-      <w:r>
-        <w:t>: nrzmhi@uni-wuerzburg.de zu senden.</w:t>
+        <w:t>Wir möchten Sie höflich bitten, nach Erhalt des Befundes eine Empfangsbestätigung an die Nummer: 0931-31 87281 oder an die Email Adresse: nrzmhi@uni-wuerzburg.de zu senden.</w:t>
       </w:r>
     </w:p>
     <w:p>
@@ -494,15 +465,7 @@
                 <w:color w:val="000000"/>
                 <w:szCs w:val="16"/>
               </w:rPr>
-              <w:t xml:space="preserve">Labor-Nr. des </w:t>
-            </w:r>
-            <w:proofErr w:type="spellStart"/>
-            <w:r>
-              <w:rPr>
-                <w:color w:val="000000"/>
-                <w:szCs w:val="16"/>
-              </w:rPr>
-              <w:t>NRZM</w:t>
+              <w:t>Labor-Nr. des NRZM</w:t>
             </w:r>
             <w:r>
               <w:rPr>
@@ -511,7 +474,6 @@
               </w:rPr>
               <w:t>Hi</w:t>
             </w:r>
-            <w:proofErr w:type="spellEnd"/>
             <w:r>
               <w:t xml:space="preserve">: </w:t>
             </w:r>
@@ -537,16 +499,11 @@
               <w:spacing w:before="21"/>
             </w:pPr>
             <w:r>
-              <w:t>{</w:t>
-            </w:r>
-            <w:proofErr w:type="spellStart"/>
-            <w:r>
-              <w:t>LaboratoryNumber</w:t>
+              <w:t>{LaboratoryNumber</w:t>
             </w:r>
             <w:r>
               <w:t>WithPrefix</w:t>
             </w:r>
-            <w:proofErr w:type="spellEnd"/>
             <w:r>
               <w:t>}</w:t>
             </w:r>
@@ -632,15 +589,7 @@
         <w:spacing w:before="21"/>
       </w:pPr>
       <w:r>
-        <w:t xml:space="preserve">Mit dieser Empfangsbestätigung unterstützen Sie die Qualitätssicherung der </w:t>
-      </w:r>
-      <w:proofErr w:type="spellStart"/>
-      <w:r>
-        <w:t>Laborsurveillance</w:t>
-      </w:r>
-      <w:proofErr w:type="spellEnd"/>
-      <w:r>
-        <w:t xml:space="preserve"> invasiver Infektionen durch Meningokokken und Haemophilus influenzae. Vielen Dank!</w:t>
+        <w:t>Mit dieser Empfangsbestätigung unterstützen Sie die Qualitätssicherung der Laborsurveillance invasiver Infektionen durch Meningokokken und Haemophilus influenzae. Vielen Dank!</w:t>
       </w:r>
     </w:p>
     <w:p>
@@ -716,15 +665,7 @@
         <w:spacing w:before="21"/>
       </w:pPr>
       <w:r>
-        <w:t xml:space="preserve">Ihr </w:t>
-      </w:r>
-      <w:proofErr w:type="spellStart"/>
-      <w:r>
-        <w:t>NRZMHi</w:t>
-      </w:r>
-      <w:proofErr w:type="spellEnd"/>
-      <w:r>
-        <w:t xml:space="preserve"> - Team</w:t>
+        <w:t>Ihr NRZMHi - Team</w:t>
       </w:r>
     </w:p>
     <w:p>
@@ -2917,21 +2858,8 @@
                 <w:sz w:val="22"/>
                 <w:szCs w:val="22"/>
               </w:rPr>
-              <w:t>-</w:t>
+              <w:t>-Laktamase</w:t>
             </w:r>
-            <w:proofErr w:type="spellStart"/>
-            <w:r>
-              <w:rPr>
-                <w:rFonts w:ascii="Arial" w:hAnsi="Arial" w:cs="Arial"/>
-                <w:b/>
-                <w:bCs/>
-                <w:iCs/>
-                <w:sz w:val="22"/>
-                <w:szCs w:val="22"/>
-              </w:rPr>
-              <w:t>Laktamase</w:t>
-            </w:r>
-            <w:proofErr w:type="spellEnd"/>
           </w:p>
         </w:tc>
         <w:tc>
@@ -2962,7 +2890,6 @@
               </w:rPr>
               <w:t>{</w:t>
             </w:r>
-            <w:proofErr w:type="spellStart"/>
             <w:r>
               <w:rPr>
                 <w:rFonts w:ascii="Arial" w:hAnsi="Arial" w:cs="Arial"/>
@@ -2974,7 +2901,6 @@
               </w:rPr>
               <w:t>BetalactamaseString</w:t>
             </w:r>
-            <w:proofErr w:type="spellEnd"/>
             <w:r>
               <w:rPr>
                 <w:rFonts w:ascii="Arial" w:hAnsi="Arial" w:cs="Arial"/>
@@ -3200,9 +3126,8 @@
                 <w:sz w:val="22"/>
                 <w:szCs w:val="22"/>
               </w:rPr>
-              <w:t>{#</w:t>
+              <w:t>{#ETests}{Antibiotic}</w:t>
             </w:r>
-            <w:proofErr w:type="gramStart"/>
             <w:r>
               <w:rPr>
                 <w:rFonts w:ascii="Arial" w:hAnsi="Arial" w:cs="Arial"/>
@@ -3212,44 +3137,8 @@
                 <w:sz w:val="22"/>
                 <w:szCs w:val="22"/>
               </w:rPr>
-              <w:t>ETests}{</w:t>
+              <w:t xml:space="preserve"> Etest</w:t>
             </w:r>
-            <w:proofErr w:type="gramEnd"/>
-            <w:r>
-              <w:rPr>
-                <w:rFonts w:ascii="Arial" w:hAnsi="Arial" w:cs="Arial"/>
-                <w:b/>
-                <w:bCs/>
-                <w:iCs/>
-                <w:sz w:val="22"/>
-                <w:szCs w:val="22"/>
-              </w:rPr>
-              <w:t>Antibiotic}</w:t>
-            </w:r>
-            <w:r>
-              <w:rPr>
-                <w:rFonts w:ascii="Arial" w:hAnsi="Arial" w:cs="Arial"/>
-                <w:b/>
-                <w:bCs/>
-                <w:iCs/>
-                <w:sz w:val="22"/>
-                <w:szCs w:val="22"/>
-              </w:rPr>
-              <w:t xml:space="preserve"> </w:t>
-            </w:r>
-            <w:proofErr w:type="spellStart"/>
-            <w:r>
-              <w:rPr>
-                <w:rFonts w:ascii="Arial" w:hAnsi="Arial" w:cs="Arial"/>
-                <w:b/>
-                <w:bCs/>
-                <w:iCs/>
-                <w:sz w:val="22"/>
-                <w:szCs w:val="22"/>
-              </w:rPr>
-              <w:t>Etest</w:t>
-            </w:r>
-            <w:proofErr w:type="spellEnd"/>
           </w:p>
         </w:tc>
         <w:tc>
@@ -3298,31 +3187,7 @@
                 <w:sz w:val="22"/>
                 <w:szCs w:val="22"/>
               </w:rPr>
-              <w:t>{</w:t>
-            </w:r>
-            <w:proofErr w:type="spellStart"/>
-            <w:r>
-              <w:rPr>
-                <w:rFonts w:ascii="Arial" w:hAnsi="Arial" w:cs="Arial"/>
-                <w:b/>
-                <w:bCs/>
-                <w:color w:val="000000"/>
-                <w:sz w:val="22"/>
-                <w:szCs w:val="22"/>
-              </w:rPr>
-              <w:t>Result</w:t>
-            </w:r>
-            <w:proofErr w:type="spellEnd"/>
-            <w:r>
-              <w:rPr>
-                <w:rFonts w:ascii="Arial" w:hAnsi="Arial" w:cs="Arial"/>
-                <w:b/>
-                <w:bCs/>
-                <w:color w:val="000000"/>
-                <w:sz w:val="22"/>
-                <w:szCs w:val="22"/>
-              </w:rPr>
-              <w:t>}</w:t>
+              <w:t>{Result}</w:t>
             </w:r>
           </w:p>
         </w:tc>
@@ -3351,31 +3216,7 @@
                 <w:sz w:val="22"/>
                 <w:szCs w:val="22"/>
               </w:rPr>
-              <w:t>≤{</w:t>
-            </w:r>
-            <w:proofErr w:type="spellStart"/>
-            <w:r>
-              <w:rPr>
-                <w:rFonts w:ascii="Arial" w:hAnsi="Arial" w:cs="Arial"/>
-                <w:b/>
-                <w:bCs/>
-                <w:color w:val="000000"/>
-                <w:sz w:val="22"/>
-                <w:szCs w:val="22"/>
-              </w:rPr>
-              <w:t>MicBreakpointSusceptible</w:t>
-            </w:r>
-            <w:proofErr w:type="spellEnd"/>
-            <w:r>
-              <w:rPr>
-                <w:rFonts w:ascii="Arial" w:hAnsi="Arial" w:cs="Arial"/>
-                <w:b/>
-                <w:bCs/>
-                <w:color w:val="000000"/>
-                <w:sz w:val="22"/>
-                <w:szCs w:val="22"/>
-              </w:rPr>
-              <w:t>}</w:t>
+              <w:t>≤{MicBreakpointSusceptible}</w:t>
             </w:r>
             <w:r>
               <w:rPr>
@@ -3418,33 +3259,7 @@
                 <w:szCs w:val="22"/>
                 <w:lang w:val="en-US"/>
               </w:rPr>
-              <w:t>&gt;{</w:t>
-            </w:r>
-            <w:proofErr w:type="spellStart"/>
-            <w:r>
-              <w:rPr>
-                <w:rFonts w:ascii="Arial" w:hAnsi="Arial" w:cs="Arial"/>
-                <w:b/>
-                <w:bCs/>
-                <w:color w:val="000000"/>
-                <w:sz w:val="22"/>
-                <w:szCs w:val="22"/>
-                <w:lang w:val="en-US"/>
-              </w:rPr>
-              <w:t>MicBreakpointResistent</w:t>
-            </w:r>
-            <w:proofErr w:type="spellEnd"/>
-            <w:r>
-              <w:rPr>
-                <w:rFonts w:ascii="Arial" w:hAnsi="Arial" w:cs="Arial"/>
-                <w:b/>
-                <w:bCs/>
-                <w:color w:val="000000"/>
-                <w:sz w:val="22"/>
-                <w:szCs w:val="22"/>
-                <w:lang w:val="en-US"/>
-              </w:rPr>
-              <w:t>} µg/ml</w:t>
+              <w:t>&gt;{MicBreakpointResistent} µg/ml</w:t>
             </w:r>
           </w:p>
         </w:tc>
@@ -3476,7 +3291,6 @@
               </w:rPr>
               <w:t>{</w:t>
             </w:r>
-            <w:proofErr w:type="spellStart"/>
             <w:r>
               <w:rPr>
                 <w:rFonts w:ascii="Arial" w:hAnsi="Arial" w:cs="Arial"/>
@@ -3489,7 +3303,6 @@
               </w:rPr>
               <w:t>ValidFromYear</w:t>
             </w:r>
-            <w:proofErr w:type="spellEnd"/>
             <w:r>
               <w:rPr>
                 <w:rFonts w:ascii="Arial" w:hAnsi="Arial" w:cs="Arial"/>
@@ -3512,33 +3325,7 @@
                 <w:szCs w:val="22"/>
                 <w:lang w:val="en-US"/>
               </w:rPr>
-              <w:t>{/</w:t>
-            </w:r>
-            <w:proofErr w:type="spellStart"/>
-            <w:r>
-              <w:rPr>
-                <w:rFonts w:ascii="Arial" w:hAnsi="Arial" w:cs="Arial"/>
-                <w:b/>
-                <w:bCs/>
-                <w:color w:val="000000"/>
-                <w:sz w:val="22"/>
-                <w:szCs w:val="22"/>
-                <w:lang w:val="en-US"/>
-              </w:rPr>
-              <w:t>ETests</w:t>
-            </w:r>
-            <w:proofErr w:type="spellEnd"/>
-            <w:r>
-              <w:rPr>
-                <w:rFonts w:ascii="Arial" w:hAnsi="Arial" w:cs="Arial"/>
-                <w:b/>
-                <w:bCs/>
-                <w:color w:val="000000"/>
-                <w:sz w:val="22"/>
-                <w:szCs w:val="22"/>
-                <w:lang w:val="en-US"/>
-              </w:rPr>
-              <w:t>}</w:t>
+              <w:t>{/ETests}</w:t>
             </w:r>
           </w:p>
         </w:tc>
@@ -3640,16 +3427,15 @@
           <w:bCs/>
           <w:color w:val="000000"/>
         </w:rPr>
-        <w:t xml:space="preserve">Aufgrund Ihrer Angaben wurde die Empfindlichkeit von </w:t>
-      </w:r>
-      <w:proofErr w:type="spellStart"/>
+        <w:t>Aufgrund Ihrer Angaben wurde die Empfindlichkeit von Fluorchinolone</w:t>
+      </w:r>
       <w:r>
         <w:rPr>
           <w:rFonts w:ascii="Arial" w:hAnsi="Arial" w:cs="Arial"/>
           <w:bCs/>
           <w:color w:val="000000"/>
         </w:rPr>
-        <w:t>Fluorchinolone</w:t>
+        <w:t>n</w:t>
       </w:r>
       <w:r>
         <w:rPr>
@@ -3657,16 +3443,15 @@
           <w:bCs/>
           <w:color w:val="000000"/>
         </w:rPr>
-        <w:t>n</w:t>
-      </w:r>
-      <w:proofErr w:type="spellEnd"/>
+        <w:t xml:space="preserve"> einschließlich Ciprofloxacin überprüft. </w:t>
+      </w:r>
       <w:r>
         <w:rPr>
           <w:rFonts w:ascii="Arial" w:hAnsi="Arial" w:cs="Arial"/>
           <w:bCs/>
           <w:color w:val="000000"/>
         </w:rPr>
-        <w:t xml:space="preserve"> einschließlich Ciprofloxacin überprüft. </w:t>
+        <w:t>Eine</w:t>
       </w:r>
       <w:r>
         <w:rPr>
@@ -3674,7 +3459,7 @@
           <w:bCs/>
           <w:color w:val="000000"/>
         </w:rPr>
-        <w:t>Eine</w:t>
+        <w:t xml:space="preserve"> </w:t>
       </w:r>
       <w:r>
         <w:rPr>
@@ -3682,7 +3467,7 @@
           <w:bCs/>
           <w:color w:val="000000"/>
         </w:rPr>
-        <w:t xml:space="preserve"> </w:t>
+        <w:t>Resistenz gegen Cipro-, Levo und Moxifloxacin</w:t>
       </w:r>
       <w:r>
         <w:rPr>
@@ -3690,103 +3475,31 @@
           <w:bCs/>
           <w:color w:val="000000"/>
         </w:rPr>
-        <w:t xml:space="preserve">Resistenz gegen </w:t>
-      </w:r>
-      <w:proofErr w:type="spellStart"/>
+        <w:t xml:space="preserve"> </w:t>
+      </w:r>
       <w:r>
         <w:rPr>
           <w:rFonts w:ascii="Arial" w:hAnsi="Arial" w:cs="Arial"/>
           <w:bCs/>
           <w:color w:val="000000"/>
         </w:rPr>
-        <w:t>Cipro</w:t>
-      </w:r>
-      <w:proofErr w:type="spellEnd"/>
+        <w:t xml:space="preserve">konnte </w:t>
+      </w:r>
       <w:r>
         <w:rPr>
           <w:rFonts w:ascii="Arial" w:hAnsi="Arial" w:cs="Arial"/>
           <w:bCs/>
           <w:color w:val="000000"/>
         </w:rPr>
-        <w:t xml:space="preserve">-, </w:t>
-      </w:r>
-      <w:proofErr w:type="spellStart"/>
+        <w:t>bestätigt werden.</w:t>
+      </w:r>
       <w:r>
         <w:rPr>
           <w:rFonts w:ascii="Arial" w:hAnsi="Arial" w:cs="Arial"/>
           <w:bCs/>
           <w:color w:val="000000"/>
         </w:rPr>
-        <w:t>Levo</w:t>
-      </w:r>
-      <w:proofErr w:type="spellEnd"/>
-      <w:r>
-        <w:rPr>
-          <w:rFonts w:ascii="Arial" w:hAnsi="Arial" w:cs="Arial"/>
-          <w:bCs/>
-          <w:color w:val="000000"/>
-        </w:rPr>
-        <w:t xml:space="preserve"> und </w:t>
-      </w:r>
-      <w:proofErr w:type="spellStart"/>
-      <w:r>
-        <w:rPr>
-          <w:rFonts w:ascii="Arial" w:hAnsi="Arial" w:cs="Arial"/>
-          <w:bCs/>
-          <w:color w:val="000000"/>
-        </w:rPr>
-        <w:t>Moxifloxacin</w:t>
-      </w:r>
-      <w:proofErr w:type="spellEnd"/>
-      <w:r>
-        <w:rPr>
-          <w:rFonts w:ascii="Arial" w:hAnsi="Arial" w:cs="Arial"/>
-          <w:bCs/>
-          <w:color w:val="000000"/>
-        </w:rPr>
-        <w:t xml:space="preserve"> </w:t>
-      </w:r>
-      <w:r>
-        <w:rPr>
-          <w:rFonts w:ascii="Arial" w:hAnsi="Arial" w:cs="Arial"/>
-          <w:bCs/>
-          <w:color w:val="000000"/>
-        </w:rPr>
-        <w:t xml:space="preserve">konnte </w:t>
-      </w:r>
-      <w:r>
-        <w:rPr>
-          <w:rFonts w:ascii="Arial" w:hAnsi="Arial" w:cs="Arial"/>
-          <w:bCs/>
-          <w:color w:val="000000"/>
-        </w:rPr>
-        <w:t>bestätigt werden.</w:t>
-      </w:r>
-      <w:r>
-        <w:rPr>
-          <w:rFonts w:ascii="Arial" w:hAnsi="Arial" w:cs="Arial"/>
-          <w:bCs/>
-          <w:color w:val="000000"/>
-        </w:rPr>
-        <w:t xml:space="preserve"> Resistenzen gegen </w:t>
-      </w:r>
-      <w:proofErr w:type="spellStart"/>
-      <w:r>
-        <w:rPr>
-          <w:rFonts w:ascii="Arial" w:hAnsi="Arial" w:cs="Arial"/>
-          <w:bCs/>
-          <w:color w:val="000000"/>
-        </w:rPr>
-        <w:t>Fluorchinolone</w:t>
-      </w:r>
-      <w:proofErr w:type="spellEnd"/>
-      <w:r>
-        <w:rPr>
-          <w:rFonts w:ascii="Arial" w:hAnsi="Arial" w:cs="Arial"/>
-          <w:bCs/>
-          <w:color w:val="000000"/>
-        </w:rPr>
-        <w:t xml:space="preserve"> bei </w:t>
+        <w:t xml:space="preserve"> Resistenzen gegen Fluorchinolone bei </w:t>
       </w:r>
       <w:r>
         <w:rPr>
@@ -4078,7 +3791,6 @@
         </w:rPr>
         <w:t xml:space="preserve">. Untersuchungen haben eine Rolle von Mutationen der Gene </w:t>
       </w:r>
-      <w:proofErr w:type="spellStart"/>
       <w:r>
         <w:rPr>
           <w:rFonts w:ascii="Arial" w:hAnsi="Arial" w:cs="Arial"/>
@@ -4088,7 +3800,6 @@
         </w:rPr>
         <w:t>gyrA</w:t>
       </w:r>
-      <w:proofErr w:type="spellEnd"/>
       <w:r>
         <w:rPr>
           <w:rFonts w:ascii="Arial" w:hAnsi="Arial" w:cs="Arial"/>
@@ -4097,7 +3808,6 @@
         </w:rPr>
         <w:t xml:space="preserve"> und </w:t>
       </w:r>
-      <w:proofErr w:type="spellStart"/>
       <w:r>
         <w:rPr>
           <w:rFonts w:ascii="Arial" w:hAnsi="Arial" w:cs="Arial"/>
@@ -4107,7 +3817,6 @@
         </w:rPr>
         <w:t>parC</w:t>
       </w:r>
-      <w:proofErr w:type="spellEnd"/>
       <w:r>
         <w:rPr>
           <w:rFonts w:ascii="Arial" w:hAnsi="Arial" w:cs="Arial"/>
@@ -4295,25 +4004,7 @@
           <w:bCs/>
           <w:color w:val="000000"/>
         </w:rPr>
-        <w:t xml:space="preserve">. Ggf. wird eine molekulare Untersuchung im Rahmen von Studien des </w:t>
-      </w:r>
-      <w:proofErr w:type="spellStart"/>
-      <w:r>
-        <w:rPr>
-          <w:rFonts w:ascii="Arial" w:hAnsi="Arial" w:cs="Arial"/>
-          <w:bCs/>
-          <w:color w:val="000000"/>
-        </w:rPr>
-        <w:t>NRZMHi</w:t>
-      </w:r>
-      <w:proofErr w:type="spellEnd"/>
-      <w:r>
-        <w:rPr>
-          <w:rFonts w:ascii="Arial" w:hAnsi="Arial" w:cs="Arial"/>
-          <w:bCs/>
-          <w:color w:val="000000"/>
-        </w:rPr>
-        <w:t xml:space="preserve"> zu einem späteren Zeitpunkt durchgeführt.</w:t>
+        <w:t>. Ggf. wird eine molekulare Untersuchung im Rahmen von Studien des NRZMHi zu einem späteren Zeitpunkt durchgeführt.</w:t>
       </w:r>
     </w:p>
     <w:p>
@@ -4351,7 +4042,6 @@
           <w:lang w:val="en-US"/>
         </w:rPr>
       </w:pPr>
-      <w:proofErr w:type="spellStart"/>
       <w:r>
         <w:rPr>
           <w:rFonts w:ascii="Arial" w:hAnsi="Arial" w:cs="Arial"/>
@@ -4360,18 +4050,7 @@
           <w:szCs w:val="22"/>
           <w:lang w:val="en-US"/>
         </w:rPr>
-        <w:t>Literatur</w:t>
-      </w:r>
-      <w:proofErr w:type="spellEnd"/>
-      <w:r>
-        <w:rPr>
-          <w:rFonts w:ascii="Arial" w:hAnsi="Arial" w:cs="Arial"/>
-          <w:bCs/>
-          <w:color w:val="000000"/>
-          <w:szCs w:val="22"/>
-          <w:lang w:val="en-US"/>
-        </w:rPr>
-        <w:t>:</w:t>
+        <w:t>Literatur:</w:t>
       </w:r>
     </w:p>
     <w:p>
@@ -4398,127 +4077,7 @@
           <w:szCs w:val="20"/>
           <w:lang w:val="en-US"/>
         </w:rPr>
-        <w:t xml:space="preserve">1. </w:t>
-      </w:r>
-      <w:proofErr w:type="spellStart"/>
-      <w:r>
-        <w:rPr>
-          <w:rFonts w:ascii="Arial" w:hAnsi="Arial" w:cs="Arial"/>
-          <w:sz w:val="20"/>
-          <w:szCs w:val="20"/>
-          <w:lang w:val="en-US"/>
-        </w:rPr>
-        <w:t>Turnak</w:t>
-      </w:r>
-      <w:proofErr w:type="spellEnd"/>
-      <w:r>
-        <w:rPr>
-          <w:rFonts w:ascii="Arial" w:hAnsi="Arial" w:cs="Arial"/>
-          <w:sz w:val="20"/>
-          <w:szCs w:val="20"/>
-          <w:lang w:val="en-US"/>
-        </w:rPr>
-        <w:t xml:space="preserve"> MR, </w:t>
-      </w:r>
-      <w:proofErr w:type="spellStart"/>
-      <w:r>
-        <w:rPr>
-          <w:rFonts w:ascii="Arial" w:hAnsi="Arial" w:cs="Arial"/>
-          <w:sz w:val="20"/>
-          <w:szCs w:val="20"/>
-          <w:lang w:val="en-US"/>
-        </w:rPr>
-        <w:t>Bandak</w:t>
-      </w:r>
-      <w:proofErr w:type="spellEnd"/>
-      <w:r>
-        <w:rPr>
-          <w:rFonts w:ascii="Arial" w:hAnsi="Arial" w:cs="Arial"/>
-          <w:sz w:val="20"/>
-          <w:szCs w:val="20"/>
-          <w:lang w:val="en-US"/>
-        </w:rPr>
-        <w:t xml:space="preserve"> SI, </w:t>
-      </w:r>
-      <w:proofErr w:type="spellStart"/>
-      <w:r>
-        <w:rPr>
-          <w:rFonts w:ascii="Arial" w:hAnsi="Arial" w:cs="Arial"/>
-          <w:sz w:val="20"/>
-          <w:szCs w:val="20"/>
-          <w:lang w:val="en-US"/>
-        </w:rPr>
-        <w:t>Bouchillon</w:t>
-      </w:r>
-      <w:proofErr w:type="spellEnd"/>
-      <w:r>
-        <w:rPr>
-          <w:rFonts w:ascii="Arial" w:hAnsi="Arial" w:cs="Arial"/>
-          <w:sz w:val="20"/>
-          <w:szCs w:val="20"/>
-          <w:lang w:val="en-US"/>
-        </w:rPr>
-        <w:t xml:space="preserve"> SK, Allen BS, Hoban DJ. Antimicrobial susceptibilities of clinical isolates of </w:t>
-      </w:r>
-      <w:proofErr w:type="spellStart"/>
-      <w:r>
-        <w:rPr>
-          <w:rFonts w:ascii="Arial" w:hAnsi="Arial" w:cs="Arial"/>
-          <w:sz w:val="20"/>
-          <w:szCs w:val="20"/>
-          <w:lang w:val="en-US"/>
-        </w:rPr>
-        <w:t>Haemophilus</w:t>
-      </w:r>
-      <w:proofErr w:type="spellEnd"/>
-      <w:r>
-        <w:rPr>
-          <w:rFonts w:ascii="Arial" w:hAnsi="Arial" w:cs="Arial"/>
-          <w:sz w:val="20"/>
-          <w:szCs w:val="20"/>
-          <w:lang w:val="en-US"/>
-        </w:rPr>
-        <w:t xml:space="preserve"> influenzae and Moraxella catarrhalis collected during 1999-2000 from 13 countries. Clin </w:t>
-      </w:r>
-      <w:proofErr w:type="spellStart"/>
-      <w:r>
-        <w:rPr>
-          <w:rFonts w:ascii="Arial" w:hAnsi="Arial" w:cs="Arial"/>
-          <w:sz w:val="20"/>
-          <w:szCs w:val="20"/>
-          <w:lang w:val="en-US"/>
-        </w:rPr>
-        <w:t>Microbiol</w:t>
-      </w:r>
-      <w:proofErr w:type="spellEnd"/>
-      <w:r>
-        <w:rPr>
-          <w:rFonts w:ascii="Arial" w:hAnsi="Arial" w:cs="Arial"/>
-          <w:sz w:val="20"/>
-          <w:szCs w:val="20"/>
-          <w:lang w:val="en-US"/>
-        </w:rPr>
-        <w:t xml:space="preserve"> Infect. </w:t>
-      </w:r>
-      <w:proofErr w:type="gramStart"/>
-      <w:r>
-        <w:rPr>
-          <w:rFonts w:ascii="Arial" w:hAnsi="Arial" w:cs="Arial"/>
-          <w:sz w:val="20"/>
-          <w:szCs w:val="20"/>
-          <w:lang w:val="en-US"/>
-        </w:rPr>
-        <w:t>2001;7:671</w:t>
-      </w:r>
-      <w:proofErr w:type="gramEnd"/>
-      <w:r>
-        <w:rPr>
-          <w:rFonts w:ascii="Arial" w:hAnsi="Arial" w:cs="Arial"/>
-          <w:sz w:val="20"/>
-          <w:szCs w:val="20"/>
-          <w:lang w:val="en-US"/>
-        </w:rPr>
-        <w:t>-677.</w:t>
+        <w:t>1. Turnak MR, Bandak SI, Bouchillon SK, Allen BS, Hoban DJ. Antimicrobial susceptibilities of clinical isolates of Haemophilus influenzae and Moraxella catarrhalis collected during 1999-2000 from 13 countries. Clin Microbiol Infect. 2001;7:671-677.</w:t>
       </w:r>
     </w:p>
     <w:p>
@@ -4545,87 +4104,7 @@
           <w:szCs w:val="20"/>
           <w:lang w:val="en-US"/>
         </w:rPr>
-        <w:t xml:space="preserve">2. Biedenbach DJ, Jones RN. Five-year analysis of </w:t>
-      </w:r>
-      <w:proofErr w:type="spellStart"/>
-      <w:r>
-        <w:rPr>
-          <w:rFonts w:ascii="Arial" w:hAnsi="Arial" w:cs="Arial"/>
-          <w:sz w:val="20"/>
-          <w:szCs w:val="20"/>
-          <w:lang w:val="en-US"/>
-        </w:rPr>
-        <w:t>Haemophilus</w:t>
-      </w:r>
-      <w:proofErr w:type="spellEnd"/>
-      <w:r>
-        <w:rPr>
-          <w:rFonts w:ascii="Arial" w:hAnsi="Arial" w:cs="Arial"/>
-          <w:sz w:val="20"/>
-          <w:szCs w:val="20"/>
-          <w:lang w:val="en-US"/>
-        </w:rPr>
-        <w:t xml:space="preserve"> influenzae isolates with reduced susceptibility to fluoroquinolones: prevalence results from the SENTRY antimicrobial surveillance program. </w:t>
-      </w:r>
-      <w:proofErr w:type="spellStart"/>
-      <w:r>
-        <w:rPr>
-          <w:rFonts w:ascii="Arial" w:hAnsi="Arial" w:cs="Arial"/>
-          <w:sz w:val="20"/>
-          <w:szCs w:val="20"/>
-          <w:lang w:val="en-US"/>
-        </w:rPr>
-        <w:t>Diagn</w:t>
-      </w:r>
-      <w:proofErr w:type="spellEnd"/>
-      <w:r>
-        <w:rPr>
-          <w:rFonts w:ascii="Arial" w:hAnsi="Arial" w:cs="Arial"/>
-          <w:sz w:val="20"/>
-          <w:szCs w:val="20"/>
-          <w:lang w:val="en-US"/>
-        </w:rPr>
-        <w:t xml:space="preserve"> </w:t>
-      </w:r>
-      <w:proofErr w:type="spellStart"/>
-      <w:r>
-        <w:rPr>
-          <w:rFonts w:ascii="Arial" w:hAnsi="Arial" w:cs="Arial"/>
-          <w:sz w:val="20"/>
-          <w:szCs w:val="20"/>
-          <w:lang w:val="en-US"/>
-        </w:rPr>
-        <w:t>Microbiol</w:t>
-      </w:r>
-      <w:proofErr w:type="spellEnd"/>
-      <w:r>
-        <w:rPr>
-          <w:rFonts w:ascii="Arial" w:hAnsi="Arial" w:cs="Arial"/>
-          <w:sz w:val="20"/>
-          <w:szCs w:val="20"/>
-          <w:lang w:val="en-US"/>
-        </w:rPr>
-        <w:t xml:space="preserve"> Infect Dis. </w:t>
-      </w:r>
-      <w:proofErr w:type="gramStart"/>
-      <w:r>
-        <w:rPr>
-          <w:rFonts w:ascii="Arial" w:hAnsi="Arial" w:cs="Arial"/>
-          <w:sz w:val="20"/>
-          <w:szCs w:val="20"/>
-          <w:lang w:val="en-US"/>
-        </w:rPr>
-        <w:t>2003;46:55</w:t>
-      </w:r>
-      <w:proofErr w:type="gramEnd"/>
-      <w:r>
-        <w:rPr>
-          <w:rFonts w:ascii="Arial" w:hAnsi="Arial" w:cs="Arial"/>
-          <w:sz w:val="20"/>
-          <w:szCs w:val="20"/>
-          <w:lang w:val="en-US"/>
-        </w:rPr>
-        <w:t>-61.</w:t>
+        <w:t>2. Biedenbach DJ, Jones RN. Five-year analysis of Haemophilus influenzae isolates with reduced susceptibility to fluoroquinolones: prevalence results from the SENTRY antimicrobial surveillance program. Diagn Microbiol Infect Dis. 2003;46:55-61.</w:t>
       </w:r>
     </w:p>
     <w:p>
@@ -4652,9 +4131,8 @@
           <w:szCs w:val="20"/>
           <w:lang w:val="en-US"/>
         </w:rPr>
-        <w:t>3. Georgiou M, Munoz R, Roman F, Canton R, Gomez-</w:t>
-      </w:r>
-      <w:proofErr w:type="spellStart"/>
+        <w:t xml:space="preserve">3. Georgiou M, Munoz R, Roman F, Canton R, Gomez-Lus R, Campos J, et al. Ciprofloxacin-resistant Haemophilus influenzae strains possess mutations in analogous positions of GyrA and ParC. </w:t>
+      </w:r>
       <w:r>
         <w:rPr>
           <w:rFonts w:ascii="Arial" w:hAnsi="Arial" w:cs="Arial"/>
@@ -4662,137 +4140,7 @@
           <w:szCs w:val="20"/>
           <w:lang w:val="en-US"/>
         </w:rPr>
-        <w:t>Lus</w:t>
-      </w:r>
-      <w:proofErr w:type="spellEnd"/>
-      <w:r>
-        <w:rPr>
-          <w:rFonts w:ascii="Arial" w:hAnsi="Arial" w:cs="Arial"/>
-          <w:sz w:val="20"/>
-          <w:szCs w:val="20"/>
-          <w:lang w:val="en-US"/>
-        </w:rPr>
-        <w:t xml:space="preserve"> R, Campos J, et al. Ciprofloxacin-resistant </w:t>
-      </w:r>
-      <w:proofErr w:type="spellStart"/>
-      <w:r>
-        <w:rPr>
-          <w:rFonts w:ascii="Arial" w:hAnsi="Arial" w:cs="Arial"/>
-          <w:sz w:val="20"/>
-          <w:szCs w:val="20"/>
-          <w:lang w:val="en-US"/>
-        </w:rPr>
-        <w:t>Haemophilus</w:t>
-      </w:r>
-      <w:proofErr w:type="spellEnd"/>
-      <w:r>
-        <w:rPr>
-          <w:rFonts w:ascii="Arial" w:hAnsi="Arial" w:cs="Arial"/>
-          <w:sz w:val="20"/>
-          <w:szCs w:val="20"/>
-          <w:lang w:val="en-US"/>
-        </w:rPr>
-        <w:t xml:space="preserve"> influenzae strains possess mutations in analogous positions of </w:t>
-      </w:r>
-      <w:proofErr w:type="spellStart"/>
-      <w:r>
-        <w:rPr>
-          <w:rFonts w:ascii="Arial" w:hAnsi="Arial" w:cs="Arial"/>
-          <w:sz w:val="20"/>
-          <w:szCs w:val="20"/>
-          <w:lang w:val="en-US"/>
-        </w:rPr>
-        <w:t>GyrA</w:t>
-      </w:r>
-      <w:proofErr w:type="spellEnd"/>
-      <w:r>
-        <w:rPr>
-          <w:rFonts w:ascii="Arial" w:hAnsi="Arial" w:cs="Arial"/>
-          <w:sz w:val="20"/>
-          <w:szCs w:val="20"/>
-          <w:lang w:val="en-US"/>
-        </w:rPr>
-        <w:t xml:space="preserve"> and </w:t>
-      </w:r>
-      <w:proofErr w:type="spellStart"/>
-      <w:r>
-        <w:rPr>
-          <w:rFonts w:ascii="Arial" w:hAnsi="Arial" w:cs="Arial"/>
-          <w:sz w:val="20"/>
-          <w:szCs w:val="20"/>
-          <w:lang w:val="en-US"/>
-        </w:rPr>
-        <w:t>ParC</w:t>
-      </w:r>
-      <w:proofErr w:type="spellEnd"/>
-      <w:r>
-        <w:rPr>
-          <w:rFonts w:ascii="Arial" w:hAnsi="Arial" w:cs="Arial"/>
-          <w:sz w:val="20"/>
-          <w:szCs w:val="20"/>
-          <w:lang w:val="en-US"/>
-        </w:rPr>
-        <w:t xml:space="preserve">. </w:t>
-      </w:r>
-      <w:proofErr w:type="spellStart"/>
-      <w:r>
-        <w:rPr>
-          <w:rFonts w:ascii="Arial" w:hAnsi="Arial" w:cs="Arial"/>
-          <w:sz w:val="20"/>
-          <w:szCs w:val="20"/>
-          <w:lang w:val="en-US"/>
-        </w:rPr>
-        <w:t>Antimicrob</w:t>
-      </w:r>
-      <w:proofErr w:type="spellEnd"/>
-      <w:r>
-        <w:rPr>
-          <w:rFonts w:ascii="Arial" w:hAnsi="Arial" w:cs="Arial"/>
-          <w:sz w:val="20"/>
-          <w:szCs w:val="20"/>
-          <w:lang w:val="en-US"/>
-        </w:rPr>
-        <w:t xml:space="preserve"> Agents </w:t>
-      </w:r>
-      <w:proofErr w:type="spellStart"/>
-      <w:r>
-        <w:rPr>
-          <w:rFonts w:ascii="Arial" w:hAnsi="Arial" w:cs="Arial"/>
-          <w:sz w:val="20"/>
-          <w:szCs w:val="20"/>
-          <w:lang w:val="en-US"/>
-        </w:rPr>
-        <w:t>Chemother</w:t>
-      </w:r>
-      <w:proofErr w:type="spellEnd"/>
-      <w:r>
-        <w:rPr>
-          <w:rFonts w:ascii="Arial" w:hAnsi="Arial" w:cs="Arial"/>
-          <w:sz w:val="20"/>
-          <w:szCs w:val="20"/>
-          <w:lang w:val="en-US"/>
-        </w:rPr>
-        <w:t xml:space="preserve">. </w:t>
-      </w:r>
-      <w:proofErr w:type="gramStart"/>
-      <w:r>
-        <w:rPr>
-          <w:rFonts w:ascii="Arial" w:hAnsi="Arial" w:cs="Arial"/>
-          <w:sz w:val="20"/>
-          <w:szCs w:val="20"/>
-          <w:lang w:val="en-US"/>
-        </w:rPr>
-        <w:t>1996;40:1741</w:t>
-      </w:r>
-      <w:proofErr w:type="gramEnd"/>
-      <w:r>
-        <w:rPr>
-          <w:rFonts w:ascii="Arial" w:hAnsi="Arial" w:cs="Arial"/>
-          <w:sz w:val="20"/>
-          <w:szCs w:val="20"/>
-          <w:lang w:val="en-US"/>
-        </w:rPr>
-        <w:t>-1744.</w:t>
+        <w:t>Antimicrob Agents Chemother. 1996;40:1741-1744.</w:t>
       </w:r>
     </w:p>
     <w:p>
@@ -5936,7 +5284,7 @@
       <w:rPr>
         <w:noProof/>
       </w:rPr>
-      <w:pict w14:anchorId="5F814A66">
+      <w:pict w14:anchorId="3709DBEA">
         <v:shapetype id="_x0000_t75" coordsize="21600,21600" o:spt="75" o:preferrelative="t" path="m@4@5l@4@11@9@11@9@5xe" filled="f" stroked="f">
           <v:stroke joinstyle="miter"/>
           <v:formulas>
@@ -5956,7 +5304,7 @@
           <v:path o:extrusionok="f" gradientshapeok="t" o:connecttype="rect"/>
           <o:lock v:ext="edit" aspectratio="t"/>
         </v:shapetype>
-        <v:shape id="_x0000_s1099" type="#_x0000_t75" alt="nrzmhi_logo_500" style="position:absolute;margin-left:385.15pt;margin-top:2.25pt;width:63.4pt;height:63.4pt;z-index:-3;visibility:visible;mso-wrap-style:square;mso-width-percent:0;mso-height-percent:0;mso-wrap-distance-left:9pt;mso-wrap-distance-top:0;mso-wrap-distance-right:9pt;mso-wrap-distance-bottom:0;mso-position-horizontal:absolute;mso-position-horizontal-relative:text;mso-position-vertical:absolute;mso-position-vertical-relative:text;mso-width-percent:0;mso-height-percent:0;mso-width-relative:page;mso-height-relative:page">
+        <v:shape id="_x0000_s1120" type="#_x0000_t75" alt="nrzmhi_logo_500" style="position:absolute;margin-left:385.15pt;margin-top:2.25pt;width:63.4pt;height:63.4pt;z-index:-1;visibility:visible;mso-wrap-style:square;mso-width-percent:0;mso-height-percent:0;mso-wrap-distance-left:9pt;mso-wrap-distance-top:0;mso-wrap-distance-right:9pt;mso-wrap-distance-bottom:0;mso-position-horizontal:absolute;mso-position-horizontal-relative:text;mso-position-vertical:absolute;mso-position-vertical-relative:text;mso-width-percent:0;mso-height-percent:0;mso-width-relative:page;mso-height-relative:page">
           <v:imagedata r:id="rId1" o:title="nrzmhi_logo_500"/>
         </v:shape>
       </w:pict>
@@ -5965,8 +5313,8 @@
       <w:rPr>
         <w:noProof/>
       </w:rPr>
-      <w:pict w14:anchorId="5E8AE72F">
-        <v:shape id="_x0000_s1098" type="#_x0000_t75" alt="RKI_Logo-NRZKL-Deu_RGB-1.JPG" style="position:absolute;margin-left:449.25pt;margin-top:6.75pt;width:55pt;height:55pt;z-index:4;visibility:visible;mso-wrap-style:square;mso-width-percent:0;mso-height-percent:0;mso-wrap-distance-left:9pt;mso-wrap-distance-top:0;mso-wrap-distance-right:9pt;mso-wrap-distance-bottom:0;mso-position-horizontal:absolute;mso-position-horizontal-relative:text;mso-position-vertical:absolute;mso-position-vertical-relative:text;mso-width-percent:0;mso-height-percent:0;mso-width-relative:page;mso-height-relative:page" stroked="t" strokecolor="white">
+      <w:pict w14:anchorId="0CFAEC78">
+        <v:shape id="_x0000_s1119" type="#_x0000_t75" alt="RKI_Logo-NRZKL-Deu_RGB-1.JPG" style="position:absolute;margin-left:449.25pt;margin-top:6.75pt;width:55pt;height:55pt;z-index:9;visibility:visible;mso-wrap-style:square;mso-width-percent:0;mso-height-percent:0;mso-wrap-distance-left:9pt;mso-wrap-distance-top:0;mso-wrap-distance-right:9pt;mso-wrap-distance-bottom:0;mso-position-horizontal:absolute;mso-position-horizontal-relative:text;mso-position-vertical:absolute;mso-position-vertical-relative:text;mso-width-percent:0;mso-height-percent:0;mso-width-relative:page;mso-height-relative:page" stroked="t" strokecolor="white">
           <v:imagedata r:id="rId2" o:title="RKI_Logo-NRZKL-Deu_RGB-1"/>
         </v:shape>
       </w:pict>
@@ -5985,6 +5333,9 @@
   </w:p>
   <w:p>
     <w:pPr>
+      <w:tabs>
+        <w:tab w:val="left" w:pos="5664"/>
+      </w:tabs>
       <w:spacing w:line="360" w:lineRule="auto"/>
       <w:rPr>
         <w:rFonts w:ascii="Arial" w:hAnsi="Arial" w:cs="Arial"/>
@@ -6005,6 +5356,18 @@
         <w:szCs w:val="28"/>
       </w:rPr>
       <w:t>und Haemophilus influenzae</w:t>
+    </w:r>
+    <w:r>
+      <w:rPr>
+        <w:rFonts w:ascii="Arial" w:hAnsi="Arial" w:cs="Arial"/>
+        <w:b/>
+        <w:smallCaps/>
+        <w:noProof/>
+        <w:spacing w:val="20"/>
+        <w:sz w:val="28"/>
+        <w:szCs w:val="28"/>
+      </w:rPr>
+      <w:tab/>
     </w:r>
   </w:p>
   <w:p>
@@ -6087,13 +5450,13 @@
       <w:rPr>
         <w:noProof/>
       </w:rPr>
-      <w:pict w14:anchorId="05B38D7A">
+      <w:pict w14:anchorId="6D7B4BC9">
         <v:shapetype id="_x0000_t202" coordsize="21600,21600" o:spt="202" path="m,l,21600r21600,l21600,xe">
           <v:stroke joinstyle="miter"/>
           <v:path gradientshapeok="t" o:connecttype="rect"/>
         </v:shapetype>
-        <v:shape id="_x0000_s1095" type="#_x0000_t202" style="position:absolute;margin-left:364.1pt;margin-top:2.3pt;width:156.8pt;height:304.25pt;z-index:5;visibility:visible;mso-wrap-style:square;mso-width-percent:0;mso-height-percent:0;mso-wrap-distance-left:9pt;mso-wrap-distance-top:0;mso-wrap-distance-right:9pt;mso-wrap-distance-bottom:0;mso-position-horizontal-relative:text;mso-position-vertical-relative:text;mso-width-percent:0;mso-height-percent:0;mso-width-relative:page;mso-height-relative:page;v-text-anchor:top" o:gfxdata="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" stroked="f">
-          <v:textbox style="mso-next-textbox:#_x0000_s1095">
+        <v:shape id="_x0000_s1118" type="#_x0000_t202" style="position:absolute;margin-left:364.1pt;margin-top:2.3pt;width:156.8pt;height:304.25pt;z-index:10;visibility:visible;mso-wrap-style:square;mso-width-percent:0;mso-height-percent:0;mso-wrap-distance-left:9pt;mso-wrap-distance-top:0;mso-wrap-distance-right:9pt;mso-wrap-distance-bottom:0;mso-position-horizontal-relative:text;mso-position-vertical-relative:text;mso-width-percent:0;mso-height-percent:0;mso-width-relative:page;mso-height-relative:page;v-text-anchor:top" o:gfxdata="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" stroked="f">
+          <v:textbox style="mso-next-textbox:#_x0000_s1118">
             <w:txbxContent>
               <w:p>
                 <w:pPr>
@@ -6289,7 +5652,7 @@
                     <w:szCs w:val="17"/>
                     <w:lang w:val="pl-PL"/>
                   </w:rPr>
-                  <w:t>nrzm@hygiene.uni-wuerzburg.de</w:t>
+                  <w:t>nrzmhi@uni-wuerzburg.de</w:t>
                 </w:r>
               </w:p>
               <w:p>
@@ -6359,7 +5722,7 @@
                     <w:szCs w:val="17"/>
                     <w:lang w:val="pl-PL"/>
                   </w:rPr>
-                  <w:t>hclaus@hygiene.uni-wuerzburg.de</w:t>
+                  <w:t>heike.claus@uni-wuerzburg.de</w:t>
                 </w:r>
               </w:p>
               <w:p>
@@ -6387,7 +5750,7 @@
                     <w:szCs w:val="17"/>
                     <w:lang w:val="pl-PL"/>
                   </w:rPr>
-                  <w:t>Dr. med. Thiên-Trí Lâm</w:t>
+                  <w:t>PD Dr. med. Thiên-Trí Lâm</w:t>
                 </w:r>
               </w:p>
               <w:p>
@@ -6423,7 +5786,7 @@
                     <w:szCs w:val="17"/>
                     <w:lang w:val="pl-PL"/>
                   </w:rPr>
-                  <w:t>ttlam@hygiene.uni-wuerzburg.de</w:t>
+                  <w:t>thien-tri.lam@uni-wuerzburg.de</w:t>
                 </w:r>
               </w:p>
               <w:p>
@@ -6657,7 +6020,7 @@
           <v:path o:extrusionok="f" gradientshapeok="t" o:connecttype="rect"/>
           <o:lock v:ext="edit" aspectratio="t"/>
         </v:shapetype>
-        <v:shape id="Grafik 4" o:spid="_x0000_s1097" type="#_x0000_t75" alt="nrzmhi_logo_500" style="position:absolute;margin-left:385.15pt;margin-top:2.25pt;width:63.4pt;height:63.4pt;z-index:-2;visibility:visible;mso-wrap-style:square;mso-width-percent:0;mso-height-percent:0;mso-wrap-distance-left:9pt;mso-wrap-distance-top:0;mso-wrap-distance-right:9pt;mso-wrap-distance-bottom:0;mso-position-horizontal:absolute;mso-position-horizontal-relative:text;mso-position-vertical:absolute;mso-position-vertical-relative:text;mso-width-percent:0;mso-height-percent:0;mso-width-relative:page;mso-height-relative:page">
+        <v:shape id="Grafik 4" o:spid="_x0000_s1097" type="#_x0000_t75" alt="nrzmhi_logo_500" style="position:absolute;margin-left:385.15pt;margin-top:2.25pt;width:63.4pt;height:63.4pt;z-index:-5;visibility:visible;mso-wrap-style:square;mso-width-percent:0;mso-height-percent:0;mso-wrap-distance-left:9pt;mso-wrap-distance-top:0;mso-wrap-distance-right:9pt;mso-wrap-distance-bottom:0;mso-position-horizontal:absolute;mso-position-horizontal-relative:text;mso-position-vertical:absolute;mso-position-vertical-relative:text;mso-width-percent:0;mso-height-percent:0;mso-width-relative:page;mso-height-relative:page">
           <v:imagedata r:id="rId1" o:title="nrzmhi_logo_500"/>
         </v:shape>
       </w:pict>
@@ -6667,7 +6030,7 @@
         <w:noProof/>
       </w:rPr>
       <w:pict w14:anchorId="3E248D81">
-        <v:shape id="_x0000_s1096" type="#_x0000_t75" alt="RKI_Logo-NRZKL-Deu_RGB-1.JPG" style="position:absolute;margin-left:449.25pt;margin-top:6.75pt;width:55pt;height:55pt;z-index:6;visibility:visible;mso-wrap-style:square;mso-width-percent:0;mso-height-percent:0;mso-wrap-distance-left:9pt;mso-wrap-distance-top:0;mso-wrap-distance-right:9pt;mso-wrap-distance-bottom:0;mso-position-horizontal:absolute;mso-position-horizontal-relative:text;mso-position-vertical:absolute;mso-position-vertical-relative:text;mso-width-percent:0;mso-height-percent:0;mso-width-relative:page;mso-height-relative:page" stroked="t" strokecolor="white">
+        <v:shape id="_x0000_s1096" type="#_x0000_t75" alt="RKI_Logo-NRZKL-Deu_RGB-1.JPG" style="position:absolute;margin-left:449.25pt;margin-top:6.75pt;width:55pt;height:55pt;z-index:4;visibility:visible;mso-wrap-style:square;mso-width-percent:0;mso-height-percent:0;mso-wrap-distance-left:9pt;mso-wrap-distance-top:0;mso-wrap-distance-right:9pt;mso-wrap-distance-bottom:0;mso-position-horizontal:absolute;mso-position-horizontal-relative:text;mso-position-vertical:absolute;mso-position-vertical-relative:text;mso-width-percent:0;mso-height-percent:0;mso-width-relative:page;mso-height-relative:page" stroked="t" strokecolor="white">
           <v:imagedata r:id="rId2" o:title="RKI_Logo-NRZKL-Deu_RGB-1"/>
         </v:shape>
       </w:pict>
@@ -6816,7 +6179,7 @@
           <v:path o:extrusionok="f" gradientshapeok="t" o:connecttype="rect"/>
           <o:lock v:ext="edit" aspectratio="t"/>
         </v:shapetype>
-        <v:shape id="Grafik 2" o:spid="_x0000_s1113" type="#_x0000_t75" alt="nrzmhi_logo_500" style="position:absolute;margin-left:385.15pt;margin-top:2.25pt;width:63.4pt;height:63.4pt;z-index:-1;visibility:visible;mso-wrap-style:square;mso-width-percent:0;mso-height-percent:0;mso-wrap-distance-left:9pt;mso-wrap-distance-top:0;mso-wrap-distance-right:9pt;mso-wrap-distance-bottom:0;mso-position-horizontal:absolute;mso-position-horizontal-relative:text;mso-position-vertical:absolute;mso-position-vertical-relative:text;mso-width-percent:0;mso-height-percent:0;mso-width-relative:page;mso-height-relative:page">
+        <v:shape id="Grafik 2" o:spid="_x0000_s1113" type="#_x0000_t75" alt="nrzmhi_logo_500" style="position:absolute;margin-left:385.15pt;margin-top:2.25pt;width:63.4pt;height:63.4pt;z-index:-4;visibility:visible;mso-wrap-style:square;mso-width-percent:0;mso-height-percent:0;mso-wrap-distance-left:9pt;mso-wrap-distance-top:0;mso-wrap-distance-right:9pt;mso-wrap-distance-bottom:0;mso-position-horizontal:absolute;mso-position-horizontal-relative:text;mso-position-vertical:absolute;mso-position-vertical-relative:text;mso-width-percent:0;mso-height-percent:0;mso-width-relative:page;mso-height-relative:page">
           <v:imagedata r:id="rId1" o:title="nrzmhi_logo_500"/>
         </v:shape>
       </w:pict>
@@ -6826,7 +6189,7 @@
         <w:noProof/>
       </w:rPr>
       <w:pict w14:anchorId="64BDBE9B">
-        <v:shape id="Grafik 1" o:spid="_x0000_s1112" type="#_x0000_t75" alt="RKI_Logo-NRZKL-Deu_RGB-1.JPG" style="position:absolute;margin-left:449.25pt;margin-top:6.75pt;width:55pt;height:55pt;z-index:7;visibility:visible;mso-wrap-style:square;mso-width-percent:0;mso-height-percent:0;mso-wrap-distance-left:9pt;mso-wrap-distance-top:0;mso-wrap-distance-right:9pt;mso-wrap-distance-bottom:0;mso-position-horizontal:absolute;mso-position-horizontal-relative:text;mso-position-vertical:absolute;mso-position-vertical-relative:text;mso-width-percent:0;mso-height-percent:0;mso-width-relative:page;mso-height-relative:page" stroked="t" strokecolor="white">
+        <v:shape id="Grafik 1" o:spid="_x0000_s1112" type="#_x0000_t75" alt="RKI_Logo-NRZKL-Deu_RGB-1.JPG" style="position:absolute;margin-left:449.25pt;margin-top:6.75pt;width:55pt;height:55pt;z-index:5;visibility:visible;mso-wrap-style:square;mso-width-percent:0;mso-height-percent:0;mso-wrap-distance-left:9pt;mso-wrap-distance-top:0;mso-wrap-distance-right:9pt;mso-wrap-distance-bottom:0;mso-position-horizontal:absolute;mso-position-horizontal-relative:text;mso-position-vertical:absolute;mso-position-vertical-relative:text;mso-width-percent:0;mso-height-percent:0;mso-width-relative:page;mso-height-relative:page" stroked="t" strokecolor="white">
           <v:imagedata r:id="rId2" o:title="RKI_Logo-NRZKL-Deu_RGB-1"/>
         </v:shape>
       </w:pict>
@@ -6967,7 +6330,7 @@
           <v:stroke joinstyle="miter"/>
           <v:path gradientshapeok="t" o:connecttype="rect"/>
         </v:shapetype>
-        <v:shape id="Textfeld 3" o:spid="_x0000_s1111" type="#_x0000_t202" style="position:absolute;margin-left:364.1pt;margin-top:2.3pt;width:156.8pt;height:304.25pt;z-index:8;visibility:visible;mso-wrap-style:square;mso-width-percent:0;mso-height-percent:0;mso-wrap-distance-left:9pt;mso-wrap-distance-top:0;mso-wrap-distance-right:9pt;mso-wrap-distance-bottom:0;mso-position-horizontal-relative:text;mso-position-vertical-relative:text;mso-width-percent:0;mso-height-percent:0;mso-width-relative:page;mso-height-relative:page;v-text-anchor:top" o:gfxdata="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" stroked="f">
+        <v:shape id="Textfeld 3" o:spid="_x0000_s1111" type="#_x0000_t202" style="position:absolute;margin-left:364.1pt;margin-top:2.3pt;width:156.8pt;height:304.25pt;z-index:6;visibility:visible;mso-wrap-style:square;mso-width-percent:0;mso-height-percent:0;mso-wrap-distance-left:9pt;mso-wrap-distance-top:0;mso-wrap-distance-right:9pt;mso-wrap-distance-bottom:0;mso-position-horizontal-relative:text;mso-position-vertical-relative:text;mso-width-percent:0;mso-height-percent:0;mso-width-relative:page;mso-height-relative:page;v-text-anchor:top" o:gfxdata="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" stroked="f">
           <v:textbox style="mso-next-textbox:#Textfeld 3">
             <w:txbxContent>
               <w:p>

--- a/HaemophilusWeb/ReportTemplates/Fax - Sonstige - Ampi-S Cipro-R v3.docx
+++ b/HaemophilusWeb/ReportTemplates/Fax - Sonstige - Ampi-S Cipro-R v3.docx
@@ -147,7 +147,7 @@
           <w:sz w:val="36"/>
           <w:szCs w:val="36"/>
         </w:rPr>
-        <w:t>an email: nrzm@hygiene.uni-wuerzburg.de</w:t>
+        <w:t>an email: nrzmhi@uni-wuerzburg.de</w:t>
       </w:r>
     </w:p>
     <w:p>
@@ -353,7 +353,7 @@
         <w:spacing w:before="21"/>
       </w:pPr>
       <w:r>
-        <w:t>Wir möchten Sie höflich bitten, nach Erhalt des Befundes eine Empfangsbestätigung an die Nummer: 0931-31 87281 oder an die Email Adresse: nrzm@hygiene.uni-wuerzburg.de zu senden.</w:t>
+        <w:t>Wir möchten Sie höflich bitten, nach Erhalt des Befundes eine Empfangsbestätigung an die Nummer: 0931-31 87281 oder an die Email Adresse: nrzmhi@uni-wuerzburg.de zu senden.</w:t>
       </w:r>
     </w:p>
     <w:p>
@@ -384,8 +384,8 @@
         <w:tblLook w:val="04A0" w:firstRow="1" w:lastRow="0" w:firstColumn="1" w:lastColumn="0" w:noHBand="0" w:noVBand="1"/>
       </w:tblPr>
       <w:tblGrid>
-        <w:gridCol w:w="3178"/>
-        <w:gridCol w:w="6269"/>
+        <w:gridCol w:w="3149"/>
+        <w:gridCol w:w="6298"/>
       </w:tblGrid>
       <w:tr>
         <w:trPr>
@@ -499,7 +499,13 @@
               <w:spacing w:before="21"/>
             </w:pPr>
             <w:r>
-              <w:t>KL{LaboratoryNumber}</w:t>
+              <w:t>{LaboratoryNumber</w:t>
+            </w:r>
+            <w:r>
+              <w:t>WithPrefix</w:t>
+            </w:r>
+            <w:r>
+              <w:t>}</w:t>
             </w:r>
           </w:p>
         </w:tc>
@@ -688,6 +694,7 @@
         <w:rPr>
           <w:rFonts w:ascii="Arial" w:hAnsi="Arial" w:cs="Arial"/>
         </w:rPr>
+        <w:lastRenderedPageBreak/>
         <w:fldChar w:fldCharType="end"/>
       </w:r>
       <w:r>
@@ -5277,7 +5284,7 @@
       <w:rPr>
         <w:noProof/>
       </w:rPr>
-      <w:pict w14:anchorId="5F814A66">
+      <w:pict w14:anchorId="3709DBEA">
         <v:shapetype id="_x0000_t75" coordsize="21600,21600" o:spt="75" o:preferrelative="t" path="m@4@5l@4@11@9@11@9@5xe" filled="f" stroked="f">
           <v:stroke joinstyle="miter"/>
           <v:formulas>
@@ -5297,7 +5304,7 @@
           <v:path o:extrusionok="f" gradientshapeok="t" o:connecttype="rect"/>
           <o:lock v:ext="edit" aspectratio="t"/>
         </v:shapetype>
-        <v:shape id="_x0000_s1099" type="#_x0000_t75" alt="nrzmhi_logo_500" style="position:absolute;margin-left:385.15pt;margin-top:2.25pt;width:63.4pt;height:63.4pt;z-index:-5;visibility:visible;mso-wrap-style:square;mso-width-percent:0;mso-height-percent:0;mso-wrap-distance-left:9pt;mso-wrap-distance-top:0;mso-wrap-distance-right:9pt;mso-wrap-distance-bottom:0;mso-position-horizontal:absolute;mso-position-horizontal-relative:text;mso-position-vertical:absolute;mso-position-vertical-relative:text;mso-width-percent:0;mso-height-percent:0;mso-width-relative:page;mso-height-relative:page">
+        <v:shape id="_x0000_s1120" type="#_x0000_t75" alt="nrzmhi_logo_500" style="position:absolute;margin-left:385.15pt;margin-top:2.25pt;width:63.4pt;height:63.4pt;z-index:-1;visibility:visible;mso-wrap-style:square;mso-width-percent:0;mso-height-percent:0;mso-wrap-distance-left:9pt;mso-wrap-distance-top:0;mso-wrap-distance-right:9pt;mso-wrap-distance-bottom:0;mso-position-horizontal:absolute;mso-position-horizontal-relative:text;mso-position-vertical:absolute;mso-position-vertical-relative:text;mso-width-percent:0;mso-height-percent:0;mso-width-relative:page;mso-height-relative:page">
           <v:imagedata r:id="rId1" o:title="nrzmhi_logo_500"/>
         </v:shape>
       </w:pict>
@@ -5306,8 +5313,8 @@
       <w:rPr>
         <w:noProof/>
       </w:rPr>
-      <w:pict w14:anchorId="5E8AE72F">
-        <v:shape id="_x0000_s1098" type="#_x0000_t75" alt="RKI_Logo-NRZKL-Deu_RGB-1.JPG" style="position:absolute;margin-left:449.25pt;margin-top:6.75pt;width:55pt;height:55pt;z-index:4;visibility:visible;mso-wrap-style:square;mso-width-percent:0;mso-height-percent:0;mso-wrap-distance-left:9pt;mso-wrap-distance-top:0;mso-wrap-distance-right:9pt;mso-wrap-distance-bottom:0;mso-position-horizontal:absolute;mso-position-horizontal-relative:text;mso-position-vertical:absolute;mso-position-vertical-relative:text;mso-width-percent:0;mso-height-percent:0;mso-width-relative:page;mso-height-relative:page" stroked="t" strokecolor="white">
+      <w:pict w14:anchorId="0CFAEC78">
+        <v:shape id="_x0000_s1119" type="#_x0000_t75" alt="RKI_Logo-NRZKL-Deu_RGB-1.JPG" style="position:absolute;margin-left:449.25pt;margin-top:6.75pt;width:55pt;height:55pt;z-index:9;visibility:visible;mso-wrap-style:square;mso-width-percent:0;mso-height-percent:0;mso-wrap-distance-left:9pt;mso-wrap-distance-top:0;mso-wrap-distance-right:9pt;mso-wrap-distance-bottom:0;mso-position-horizontal:absolute;mso-position-horizontal-relative:text;mso-position-vertical:absolute;mso-position-vertical-relative:text;mso-width-percent:0;mso-height-percent:0;mso-width-relative:page;mso-height-relative:page" stroked="t" strokecolor="white">
           <v:imagedata r:id="rId2" o:title="RKI_Logo-NRZKL-Deu_RGB-1"/>
         </v:shape>
       </w:pict>
@@ -5326,6 +5333,9 @@
   </w:p>
   <w:p>
     <w:pPr>
+      <w:tabs>
+        <w:tab w:val="left" w:pos="5664"/>
+      </w:tabs>
       <w:spacing w:line="360" w:lineRule="auto"/>
       <w:rPr>
         <w:rFonts w:ascii="Arial" w:hAnsi="Arial" w:cs="Arial"/>
@@ -5346,6 +5356,18 @@
         <w:szCs w:val="28"/>
       </w:rPr>
       <w:t>und Haemophilus influenzae</w:t>
+    </w:r>
+    <w:r>
+      <w:rPr>
+        <w:rFonts w:ascii="Arial" w:hAnsi="Arial" w:cs="Arial"/>
+        <w:b/>
+        <w:smallCaps/>
+        <w:noProof/>
+        <w:spacing w:val="20"/>
+        <w:sz w:val="28"/>
+        <w:szCs w:val="28"/>
+      </w:rPr>
+      <w:tab/>
     </w:r>
   </w:p>
   <w:p>
@@ -5428,13 +5450,13 @@
       <w:rPr>
         <w:noProof/>
       </w:rPr>
-      <w:pict w14:anchorId="05B38D7A">
+      <w:pict w14:anchorId="6D7B4BC9">
         <v:shapetype id="_x0000_t202" coordsize="21600,21600" o:spt="202" path="m,l,21600r21600,l21600,xe">
           <v:stroke joinstyle="miter"/>
           <v:path gradientshapeok="t" o:connecttype="rect"/>
         </v:shapetype>
-        <v:shape id="_x0000_s1095" type="#_x0000_t202" style="position:absolute;margin-left:364.1pt;margin-top:2.3pt;width:156.8pt;height:304.25pt;z-index:5;visibility:visible;mso-wrap-style:square;mso-width-percent:0;mso-height-percent:0;mso-wrap-distance-left:9pt;mso-wrap-distance-top:0;mso-wrap-distance-right:9pt;mso-wrap-distance-bottom:0;mso-position-horizontal-relative:text;mso-position-vertical-relative:text;mso-width-percent:0;mso-height-percent:0;mso-width-relative:page;mso-height-relative:page;v-text-anchor:top" o:gfxdata="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" stroked="f">
-          <v:textbox style="mso-next-textbox:#_x0000_s1095">
+        <v:shape id="_x0000_s1118" type="#_x0000_t202" style="position:absolute;margin-left:364.1pt;margin-top:2.3pt;width:156.8pt;height:304.25pt;z-index:10;visibility:visible;mso-wrap-style:square;mso-width-percent:0;mso-height-percent:0;mso-wrap-distance-left:9pt;mso-wrap-distance-top:0;mso-wrap-distance-right:9pt;mso-wrap-distance-bottom:0;mso-position-horizontal-relative:text;mso-position-vertical-relative:text;mso-width-percent:0;mso-height-percent:0;mso-width-relative:page;mso-height-relative:page;v-text-anchor:top" o:gfxdata="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" stroked="f">
+          <v:textbox style="mso-next-textbox:#_x0000_s1118">
             <w:txbxContent>
               <w:p>
                 <w:pPr>
@@ -5630,7 +5652,7 @@
                     <w:szCs w:val="17"/>
                     <w:lang w:val="pl-PL"/>
                   </w:rPr>
-                  <w:t>nrzm@hygiene.uni-wuerzburg.de</w:t>
+                  <w:t>nrzmhi@uni-wuerzburg.de</w:t>
                 </w:r>
               </w:p>
               <w:p>
@@ -5700,7 +5722,7 @@
                     <w:szCs w:val="17"/>
                     <w:lang w:val="pl-PL"/>
                   </w:rPr>
-                  <w:t>hclaus@hygiene.uni-wuerzburg.de</w:t>
+                  <w:t>heike.claus@uni-wuerzburg.de</w:t>
                 </w:r>
               </w:p>
               <w:p>
@@ -5728,7 +5750,7 @@
                     <w:szCs w:val="17"/>
                     <w:lang w:val="pl-PL"/>
                   </w:rPr>
-                  <w:t>Dr. med. Thiên-Trí Lâm</w:t>
+                  <w:t>PD Dr. med. Thiên-Trí Lâm</w:t>
                 </w:r>
               </w:p>
               <w:p>
@@ -5764,7 +5786,7 @@
                     <w:szCs w:val="17"/>
                     <w:lang w:val="pl-PL"/>
                   </w:rPr>
-                  <w:t>ttlam@hygiene.uni-wuerzburg.de</w:t>
+                  <w:t>thien-tri.lam@uni-wuerzburg.de</w:t>
                 </w:r>
               </w:p>
               <w:p>
@@ -5998,7 +6020,7 @@
           <v:path o:extrusionok="f" gradientshapeok="t" o:connecttype="rect"/>
           <o:lock v:ext="edit" aspectratio="t"/>
         </v:shapetype>
-        <v:shape id="Grafik 4" o:spid="_x0000_s1097" type="#_x0000_t75" alt="nrzmhi_logo_500" style="position:absolute;margin-left:385.15pt;margin-top:2.25pt;width:63.4pt;height:63.4pt;z-index:-4;visibility:visible;mso-wrap-style:square;mso-width-percent:0;mso-height-percent:0;mso-wrap-distance-left:9pt;mso-wrap-distance-top:0;mso-wrap-distance-right:9pt;mso-wrap-distance-bottom:0;mso-position-horizontal:absolute;mso-position-horizontal-relative:text;mso-position-vertical:absolute;mso-position-vertical-relative:text;mso-width-percent:0;mso-height-percent:0;mso-width-relative:page;mso-height-relative:page">
+        <v:shape id="Grafik 4" o:spid="_x0000_s1097" type="#_x0000_t75" alt="nrzmhi_logo_500" style="position:absolute;margin-left:385.15pt;margin-top:2.25pt;width:63.4pt;height:63.4pt;z-index:-5;visibility:visible;mso-wrap-style:square;mso-width-percent:0;mso-height-percent:0;mso-wrap-distance-left:9pt;mso-wrap-distance-top:0;mso-wrap-distance-right:9pt;mso-wrap-distance-bottom:0;mso-position-horizontal:absolute;mso-position-horizontal-relative:text;mso-position-vertical:absolute;mso-position-vertical-relative:text;mso-width-percent:0;mso-height-percent:0;mso-width-relative:page;mso-height-relative:page">
           <v:imagedata r:id="rId1" o:title="nrzmhi_logo_500"/>
         </v:shape>
       </w:pict>
@@ -6008,7 +6030,7 @@
         <w:noProof/>
       </w:rPr>
       <w:pict w14:anchorId="3E248D81">
-        <v:shape id="_x0000_s1096" type="#_x0000_t75" alt="RKI_Logo-NRZKL-Deu_RGB-1.JPG" style="position:absolute;margin-left:449.25pt;margin-top:6.75pt;width:55pt;height:55pt;z-index:6;visibility:visible;mso-wrap-style:square;mso-width-percent:0;mso-height-percent:0;mso-wrap-distance-left:9pt;mso-wrap-distance-top:0;mso-wrap-distance-right:9pt;mso-wrap-distance-bottom:0;mso-position-horizontal:absolute;mso-position-horizontal-relative:text;mso-position-vertical:absolute;mso-position-vertical-relative:text;mso-width-percent:0;mso-height-percent:0;mso-width-relative:page;mso-height-relative:page" stroked="t" strokecolor="white">
+        <v:shape id="_x0000_s1096" type="#_x0000_t75" alt="RKI_Logo-NRZKL-Deu_RGB-1.JPG" style="position:absolute;margin-left:449.25pt;margin-top:6.75pt;width:55pt;height:55pt;z-index:4;visibility:visible;mso-wrap-style:square;mso-width-percent:0;mso-height-percent:0;mso-wrap-distance-left:9pt;mso-wrap-distance-top:0;mso-wrap-distance-right:9pt;mso-wrap-distance-bottom:0;mso-position-horizontal:absolute;mso-position-horizontal-relative:text;mso-position-vertical:absolute;mso-position-vertical-relative:text;mso-width-percent:0;mso-height-percent:0;mso-width-relative:page;mso-height-relative:page" stroked="t" strokecolor="white">
           <v:imagedata r:id="rId2" o:title="RKI_Logo-NRZKL-Deu_RGB-1"/>
         </v:shape>
       </w:pict>
@@ -6137,7 +6159,7 @@
       <w:rPr>
         <w:noProof/>
       </w:rPr>
-      <w:pict w14:anchorId="4E61E0F2">
+      <w:pict w14:anchorId="173B6145">
         <v:shapetype id="_x0000_t75" coordsize="21600,21600" o:spt="75" o:preferrelative="t" path="m@4@5l@4@11@9@11@9@5xe" filled="f" stroked="f">
           <v:stroke joinstyle="miter"/>
           <v:formulas>
@@ -6157,7 +6179,7 @@
           <v:path o:extrusionok="f" gradientshapeok="t" o:connecttype="rect"/>
           <o:lock v:ext="edit" aspectratio="t"/>
         </v:shapetype>
-        <v:shape id="Grafik 2" o:spid="_x0000_s1106" type="#_x0000_t75" alt="nrzmhi_logo_500" style="position:absolute;margin-left:385.15pt;margin-top:2.25pt;width:63.4pt;height:63.4pt;z-index:-1;visibility:visible;mso-wrap-style:square;mso-width-percent:0;mso-height-percent:0;mso-wrap-distance-left:9pt;mso-wrap-distance-top:0;mso-wrap-distance-right:9pt;mso-wrap-distance-bottom:0;mso-position-horizontal:absolute;mso-position-horizontal-relative:text;mso-position-vertical:absolute;mso-position-vertical-relative:text;mso-width-percent:0;mso-height-percent:0;mso-width-relative:page;mso-height-relative:page">
+        <v:shape id="Grafik 2" o:spid="_x0000_s1113" type="#_x0000_t75" alt="nrzmhi_logo_500" style="position:absolute;margin-left:385.15pt;margin-top:2.25pt;width:63.4pt;height:63.4pt;z-index:-4;visibility:visible;mso-wrap-style:square;mso-width-percent:0;mso-height-percent:0;mso-wrap-distance-left:9pt;mso-wrap-distance-top:0;mso-wrap-distance-right:9pt;mso-wrap-distance-bottom:0;mso-position-horizontal:absolute;mso-position-horizontal-relative:text;mso-position-vertical:absolute;mso-position-vertical-relative:text;mso-width-percent:0;mso-height-percent:0;mso-width-relative:page;mso-height-relative:page">
           <v:imagedata r:id="rId1" o:title="nrzmhi_logo_500"/>
         </v:shape>
       </w:pict>
@@ -6166,8 +6188,8 @@
       <w:rPr>
         <w:noProof/>
       </w:rPr>
-      <w:pict w14:anchorId="081EA78E">
-        <v:shape id="Grafik 1" o:spid="_x0000_s1105" type="#_x0000_t75" alt="RKI_Logo-NRZKL-Deu_RGB-1.JPG" style="position:absolute;margin-left:449.25pt;margin-top:6.75pt;width:55pt;height:55pt;z-index:9;visibility:visible;mso-wrap-style:square;mso-width-percent:0;mso-height-percent:0;mso-wrap-distance-left:9pt;mso-wrap-distance-top:0;mso-wrap-distance-right:9pt;mso-wrap-distance-bottom:0;mso-position-horizontal:absolute;mso-position-horizontal-relative:text;mso-position-vertical:absolute;mso-position-vertical-relative:text;mso-width-percent:0;mso-height-percent:0;mso-width-relative:page;mso-height-relative:page" stroked="t" strokecolor="white">
+      <w:pict w14:anchorId="64BDBE9B">
+        <v:shape id="Grafik 1" o:spid="_x0000_s1112" type="#_x0000_t75" alt="RKI_Logo-NRZKL-Deu_RGB-1.JPG" style="position:absolute;margin-left:449.25pt;margin-top:6.75pt;width:55pt;height:55pt;z-index:5;visibility:visible;mso-wrap-style:square;mso-width-percent:0;mso-height-percent:0;mso-wrap-distance-left:9pt;mso-wrap-distance-top:0;mso-wrap-distance-right:9pt;mso-wrap-distance-bottom:0;mso-position-horizontal:absolute;mso-position-horizontal-relative:text;mso-position-vertical:absolute;mso-position-vertical-relative:text;mso-width-percent:0;mso-height-percent:0;mso-width-relative:page;mso-height-relative:page" stroked="t" strokecolor="white">
           <v:imagedata r:id="rId2" o:title="RKI_Logo-NRZKL-Deu_RGB-1"/>
         </v:shape>
       </w:pict>
@@ -6186,6 +6208,9 @@
   </w:p>
   <w:p>
     <w:pPr>
+      <w:tabs>
+        <w:tab w:val="left" w:pos="5664"/>
+      </w:tabs>
       <w:spacing w:line="360" w:lineRule="auto"/>
       <w:rPr>
         <w:rFonts w:ascii="Arial" w:hAnsi="Arial" w:cs="Arial"/>
@@ -6206,6 +6231,18 @@
         <w:szCs w:val="28"/>
       </w:rPr>
       <w:t>und Haemophilus influenzae</w:t>
+    </w:r>
+    <w:r>
+      <w:rPr>
+        <w:rFonts w:ascii="Arial" w:hAnsi="Arial" w:cs="Arial"/>
+        <w:b/>
+        <w:smallCaps/>
+        <w:noProof/>
+        <w:spacing w:val="20"/>
+        <w:sz w:val="28"/>
+        <w:szCs w:val="28"/>
+      </w:rPr>
+      <w:tab/>
     </w:r>
   </w:p>
   <w:p>
@@ -6288,12 +6325,12 @@
       <w:rPr>
         <w:noProof/>
       </w:rPr>
-      <w:pict w14:anchorId="6A75A9EF">
+      <w:pict w14:anchorId="1C6ECB1A">
         <v:shapetype id="_x0000_t202" coordsize="21600,21600" o:spt="202" path="m,l,21600r21600,l21600,xe">
           <v:stroke joinstyle="miter"/>
           <v:path gradientshapeok="t" o:connecttype="rect"/>
         </v:shapetype>
-        <v:shape id="Textfeld 3" o:spid="_x0000_s1104" type="#_x0000_t202" style="position:absolute;margin-left:364.1pt;margin-top:2.3pt;width:156.8pt;height:304.25pt;z-index:10;visibility:visible;mso-wrap-style:square;mso-width-percent:0;mso-height-percent:0;mso-wrap-distance-left:9pt;mso-wrap-distance-top:0;mso-wrap-distance-right:9pt;mso-wrap-distance-bottom:0;mso-position-horizontal-relative:text;mso-position-vertical-relative:text;mso-width-percent:0;mso-height-percent:0;mso-width-relative:page;mso-height-relative:page;v-text-anchor:top" o:gfxdata="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" stroked="f">
+        <v:shape id="Textfeld 3" o:spid="_x0000_s1111" type="#_x0000_t202" style="position:absolute;margin-left:364.1pt;margin-top:2.3pt;width:156.8pt;height:304.25pt;z-index:6;visibility:visible;mso-wrap-style:square;mso-width-percent:0;mso-height-percent:0;mso-wrap-distance-left:9pt;mso-wrap-distance-top:0;mso-wrap-distance-right:9pt;mso-wrap-distance-bottom:0;mso-position-horizontal-relative:text;mso-position-vertical-relative:text;mso-width-percent:0;mso-height-percent:0;mso-width-relative:page;mso-height-relative:page;v-text-anchor:top" o:gfxdata="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" stroked="f">
           <v:textbox style="mso-next-textbox:#Textfeld 3">
             <w:txbxContent>
               <w:p>
@@ -6490,7 +6527,7 @@
                     <w:szCs w:val="17"/>
                     <w:lang w:val="pl-PL"/>
                   </w:rPr>
-                  <w:t>nrzm@hygiene.uni-wuerzburg.de</w:t>
+                  <w:t>nrzmhi@uni-wuerzburg.de</w:t>
                 </w:r>
               </w:p>
               <w:p>
@@ -6560,7 +6597,7 @@
                     <w:szCs w:val="17"/>
                     <w:lang w:val="pl-PL"/>
                   </w:rPr>
-                  <w:t>hclaus@hygiene.uni-wuerzburg.de</w:t>
+                  <w:t>heike.claus@uni-wuerzburg.de</w:t>
                 </w:r>
               </w:p>
               <w:p>
@@ -6624,7 +6661,7 @@
                     <w:szCs w:val="17"/>
                     <w:lang w:val="pl-PL"/>
                   </w:rPr>
-                  <w:t>ttlam@hygiene.uni-wuerzburg.de</w:t>
+                  <w:t>thien-tri.lam@uni-wuerzburg.de</w:t>
                 </w:r>
               </w:p>
               <w:p>

--- a/HaemophilusWeb/ReportTemplates/Fax - Sonstige - Ampi-S Cipro-R v3.docx
+++ b/HaemophilusWeb/ReportTemplates/Fax - Sonstige - Ampi-S Cipro-R v3.docx
@@ -5284,7 +5284,7 @@
       <w:rPr>
         <w:noProof/>
       </w:rPr>
-      <w:pict w14:anchorId="3709DBEA">
+      <w:pict w14:anchorId="26CC0B63">
         <v:shapetype id="_x0000_t75" coordsize="21600,21600" o:spt="75" o:preferrelative="t" path="m@4@5l@4@11@9@11@9@5xe" filled="f" stroked="f">
           <v:stroke joinstyle="miter"/>
           <v:formulas>
@@ -5304,7 +5304,7 @@
           <v:path o:extrusionok="f" gradientshapeok="t" o:connecttype="rect"/>
           <o:lock v:ext="edit" aspectratio="t"/>
         </v:shapetype>
-        <v:shape id="_x0000_s1120" type="#_x0000_t75" alt="nrzmhi_logo_500" style="position:absolute;margin-left:385.15pt;margin-top:2.25pt;width:63.4pt;height:63.4pt;z-index:-1;visibility:visible;mso-wrap-style:square;mso-width-percent:0;mso-height-percent:0;mso-wrap-distance-left:9pt;mso-wrap-distance-top:0;mso-wrap-distance-right:9pt;mso-wrap-distance-bottom:0;mso-position-horizontal:absolute;mso-position-horizontal-relative:text;mso-position-vertical:absolute;mso-position-vertical-relative:text;mso-width-percent:0;mso-height-percent:0;mso-width-relative:page;mso-height-relative:page">
+        <v:shape id="Grafik 2" o:spid="_x0000_s1133" type="#_x0000_t75" alt="nrzmhi_logo_500" style="position:absolute;margin-left:385.15pt;margin-top:2.25pt;width:63.4pt;height:63.4pt;z-index:-3;visibility:visible;mso-wrap-style:square;mso-width-percent:0;mso-height-percent:0;mso-wrap-distance-left:9pt;mso-wrap-distance-top:0;mso-wrap-distance-right:9pt;mso-wrap-distance-bottom:0;mso-position-horizontal:absolute;mso-position-horizontal-relative:text;mso-position-vertical:absolute;mso-position-vertical-relative:text;mso-width-percent:0;mso-height-percent:0;mso-width-relative:page;mso-height-relative:page">
           <v:imagedata r:id="rId1" o:title="nrzmhi_logo_500"/>
         </v:shape>
       </w:pict>
@@ -5313,8 +5313,8 @@
       <w:rPr>
         <w:noProof/>
       </w:rPr>
-      <w:pict w14:anchorId="0CFAEC78">
-        <v:shape id="_x0000_s1119" type="#_x0000_t75" alt="RKI_Logo-NRZKL-Deu_RGB-1.JPG" style="position:absolute;margin-left:449.25pt;margin-top:6.75pt;width:55pt;height:55pt;z-index:9;visibility:visible;mso-wrap-style:square;mso-width-percent:0;mso-height-percent:0;mso-wrap-distance-left:9pt;mso-wrap-distance-top:0;mso-wrap-distance-right:9pt;mso-wrap-distance-bottom:0;mso-position-horizontal:absolute;mso-position-horizontal-relative:text;mso-position-vertical:absolute;mso-position-vertical-relative:text;mso-width-percent:0;mso-height-percent:0;mso-width-relative:page;mso-height-relative:page" stroked="t" strokecolor="white">
+      <w:pict w14:anchorId="3D12D38D">
+        <v:shape id="Grafik 1" o:spid="_x0000_s1132" type="#_x0000_t75" alt="RKI_Logo-NRZKL-Deu_RGB-1.JPG" style="position:absolute;margin-left:449.25pt;margin-top:6.75pt;width:55pt;height:55pt;z-index:7;visibility:visible;mso-wrap-style:square;mso-width-percent:0;mso-height-percent:0;mso-wrap-distance-left:9pt;mso-wrap-distance-top:0;mso-wrap-distance-right:9pt;mso-wrap-distance-bottom:0;mso-position-horizontal:absolute;mso-position-horizontal-relative:text;mso-position-vertical:absolute;mso-position-vertical-relative:text;mso-width-percent:0;mso-height-percent:0;mso-width-relative:page;mso-height-relative:page" stroked="t" strokecolor="white">
           <v:imagedata r:id="rId2" o:title="RKI_Logo-NRZKL-Deu_RGB-1"/>
         </v:shape>
       </w:pict>
@@ -5372,7 +5372,6 @@
   </w:p>
   <w:p>
     <w:pPr>
-      <w:spacing w:line="360" w:lineRule="auto"/>
       <w:rPr>
         <w:sz w:val="22"/>
         <w:szCs w:val="22"/>
@@ -5383,41 +5382,26 @@
         <w:sz w:val="22"/>
         <w:szCs w:val="22"/>
       </w:rPr>
-      <w:t>K</w:t>
-    </w:r>
-    <w:r>
-      <w:rPr>
-        <w:sz w:val="22"/>
-        <w:szCs w:val="22"/>
-      </w:rPr>
-      <w:t>ommissarische Leiterin</w:t>
-    </w:r>
-    <w:r>
-      <w:rPr>
-        <w:sz w:val="22"/>
-        <w:szCs w:val="22"/>
-      </w:rPr>
-      <w:t xml:space="preserve">: </w:t>
-    </w:r>
-    <w:r>
-      <w:rPr>
-        <w:sz w:val="22"/>
-        <w:szCs w:val="22"/>
-      </w:rPr>
-      <w:t>PD Dr. Heike Claus</w:t>
+      <w:t>Gesamtleitung: PD Dr. rer. nat. Heike Claus</w:t>
     </w:r>
   </w:p>
   <w:p>
     <w:pPr>
       <w:rPr>
-        <w:sz w:val="12"/>
-        <w:szCs w:val="12"/>
+        <w:sz w:val="22"/>
+        <w:szCs w:val="22"/>
       </w:rPr>
     </w:pPr>
+    <w:r>
+      <w:rPr>
+        <w:sz w:val="22"/>
+        <w:szCs w:val="22"/>
+      </w:rPr>
+      <w:t>ärztliche Leitung: PD Dr. med. Thiên-Trí Lâm</w:t>
+    </w:r>
   </w:p>
   <w:p>
     <w:pPr>
-      <w:pStyle w:val="Kopfzeile"/>
       <w:rPr>
         <w:sz w:val="12"/>
         <w:szCs w:val="12"/>
@@ -5450,13 +5434,13 @@
       <w:rPr>
         <w:noProof/>
       </w:rPr>
-      <w:pict w14:anchorId="6D7B4BC9">
+      <w:pict w14:anchorId="63E84A47">
         <v:shapetype id="_x0000_t202" coordsize="21600,21600" o:spt="202" path="m,l,21600r21600,l21600,xe">
           <v:stroke joinstyle="miter"/>
           <v:path gradientshapeok="t" o:connecttype="rect"/>
         </v:shapetype>
-        <v:shape id="_x0000_s1118" type="#_x0000_t202" style="position:absolute;margin-left:364.1pt;margin-top:2.3pt;width:156.8pt;height:304.25pt;z-index:10;visibility:visible;mso-wrap-style:square;mso-width-percent:0;mso-height-percent:0;mso-wrap-distance-left:9pt;mso-wrap-distance-top:0;mso-wrap-distance-right:9pt;mso-wrap-distance-bottom:0;mso-position-horizontal-relative:text;mso-position-vertical-relative:text;mso-width-percent:0;mso-height-percent:0;mso-width-relative:page;mso-height-relative:page;v-text-anchor:top" o:gfxdata="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" stroked="f">
-          <v:textbox style="mso-next-textbox:#_x0000_s1118">
+        <v:shape id="_x0000_s1127" type="#_x0000_t202" style="position:absolute;margin-left:364.1pt;margin-top:2.3pt;width:156.8pt;height:304.25pt;z-index:8;visibility:visible;mso-wrap-style:square;mso-width-percent:0;mso-height-percent:0;mso-wrap-distance-left:9pt;mso-wrap-distance-top:0;mso-wrap-distance-right:9pt;mso-wrap-distance-bottom:0;mso-position-horizontal-relative:text;mso-position-vertical-relative:text;mso-width-percent:0;mso-height-percent:0;mso-width-relative:page;mso-height-relative:page;v-text-anchor:top" o:gfxdata="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" stroked="f">
+          <v:textbox style="mso-next-textbox:#_x0000_s1127">
             <w:txbxContent>
               <w:p>
                 <w:pPr>
@@ -5611,7 +5595,7 @@
                     <w:szCs w:val="17"/>
                     <w:lang w:val="pl-PL"/>
                   </w:rPr>
-                  <w:t>Telefon: 0931/ 31-46006 (Labor/Befunde)</w:t>
+                  <w:t>Telefon: 0931/31-46006 (Labor/Befunde)</w:t>
                 </w:r>
               </w:p>
               <w:p>
@@ -5631,7 +5615,7 @@
                     <w:sz w:val="17"/>
                     <w:szCs w:val="17"/>
                   </w:rPr>
-                  <w:t>Telefax: 0931/ 31-87281</w:t>
+                  <w:t>Telefax: 0931/31-87281</w:t>
                 </w:r>
               </w:p>
               <w:p>
@@ -5701,7 +5685,7 @@
                     <w:szCs w:val="17"/>
                     <w:lang w:val="pl-PL"/>
                   </w:rPr>
-                  <w:t>Telefon: 0931/ 31-46936</w:t>
+                  <w:t>Telefon: 0931/31-46936</w:t>
                 </w:r>
               </w:p>
               <w:p>
@@ -5768,7 +5752,7 @@
                     <w:szCs w:val="17"/>
                     <w:lang w:val="pl-PL"/>
                   </w:rPr>
-                  <w:t>Telefon: 0931/ 31-46737</w:t>
+                  <w:t>Telefon: 0931/31-46737</w:t>
                 </w:r>
               </w:p>
               <w:p>
@@ -5791,6 +5775,9 @@
               </w:p>
               <w:p>
                 <w:pPr>
+                  <w:tabs>
+                    <w:tab w:val="left" w:pos="7560"/>
+                  </w:tabs>
                   <w:ind w:right="-1368"/>
                   <w:rPr>
                     <w:sz w:val="17"/>
@@ -5817,31 +5804,7 @@
                     <w:szCs w:val="17"/>
                     <w:lang w:val="pl-PL"/>
                   </w:rPr>
-                  <w:t>Dr. med</w:t>
-                </w:r>
-                <w:r>
-                  <w:rPr>
-                    <w:sz w:val="17"/>
-                    <w:szCs w:val="17"/>
-                    <w:lang w:val="pl-PL"/>
-                  </w:rPr>
-                  <w:t>. Manuel Krone,</w:t>
-                </w:r>
-                <w:r>
-                  <w:rPr>
-                    <w:sz w:val="17"/>
-                    <w:szCs w:val="17"/>
-                    <w:lang w:val="pl-PL"/>
-                  </w:rPr>
-                  <w:t xml:space="preserve"> </w:t>
-                </w:r>
-                <w:r>
-                  <w:rPr>
-                    <w:sz w:val="17"/>
-                    <w:szCs w:val="17"/>
-                    <w:lang w:val="pl-PL"/>
-                  </w:rPr>
-                  <w:t>MScPH</w:t>
+                  <w:t>Katherina Mohort</w:t>
                 </w:r>
               </w:p>
               <w:p>
@@ -5862,7 +5825,7 @@
                     <w:szCs w:val="17"/>
                     <w:lang w:val="pl-PL"/>
                   </w:rPr>
-                  <w:t>Telefon: 0931/31-88040</w:t>
+                  <w:t>Telefon: 0931/31-81128</w:t>
                 </w:r>
               </w:p>
               <w:p>
@@ -5883,7 +5846,7 @@
                     <w:szCs w:val="17"/>
                     <w:lang w:val="pl-PL"/>
                   </w:rPr>
-                  <w:t>manuel.krone@uni-wuerzburg.de</w:t>
+                  <w:t>kateryna.mohort@uni-wuerzburg.de</w:t>
                 </w:r>
               </w:p>
               <w:p>
@@ -6000,7 +5963,7 @@
       <w:rPr>
         <w:noProof/>
       </w:rPr>
-      <w:pict w14:anchorId="1A7393C6">
+      <w:pict w14:anchorId="0569D0EA">
         <v:shapetype id="_x0000_t75" coordsize="21600,21600" o:spt="75" o:preferrelative="t" path="m@4@5l@4@11@9@11@9@5xe" filled="f" stroked="f">
           <v:stroke joinstyle="miter"/>
           <v:formulas>
@@ -6020,7 +5983,7 @@
           <v:path o:extrusionok="f" gradientshapeok="t" o:connecttype="rect"/>
           <o:lock v:ext="edit" aspectratio="t"/>
         </v:shapetype>
-        <v:shape id="Grafik 4" o:spid="_x0000_s1097" type="#_x0000_t75" alt="nrzmhi_logo_500" style="position:absolute;margin-left:385.15pt;margin-top:2.25pt;width:63.4pt;height:63.4pt;z-index:-5;visibility:visible;mso-wrap-style:square;mso-width-percent:0;mso-height-percent:0;mso-wrap-distance-left:9pt;mso-wrap-distance-top:0;mso-wrap-distance-right:9pt;mso-wrap-distance-bottom:0;mso-position-horizontal:absolute;mso-position-horizontal-relative:text;mso-position-vertical:absolute;mso-position-vertical-relative:text;mso-width-percent:0;mso-height-percent:0;mso-width-relative:page;mso-height-relative:page">
+        <v:shape id="Grafik 11" o:spid="_x0000_s1131" type="#_x0000_t75" alt="nrzmhi_logo_500" style="position:absolute;margin-left:385.15pt;margin-top:2.25pt;width:63.4pt;height:63.4pt;z-index:-1;visibility:visible;mso-wrap-style:square;mso-width-percent:0;mso-height-percent:0;mso-wrap-distance-left:9pt;mso-wrap-distance-top:0;mso-wrap-distance-right:9pt;mso-wrap-distance-bottom:0;mso-position-horizontal:absolute;mso-position-horizontal-relative:text;mso-position-vertical:absolute;mso-position-vertical-relative:text;mso-width-percent:0;mso-height-percent:0;mso-width-relative:page;mso-height-relative:page">
           <v:imagedata r:id="rId1" o:title="nrzmhi_logo_500"/>
         </v:shape>
       </w:pict>
@@ -6029,8 +5992,8 @@
       <w:rPr>
         <w:noProof/>
       </w:rPr>
-      <w:pict w14:anchorId="3E248D81">
-        <v:shape id="_x0000_s1096" type="#_x0000_t75" alt="RKI_Logo-NRZKL-Deu_RGB-1.JPG" style="position:absolute;margin-left:449.25pt;margin-top:6.75pt;width:55pt;height:55pt;z-index:4;visibility:visible;mso-wrap-style:square;mso-width-percent:0;mso-height-percent:0;mso-wrap-distance-left:9pt;mso-wrap-distance-top:0;mso-wrap-distance-right:9pt;mso-wrap-distance-bottom:0;mso-position-horizontal:absolute;mso-position-horizontal-relative:text;mso-position-vertical:absolute;mso-position-vertical-relative:text;mso-width-percent:0;mso-height-percent:0;mso-width-relative:page;mso-height-relative:page" stroked="t" strokecolor="white">
+      <w:pict w14:anchorId="1179901D">
+        <v:shape id="Grafik 12" o:spid="_x0000_s1130" type="#_x0000_t75" alt="RKI_Logo-NRZKL-Deu_RGB-1.JPG" style="position:absolute;margin-left:449.25pt;margin-top:6.75pt;width:55pt;height:55pt;z-index:10;visibility:visible;mso-wrap-style:square;mso-width-percent:0;mso-height-percent:0;mso-wrap-distance-left:9pt;mso-wrap-distance-top:0;mso-wrap-distance-right:9pt;mso-wrap-distance-bottom:0;mso-position-horizontal:absolute;mso-position-horizontal-relative:text;mso-position-vertical:absolute;mso-position-vertical-relative:text;mso-width-percent:0;mso-height-percent:0;mso-width-relative:page;mso-height-relative:page" stroked="t" strokecolor="white">
           <v:imagedata r:id="rId2" o:title="RKI_Logo-NRZKL-Deu_RGB-1"/>
         </v:shape>
       </w:pict>
@@ -6073,7 +6036,6 @@
   </w:p>
   <w:p>
     <w:pPr>
-      <w:spacing w:line="360" w:lineRule="auto"/>
       <w:rPr>
         <w:sz w:val="22"/>
         <w:szCs w:val="22"/>
@@ -6084,7 +6046,7 @@
         <w:sz w:val="22"/>
         <w:szCs w:val="22"/>
       </w:rPr>
-      <w:t>Kommissarische Leiterin: PD Dr. Heike Claus</w:t>
+      <w:t>Gesamtleitung: PD Dr. rer. nat. Heike Claus</w:t>
     </w:r>
   </w:p>
   <w:p>
@@ -6094,6 +6056,13 @@
         <w:szCs w:val="12"/>
       </w:rPr>
     </w:pPr>
+    <w:r>
+      <w:rPr>
+        <w:sz w:val="22"/>
+        <w:szCs w:val="22"/>
+      </w:rPr>
+      <w:t>ärztliche Leitung: PD Dr. med. Thiên-Trí Lâm</w:t>
+    </w:r>
   </w:p>
   <w:p>
     <w:pPr>
@@ -6159,7 +6128,7 @@
       <w:rPr>
         <w:noProof/>
       </w:rPr>
-      <w:pict w14:anchorId="173B6145">
+      <w:pict w14:anchorId="09C8DE98">
         <v:shapetype id="_x0000_t75" coordsize="21600,21600" o:spt="75" o:preferrelative="t" path="m@4@5l@4@11@9@11@9@5xe" filled="f" stroked="f">
           <v:stroke joinstyle="miter"/>
           <v:formulas>
@@ -6179,7 +6148,7 @@
           <v:path o:extrusionok="f" gradientshapeok="t" o:connecttype="rect"/>
           <o:lock v:ext="edit" aspectratio="t"/>
         </v:shapetype>
-        <v:shape id="Grafik 2" o:spid="_x0000_s1113" type="#_x0000_t75" alt="nrzmhi_logo_500" style="position:absolute;margin-left:385.15pt;margin-top:2.25pt;width:63.4pt;height:63.4pt;z-index:-4;visibility:visible;mso-wrap-style:square;mso-width-percent:0;mso-height-percent:0;mso-wrap-distance-left:9pt;mso-wrap-distance-top:0;mso-wrap-distance-right:9pt;mso-wrap-distance-bottom:0;mso-position-horizontal:absolute;mso-position-horizontal-relative:text;mso-position-vertical:absolute;mso-position-vertical-relative:text;mso-width-percent:0;mso-height-percent:0;mso-width-relative:page;mso-height-relative:page">
+        <v:shape id="_x0000_s1129" type="#_x0000_t75" alt="nrzmhi_logo_500" style="position:absolute;margin-left:385.15pt;margin-top:2.25pt;width:63.4pt;height:63.4pt;z-index:-6;visibility:visible;mso-wrap-style:square;mso-width-percent:0;mso-height-percent:0;mso-wrap-distance-left:9pt;mso-wrap-distance-top:0;mso-wrap-distance-right:9pt;mso-wrap-distance-bottom:0;mso-position-horizontal:absolute;mso-position-horizontal-relative:text;mso-position-vertical:absolute;mso-position-vertical-relative:text;mso-width-percent:0;mso-height-percent:0;mso-width-relative:page;mso-height-relative:page">
           <v:imagedata r:id="rId1" o:title="nrzmhi_logo_500"/>
         </v:shape>
       </w:pict>
@@ -6188,8 +6157,8 @@
       <w:rPr>
         <w:noProof/>
       </w:rPr>
-      <w:pict w14:anchorId="64BDBE9B">
-        <v:shape id="Grafik 1" o:spid="_x0000_s1112" type="#_x0000_t75" alt="RKI_Logo-NRZKL-Deu_RGB-1.JPG" style="position:absolute;margin-left:449.25pt;margin-top:6.75pt;width:55pt;height:55pt;z-index:5;visibility:visible;mso-wrap-style:square;mso-width-percent:0;mso-height-percent:0;mso-wrap-distance-left:9pt;mso-wrap-distance-top:0;mso-wrap-distance-right:9pt;mso-wrap-distance-bottom:0;mso-position-horizontal:absolute;mso-position-horizontal-relative:text;mso-position-vertical:absolute;mso-position-vertical-relative:text;mso-width-percent:0;mso-height-percent:0;mso-width-relative:page;mso-height-relative:page" stroked="t" strokecolor="white">
+      <w:pict w14:anchorId="71558607">
+        <v:shape id="Grafik 4" o:spid="_x0000_s1128" type="#_x0000_t75" alt="RKI_Logo-NRZKL-Deu_RGB-1.JPG" style="position:absolute;margin-left:449.25pt;margin-top:6.75pt;width:55pt;height:55pt;z-index:4;visibility:visible;mso-wrap-style:square;mso-width-percent:0;mso-height-percent:0;mso-wrap-distance-left:9pt;mso-wrap-distance-top:0;mso-wrap-distance-right:9pt;mso-wrap-distance-bottom:0;mso-position-horizontal:absolute;mso-position-horizontal-relative:text;mso-position-vertical:absolute;mso-position-vertical-relative:text;mso-width-percent:0;mso-height-percent:0;mso-width-relative:page;mso-height-relative:page" stroked="t" strokecolor="white">
           <v:imagedata r:id="rId2" o:title="RKI_Logo-NRZKL-Deu_RGB-1"/>
         </v:shape>
       </w:pict>
@@ -6247,7 +6216,6 @@
   </w:p>
   <w:p>
     <w:pPr>
-      <w:spacing w:line="360" w:lineRule="auto"/>
       <w:rPr>
         <w:sz w:val="22"/>
         <w:szCs w:val="22"/>
@@ -6258,41 +6226,26 @@
         <w:sz w:val="22"/>
         <w:szCs w:val="22"/>
       </w:rPr>
-      <w:t>K</w:t>
-    </w:r>
-    <w:r>
-      <w:rPr>
-        <w:sz w:val="22"/>
-        <w:szCs w:val="22"/>
-      </w:rPr>
-      <w:t>ommissarische Leiterin</w:t>
-    </w:r>
-    <w:r>
-      <w:rPr>
-        <w:sz w:val="22"/>
-        <w:szCs w:val="22"/>
-      </w:rPr>
-      <w:t xml:space="preserve">: </w:t>
-    </w:r>
-    <w:r>
-      <w:rPr>
-        <w:sz w:val="22"/>
-        <w:szCs w:val="22"/>
-      </w:rPr>
-      <w:t>PD Dr. Heike Claus</w:t>
+      <w:t>Gesamtleitung: PD Dr. rer. nat. Heike Claus</w:t>
     </w:r>
   </w:p>
   <w:p>
     <w:pPr>
       <w:rPr>
-        <w:sz w:val="12"/>
-        <w:szCs w:val="12"/>
+        <w:sz w:val="22"/>
+        <w:szCs w:val="22"/>
       </w:rPr>
     </w:pPr>
+    <w:r>
+      <w:rPr>
+        <w:sz w:val="22"/>
+        <w:szCs w:val="22"/>
+      </w:rPr>
+      <w:t>ärztliche Leitung: PD Dr. med. Thiên-Trí Lâm</w:t>
+    </w:r>
   </w:p>
   <w:p>
     <w:pPr>
-      <w:pStyle w:val="Kopfzeile"/>
       <w:rPr>
         <w:sz w:val="12"/>
         <w:szCs w:val="12"/>
@@ -6325,12 +6278,12 @@
       <w:rPr>
         <w:noProof/>
       </w:rPr>
-      <w:pict w14:anchorId="1C6ECB1A">
+      <w:pict w14:anchorId="47C1D383">
         <v:shapetype id="_x0000_t202" coordsize="21600,21600" o:spt="202" path="m,l,21600r21600,l21600,xe">
           <v:stroke joinstyle="miter"/>
           <v:path gradientshapeok="t" o:connecttype="rect"/>
         </v:shapetype>
-        <v:shape id="Textfeld 3" o:spid="_x0000_s1111" type="#_x0000_t202" style="position:absolute;margin-left:364.1pt;margin-top:2.3pt;width:156.8pt;height:304.25pt;z-index:6;visibility:visible;mso-wrap-style:square;mso-width-percent:0;mso-height-percent:0;mso-wrap-distance-left:9pt;mso-wrap-distance-top:0;mso-wrap-distance-right:9pt;mso-wrap-distance-bottom:0;mso-position-horizontal-relative:text;mso-position-vertical-relative:text;mso-width-percent:0;mso-height-percent:0;mso-width-relative:page;mso-height-relative:page;v-text-anchor:top" o:gfxdata="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" stroked="f">
+        <v:shape id="Textfeld 3" o:spid="_x0000_s1124" type="#_x0000_t202" style="position:absolute;margin-left:364.1pt;margin-top:2.3pt;width:156.8pt;height:304.25pt;z-index:5;visibility:visible;mso-wrap-style:square;mso-width-percent:0;mso-height-percent:0;mso-wrap-distance-left:9pt;mso-wrap-distance-top:0;mso-wrap-distance-right:9pt;mso-wrap-distance-bottom:0;mso-position-horizontal-relative:text;mso-position-vertical-relative:text;mso-width-percent:0;mso-height-percent:0;mso-width-relative:page;mso-height-relative:page;v-text-anchor:top" o:gfxdata="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" stroked="f">
           <v:textbox style="mso-next-textbox:#Textfeld 3">
             <w:txbxContent>
               <w:p>
@@ -6486,7 +6439,7 @@
                     <w:szCs w:val="17"/>
                     <w:lang w:val="pl-PL"/>
                   </w:rPr>
-                  <w:t>Telefon: 0931/ 31-46006 (Labor/Befunde)</w:t>
+                  <w:t>Telefon: 0931/31-46006 (Labor/Befunde)</w:t>
                 </w:r>
               </w:p>
               <w:p>
@@ -6506,7 +6459,7 @@
                     <w:sz w:val="17"/>
                     <w:szCs w:val="17"/>
                   </w:rPr>
-                  <w:t>Telefax: 0931/ 31-87281</w:t>
+                  <w:t>Telefax: 0931/31-87281</w:t>
                 </w:r>
               </w:p>
               <w:p>
@@ -6576,7 +6529,7 @@
                     <w:szCs w:val="17"/>
                     <w:lang w:val="pl-PL"/>
                   </w:rPr>
-                  <w:t>Telefon: 0931/ 31-46936</w:t>
+                  <w:t>Telefon: 0931/31-46936</w:t>
                 </w:r>
               </w:p>
               <w:p>
@@ -6643,7 +6596,7 @@
                     <w:szCs w:val="17"/>
                     <w:lang w:val="pl-PL"/>
                   </w:rPr>
-                  <w:t>Telefon: 0931/ 31-46737</w:t>
+                  <w:t>Telefon: 0931/31-46737</w:t>
                 </w:r>
               </w:p>
               <w:p>
@@ -6666,6 +6619,9 @@
               </w:p>
               <w:p>
                 <w:pPr>
+                  <w:tabs>
+                    <w:tab w:val="left" w:pos="7560"/>
+                  </w:tabs>
                   <w:ind w:right="-1368"/>
                   <w:rPr>
                     <w:sz w:val="17"/>
@@ -6692,31 +6648,7 @@
                     <w:szCs w:val="17"/>
                     <w:lang w:val="pl-PL"/>
                   </w:rPr>
-                  <w:t>Dr. med</w:t>
-                </w:r>
-                <w:r>
-                  <w:rPr>
-                    <w:sz w:val="17"/>
-                    <w:szCs w:val="17"/>
-                    <w:lang w:val="pl-PL"/>
-                  </w:rPr>
-                  <w:t>. Manuel Krone,</w:t>
-                </w:r>
-                <w:r>
-                  <w:rPr>
-                    <w:sz w:val="17"/>
-                    <w:szCs w:val="17"/>
-                    <w:lang w:val="pl-PL"/>
-                  </w:rPr>
-                  <w:t xml:space="preserve"> </w:t>
-                </w:r>
-                <w:r>
-                  <w:rPr>
-                    <w:sz w:val="17"/>
-                    <w:szCs w:val="17"/>
-                    <w:lang w:val="pl-PL"/>
-                  </w:rPr>
-                  <w:t>MScPH</w:t>
+                  <w:t>Katherina Mohort</w:t>
                 </w:r>
               </w:p>
               <w:p>
@@ -6737,7 +6669,7 @@
                     <w:szCs w:val="17"/>
                     <w:lang w:val="pl-PL"/>
                   </w:rPr>
-                  <w:t>Telefon: 0931/31-88040</w:t>
+                  <w:t>Telefon: 0931/31-81128</w:t>
                 </w:r>
               </w:p>
               <w:p>
@@ -6758,7 +6690,7 @@
                     <w:szCs w:val="17"/>
                     <w:lang w:val="pl-PL"/>
                   </w:rPr>
-                  <w:t>manuel.krone@uni-wuerzburg.de</w:t>
+                  <w:t>kateryna.mohort@uni-wuerzburg.de</w:t>
                 </w:r>
               </w:p>
               <w:p>

--- a/HaemophilusWeb/ReportTemplates/Fax - Sonstige - Ampi-S Cipro-R v3.docx
+++ b/HaemophilusWeb/ReportTemplates/Fax - Sonstige - Ampi-S Cipro-R v3.docx
@@ -816,6 +816,14 @@
           <w:color w:val="000000"/>
         </w:rPr>
       </w:pPr>
+      <w:r>
+        <w:rPr>
+          <w:rFonts w:ascii="Arial" w:hAnsi="Arial" w:cs="Arial"/>
+          <w:bCs/>
+          <w:color w:val="000000"/>
+        </w:rPr>
+        <w:t>Würzburg, den {Date}</w:t>
+      </w:r>
     </w:p>
     <w:p>
       <w:pPr>
@@ -827,43 +835,147 @@
         <w:autoSpaceDE w:val="0"/>
         <w:autoSpaceDN w:val="0"/>
         <w:adjustRightInd w:val="0"/>
-        <w:spacing w:before="120"/>
+        <w:spacing w:before="240" w:after="160"/>
+        <w:ind w:right="2381"/>
         <w:rPr>
           <w:rFonts w:ascii="Arial" w:hAnsi="Arial" w:cs="Arial"/>
           <w:bCs/>
           <w:color w:val="000000"/>
         </w:rPr>
       </w:pPr>
-    </w:p>
-    <w:p>
-      <w:pPr>
-        <w:widowControl w:val="0"/>
-        <w:tabs>
-          <w:tab w:val="left" w:pos="90"/>
-          <w:tab w:val="left" w:pos="3231"/>
-        </w:tabs>
-        <w:autoSpaceDE w:val="0"/>
-        <w:autoSpaceDN w:val="0"/>
-        <w:adjustRightInd w:val="0"/>
-        <w:spacing w:before="120"/>
-        <w:rPr>
-          <w:rFonts w:ascii="Arial" w:hAnsi="Arial" w:cs="Arial"/>
-          <w:bCs/>
-          <w:color w:val="000000"/>
-        </w:rPr>
-      </w:pPr>
-      <w:r>
-        <w:rPr>
-          <w:rFonts w:ascii="Arial" w:hAnsi="Arial" w:cs="Arial"/>
-          <w:bCs/>
-          <w:color w:val="000000"/>
-        </w:rPr>
-        <w:t>Würzburg, den {Date}</w:t>
+      <w:r>
+        <w:rPr>
+          <w:rFonts w:ascii="Arial" w:hAnsi="Arial" w:cs="Arial"/>
+          <w:noProof/>
+        </w:rPr>
+        <w:pict w14:anchorId="303A6C5B">
+          <v:shapetype id="_x0000_t202" coordsize="21600,21600" o:spt="202" path="m,l,21600r21600,l21600,xe">
+            <v:stroke joinstyle="miter"/>
+            <v:path gradientshapeok="t" o:connecttype="rect"/>
+          </v:shapetype>
+          <v:shape id="_x0000_s2051" type="#_x0000_t202" style="position:absolute;margin-left:249.4pt;margin-top:47pt;width:90.7pt;height:99.2pt;z-index:-1;visibility:visible;mso-wrap-distance-left:9pt;mso-wrap-distance-top:3.6pt;mso-wrap-distance-right:9pt;mso-wrap-distance-bottom:3.6pt;mso-position-horizontal-relative:text;mso-position-vertical-relative:text;mso-width-relative:margin;mso-height-relative:margin;v-text-anchor:top" stroked="f">
+            <v:textbox>
+              <w:txbxContent>
+                <w:p>
+                  <w:pPr>
+                    <w:jc w:val="center"/>
+                    <w:rPr>
+                      <w:sz w:val="16"/>
+                      <w:szCs w:val="16"/>
+                    </w:rPr>
+                  </w:pPr>
+                  <w:r>
+                    <w:rPr>
+                      <w:sz w:val="16"/>
+                      <w:szCs w:val="16"/>
+                    </w:rPr>
+                    <w:t>{%DemisIdQrImage}</w:t>
+                  </w:r>
+                </w:p>
+                <w:p>
+                  <w:pPr>
+                    <w:jc w:val="center"/>
+                    <w:rPr>
+                      <w:sz w:val="12"/>
+                      <w:szCs w:val="12"/>
+                    </w:rPr>
+                  </w:pPr>
+                  <w:r>
+                    <w:rPr>
+                      <w:sz w:val="12"/>
+                      <w:szCs w:val="12"/>
+                    </w:rPr>
+                    <w:t>Meldungs-ID</w:t>
+                  </w:r>
+                </w:p>
+              </w:txbxContent>
+            </v:textbox>
+          </v:shape>
+        </w:pict>
+      </w:r>
+      <w:r>
+        <w:rPr>
+          <w:rFonts w:ascii="Arial" w:hAnsi="Arial" w:cs="Arial"/>
+          <w:b/>
+          <w:bCs/>
+          <w:color w:val="000000"/>
+          <w:sz w:val="28"/>
+          <w:szCs w:val="28"/>
+        </w:rPr>
+        <w:t xml:space="preserve">Untersuchungsbefund </w:t>
+      </w:r>
+      <w:r>
+        <w:rPr>
+          <w:rFonts w:ascii="Arial" w:hAnsi="Arial" w:cs="Arial"/>
+          <w:b/>
+          <w:bCs/>
+          <w:color w:val="000000"/>
+          <w:sz w:val="28"/>
+          <w:szCs w:val="28"/>
+        </w:rPr>
+        <w:t>zu KL</w:t>
+      </w:r>
+      <w:r>
+        <w:rPr>
+          <w:rFonts w:ascii="Arial" w:hAnsi="Arial" w:cs="Arial"/>
+          <w:b/>
+          <w:bCs/>
+          <w:color w:val="000000"/>
+          <w:sz w:val="28"/>
+          <w:szCs w:val="28"/>
+        </w:rPr>
+        <w:t>{LaboratoryNumber}</w:t>
+      </w:r>
+      <w:r>
+        <w:rPr>
+          <w:rFonts w:ascii="Arial" w:hAnsi="Arial" w:cs="Arial"/>
+          <w:b/>
+          <w:bCs/>
+          <w:color w:val="000000"/>
+          <w:sz w:val="28"/>
+          <w:szCs w:val="28"/>
+        </w:rPr>
+        <w:t xml:space="preserve"> </w:t>
+      </w:r>
+      <w:r>
+        <w:rPr>
+          <w:rFonts w:ascii="Arial" w:hAnsi="Arial" w:cs="Arial"/>
+          <w:b/>
+          <w:bCs/>
+          <w:color w:val="000000"/>
+          <w:sz w:val="28"/>
+          <w:szCs w:val="28"/>
+        </w:rPr>
+        <w:t>-</w:t>
+      </w:r>
+      <w:r>
+        <w:rPr>
+          <w:rFonts w:ascii="Arial" w:hAnsi="Arial" w:cs="Arial"/>
+          <w:b/>
+          <w:bCs/>
+          <w:color w:val="000000"/>
+          <w:sz w:val="28"/>
+          <w:szCs w:val="28"/>
+        </w:rPr>
+        <w:t xml:space="preserve"> </w:t>
+      </w:r>
+      <w:r>
+        <w:rPr>
+          <w:rFonts w:ascii="Arial" w:hAnsi="Arial" w:cs="Arial"/>
+          <w:b/>
+          <w:bCs/>
+          <w:i/>
+          <w:iCs/>
+          <w:color w:val="000000"/>
+          <w:sz w:val="28"/>
+          <w:szCs w:val="28"/>
+        </w:rPr>
+        <w:t>Endbefund</w:t>
       </w:r>
     </w:p>
     <w:tbl>
       <w:tblPr>
-        <w:tblW w:w="8976" w:type="dxa"/>
+        <w:tblW w:w="6678" w:type="dxa"/>
         <w:tblInd w:w="55" w:type="dxa"/>
         <w:tblLayout w:type="fixed"/>
         <w:tblCellMar>
@@ -874,307 +986,10 @@
       </w:tblPr>
       <w:tblGrid>
         <w:gridCol w:w="2600"/>
-        <w:gridCol w:w="44"/>
-        <w:gridCol w:w="65"/>
-        <w:gridCol w:w="1986"/>
-        <w:gridCol w:w="1498"/>
-        <w:gridCol w:w="1195"/>
-        <w:gridCol w:w="24"/>
-        <w:gridCol w:w="1564"/>
+        <w:gridCol w:w="4078"/>
       </w:tblGrid>
       <w:tr>
         <w:trPr>
-          <w:trHeight w:val="360"/>
-        </w:trPr>
-        <w:tc>
-          <w:tcPr>
-            <w:tcW w:w="2644" w:type="dxa"/>
-            <w:gridSpan w:val="2"/>
-            <w:tcBorders>
-              <w:top w:val="nil"/>
-              <w:left w:val="nil"/>
-              <w:bottom w:val="nil"/>
-              <w:right w:val="nil"/>
-            </w:tcBorders>
-            <w:shd w:val="clear" w:color="auto" w:fill="auto"/>
-            <w:noWrap/>
-            <w:vAlign w:val="bottom"/>
-          </w:tcPr>
-          <w:p>
-            <w:pPr>
-              <w:rPr>
-                <w:rFonts w:ascii="Arial" w:hAnsi="Arial" w:cs="Arial"/>
-                <w:color w:val="000000"/>
-                <w:sz w:val="16"/>
-                <w:szCs w:val="16"/>
-              </w:rPr>
-            </w:pPr>
-          </w:p>
-        </w:tc>
-        <w:tc>
-          <w:tcPr>
-            <w:tcW w:w="3551" w:type="dxa"/>
-            <w:gridSpan w:val="3"/>
-            <w:tcBorders>
-              <w:top w:val="nil"/>
-              <w:left w:val="nil"/>
-              <w:bottom w:val="nil"/>
-              <w:right w:val="nil"/>
-            </w:tcBorders>
-            <w:shd w:val="clear" w:color="auto" w:fill="auto"/>
-            <w:noWrap/>
-            <w:vAlign w:val="bottom"/>
-          </w:tcPr>
-          <w:p>
-            <w:pPr>
-              <w:rPr>
-                <w:rFonts w:ascii="Arial" w:hAnsi="Arial" w:cs="Arial"/>
-                <w:color w:val="000000"/>
-                <w:sz w:val="22"/>
-                <w:szCs w:val="22"/>
-              </w:rPr>
-            </w:pPr>
-          </w:p>
-        </w:tc>
-        <w:tc>
-          <w:tcPr>
-            <w:tcW w:w="2781" w:type="dxa"/>
-            <w:gridSpan w:val="3"/>
-            <w:tcBorders>
-              <w:top w:val="nil"/>
-              <w:left w:val="nil"/>
-              <w:bottom w:val="nil"/>
-              <w:right w:val="nil"/>
-            </w:tcBorders>
-            <w:shd w:val="clear" w:color="auto" w:fill="auto"/>
-            <w:noWrap/>
-            <w:vAlign w:val="bottom"/>
-          </w:tcPr>
-          <w:p>
-            <w:pPr>
-              <w:rPr>
-                <w:rFonts w:ascii="Arial" w:hAnsi="Arial" w:cs="Arial"/>
-                <w:color w:val="000000"/>
-                <w:sz w:val="22"/>
-                <w:szCs w:val="22"/>
-              </w:rPr>
-            </w:pPr>
-          </w:p>
-        </w:tc>
-      </w:tr>
-      <w:tr>
-        <w:trPr>
-          <w:gridAfter w:val="1"/>
-          <w:wAfter w:w="1562" w:type="dxa"/>
-          <w:trHeight w:val="375"/>
-        </w:trPr>
-        <w:tc>
-          <w:tcPr>
-            <w:tcW w:w="7414" w:type="dxa"/>
-            <w:gridSpan w:val="7"/>
-            <w:tcBorders>
-              <w:top w:val="nil"/>
-              <w:left w:val="nil"/>
-              <w:bottom w:val="nil"/>
-              <w:right w:val="nil"/>
-            </w:tcBorders>
-            <w:shd w:val="clear" w:color="auto" w:fill="auto"/>
-            <w:noWrap/>
-            <w:vAlign w:val="bottom"/>
-          </w:tcPr>
-          <w:p>
-            <w:pPr>
-              <w:rPr>
-                <w:rFonts w:ascii="Arial" w:hAnsi="Arial" w:cs="Arial"/>
-                <w:b/>
-                <w:bCs/>
-                <w:color w:val="000000"/>
-                <w:sz w:val="28"/>
-                <w:szCs w:val="28"/>
-              </w:rPr>
-            </w:pPr>
-            <w:r>
-              <w:rPr>
-                <w:rFonts w:ascii="Arial" w:hAnsi="Arial" w:cs="Arial"/>
-                <w:b/>
-                <w:bCs/>
-                <w:color w:val="000000"/>
-                <w:sz w:val="28"/>
-                <w:szCs w:val="28"/>
-              </w:rPr>
-              <w:t xml:space="preserve">Untersuchungsbefund </w:t>
-            </w:r>
-            <w:r>
-              <w:rPr>
-                <w:rFonts w:ascii="Arial" w:hAnsi="Arial" w:cs="Arial"/>
-                <w:b/>
-                <w:bCs/>
-                <w:color w:val="000000"/>
-                <w:sz w:val="28"/>
-                <w:szCs w:val="28"/>
-              </w:rPr>
-              <w:t xml:space="preserve">zu </w:t>
-            </w:r>
-            <w:bookmarkStart w:id="0" w:name="KLNr"/>
-            <w:r>
-              <w:rPr>
-                <w:rFonts w:ascii="Arial" w:hAnsi="Arial" w:cs="Arial"/>
-                <w:b/>
-                <w:bCs/>
-                <w:color w:val="000000"/>
-                <w:sz w:val="28"/>
-                <w:szCs w:val="28"/>
-              </w:rPr>
-              <w:t>KL</w:t>
-            </w:r>
-            <w:r>
-              <w:rPr>
-                <w:rFonts w:ascii="Arial" w:hAnsi="Arial" w:cs="Arial"/>
-                <w:b/>
-                <w:bCs/>
-                <w:color w:val="000000"/>
-                <w:sz w:val="28"/>
-                <w:szCs w:val="28"/>
-              </w:rPr>
-              <w:t>{LaboratoryNumber}</w:t>
-            </w:r>
-            <w:bookmarkEnd w:id="0"/>
-            <w:r>
-              <w:rPr>
-                <w:rFonts w:ascii="Arial" w:hAnsi="Arial" w:cs="Arial"/>
-                <w:b/>
-                <w:bCs/>
-                <w:color w:val="000000"/>
-                <w:sz w:val="28"/>
-                <w:szCs w:val="28"/>
-              </w:rPr>
-              <w:t xml:space="preserve"> </w:t>
-            </w:r>
-            <w:r>
-              <w:rPr>
-                <w:rFonts w:ascii="Arial" w:hAnsi="Arial" w:cs="Arial"/>
-                <w:b/>
-                <w:bCs/>
-                <w:color w:val="000000"/>
-                <w:sz w:val="28"/>
-                <w:szCs w:val="28"/>
-              </w:rPr>
-              <w:t>-</w:t>
-            </w:r>
-            <w:r>
-              <w:rPr>
-                <w:rFonts w:ascii="Arial" w:hAnsi="Arial" w:cs="Arial"/>
-                <w:b/>
-                <w:bCs/>
-                <w:color w:val="000000"/>
-                <w:sz w:val="28"/>
-                <w:szCs w:val="28"/>
-              </w:rPr>
-              <w:t xml:space="preserve"> </w:t>
-            </w:r>
-            <w:r>
-              <w:rPr>
-                <w:rFonts w:ascii="Arial" w:hAnsi="Arial" w:cs="Arial"/>
-                <w:b/>
-                <w:bCs/>
-                <w:i/>
-                <w:iCs/>
-                <w:color w:val="000000"/>
-                <w:sz w:val="28"/>
-                <w:szCs w:val="28"/>
-              </w:rPr>
-              <w:t>Endbefund</w:t>
-            </w:r>
-          </w:p>
-        </w:tc>
-      </w:tr>
-      <w:tr>
-        <w:trPr>
-          <w:gridAfter w:val="1"/>
-          <w:wAfter w:w="1562" w:type="dxa"/>
-          <w:trHeight w:val="300"/>
-        </w:trPr>
-        <w:tc>
-          <w:tcPr>
-            <w:tcW w:w="2600" w:type="dxa"/>
-            <w:tcBorders>
-              <w:top w:val="nil"/>
-              <w:left w:val="nil"/>
-              <w:bottom w:val="nil"/>
-              <w:right w:val="nil"/>
-            </w:tcBorders>
-            <w:shd w:val="clear" w:color="auto" w:fill="auto"/>
-            <w:noWrap/>
-            <w:vAlign w:val="bottom"/>
-          </w:tcPr>
-          <w:p>
-            <w:pPr>
-              <w:rPr>
-                <w:rFonts w:ascii="Arial" w:hAnsi="Arial" w:cs="Arial"/>
-                <w:b/>
-                <w:bCs/>
-                <w:color w:val="000000"/>
-                <w:sz w:val="28"/>
-                <w:szCs w:val="28"/>
-              </w:rPr>
-            </w:pPr>
-          </w:p>
-        </w:tc>
-        <w:tc>
-          <w:tcPr>
-            <w:tcW w:w="2096" w:type="dxa"/>
-            <w:gridSpan w:val="3"/>
-            <w:tcBorders>
-              <w:top w:val="nil"/>
-              <w:left w:val="nil"/>
-              <w:bottom w:val="nil"/>
-              <w:right w:val="nil"/>
-            </w:tcBorders>
-            <w:shd w:val="clear" w:color="auto" w:fill="auto"/>
-            <w:noWrap/>
-            <w:vAlign w:val="bottom"/>
-          </w:tcPr>
-          <w:p>
-            <w:pPr>
-              <w:rPr>
-                <w:rFonts w:ascii="Arial" w:hAnsi="Arial" w:cs="Arial"/>
-                <w:color w:val="000000"/>
-                <w:sz w:val="22"/>
-                <w:szCs w:val="22"/>
-              </w:rPr>
-            </w:pPr>
-          </w:p>
-        </w:tc>
-        <w:tc>
-          <w:tcPr>
-            <w:tcW w:w="2718" w:type="dxa"/>
-            <w:gridSpan w:val="3"/>
-            <w:tcBorders>
-              <w:top w:val="nil"/>
-              <w:left w:val="nil"/>
-              <w:bottom w:val="nil"/>
-              <w:right w:val="nil"/>
-            </w:tcBorders>
-            <w:shd w:val="clear" w:color="auto" w:fill="auto"/>
-            <w:noWrap/>
-            <w:vAlign w:val="bottom"/>
-          </w:tcPr>
-          <w:p>
-            <w:pPr>
-              <w:rPr>
-                <w:rFonts w:ascii="Arial" w:hAnsi="Arial" w:cs="Arial"/>
-                <w:color w:val="000000"/>
-                <w:sz w:val="22"/>
-                <w:szCs w:val="22"/>
-              </w:rPr>
-            </w:pPr>
-          </w:p>
-        </w:tc>
-      </w:tr>
-      <w:tr>
-        <w:trPr>
-          <w:gridAfter w:val="1"/>
-          <w:wAfter w:w="1562" w:type="dxa"/>
           <w:trHeight w:val="259"/>
         </w:trPr>
         <w:tc>
@@ -1206,14 +1021,31 @@
                 <w:sz w:val="16"/>
                 <w:szCs w:val="16"/>
               </w:rPr>
-              <w:t>Labor-Nr. des KLHI:</w:t>
+              <w:t xml:space="preserve">Labor-Nr. des </w:t>
+            </w:r>
+            <w:r>
+              <w:rPr>
+                <w:rFonts w:ascii="Arial" w:hAnsi="Arial" w:cs="Arial"/>
+                <w:color w:val="000000"/>
+                <w:sz w:val="16"/>
+                <w:szCs w:val="16"/>
+              </w:rPr>
+              <w:t>NRZMHi</w:t>
+            </w:r>
+            <w:r>
+              <w:rPr>
+                <w:rFonts w:ascii="Arial" w:hAnsi="Arial" w:cs="Arial"/>
+                <w:color w:val="000000"/>
+                <w:sz w:val="16"/>
+                <w:szCs w:val="16"/>
+              </w:rPr>
+              <w:t>:</w:t>
             </w:r>
           </w:p>
         </w:tc>
         <w:tc>
           <w:tcPr>
-            <w:tcW w:w="2096" w:type="dxa"/>
-            <w:gridSpan w:val="3"/>
+            <w:tcW w:w="4078" w:type="dxa"/>
             <w:tcBorders>
               <w:top w:val="nil"/>
               <w:left w:val="nil"/>
@@ -1240,7 +1072,7 @@
                 <w:sz w:val="16"/>
                 <w:szCs w:val="16"/>
               </w:rPr>
-              <w:fldChar w:fldCharType="begin"/>
+              <w:t>KL</w:t>
             </w:r>
             <w:r>
               <w:rPr>
@@ -1249,76 +1081,13 @@
                 <w:sz w:val="16"/>
                 <w:szCs w:val="16"/>
               </w:rPr>
-              <w:instrText xml:space="preserve"> REF KLNr \h  \* MERGEFORMAT </w:instrText>
+              <w:t>{LaboratoryNumber}</w:t>
             </w:r>
-            <w:r>
-              <w:rPr>
-                <w:rFonts w:ascii="Arial" w:hAnsi="Arial" w:cs="Arial"/>
-                <w:color w:val="000000"/>
-                <w:sz w:val="16"/>
-                <w:szCs w:val="16"/>
-              </w:rPr>
-            </w:r>
-            <w:r>
-              <w:rPr>
-                <w:rFonts w:ascii="Arial" w:hAnsi="Arial" w:cs="Arial"/>
-                <w:color w:val="000000"/>
-                <w:sz w:val="16"/>
-                <w:szCs w:val="16"/>
-              </w:rPr>
-              <w:fldChar w:fldCharType="separate"/>
-            </w:r>
-            <w:r>
-              <w:rPr>
-                <w:rFonts w:ascii="Arial" w:hAnsi="Arial" w:cs="Arial"/>
-                <w:bCs/>
-                <w:color w:val="000000"/>
-                <w:sz w:val="16"/>
-                <w:szCs w:val="16"/>
-              </w:rPr>
-              <w:t>KL{LaboratoryNumber}</w:t>
-            </w:r>
-            <w:r>
-              <w:rPr>
-                <w:rFonts w:ascii="Arial" w:hAnsi="Arial" w:cs="Arial"/>
-                <w:color w:val="000000"/>
-                <w:sz w:val="16"/>
-                <w:szCs w:val="16"/>
-              </w:rPr>
-              <w:fldChar w:fldCharType="end"/>
-            </w:r>
-          </w:p>
-        </w:tc>
-        <w:tc>
-          <w:tcPr>
-            <w:tcW w:w="2718" w:type="dxa"/>
-            <w:gridSpan w:val="3"/>
-            <w:tcBorders>
-              <w:top w:val="nil"/>
-              <w:left w:val="nil"/>
-              <w:bottom w:val="nil"/>
-              <w:right w:val="nil"/>
-            </w:tcBorders>
-            <w:shd w:val="clear" w:color="auto" w:fill="auto"/>
-            <w:noWrap/>
-            <w:vAlign w:val="bottom"/>
-          </w:tcPr>
-          <w:p>
-            <w:pPr>
-              <w:rPr>
-                <w:rFonts w:ascii="Arial" w:hAnsi="Arial" w:cs="Arial"/>
-                <w:color w:val="000000"/>
-                <w:sz w:val="22"/>
-                <w:szCs w:val="22"/>
-              </w:rPr>
-            </w:pPr>
           </w:p>
         </w:tc>
       </w:tr>
       <w:tr>
         <w:trPr>
-          <w:gridAfter w:val="1"/>
-          <w:wAfter w:w="1562" w:type="dxa"/>
           <w:trHeight w:val="259"/>
         </w:trPr>
         <w:tc>
@@ -1356,8 +1125,7 @@
         </w:tc>
         <w:tc>
           <w:tcPr>
-            <w:tcW w:w="2096" w:type="dxa"/>
-            <w:gridSpan w:val="3"/>
+            <w:tcW w:w="4078" w:type="dxa"/>
             <w:tcBorders>
               <w:top w:val="nil"/>
               <w:left w:val="nil"/>
@@ -1388,36 +1156,9 @@
             </w:r>
           </w:p>
         </w:tc>
-        <w:tc>
-          <w:tcPr>
-            <w:tcW w:w="2718" w:type="dxa"/>
-            <w:gridSpan w:val="3"/>
-            <w:tcBorders>
-              <w:top w:val="nil"/>
-              <w:left w:val="nil"/>
-              <w:bottom w:val="nil"/>
-              <w:right w:val="nil"/>
-            </w:tcBorders>
-            <w:shd w:val="clear" w:color="auto" w:fill="auto"/>
-            <w:noWrap/>
-            <w:vAlign w:val="bottom"/>
-          </w:tcPr>
-          <w:p>
-            <w:pPr>
-              <w:rPr>
-                <w:rFonts w:ascii="Arial" w:hAnsi="Arial" w:cs="Arial"/>
-                <w:color w:val="000000"/>
-                <w:sz w:val="22"/>
-                <w:szCs w:val="22"/>
-              </w:rPr>
-            </w:pPr>
-          </w:p>
-        </w:tc>
       </w:tr>
       <w:tr>
         <w:trPr>
-          <w:gridAfter w:val="1"/>
-          <w:wAfter w:w="1562" w:type="dxa"/>
           <w:trHeight w:val="259"/>
         </w:trPr>
         <w:tc>
@@ -1455,8 +1196,7 @@
         </w:tc>
         <w:tc>
           <w:tcPr>
-            <w:tcW w:w="2096" w:type="dxa"/>
-            <w:gridSpan w:val="3"/>
+            <w:tcW w:w="4078" w:type="dxa"/>
             <w:tcBorders>
               <w:top w:val="nil"/>
               <w:left w:val="nil"/>
@@ -1487,36 +1227,9 @@
             </w:r>
           </w:p>
         </w:tc>
-        <w:tc>
-          <w:tcPr>
-            <w:tcW w:w="2718" w:type="dxa"/>
-            <w:gridSpan w:val="3"/>
-            <w:tcBorders>
-              <w:top w:val="nil"/>
-              <w:left w:val="nil"/>
-              <w:bottom w:val="nil"/>
-              <w:right w:val="nil"/>
-            </w:tcBorders>
-            <w:shd w:val="clear" w:color="auto" w:fill="auto"/>
-            <w:noWrap/>
-            <w:vAlign w:val="bottom"/>
-          </w:tcPr>
-          <w:p>
-            <w:pPr>
-              <w:rPr>
-                <w:rFonts w:ascii="Arial" w:hAnsi="Arial" w:cs="Arial"/>
-                <w:color w:val="000000"/>
-                <w:sz w:val="22"/>
-                <w:szCs w:val="22"/>
-              </w:rPr>
-            </w:pPr>
-          </w:p>
-        </w:tc>
       </w:tr>
       <w:tr>
         <w:trPr>
-          <w:gridAfter w:val="1"/>
-          <w:wAfter w:w="1562" w:type="dxa"/>
           <w:trHeight w:val="259"/>
         </w:trPr>
         <w:tc>
@@ -1554,8 +1267,7 @@
         </w:tc>
         <w:tc>
           <w:tcPr>
-            <w:tcW w:w="2096" w:type="dxa"/>
-            <w:gridSpan w:val="3"/>
+            <w:tcW w:w="4078" w:type="dxa"/>
             <w:tcBorders>
               <w:top w:val="nil"/>
               <w:left w:val="nil"/>
@@ -1586,36 +1298,9 @@
             </w:r>
           </w:p>
         </w:tc>
-        <w:tc>
-          <w:tcPr>
-            <w:tcW w:w="2718" w:type="dxa"/>
-            <w:gridSpan w:val="3"/>
-            <w:tcBorders>
-              <w:top w:val="nil"/>
-              <w:left w:val="nil"/>
-              <w:bottom w:val="nil"/>
-              <w:right w:val="nil"/>
-            </w:tcBorders>
-            <w:shd w:val="clear" w:color="auto" w:fill="auto"/>
-            <w:noWrap/>
-            <w:vAlign w:val="bottom"/>
-          </w:tcPr>
-          <w:p>
-            <w:pPr>
-              <w:rPr>
-                <w:rFonts w:ascii="Arial" w:hAnsi="Arial" w:cs="Arial"/>
-                <w:color w:val="000000"/>
-                <w:sz w:val="22"/>
-                <w:szCs w:val="22"/>
-              </w:rPr>
-            </w:pPr>
-          </w:p>
-        </w:tc>
       </w:tr>
       <w:tr>
         <w:trPr>
-          <w:gridAfter w:val="1"/>
-          <w:wAfter w:w="1562" w:type="dxa"/>
           <w:trHeight w:val="259"/>
         </w:trPr>
         <w:tc>
@@ -1647,14 +1332,31 @@
                 <w:sz w:val="16"/>
                 <w:szCs w:val="16"/>
               </w:rPr>
-              <w:t>Initialen / PLZ  d. Patienten:</w:t>
+              <w:t>Initialen / PLZ d</w:t>
+            </w:r>
+            <w:r>
+              <w:rPr>
+                <w:rFonts w:ascii="Arial" w:hAnsi="Arial" w:cs="Arial"/>
+                <w:color w:val="000000"/>
+                <w:sz w:val="16"/>
+                <w:szCs w:val="16"/>
+              </w:rPr>
+              <w:t>es</w:t>
+            </w:r>
+            <w:r>
+              <w:rPr>
+                <w:rFonts w:ascii="Arial" w:hAnsi="Arial" w:cs="Arial"/>
+                <w:color w:val="000000"/>
+                <w:sz w:val="16"/>
+                <w:szCs w:val="16"/>
+              </w:rPr>
+              <w:t xml:space="preserve"> Patienten:</w:t>
             </w:r>
           </w:p>
         </w:tc>
         <w:tc>
           <w:tcPr>
-            <w:tcW w:w="2096" w:type="dxa"/>
-            <w:gridSpan w:val="3"/>
+            <w:tcW w:w="4078" w:type="dxa"/>
             <w:tcBorders>
               <w:top w:val="nil"/>
               <w:left w:val="nil"/>
@@ -1685,36 +1387,9 @@
             </w:r>
           </w:p>
         </w:tc>
-        <w:tc>
-          <w:tcPr>
-            <w:tcW w:w="2718" w:type="dxa"/>
-            <w:gridSpan w:val="3"/>
-            <w:tcBorders>
-              <w:top w:val="nil"/>
-              <w:left w:val="nil"/>
-              <w:bottom w:val="nil"/>
-              <w:right w:val="nil"/>
-            </w:tcBorders>
-            <w:shd w:val="clear" w:color="auto" w:fill="auto"/>
-            <w:noWrap/>
-            <w:vAlign w:val="bottom"/>
-          </w:tcPr>
-          <w:p>
-            <w:pPr>
-              <w:rPr>
-                <w:rFonts w:ascii="Arial" w:hAnsi="Arial" w:cs="Arial"/>
-                <w:color w:val="000000"/>
-                <w:sz w:val="22"/>
-                <w:szCs w:val="22"/>
-              </w:rPr>
-            </w:pPr>
-          </w:p>
-        </w:tc>
       </w:tr>
       <w:tr>
         <w:trPr>
-          <w:gridAfter w:val="1"/>
-          <w:wAfter w:w="1562" w:type="dxa"/>
           <w:trHeight w:val="259"/>
         </w:trPr>
         <w:tc>
@@ -1752,8 +1427,7 @@
         </w:tc>
         <w:tc>
           <w:tcPr>
-            <w:tcW w:w="2096" w:type="dxa"/>
-            <w:gridSpan w:val="3"/>
+            <w:tcW w:w="4078" w:type="dxa"/>
             <w:tcBorders>
               <w:top w:val="nil"/>
               <w:left w:val="nil"/>
@@ -1784,36 +1458,9 @@
             </w:r>
           </w:p>
         </w:tc>
-        <w:tc>
-          <w:tcPr>
-            <w:tcW w:w="2718" w:type="dxa"/>
-            <w:gridSpan w:val="3"/>
-            <w:tcBorders>
-              <w:top w:val="nil"/>
-              <w:left w:val="nil"/>
-              <w:bottom w:val="nil"/>
-              <w:right w:val="nil"/>
-            </w:tcBorders>
-            <w:shd w:val="clear" w:color="auto" w:fill="auto"/>
-            <w:noWrap/>
-            <w:vAlign w:val="bottom"/>
-          </w:tcPr>
-          <w:p>
-            <w:pPr>
-              <w:rPr>
-                <w:rFonts w:ascii="Arial" w:hAnsi="Arial" w:cs="Arial"/>
-                <w:color w:val="000000"/>
-                <w:sz w:val="22"/>
-                <w:szCs w:val="22"/>
-              </w:rPr>
-            </w:pPr>
-          </w:p>
-        </w:tc>
       </w:tr>
       <w:tr>
         <w:trPr>
-          <w:gridAfter w:val="1"/>
-          <w:wAfter w:w="1562" w:type="dxa"/>
           <w:trHeight w:val="259"/>
         </w:trPr>
         <w:tc>
@@ -1845,14 +1492,13 @@
                 <w:sz w:val="16"/>
                 <w:szCs w:val="16"/>
               </w:rPr>
-              <w:t>Labor-Nr. des  Einsenders:</w:t>
+              <w:t>Labor-Nr. des Einsenders:</w:t>
             </w:r>
           </w:p>
         </w:tc>
         <w:tc>
           <w:tcPr>
-            <w:tcW w:w="2096" w:type="dxa"/>
-            <w:gridSpan w:val="3"/>
+            <w:tcW w:w="4078" w:type="dxa"/>
             <w:tcBorders>
               <w:top w:val="nil"/>
               <w:left w:val="nil"/>
@@ -1883,277 +1529,80 @@
             </w:r>
           </w:p>
         </w:tc>
-        <w:tc>
-          <w:tcPr>
-            <w:tcW w:w="2718" w:type="dxa"/>
-            <w:gridSpan w:val="3"/>
-            <w:tcBorders>
-              <w:top w:val="nil"/>
-              <w:left w:val="nil"/>
-              <w:bottom w:val="nil"/>
-              <w:right w:val="nil"/>
-            </w:tcBorders>
-            <w:shd w:val="clear" w:color="auto" w:fill="auto"/>
-            <w:noWrap/>
-            <w:vAlign w:val="bottom"/>
-          </w:tcPr>
-          <w:p>
-            <w:pPr>
-              <w:rPr>
-                <w:rFonts w:ascii="Arial" w:hAnsi="Arial" w:cs="Arial"/>
-                <w:color w:val="000000"/>
-                <w:sz w:val="22"/>
-                <w:szCs w:val="22"/>
-              </w:rPr>
-            </w:pPr>
-          </w:p>
-        </w:tc>
       </w:tr>
+    </w:tbl>
+    <w:p>
+      <w:pPr>
+        <w:widowControl w:val="0"/>
+        <w:tabs>
+          <w:tab w:val="left" w:pos="90"/>
+        </w:tabs>
+        <w:autoSpaceDE w:val="0"/>
+        <w:autoSpaceDN w:val="0"/>
+        <w:adjustRightInd w:val="0"/>
+        <w:spacing w:before="240"/>
+        <w:rPr>
+          <w:rFonts w:ascii="Arial" w:hAnsi="Arial" w:cs="Arial"/>
+          <w:b/>
+          <w:bCs/>
+          <w:color w:val="000000"/>
+          <w:u w:val="single"/>
+        </w:rPr>
+      </w:pPr>
+      <w:r>
+        <w:rPr>
+          <w:rFonts w:ascii="Arial" w:hAnsi="Arial" w:cs="Arial"/>
+          <w:b/>
+          <w:bCs/>
+          <w:color w:val="000000"/>
+          <w:u w:val="single"/>
+        </w:rPr>
+        <w:t>Keimidentifizierung und Typisierung</w:t>
+      </w:r>
+      <w:r>
+        <w:rPr>
+          <w:rFonts w:ascii="Arial" w:hAnsi="Arial" w:cs="Arial"/>
+          <w:b/>
+          <w:bCs/>
+          <w:color w:val="000000"/>
+          <w:u w:val="single"/>
+        </w:rPr>
+        <w:t>:</w:t>
+      </w:r>
+      <w:r>
+        <w:rPr>
+          <w:rFonts w:ascii="Arial" w:hAnsi="Arial" w:cs="Arial"/>
+          <w:b/>
+          <w:bCs/>
+          <w:color w:val="000000"/>
+          <w:u w:val="single"/>
+        </w:rPr>
+        <w:br/>
+      </w:r>
+    </w:p>
+    <w:tbl>
+      <w:tblPr>
+        <w:tblW w:w="7388" w:type="dxa"/>
+        <w:tblInd w:w="55" w:type="dxa"/>
+        <w:tblLayout w:type="fixed"/>
+        <w:tblCellMar>
+          <w:left w:w="70" w:type="dxa"/>
+          <w:right w:w="70" w:type="dxa"/>
+        </w:tblCellMar>
+        <w:tblLook w:val="04A0" w:firstRow="1" w:lastRow="0" w:firstColumn="1" w:lastColumn="0" w:noHBand="0" w:noVBand="1"/>
+      </w:tblPr>
+      <w:tblGrid>
+        <w:gridCol w:w="2709"/>
+        <w:gridCol w:w="1986"/>
+        <w:gridCol w:w="2693"/>
+      </w:tblGrid>
       <w:tr>
         <w:trPr>
-          <w:gridAfter w:val="1"/>
-          <w:wAfter w:w="1562" w:type="dxa"/>
-          <w:trHeight w:val="360"/>
-        </w:trPr>
-        <w:tc>
-          <w:tcPr>
-            <w:tcW w:w="2600" w:type="dxa"/>
-            <w:tcBorders>
-              <w:top w:val="nil"/>
-              <w:left w:val="nil"/>
-              <w:bottom w:val="nil"/>
-              <w:right w:val="nil"/>
-            </w:tcBorders>
-            <w:shd w:val="clear" w:color="auto" w:fill="auto"/>
-            <w:noWrap/>
-            <w:vAlign w:val="bottom"/>
-          </w:tcPr>
-          <w:p>
-            <w:pPr>
-              <w:rPr>
-                <w:rFonts w:ascii="Arial" w:hAnsi="Arial" w:cs="Arial"/>
-                <w:color w:val="000000"/>
-                <w:sz w:val="16"/>
-                <w:szCs w:val="16"/>
-              </w:rPr>
-            </w:pPr>
-          </w:p>
-        </w:tc>
-        <w:tc>
-          <w:tcPr>
-            <w:tcW w:w="2096" w:type="dxa"/>
-            <w:gridSpan w:val="3"/>
-            <w:tcBorders>
-              <w:top w:val="nil"/>
-              <w:left w:val="nil"/>
-              <w:bottom w:val="nil"/>
-              <w:right w:val="nil"/>
-            </w:tcBorders>
-            <w:shd w:val="clear" w:color="auto" w:fill="auto"/>
-            <w:noWrap/>
-            <w:vAlign w:val="bottom"/>
-          </w:tcPr>
-          <w:p>
-            <w:pPr>
-              <w:rPr>
-                <w:rFonts w:ascii="Arial" w:hAnsi="Arial" w:cs="Arial"/>
-                <w:color w:val="000000"/>
-                <w:sz w:val="22"/>
-                <w:szCs w:val="22"/>
-              </w:rPr>
-            </w:pPr>
-          </w:p>
-        </w:tc>
-        <w:tc>
-          <w:tcPr>
-            <w:tcW w:w="2718" w:type="dxa"/>
-            <w:gridSpan w:val="3"/>
-            <w:tcBorders>
-              <w:top w:val="nil"/>
-              <w:left w:val="nil"/>
-              <w:bottom w:val="nil"/>
-              <w:right w:val="nil"/>
-            </w:tcBorders>
-            <w:shd w:val="clear" w:color="auto" w:fill="auto"/>
-            <w:noWrap/>
-            <w:vAlign w:val="bottom"/>
-          </w:tcPr>
-          <w:p>
-            <w:pPr>
-              <w:rPr>
-                <w:rFonts w:ascii="Arial" w:hAnsi="Arial" w:cs="Arial"/>
-                <w:color w:val="000000"/>
-                <w:sz w:val="22"/>
-                <w:szCs w:val="22"/>
-              </w:rPr>
-            </w:pPr>
-          </w:p>
-        </w:tc>
-      </w:tr>
-      <w:tr>
-        <w:trPr>
-          <w:gridAfter w:val="2"/>
-          <w:wAfter w:w="1589" w:type="dxa"/>
-          <w:trHeight w:val="315"/>
-        </w:trPr>
-        <w:tc>
-          <w:tcPr>
-            <w:tcW w:w="4696" w:type="dxa"/>
-            <w:gridSpan w:val="4"/>
-            <w:tcBorders>
-              <w:top w:val="nil"/>
-              <w:left w:val="nil"/>
-              <w:bottom w:val="nil"/>
-              <w:right w:val="nil"/>
-            </w:tcBorders>
-            <w:shd w:val="clear" w:color="auto" w:fill="auto"/>
-            <w:noWrap/>
-            <w:vAlign w:val="bottom"/>
-            <w:hideMark/>
-          </w:tcPr>
-          <w:p>
-            <w:pPr>
-              <w:rPr>
-                <w:rFonts w:ascii="Arial" w:hAnsi="Arial" w:cs="Arial"/>
-                <w:b/>
-                <w:bCs/>
-                <w:color w:val="000000"/>
-                <w:u w:val="single"/>
-              </w:rPr>
-            </w:pPr>
-            <w:r>
-              <w:rPr>
-                <w:rFonts w:ascii="Arial" w:hAnsi="Arial" w:cs="Arial"/>
-                <w:b/>
-                <w:bCs/>
-                <w:color w:val="000000"/>
-                <w:u w:val="single"/>
-              </w:rPr>
-              <w:t>Keimidentifizierung und Typisierung</w:t>
-            </w:r>
-          </w:p>
-        </w:tc>
-        <w:tc>
-          <w:tcPr>
-            <w:tcW w:w="2691" w:type="dxa"/>
-            <w:gridSpan w:val="2"/>
-            <w:tcBorders>
-              <w:top w:val="nil"/>
-              <w:left w:val="nil"/>
-              <w:bottom w:val="nil"/>
-              <w:right w:val="nil"/>
-            </w:tcBorders>
-            <w:shd w:val="clear" w:color="auto" w:fill="auto"/>
-            <w:noWrap/>
-            <w:vAlign w:val="bottom"/>
-            <w:hideMark/>
-          </w:tcPr>
-          <w:p>
-            <w:pPr>
-              <w:rPr>
-                <w:rFonts w:ascii="Arial" w:hAnsi="Arial" w:cs="Arial"/>
-                <w:color w:val="000000"/>
-                <w:sz w:val="22"/>
-                <w:szCs w:val="22"/>
-              </w:rPr>
-            </w:pPr>
-          </w:p>
-        </w:tc>
-      </w:tr>
-      <w:tr>
-        <w:trPr>
-          <w:gridAfter w:val="2"/>
-          <w:wAfter w:w="1589" w:type="dxa"/>
-          <w:trHeight w:val="300"/>
-        </w:trPr>
-        <w:tc>
-          <w:tcPr>
-            <w:tcW w:w="2709" w:type="dxa"/>
-            <w:gridSpan w:val="3"/>
-            <w:tcBorders>
-              <w:top w:val="nil"/>
-              <w:left w:val="nil"/>
-              <w:bottom w:val="nil"/>
-              <w:right w:val="nil"/>
-            </w:tcBorders>
-            <w:shd w:val="clear" w:color="auto" w:fill="auto"/>
-            <w:noWrap/>
-            <w:vAlign w:val="bottom"/>
-            <w:hideMark/>
-          </w:tcPr>
-          <w:p>
-            <w:pPr>
-              <w:rPr>
-                <w:rFonts w:ascii="Arial" w:hAnsi="Arial" w:cs="Arial"/>
-                <w:color w:val="000000"/>
-                <w:sz w:val="22"/>
-                <w:szCs w:val="22"/>
-              </w:rPr>
-            </w:pPr>
-          </w:p>
-        </w:tc>
-        <w:tc>
-          <w:tcPr>
-            <w:tcW w:w="1987" w:type="dxa"/>
-            <w:tcBorders>
-              <w:top w:val="nil"/>
-              <w:left w:val="nil"/>
-              <w:bottom w:val="nil"/>
-              <w:right w:val="nil"/>
-            </w:tcBorders>
-            <w:shd w:val="clear" w:color="auto" w:fill="auto"/>
-            <w:noWrap/>
-            <w:vAlign w:val="bottom"/>
-            <w:hideMark/>
-          </w:tcPr>
-          <w:p>
-            <w:pPr>
-              <w:rPr>
-                <w:rFonts w:ascii="Arial" w:hAnsi="Arial" w:cs="Arial"/>
-                <w:color w:val="000000"/>
-                <w:sz w:val="22"/>
-                <w:szCs w:val="22"/>
-              </w:rPr>
-            </w:pPr>
-          </w:p>
-        </w:tc>
-        <w:tc>
-          <w:tcPr>
-            <w:tcW w:w="2691" w:type="dxa"/>
-            <w:gridSpan w:val="2"/>
-            <w:tcBorders>
-              <w:top w:val="nil"/>
-              <w:left w:val="nil"/>
-              <w:bottom w:val="nil"/>
-              <w:right w:val="nil"/>
-            </w:tcBorders>
-            <w:shd w:val="clear" w:color="auto" w:fill="auto"/>
-            <w:noWrap/>
-            <w:vAlign w:val="bottom"/>
-            <w:hideMark/>
-          </w:tcPr>
-          <w:p>
-            <w:pPr>
-              <w:rPr>
-                <w:rFonts w:ascii="Arial" w:hAnsi="Arial" w:cs="Arial"/>
-                <w:color w:val="000000"/>
-                <w:sz w:val="22"/>
-                <w:szCs w:val="22"/>
-              </w:rPr>
-            </w:pPr>
-          </w:p>
-        </w:tc>
-      </w:tr>
-      <w:tr>
-        <w:trPr>
-          <w:gridAfter w:val="2"/>
-          <w:wAfter w:w="1589" w:type="dxa"/>
           <w:trHeight w:val="315"/>
         </w:trPr>
         <w:tc>
           <w:tcPr>
             <w:tcW w:w="2709" w:type="dxa"/>
-            <w:gridSpan w:val="3"/>
             <w:tcBorders>
               <w:top w:val="single" w:sz="4" w:space="0" w:color="auto"/>
               <w:left w:val="single" w:sz="4" w:space="0" w:color="auto"/>
@@ -2192,7 +1641,7 @@
         </w:tc>
         <w:tc>
           <w:tcPr>
-            <w:tcW w:w="1987" w:type="dxa"/>
+            <w:tcW w:w="1986" w:type="dxa"/>
             <w:tcBorders>
               <w:top w:val="single" w:sz="4" w:space="0" w:color="auto"/>
               <w:left w:val="nil"/>
@@ -2231,8 +1680,7 @@
         </w:tc>
         <w:tc>
           <w:tcPr>
-            <w:tcW w:w="2691" w:type="dxa"/>
-            <w:gridSpan w:val="2"/>
+            <w:tcW w:w="2693" w:type="dxa"/>
             <w:tcBorders>
               <w:top w:val="single" w:sz="4" w:space="0" w:color="auto"/>
               <w:left w:val="nil"/>
@@ -2272,14 +1720,11 @@
       </w:tr>
       <w:tr>
         <w:trPr>
-          <w:gridAfter w:val="2"/>
-          <w:wAfter w:w="1589" w:type="dxa"/>
           <w:trHeight w:val="330"/>
         </w:trPr>
         <w:tc>
           <w:tcPr>
             <w:tcW w:w="2709" w:type="dxa"/>
-            <w:gridSpan w:val="3"/>
             <w:tcBorders>
               <w:top w:val="nil"/>
               <w:left w:val="single" w:sz="4" w:space="0" w:color="auto"/>
@@ -2318,7 +1763,7 @@
         </w:tc>
         <w:tc>
           <w:tcPr>
-            <w:tcW w:w="1984" w:type="dxa"/>
+            <w:tcW w:w="1986" w:type="dxa"/>
             <w:tcBorders>
               <w:top w:val="nil"/>
               <w:left w:val="nil"/>
@@ -2353,8 +1798,7 @@
         </w:tc>
         <w:tc>
           <w:tcPr>
-            <w:tcW w:w="2694" w:type="dxa"/>
-            <w:gridSpan w:val="2"/>
+            <w:tcW w:w="2693" w:type="dxa"/>
             <w:tcBorders>
               <w:top w:val="nil"/>
               <w:left w:val="nil"/>
@@ -2393,14 +1837,11 @@
       </w:tr>
       <w:tr>
         <w:trPr>
-          <w:gridAfter w:val="2"/>
-          <w:wAfter w:w="1589" w:type="dxa"/>
           <w:trHeight w:val="600"/>
         </w:trPr>
         <w:tc>
           <w:tcPr>
             <w:tcW w:w="2709" w:type="dxa"/>
-            <w:gridSpan w:val="3"/>
             <w:tcBorders>
               <w:top w:val="nil"/>
               <w:left w:val="single" w:sz="4" w:space="0" w:color="auto"/>
@@ -2439,8 +1880,8 @@
         </w:tc>
         <w:tc>
           <w:tcPr>
-            <w:tcW w:w="4678" w:type="dxa"/>
-            <w:gridSpan w:val="3"/>
+            <w:tcW w:w="4679" w:type="dxa"/>
+            <w:gridSpan w:val="2"/>
             <w:tcBorders>
               <w:top w:val="single" w:sz="4" w:space="0" w:color="auto"/>
               <w:left w:val="nil"/>
@@ -4301,6 +3742,7 @@
         <w:rPr>
           <w:rFonts w:ascii="Arial" w:hAnsi="Arial" w:cs="Arial"/>
           <w:color w:val="000000"/>
+          <w:lang w:val="en-US"/>
         </w:rPr>
       </w:pPr>
       <w:r>
@@ -5304,7 +4746,7 @@
           <v:path o:extrusionok="f" gradientshapeok="t" o:connecttype="rect"/>
           <o:lock v:ext="edit" aspectratio="t"/>
         </v:shapetype>
-        <v:shape id="Grafik 2" o:spid="_x0000_s1133" type="#_x0000_t75" alt="nrzmhi_logo_500" style="position:absolute;margin-left:385.15pt;margin-top:2.25pt;width:63.4pt;height:63.4pt;z-index:-3;visibility:visible;mso-wrap-style:square;mso-width-percent:0;mso-height-percent:0;mso-wrap-distance-left:9pt;mso-wrap-distance-top:0;mso-wrap-distance-right:9pt;mso-wrap-distance-bottom:0;mso-position-horizontal:absolute;mso-position-horizontal-relative:text;mso-position-vertical:absolute;mso-position-vertical-relative:text;mso-width-percent:0;mso-height-percent:0;mso-width-relative:page;mso-height-relative:page">
+        <v:shape id="Grafik 2" o:spid="_x0000_s1133" type="#_x0000_t75" alt="nrzmhi_logo_500" style="position:absolute;margin-left:385.15pt;margin-top:2.25pt;width:63.4pt;height:63.4pt;z-index:-2;visibility:visible;mso-wrap-style:square;mso-width-percent:0;mso-height-percent:0;mso-wrap-distance-left:9pt;mso-wrap-distance-top:0;mso-wrap-distance-right:9pt;mso-wrap-distance-bottom:0;mso-position-horizontal:absolute;mso-position-horizontal-relative:text;mso-position-vertical:absolute;mso-position-vertical-relative:text;mso-width-percent:0;mso-height-percent:0;mso-width-relative:page;mso-height-relative:page">
           <v:imagedata r:id="rId1" o:title="nrzmhi_logo_500"/>
         </v:shape>
       </w:pict>
@@ -5314,7 +4756,7 @@
         <w:noProof/>
       </w:rPr>
       <w:pict w14:anchorId="3D12D38D">
-        <v:shape id="Grafik 1" o:spid="_x0000_s1132" type="#_x0000_t75" alt="RKI_Logo-NRZKL-Deu_RGB-1.JPG" style="position:absolute;margin-left:449.25pt;margin-top:6.75pt;width:55pt;height:55pt;z-index:7;visibility:visible;mso-wrap-style:square;mso-width-percent:0;mso-height-percent:0;mso-wrap-distance-left:9pt;mso-wrap-distance-top:0;mso-wrap-distance-right:9pt;mso-wrap-distance-bottom:0;mso-position-horizontal:absolute;mso-position-horizontal-relative:text;mso-position-vertical:absolute;mso-position-vertical-relative:text;mso-width-percent:0;mso-height-percent:0;mso-width-relative:page;mso-height-relative:page" stroked="t" strokecolor="white">
+        <v:shape id="Grafik 1" o:spid="_x0000_s1132" type="#_x0000_t75" alt="RKI_Logo-NRZKL-Deu_RGB-1.JPG" style="position:absolute;margin-left:449.25pt;margin-top:6.75pt;width:55pt;height:55pt;z-index:6;visibility:visible;mso-wrap-style:square;mso-width-percent:0;mso-height-percent:0;mso-wrap-distance-left:9pt;mso-wrap-distance-top:0;mso-wrap-distance-right:9pt;mso-wrap-distance-bottom:0;mso-position-horizontal:absolute;mso-position-horizontal-relative:text;mso-position-vertical:absolute;mso-position-vertical-relative:text;mso-width-percent:0;mso-height-percent:0;mso-width-relative:page;mso-height-relative:page" stroked="t" strokecolor="white">
           <v:imagedata r:id="rId2" o:title="RKI_Logo-NRZKL-Deu_RGB-1"/>
         </v:shape>
       </w:pict>
@@ -5439,7 +4881,7 @@
           <v:stroke joinstyle="miter"/>
           <v:path gradientshapeok="t" o:connecttype="rect"/>
         </v:shapetype>
-        <v:shape id="_x0000_s1127" type="#_x0000_t202" style="position:absolute;margin-left:364.1pt;margin-top:2.3pt;width:156.8pt;height:304.25pt;z-index:8;visibility:visible;mso-wrap-style:square;mso-width-percent:0;mso-height-percent:0;mso-wrap-distance-left:9pt;mso-wrap-distance-top:0;mso-wrap-distance-right:9pt;mso-wrap-distance-bottom:0;mso-position-horizontal-relative:text;mso-position-vertical-relative:text;mso-width-percent:0;mso-height-percent:0;mso-width-relative:page;mso-height-relative:page;v-text-anchor:top" o:gfxdata="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" stroked="f">
+        <v:shape id="_x0000_s1127" type="#_x0000_t202" style="position:absolute;margin-left:364.1pt;margin-top:2.3pt;width:156.8pt;height:304.25pt;z-index:7;visibility:visible;mso-wrap-style:square;mso-width-percent:0;mso-height-percent:0;mso-wrap-distance-left:9pt;mso-wrap-distance-top:0;mso-wrap-distance-right:9pt;mso-wrap-distance-bottom:0;mso-position-horizontal-relative:text;mso-position-vertical-relative:text;mso-width-percent:0;mso-height-percent:0;mso-width-relative:page;mso-height-relative:page;v-text-anchor:top" o:gfxdata="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" stroked="f">
           <v:textbox style="mso-next-textbox:#_x0000_s1127">
             <w:txbxContent>
               <w:p>
@@ -5993,7 +5435,7 @@
         <w:noProof/>
       </w:rPr>
       <w:pict w14:anchorId="1179901D">
-        <v:shape id="Grafik 12" o:spid="_x0000_s1130" type="#_x0000_t75" alt="RKI_Logo-NRZKL-Deu_RGB-1.JPG" style="position:absolute;margin-left:449.25pt;margin-top:6.75pt;width:55pt;height:55pt;z-index:10;visibility:visible;mso-wrap-style:square;mso-width-percent:0;mso-height-percent:0;mso-wrap-distance-left:9pt;mso-wrap-distance-top:0;mso-wrap-distance-right:9pt;mso-wrap-distance-bottom:0;mso-position-horizontal:absolute;mso-position-horizontal-relative:text;mso-position-vertical:absolute;mso-position-vertical-relative:text;mso-width-percent:0;mso-height-percent:0;mso-width-relative:page;mso-height-relative:page" stroked="t" strokecolor="white">
+        <v:shape id="Grafik 12" o:spid="_x0000_s1130" type="#_x0000_t75" alt="RKI_Logo-NRZKL-Deu_RGB-1.JPG" style="position:absolute;margin-left:449.25pt;margin-top:6.75pt;width:55pt;height:55pt;z-index:8;visibility:visible;mso-wrap-style:square;mso-width-percent:0;mso-height-percent:0;mso-wrap-distance-left:9pt;mso-wrap-distance-top:0;mso-wrap-distance-right:9pt;mso-wrap-distance-bottom:0;mso-position-horizontal:absolute;mso-position-horizontal-relative:text;mso-position-vertical:absolute;mso-position-vertical-relative:text;mso-width-percent:0;mso-height-percent:0;mso-width-relative:page;mso-height-relative:page" stroked="t" strokecolor="white">
           <v:imagedata r:id="rId2" o:title="RKI_Logo-NRZKL-Deu_RGB-1"/>
         </v:shape>
       </w:pict>
@@ -6148,7 +5590,7 @@
           <v:path o:extrusionok="f" gradientshapeok="t" o:connecttype="rect"/>
           <o:lock v:ext="edit" aspectratio="t"/>
         </v:shapetype>
-        <v:shape id="_x0000_s1129" type="#_x0000_t75" alt="nrzmhi_logo_500" style="position:absolute;margin-left:385.15pt;margin-top:2.25pt;width:63.4pt;height:63.4pt;z-index:-6;visibility:visible;mso-wrap-style:square;mso-width-percent:0;mso-height-percent:0;mso-wrap-distance-left:9pt;mso-wrap-distance-top:0;mso-wrap-distance-right:9pt;mso-wrap-distance-bottom:0;mso-position-horizontal:absolute;mso-position-horizontal-relative:text;mso-position-vertical:absolute;mso-position-vertical-relative:text;mso-width-percent:0;mso-height-percent:0;mso-width-relative:page;mso-height-relative:page">
+        <v:shape id="_x0000_s1129" type="#_x0000_t75" alt="nrzmhi_logo_500" style="position:absolute;margin-left:385.15pt;margin-top:2.25pt;width:63.4pt;height:63.4pt;z-index:-3;visibility:visible;mso-wrap-style:square;mso-width-percent:0;mso-height-percent:0;mso-wrap-distance-left:9pt;mso-wrap-distance-top:0;mso-wrap-distance-right:9pt;mso-wrap-distance-bottom:0;mso-position-horizontal:absolute;mso-position-horizontal-relative:text;mso-position-vertical:absolute;mso-position-vertical-relative:text;mso-width-percent:0;mso-height-percent:0;mso-width-relative:page;mso-height-relative:page">
           <v:imagedata r:id="rId1" o:title="nrzmhi_logo_500"/>
         </v:shape>
       </w:pict>

--- a/HaemophilusWeb/ReportTemplates/Fax - Sonstige - Ampi-S Cipro-R v3.docx
+++ b/HaemophilusWeb/ReportTemplates/Fax - Sonstige - Ampi-S Cipro-R v3.docx
@@ -848,12 +848,12 @@
           <w:rFonts w:ascii="Arial" w:hAnsi="Arial" w:cs="Arial"/>
           <w:noProof/>
         </w:rPr>
-        <w:pict w14:anchorId="303A6C5B">
+        <w:pict w14:anchorId="6552FD0E">
           <v:shapetype id="_x0000_t202" coordsize="21600,21600" o:spt="202" path="m,l,21600r21600,l21600,xe">
             <v:stroke joinstyle="miter"/>
             <v:path gradientshapeok="t" o:connecttype="rect"/>
           </v:shapetype>
-          <v:shape id="_x0000_s2051" type="#_x0000_t202" style="position:absolute;margin-left:249.4pt;margin-top:47pt;width:90.7pt;height:99.2pt;z-index:-1;visibility:visible;mso-wrap-distance-left:9pt;mso-wrap-distance-top:3.6pt;mso-wrap-distance-right:9pt;mso-wrap-distance-bottom:3.6pt;mso-position-horizontal-relative:text;mso-position-vertical-relative:text;mso-width-relative:margin;mso-height-relative:margin;v-text-anchor:top" stroked="f">
+          <v:shape id="_x0000_s2054" type="#_x0000_t202" style="position:absolute;margin-left:249.4pt;margin-top:47pt;width:90.7pt;height:99.2pt;z-index:-1;visibility:visible;mso-wrap-distance-left:9pt;mso-wrap-distance-top:3.6pt;mso-wrap-distance-right:9pt;mso-wrap-distance-bottom:3.6pt;mso-position-horizontal-relative:text;mso-position-vertical-relative:text;mso-width-relative:margin;mso-height-relative:margin;v-text-anchor:top" stroked="f">
             <v:textbox>
               <w:txbxContent>
                 <w:p>
@@ -864,6 +864,33 @@
                       <w:szCs w:val="16"/>
                     </w:rPr>
                   </w:pPr>
+                  <w:r>
+                    <w:rPr>
+                      <w:rFonts w:ascii="Arial" w:hAnsi="Arial" w:cs="Arial"/>
+                      <w:sz w:val="12"/>
+                      <w:szCs w:val="12"/>
+                      <w:lang w:val="en-US"/>
+                    </w:rPr>
+                    <w:t>{#</w:t>
+                  </w:r>
+                  <w:r>
+                    <w:rPr>
+                      <w:rFonts w:ascii="Arial" w:hAnsi="Arial" w:cs="Arial"/>
+                      <w:sz w:val="12"/>
+                      <w:szCs w:val="12"/>
+                      <w:lang w:val="en-US"/>
+                    </w:rPr>
+                    <w:t>DemisIdQrImage</w:t>
+                  </w:r>
+                  <w:r>
+                    <w:rPr>
+                      <w:rFonts w:ascii="Arial" w:hAnsi="Arial" w:cs="Arial"/>
+                      <w:sz w:val="12"/>
+                      <w:szCs w:val="12"/>
+                      <w:lang w:val="en-US"/>
+                    </w:rPr>
+                    <w:t>}</w:t>
+                  </w:r>
                   <w:r>
                     <w:rPr>
                       <w:sz w:val="16"/>
@@ -886,6 +913,42 @@
                       <w:szCs w:val="12"/>
                     </w:rPr>
                     <w:t>Meldungs-ID</w:t>
+                  </w:r>
+                  <w:r>
+                    <w:rPr>
+                      <w:rFonts w:ascii="Arial" w:hAnsi="Arial" w:cs="Arial"/>
+                      <w:sz w:val="12"/>
+                      <w:szCs w:val="12"/>
+                      <w:lang w:val="en-US"/>
+                    </w:rPr>
+                    <w:t>{</w:t>
+                  </w:r>
+                  <w:r>
+                    <w:rPr>
+                      <w:rFonts w:ascii="Arial" w:hAnsi="Arial" w:cs="Arial"/>
+                      <w:sz w:val="12"/>
+                      <w:szCs w:val="12"/>
+                      <w:lang w:val="en-US"/>
+                    </w:rPr>
+                    <w:t>/</w:t>
+                  </w:r>
+                  <w:r>
+                    <w:rPr>
+                      <w:rFonts w:ascii="Arial" w:hAnsi="Arial" w:cs="Arial"/>
+                      <w:sz w:val="12"/>
+                      <w:szCs w:val="12"/>
+                      <w:lang w:val="en-US"/>
+                    </w:rPr>
+                    <w:t>DemisIdQrImage</w:t>
+                  </w:r>
+                  <w:r>
+                    <w:rPr>
+                      <w:rFonts w:ascii="Arial" w:hAnsi="Arial" w:cs="Arial"/>
+                      <w:sz w:val="12"/>
+                      <w:szCs w:val="12"/>
+                      <w:lang w:val="en-US"/>
+                    </w:rPr>
+                    <w:t>}</w:t>
                   </w:r>
                 </w:p>
               </w:txbxContent>

--- a/HaemophilusWeb/ReportTemplates/Fax - Sonstige - Ampi-S Cipro-R v3.docx
+++ b/HaemophilusWeb/ReportTemplates/Fax - Sonstige - Ampi-S Cipro-R v3.docx
@@ -3935,7 +3935,7 @@
       <w:fldChar w:fldCharType="begin"/>
     </w:r>
     <w:r>
-      <w:instrText xml:space="preserve"> INCLUDETEXT "C:\\Users\\mrt\\Source\\Repos\\Haemophilus\\HaemophilusWeb\\ReportTemplates\\includes\\Fußzeile.docx" </w:instrText>
+      <w:instrText xml:space="preserve"> INCLUDETEXT  "D:\\Development\\NRZMHiDB\\HaemophilusWeb\\ReportTemplates\\includes\\Fußzeile.docx" </w:instrText>
     </w:r>
     <w:r>
       <w:fldChar w:fldCharType="separate"/>
@@ -3951,7 +3951,7 @@
       <w:rPr>
         <w:noProof/>
       </w:rPr>
-      <w:pict w14:anchorId="7CE8249A">
+      <w:pict w14:anchorId="2503C4EF">
         <v:shapetype id="_x0000_t75" coordsize="21600,21600" o:spt="75" o:preferrelative="t" path="m@4@5l@4@11@9@11@9@5xe" filled="f" stroked="f">
           <v:stroke joinstyle="miter"/>
           <v:formulas>
@@ -3971,7 +3971,7 @@
           <v:path o:extrusionok="f" gradientshapeok="t" o:connecttype="rect"/>
           <o:lock v:ext="edit" aspectratio="t"/>
         </v:shapetype>
-        <v:shape id="Grafik 44" o:spid="_x0000_s1075" type="#_x0000_t75" alt="ML-13135-01_DAkkS-Symbol_grau1-1" style="position:absolute;margin-left:401.25pt;margin-top:-13.1pt;width:111pt;height:63pt;z-index:2;visibility:visible;mso-wrap-style:square;mso-width-percent:0;mso-height-percent:0;mso-wrap-distance-left:9pt;mso-wrap-distance-top:0;mso-wrap-distance-right:9pt;mso-wrap-distance-bottom:0;mso-position-horizontal:absolute;mso-position-horizontal-relative:text;mso-position-vertical:absolute;mso-position-vertical-relative:text;mso-width-percent:0;mso-height-percent:0;mso-width-relative:page;mso-height-relative:page">
+        <v:shape id="Grafik 1393289853" o:spid="_x0000_s1136" type="#_x0000_t75" alt="ML-13135-01_DAkkS-Symbol_grau1-1" style="position:absolute;margin-left:401.25pt;margin-top:-13.1pt;width:111pt;height:63pt;z-index:10;visibility:visible;mso-wrap-style:square;mso-width-percent:0;mso-height-percent:0;mso-wrap-distance-left:9pt;mso-wrap-distance-top:0;mso-wrap-distance-right:9pt;mso-wrap-distance-bottom:0;mso-position-horizontal:absolute;mso-position-horizontal-relative:text;mso-position-vertical:absolute;mso-position-vertical-relative:text;mso-width-percent:0;mso-height-percent:0;mso-width-relative:page;mso-height-relative:page">
           <v:imagedata r:id="rId1" o:title="ML-13135-01_DAkkS-Symbol_grau1-1"/>
         </v:shape>
       </w:pict>
@@ -3989,55 +3989,21 @@
         <w:szCs w:val="17"/>
       </w:rPr>
       <w:tab/>
-      <w:t xml:space="preserve">Befund zu </w:t>
-    </w:r>
-    <w:r>
-      <w:rPr>
-        <w:color w:val="000000"/>
+      <w:t>Befund zu</w:t>
+    </w:r>
+    <w:r>
+      <w:rPr>
         <w:sz w:val="17"/>
         <w:szCs w:val="17"/>
       </w:rPr>
-      <w:fldChar w:fldCharType="begin"/>
-    </w:r>
-    <w:r>
-      <w:rPr>
-        <w:color w:val="000000"/>
+      <w:t xml:space="preserve"> </w:t>
+    </w:r>
+    <w:r>
+      <w:rPr>
         <w:sz w:val="17"/>
         <w:szCs w:val="17"/>
       </w:rPr>
-      <w:instrText xml:space="preserve"> REF KLNr \h  \* MERGEFORMAT </w:instrText>
-    </w:r>
-    <w:r>
-      <w:rPr>
-        <w:color w:val="000000"/>
-        <w:sz w:val="17"/>
-        <w:szCs w:val="17"/>
-      </w:rPr>
-    </w:r>
-    <w:r>
-      <w:rPr>
-        <w:color w:val="000000"/>
-        <w:sz w:val="17"/>
-        <w:szCs w:val="17"/>
-      </w:rPr>
-      <w:fldChar w:fldCharType="separate"/>
-    </w:r>
-    <w:r>
-      <w:rPr>
-        <w:bCs/>
-        <w:color w:val="000000"/>
-        <w:sz w:val="17"/>
-        <w:szCs w:val="17"/>
-      </w:rPr>
-      <w:t>KL{LaboratoryNumber}</w:t>
-    </w:r>
-    <w:r>
-      <w:rPr>
-        <w:color w:val="000000"/>
-        <w:sz w:val="17"/>
-        <w:szCs w:val="17"/>
-      </w:rPr>
-      <w:fldChar w:fldCharType="end"/>
+      <w:t>{LaboratoryNumberWithPrefix}</w:t>
     </w:r>
     <w:r>
       <w:rPr>
@@ -4205,7 +4171,7 @@
       <w:fldChar w:fldCharType="begin"/>
     </w:r>
     <w:r>
-      <w:instrText xml:space="preserve"> INCLUDETEXT "C:\\Users\\mrt\\Source\\Repos\\Haemophilus\\HaemophilusWeb\\ReportTemplates\\includes\\Fußzeile.docx" </w:instrText>
+      <w:instrText xml:space="preserve"> INCLUDETEXT  "D:\\Development\\NRZMHiDB\\HaemophilusWeb\\ReportTemplates\\includes\\Fußzeile.docx" </w:instrText>
     </w:r>
     <w:r>
       <w:fldChar w:fldCharType="separate"/>
@@ -4221,7 +4187,7 @@
       <w:rPr>
         <w:noProof/>
       </w:rPr>
-      <w:pict w14:anchorId="70D126B9">
+      <w:pict w14:anchorId="50196389">
         <v:shapetype id="_x0000_t75" coordsize="21600,21600" o:spt="75" o:preferrelative="t" path="m@4@5l@4@11@9@11@9@5xe" filled="f" stroked="f">
           <v:stroke joinstyle="miter"/>
           <v:formulas>
@@ -4241,7 +4207,7 @@
           <v:path o:extrusionok="f" gradientshapeok="t" o:connecttype="rect"/>
           <o:lock v:ext="edit" aspectratio="t"/>
         </v:shapetype>
-        <v:shape id="Grafik 74" o:spid="_x0000_s1074" type="#_x0000_t75" alt="ML-13135-01_DAkkS-Symbol_grau1-1" style="position:absolute;margin-left:401.25pt;margin-top:-13.1pt;width:111pt;height:63pt;z-index:3;visibility:visible;mso-wrap-style:square;mso-width-percent:0;mso-height-percent:0;mso-wrap-distance-left:9pt;mso-wrap-distance-top:0;mso-wrap-distance-right:9pt;mso-wrap-distance-bottom:0;mso-position-horizontal:absolute;mso-position-horizontal-relative:text;mso-position-vertical:absolute;mso-position-vertical-relative:text;mso-width-percent:0;mso-height-percent:0;mso-width-relative:page;mso-height-relative:page">
+        <v:shape id="Grafik 86857817" o:spid="_x0000_s1135" type="#_x0000_t75" alt="ML-13135-01_DAkkS-Symbol_grau1-1" style="position:absolute;margin-left:401.25pt;margin-top:-13.1pt;width:111pt;height:63pt;z-index:11;visibility:visible;mso-wrap-style:square;mso-width-percent:0;mso-height-percent:0;mso-wrap-distance-left:9pt;mso-wrap-distance-top:0;mso-wrap-distance-right:9pt;mso-wrap-distance-bottom:0;mso-position-horizontal:absolute;mso-position-horizontal-relative:text;mso-position-vertical:absolute;mso-position-vertical-relative:text;mso-width-percent:0;mso-height-percent:0;mso-width-relative:page;mso-height-relative:page">
           <v:imagedata r:id="rId1" o:title="ML-13135-01_DAkkS-Symbol_grau1-1"/>
         </v:shape>
       </w:pict>
@@ -4259,55 +4225,21 @@
         <w:szCs w:val="17"/>
       </w:rPr>
       <w:tab/>
-      <w:t xml:space="preserve">Befund zu </w:t>
-    </w:r>
-    <w:r>
-      <w:rPr>
-        <w:color w:val="000000"/>
+      <w:t>Befund zu</w:t>
+    </w:r>
+    <w:r>
+      <w:rPr>
         <w:sz w:val="17"/>
         <w:szCs w:val="17"/>
       </w:rPr>
-      <w:fldChar w:fldCharType="begin"/>
-    </w:r>
-    <w:r>
-      <w:rPr>
-        <w:color w:val="000000"/>
+      <w:t xml:space="preserve"> </w:t>
+    </w:r>
+    <w:r>
+      <w:rPr>
         <w:sz w:val="17"/>
         <w:szCs w:val="17"/>
       </w:rPr>
-      <w:instrText xml:space="preserve"> REF KLNr \h  \* MERGEFORMAT </w:instrText>
-    </w:r>
-    <w:r>
-      <w:rPr>
-        <w:color w:val="000000"/>
-        <w:sz w:val="17"/>
-        <w:szCs w:val="17"/>
-      </w:rPr>
-    </w:r>
-    <w:r>
-      <w:rPr>
-        <w:color w:val="000000"/>
-        <w:sz w:val="17"/>
-        <w:szCs w:val="17"/>
-      </w:rPr>
-      <w:fldChar w:fldCharType="separate"/>
-    </w:r>
-    <w:r>
-      <w:rPr>
-        <w:bCs/>
-        <w:color w:val="000000"/>
-        <w:sz w:val="17"/>
-        <w:szCs w:val="17"/>
-      </w:rPr>
-      <w:t>KL{LaboratoryNumber}</w:t>
-    </w:r>
-    <w:r>
-      <w:rPr>
-        <w:color w:val="000000"/>
-        <w:sz w:val="17"/>
-        <w:szCs w:val="17"/>
-      </w:rPr>
-      <w:fldChar w:fldCharType="end"/>
+      <w:t>{LaboratoryNumberWithPrefix}</w:t>
     </w:r>
     <w:r>
       <w:rPr>
@@ -4475,7 +4407,7 @@
       <w:fldChar w:fldCharType="begin"/>
     </w:r>
     <w:r>
-      <w:instrText xml:space="preserve"> INCLUDETEXT "C:\\Users\\mrt\\Source\\Repos\\Haemophilus\\HaemophilusWeb\\ReportTemplates\\includes\\Fußzeile.docx" </w:instrText>
+      <w:instrText xml:space="preserve"> INCLUDETEXT  "D:\\Development\\NRZMHiDB\\HaemophilusWeb\\ReportTemplates\\includes\\Fußzeile.docx" </w:instrText>
     </w:r>
     <w:r>
       <w:fldChar w:fldCharType="separate"/>
@@ -4491,7 +4423,7 @@
       <w:rPr>
         <w:noProof/>
       </w:rPr>
-      <w:pict w14:anchorId="7A53CD99">
+      <w:pict w14:anchorId="0DBCC8E2">
         <v:shapetype id="_x0000_t75" coordsize="21600,21600" o:spt="75" o:preferrelative="t" path="m@4@5l@4@11@9@11@9@5xe" filled="f" stroked="f">
           <v:stroke joinstyle="miter"/>
           <v:formulas>
@@ -4511,7 +4443,7 @@
           <v:path o:extrusionok="f" gradientshapeok="t" o:connecttype="rect"/>
           <o:lock v:ext="edit" aspectratio="t"/>
         </v:shapetype>
-        <v:shape id="Grafik 3" o:spid="_x0000_s1071" type="#_x0000_t75" alt="ML-13135-01_DAkkS-Symbol_grau1-1" style="position:absolute;margin-left:401.25pt;margin-top:-13.1pt;width:111pt;height:63pt;z-index:1;visibility:visible;mso-wrap-style:square;mso-width-percent:0;mso-height-percent:0;mso-wrap-distance-left:9pt;mso-wrap-distance-top:0;mso-wrap-distance-right:9pt;mso-wrap-distance-bottom:0;mso-position-horizontal:absolute;mso-position-horizontal-relative:text;mso-position-vertical:absolute;mso-position-vertical-relative:text;mso-width-percent:0;mso-height-percent:0;mso-width-relative:page;mso-height-relative:page">
+        <v:shape id="Grafik 3" o:spid="_x0000_s1134" type="#_x0000_t75" alt="ML-13135-01_DAkkS-Symbol_grau1-1" style="position:absolute;margin-left:401.25pt;margin-top:-13.1pt;width:111pt;height:63pt;z-index:9;visibility:visible;mso-wrap-style:square;mso-width-percent:0;mso-height-percent:0;mso-wrap-distance-left:9pt;mso-wrap-distance-top:0;mso-wrap-distance-right:9pt;mso-wrap-distance-bottom:0;mso-position-horizontal:absolute;mso-position-horizontal-relative:text;mso-position-vertical:absolute;mso-position-vertical-relative:text;mso-width-percent:0;mso-height-percent:0;mso-width-relative:page;mso-height-relative:page">
           <v:imagedata r:id="rId1" o:title="ML-13135-01_DAkkS-Symbol_grau1-1"/>
         </v:shape>
       </w:pict>
@@ -4529,55 +4461,21 @@
         <w:szCs w:val="17"/>
       </w:rPr>
       <w:tab/>
-      <w:t xml:space="preserve">Befund zu </w:t>
-    </w:r>
-    <w:r>
-      <w:rPr>
-        <w:color w:val="000000"/>
+      <w:t>Befund zu</w:t>
+    </w:r>
+    <w:r>
+      <w:rPr>
         <w:sz w:val="17"/>
         <w:szCs w:val="17"/>
       </w:rPr>
-      <w:fldChar w:fldCharType="begin"/>
-    </w:r>
-    <w:r>
-      <w:rPr>
-        <w:color w:val="000000"/>
+      <w:t xml:space="preserve"> </w:t>
+    </w:r>
+    <w:r>
+      <w:rPr>
         <w:sz w:val="17"/>
         <w:szCs w:val="17"/>
       </w:rPr>
-      <w:instrText xml:space="preserve"> REF KLNr \h  \* MERGEFORMAT </w:instrText>
-    </w:r>
-    <w:r>
-      <w:rPr>
-        <w:color w:val="000000"/>
-        <w:sz w:val="17"/>
-        <w:szCs w:val="17"/>
-      </w:rPr>
-    </w:r>
-    <w:r>
-      <w:rPr>
-        <w:color w:val="000000"/>
-        <w:sz w:val="17"/>
-        <w:szCs w:val="17"/>
-      </w:rPr>
-      <w:fldChar w:fldCharType="separate"/>
-    </w:r>
-    <w:r>
-      <w:rPr>
-        <w:bCs/>
-        <w:color w:val="000000"/>
-        <w:sz w:val="17"/>
-        <w:szCs w:val="17"/>
-      </w:rPr>
-      <w:t>KL{LaboratoryNumber}</w:t>
-    </w:r>
-    <w:r>
-      <w:rPr>
-        <w:color w:val="000000"/>
-        <w:sz w:val="17"/>
-        <w:szCs w:val="17"/>
-      </w:rPr>
-      <w:fldChar w:fldCharType="end"/>
+      <w:t>{LaboratoryNumberWithPrefix}</w:t>
     </w:r>
     <w:r>
       <w:rPr>
@@ -4809,7 +4707,7 @@
           <v:path o:extrusionok="f" gradientshapeok="t" o:connecttype="rect"/>
           <o:lock v:ext="edit" aspectratio="t"/>
         </v:shapetype>
-        <v:shape id="Grafik 2" o:spid="_x0000_s1133" type="#_x0000_t75" alt="nrzmhi_logo_500" style="position:absolute;margin-left:385.15pt;margin-top:2.25pt;width:63.4pt;height:63.4pt;z-index:-2;visibility:visible;mso-wrap-style:square;mso-width-percent:0;mso-height-percent:0;mso-wrap-distance-left:9pt;mso-wrap-distance-top:0;mso-wrap-distance-right:9pt;mso-wrap-distance-bottom:0;mso-position-horizontal:absolute;mso-position-horizontal-relative:text;mso-position-vertical:absolute;mso-position-vertical-relative:text;mso-width-percent:0;mso-height-percent:0;mso-width-relative:page;mso-height-relative:page">
+        <v:shape id="Grafik 2" o:spid="_x0000_s1133" type="#_x0000_t75" alt="nrzmhi_logo_500" style="position:absolute;margin-left:385.15pt;margin-top:2.25pt;width:63.4pt;height:63.4pt;z-index:-5;visibility:visible;mso-wrap-style:square;mso-width-percent:0;mso-height-percent:0;mso-wrap-distance-left:9pt;mso-wrap-distance-top:0;mso-wrap-distance-right:9pt;mso-wrap-distance-bottom:0;mso-position-horizontal:absolute;mso-position-horizontal-relative:text;mso-position-vertical:absolute;mso-position-vertical-relative:text;mso-width-percent:0;mso-height-percent:0;mso-width-relative:page;mso-height-relative:page">
           <v:imagedata r:id="rId1" o:title="nrzmhi_logo_500"/>
         </v:shape>
       </w:pict>
@@ -4819,7 +4717,7 @@
         <w:noProof/>
       </w:rPr>
       <w:pict w14:anchorId="3D12D38D">
-        <v:shape id="Grafik 1" o:spid="_x0000_s1132" type="#_x0000_t75" alt="RKI_Logo-NRZKL-Deu_RGB-1.JPG" style="position:absolute;margin-left:449.25pt;margin-top:6.75pt;width:55pt;height:55pt;z-index:6;visibility:visible;mso-wrap-style:square;mso-width-percent:0;mso-height-percent:0;mso-wrap-distance-left:9pt;mso-wrap-distance-top:0;mso-wrap-distance-right:9pt;mso-wrap-distance-bottom:0;mso-position-horizontal:absolute;mso-position-horizontal-relative:text;mso-position-vertical:absolute;mso-position-vertical-relative:text;mso-width-percent:0;mso-height-percent:0;mso-width-relative:page;mso-height-relative:page" stroked="t" strokecolor="white">
+        <v:shape id="Grafik 1" o:spid="_x0000_s1132" type="#_x0000_t75" alt="RKI_Logo-NRZKL-Deu_RGB-1.JPG" style="position:absolute;margin-left:449.25pt;margin-top:6.75pt;width:55pt;height:55pt;z-index:3;visibility:visible;mso-wrap-style:square;mso-width-percent:0;mso-height-percent:0;mso-wrap-distance-left:9pt;mso-wrap-distance-top:0;mso-wrap-distance-right:9pt;mso-wrap-distance-bottom:0;mso-position-horizontal:absolute;mso-position-horizontal-relative:text;mso-position-vertical:absolute;mso-position-vertical-relative:text;mso-width-percent:0;mso-height-percent:0;mso-width-relative:page;mso-height-relative:page" stroked="t" strokecolor="white">
           <v:imagedata r:id="rId2" o:title="RKI_Logo-NRZKL-Deu_RGB-1"/>
         </v:shape>
       </w:pict>
@@ -4944,7 +4842,7 @@
           <v:stroke joinstyle="miter"/>
           <v:path gradientshapeok="t" o:connecttype="rect"/>
         </v:shapetype>
-        <v:shape id="_x0000_s1127" type="#_x0000_t202" style="position:absolute;margin-left:364.1pt;margin-top:2.3pt;width:156.8pt;height:304.25pt;z-index:7;visibility:visible;mso-wrap-style:square;mso-width-percent:0;mso-height-percent:0;mso-wrap-distance-left:9pt;mso-wrap-distance-top:0;mso-wrap-distance-right:9pt;mso-wrap-distance-bottom:0;mso-position-horizontal-relative:text;mso-position-vertical-relative:text;mso-width-percent:0;mso-height-percent:0;mso-width-relative:page;mso-height-relative:page;v-text-anchor:top" o:gfxdata="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" stroked="f">
+        <v:shape id="_x0000_s1127" type="#_x0000_t202" style="position:absolute;margin-left:364.1pt;margin-top:2.3pt;width:156.8pt;height:304.25pt;z-index:4;visibility:visible;mso-wrap-style:square;mso-width-percent:0;mso-height-percent:0;mso-wrap-distance-left:9pt;mso-wrap-distance-top:0;mso-wrap-distance-right:9pt;mso-wrap-distance-bottom:0;mso-position-horizontal-relative:text;mso-position-vertical-relative:text;mso-width-percent:0;mso-height-percent:0;mso-width-relative:page;mso-height-relative:page;v-text-anchor:top" o:gfxdata="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" stroked="f">
           <v:textbox style="mso-next-textbox:#_x0000_s1127">
             <w:txbxContent>
               <w:p>
@@ -5488,7 +5386,7 @@
           <v:path o:extrusionok="f" gradientshapeok="t" o:connecttype="rect"/>
           <o:lock v:ext="edit" aspectratio="t"/>
         </v:shapetype>
-        <v:shape id="Grafik 11" o:spid="_x0000_s1131" type="#_x0000_t75" alt="nrzmhi_logo_500" style="position:absolute;margin-left:385.15pt;margin-top:2.25pt;width:63.4pt;height:63.4pt;z-index:-1;visibility:visible;mso-wrap-style:square;mso-width-percent:0;mso-height-percent:0;mso-wrap-distance-left:9pt;mso-wrap-distance-top:0;mso-wrap-distance-right:9pt;mso-wrap-distance-bottom:0;mso-position-horizontal:absolute;mso-position-horizontal-relative:text;mso-position-vertical:absolute;mso-position-vertical-relative:text;mso-width-percent:0;mso-height-percent:0;mso-width-relative:page;mso-height-relative:page">
+        <v:shape id="Grafik 11" o:spid="_x0000_s1131" type="#_x0000_t75" alt="nrzmhi_logo_500" style="position:absolute;margin-left:385.15pt;margin-top:2.25pt;width:63.4pt;height:63.4pt;z-index:-4;visibility:visible;mso-wrap-style:square;mso-width-percent:0;mso-height-percent:0;mso-wrap-distance-left:9pt;mso-wrap-distance-top:0;mso-wrap-distance-right:9pt;mso-wrap-distance-bottom:0;mso-position-horizontal:absolute;mso-position-horizontal-relative:text;mso-position-vertical:absolute;mso-position-vertical-relative:text;mso-width-percent:0;mso-height-percent:0;mso-width-relative:page;mso-height-relative:page">
           <v:imagedata r:id="rId1" o:title="nrzmhi_logo_500"/>
         </v:shape>
       </w:pict>
@@ -5498,7 +5396,7 @@
         <w:noProof/>
       </w:rPr>
       <w:pict w14:anchorId="1179901D">
-        <v:shape id="Grafik 12" o:spid="_x0000_s1130" type="#_x0000_t75" alt="RKI_Logo-NRZKL-Deu_RGB-1.JPG" style="position:absolute;margin-left:449.25pt;margin-top:6.75pt;width:55pt;height:55pt;z-index:8;visibility:visible;mso-wrap-style:square;mso-width-percent:0;mso-height-percent:0;mso-wrap-distance-left:9pt;mso-wrap-distance-top:0;mso-wrap-distance-right:9pt;mso-wrap-distance-bottom:0;mso-position-horizontal:absolute;mso-position-horizontal-relative:text;mso-position-vertical:absolute;mso-position-vertical-relative:text;mso-width-percent:0;mso-height-percent:0;mso-width-relative:page;mso-height-relative:page" stroked="t" strokecolor="white">
+        <v:shape id="Grafik 12" o:spid="_x0000_s1130" type="#_x0000_t75" alt="RKI_Logo-NRZKL-Deu_RGB-1.JPG" style="position:absolute;margin-left:449.25pt;margin-top:6.75pt;width:55pt;height:55pt;z-index:5;visibility:visible;mso-wrap-style:square;mso-width-percent:0;mso-height-percent:0;mso-wrap-distance-left:9pt;mso-wrap-distance-top:0;mso-wrap-distance-right:9pt;mso-wrap-distance-bottom:0;mso-position-horizontal:absolute;mso-position-horizontal-relative:text;mso-position-vertical:absolute;mso-position-vertical-relative:text;mso-width-percent:0;mso-height-percent:0;mso-width-relative:page;mso-height-relative:page" stroked="t" strokecolor="white">
           <v:imagedata r:id="rId2" o:title="RKI_Logo-NRZKL-Deu_RGB-1"/>
         </v:shape>
       </w:pict>
@@ -5653,7 +5551,7 @@
           <v:path o:extrusionok="f" gradientshapeok="t" o:connecttype="rect"/>
           <o:lock v:ext="edit" aspectratio="t"/>
         </v:shapetype>
-        <v:shape id="_x0000_s1129" type="#_x0000_t75" alt="nrzmhi_logo_500" style="position:absolute;margin-left:385.15pt;margin-top:2.25pt;width:63.4pt;height:63.4pt;z-index:-3;visibility:visible;mso-wrap-style:square;mso-width-percent:0;mso-height-percent:0;mso-wrap-distance-left:9pt;mso-wrap-distance-top:0;mso-wrap-distance-right:9pt;mso-wrap-distance-bottom:0;mso-position-horizontal:absolute;mso-position-horizontal-relative:text;mso-position-vertical:absolute;mso-position-vertical-relative:text;mso-width-percent:0;mso-height-percent:0;mso-width-relative:page;mso-height-relative:page">
+        <v:shape id="_x0000_s1129" type="#_x0000_t75" alt="nrzmhi_logo_500" style="position:absolute;margin-left:385.15pt;margin-top:2.25pt;width:63.4pt;height:63.4pt;z-index:-6;visibility:visible;mso-wrap-style:square;mso-width-percent:0;mso-height-percent:0;mso-wrap-distance-left:9pt;mso-wrap-distance-top:0;mso-wrap-distance-right:9pt;mso-wrap-distance-bottom:0;mso-position-horizontal:absolute;mso-position-horizontal-relative:text;mso-position-vertical:absolute;mso-position-vertical-relative:text;mso-width-percent:0;mso-height-percent:0;mso-width-relative:page;mso-height-relative:page">
           <v:imagedata r:id="rId1" o:title="nrzmhi_logo_500"/>
         </v:shape>
       </w:pict>
@@ -5663,7 +5561,7 @@
         <w:noProof/>
       </w:rPr>
       <w:pict w14:anchorId="71558607">
-        <v:shape id="Grafik 4" o:spid="_x0000_s1128" type="#_x0000_t75" alt="RKI_Logo-NRZKL-Deu_RGB-1.JPG" style="position:absolute;margin-left:449.25pt;margin-top:6.75pt;width:55pt;height:55pt;z-index:4;visibility:visible;mso-wrap-style:square;mso-width-percent:0;mso-height-percent:0;mso-wrap-distance-left:9pt;mso-wrap-distance-top:0;mso-wrap-distance-right:9pt;mso-wrap-distance-bottom:0;mso-position-horizontal:absolute;mso-position-horizontal-relative:text;mso-position-vertical:absolute;mso-position-vertical-relative:text;mso-width-percent:0;mso-height-percent:0;mso-width-relative:page;mso-height-relative:page" stroked="t" strokecolor="white">
+        <v:shape id="Grafik 4" o:spid="_x0000_s1128" type="#_x0000_t75" alt="RKI_Logo-NRZKL-Deu_RGB-1.JPG" style="position:absolute;margin-left:449.25pt;margin-top:6.75pt;width:55pt;height:55pt;z-index:1;visibility:visible;mso-wrap-style:square;mso-width-percent:0;mso-height-percent:0;mso-wrap-distance-left:9pt;mso-wrap-distance-top:0;mso-wrap-distance-right:9pt;mso-wrap-distance-bottom:0;mso-position-horizontal:absolute;mso-position-horizontal-relative:text;mso-position-vertical:absolute;mso-position-vertical-relative:text;mso-width-percent:0;mso-height-percent:0;mso-width-relative:page;mso-height-relative:page" stroked="t" strokecolor="white">
           <v:imagedata r:id="rId2" o:title="RKI_Logo-NRZKL-Deu_RGB-1"/>
         </v:shape>
       </w:pict>
@@ -5788,7 +5686,7 @@
           <v:stroke joinstyle="miter"/>
           <v:path gradientshapeok="t" o:connecttype="rect"/>
         </v:shapetype>
-        <v:shape id="Textfeld 3" o:spid="_x0000_s1124" type="#_x0000_t202" style="position:absolute;margin-left:364.1pt;margin-top:2.3pt;width:156.8pt;height:304.25pt;z-index:5;visibility:visible;mso-wrap-style:square;mso-width-percent:0;mso-height-percent:0;mso-wrap-distance-left:9pt;mso-wrap-distance-top:0;mso-wrap-distance-right:9pt;mso-wrap-distance-bottom:0;mso-position-horizontal-relative:text;mso-position-vertical-relative:text;mso-width-percent:0;mso-height-percent:0;mso-width-relative:page;mso-height-relative:page;v-text-anchor:top" o:gfxdata="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" stroked="f">
+        <v:shape id="Textfeld 3" o:spid="_x0000_s1124" type="#_x0000_t202" style="position:absolute;margin-left:364.1pt;margin-top:2.3pt;width:156.8pt;height:304.25pt;z-index:2;visibility:visible;mso-wrap-style:square;mso-width-percent:0;mso-height-percent:0;mso-wrap-distance-left:9pt;mso-wrap-distance-top:0;mso-wrap-distance-right:9pt;mso-wrap-distance-bottom:0;mso-position-horizontal-relative:text;mso-position-vertical-relative:text;mso-width-percent:0;mso-height-percent:0;mso-width-relative:page;mso-height-relative:page;v-text-anchor:top" o:gfxdata="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" stroked="f">
           <v:textbox style="mso-next-textbox:#Textfeld 3">
             <w:txbxContent>
               <w:p>

--- a/HaemophilusWeb/ReportTemplates/Fax - Sonstige - Ampi-S Cipro-R v3.docx
+++ b/HaemophilusWeb/ReportTemplates/Fax - Sonstige - Ampi-S Cipro-R v3.docx
@@ -3971,7 +3971,7 @@
           <v:path o:extrusionok="f" gradientshapeok="t" o:connecttype="rect"/>
           <o:lock v:ext="edit" aspectratio="t"/>
         </v:shapetype>
-        <v:shape id="Grafik 1393289853" o:spid="_x0000_s1136" type="#_x0000_t75" alt="ML-13135-01_DAkkS-Symbol_grau1-1" style="position:absolute;margin-left:401.25pt;margin-top:-13.1pt;width:111pt;height:63pt;z-index:10;visibility:visible;mso-wrap-style:square;mso-width-percent:0;mso-height-percent:0;mso-wrap-distance-left:9pt;mso-wrap-distance-top:0;mso-wrap-distance-right:9pt;mso-wrap-distance-bottom:0;mso-position-horizontal:absolute;mso-position-horizontal-relative:text;mso-position-vertical:absolute;mso-position-vertical-relative:text;mso-width-percent:0;mso-height-percent:0;mso-width-relative:page;mso-height-relative:page">
+        <v:shape id="Grafik 1393289853" o:spid="_x0000_s1136" type="#_x0000_t75" alt="ML-13135-01_DAkkS-Symbol_grau1-1" style="position:absolute;margin-left:401.25pt;margin-top:-13.1pt;width:111pt;height:63pt;z-index:5;visibility:visible;mso-wrap-style:square;mso-width-percent:0;mso-height-percent:0;mso-wrap-distance-left:9pt;mso-wrap-distance-top:0;mso-wrap-distance-right:9pt;mso-wrap-distance-bottom:0;mso-position-horizontal:absolute;mso-position-horizontal-relative:text;mso-position-vertical:absolute;mso-position-vertical-relative:text;mso-width-percent:0;mso-height-percent:0;mso-width-relative:page;mso-height-relative:page">
           <v:imagedata r:id="rId1" o:title="ML-13135-01_DAkkS-Symbol_grau1-1"/>
         </v:shape>
       </w:pict>
@@ -4207,7 +4207,7 @@
           <v:path o:extrusionok="f" gradientshapeok="t" o:connecttype="rect"/>
           <o:lock v:ext="edit" aspectratio="t"/>
         </v:shapetype>
-        <v:shape id="Grafik 86857817" o:spid="_x0000_s1135" type="#_x0000_t75" alt="ML-13135-01_DAkkS-Symbol_grau1-1" style="position:absolute;margin-left:401.25pt;margin-top:-13.1pt;width:111pt;height:63pt;z-index:11;visibility:visible;mso-wrap-style:square;mso-width-percent:0;mso-height-percent:0;mso-wrap-distance-left:9pt;mso-wrap-distance-top:0;mso-wrap-distance-right:9pt;mso-wrap-distance-bottom:0;mso-position-horizontal:absolute;mso-position-horizontal-relative:text;mso-position-vertical:absolute;mso-position-vertical-relative:text;mso-width-percent:0;mso-height-percent:0;mso-width-relative:page;mso-height-relative:page">
+        <v:shape id="Grafik 86857817" o:spid="_x0000_s1135" type="#_x0000_t75" alt="ML-13135-01_DAkkS-Symbol_grau1-1" style="position:absolute;margin-left:401.25pt;margin-top:-13.1pt;width:111pt;height:63pt;z-index:6;visibility:visible;mso-wrap-style:square;mso-width-percent:0;mso-height-percent:0;mso-wrap-distance-left:9pt;mso-wrap-distance-top:0;mso-wrap-distance-right:9pt;mso-wrap-distance-bottom:0;mso-position-horizontal:absolute;mso-position-horizontal-relative:text;mso-position-vertical:absolute;mso-position-vertical-relative:text;mso-width-percent:0;mso-height-percent:0;mso-width-relative:page;mso-height-relative:page">
           <v:imagedata r:id="rId1" o:title="ML-13135-01_DAkkS-Symbol_grau1-1"/>
         </v:shape>
       </w:pict>
@@ -4443,7 +4443,7 @@
           <v:path o:extrusionok="f" gradientshapeok="t" o:connecttype="rect"/>
           <o:lock v:ext="edit" aspectratio="t"/>
         </v:shapetype>
-        <v:shape id="Grafik 3" o:spid="_x0000_s1134" type="#_x0000_t75" alt="ML-13135-01_DAkkS-Symbol_grau1-1" style="position:absolute;margin-left:401.25pt;margin-top:-13.1pt;width:111pt;height:63pt;z-index:9;visibility:visible;mso-wrap-style:square;mso-width-percent:0;mso-height-percent:0;mso-wrap-distance-left:9pt;mso-wrap-distance-top:0;mso-wrap-distance-right:9pt;mso-wrap-distance-bottom:0;mso-position-horizontal:absolute;mso-position-horizontal-relative:text;mso-position-vertical:absolute;mso-position-vertical-relative:text;mso-width-percent:0;mso-height-percent:0;mso-width-relative:page;mso-height-relative:page">
+        <v:shape id="Grafik 3" o:spid="_x0000_s1134" type="#_x0000_t75" alt="ML-13135-01_DAkkS-Symbol_grau1-1" style="position:absolute;margin-left:401.25pt;margin-top:-13.1pt;width:111pt;height:63pt;z-index:4;visibility:visible;mso-wrap-style:square;mso-width-percent:0;mso-height-percent:0;mso-wrap-distance-left:9pt;mso-wrap-distance-top:0;mso-wrap-distance-right:9pt;mso-wrap-distance-bottom:0;mso-position-horizontal:absolute;mso-position-horizontal-relative:text;mso-position-vertical:absolute;mso-position-vertical-relative:text;mso-width-percent:0;mso-height-percent:0;mso-width-relative:page;mso-height-relative:page">
           <v:imagedata r:id="rId1" o:title="ML-13135-01_DAkkS-Symbol_grau1-1"/>
         </v:shape>
       </w:pict>
@@ -4717,7 +4717,7 @@
         <w:noProof/>
       </w:rPr>
       <w:pict w14:anchorId="3D12D38D">
-        <v:shape id="Grafik 1" o:spid="_x0000_s1132" type="#_x0000_t75" alt="RKI_Logo-NRZKL-Deu_RGB-1.JPG" style="position:absolute;margin-left:449.25pt;margin-top:6.75pt;width:55pt;height:55pt;z-index:3;visibility:visible;mso-wrap-style:square;mso-width-percent:0;mso-height-percent:0;mso-wrap-distance-left:9pt;mso-wrap-distance-top:0;mso-wrap-distance-right:9pt;mso-wrap-distance-bottom:0;mso-position-horizontal:absolute;mso-position-horizontal-relative:text;mso-position-vertical:absolute;mso-position-vertical-relative:text;mso-width-percent:0;mso-height-percent:0;mso-width-relative:page;mso-height-relative:page" stroked="t" strokecolor="white">
+        <v:shape id="Grafik 1" o:spid="_x0000_s1132" type="#_x0000_t75" alt="RKI_Logo-NRZKL-Deu_RGB-1.JPG" style="position:absolute;margin-left:449.25pt;margin-top:6.75pt;width:55pt;height:55pt;z-index:1;visibility:visible;mso-wrap-style:square;mso-width-percent:0;mso-height-percent:0;mso-wrap-distance-left:9pt;mso-wrap-distance-top:0;mso-wrap-distance-right:9pt;mso-wrap-distance-bottom:0;mso-position-horizontal:absolute;mso-position-horizontal-relative:text;mso-position-vertical:absolute;mso-position-vertical-relative:text;mso-width-percent:0;mso-height-percent:0;mso-width-relative:page;mso-height-relative:page" stroked="t" strokecolor="white">
           <v:imagedata r:id="rId2" o:title="RKI_Logo-NRZKL-Deu_RGB-1"/>
         </v:shape>
       </w:pict>
@@ -4842,7 +4842,7 @@
           <v:stroke joinstyle="miter"/>
           <v:path gradientshapeok="t" o:connecttype="rect"/>
         </v:shapetype>
-        <v:shape id="_x0000_s1127" type="#_x0000_t202" style="position:absolute;margin-left:364.1pt;margin-top:2.3pt;width:156.8pt;height:304.25pt;z-index:4;visibility:visible;mso-wrap-style:square;mso-width-percent:0;mso-height-percent:0;mso-wrap-distance-left:9pt;mso-wrap-distance-top:0;mso-wrap-distance-right:9pt;mso-wrap-distance-bottom:0;mso-position-horizontal-relative:text;mso-position-vertical-relative:text;mso-width-percent:0;mso-height-percent:0;mso-width-relative:page;mso-height-relative:page;v-text-anchor:top" o:gfxdata="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" stroked="f">
+        <v:shape id="_x0000_s1127" type="#_x0000_t202" style="position:absolute;margin-left:364.1pt;margin-top:2.3pt;width:156.8pt;height:304.25pt;z-index:2;visibility:visible;mso-wrap-style:square;mso-width-percent:0;mso-height-percent:0;mso-wrap-distance-left:9pt;mso-wrap-distance-top:0;mso-wrap-distance-right:9pt;mso-wrap-distance-bottom:0;mso-position-horizontal-relative:text;mso-position-vertical-relative:text;mso-width-percent:0;mso-height-percent:0;mso-width-relative:page;mso-height-relative:page;v-text-anchor:top" o:gfxdata="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" stroked="f">
           <v:textbox style="mso-next-textbox:#_x0000_s1127">
             <w:txbxContent>
               <w:p>
@@ -5396,7 +5396,7 @@
         <w:noProof/>
       </w:rPr>
       <w:pict w14:anchorId="1179901D">
-        <v:shape id="Grafik 12" o:spid="_x0000_s1130" type="#_x0000_t75" alt="RKI_Logo-NRZKL-Deu_RGB-1.JPG" style="position:absolute;margin-left:449.25pt;margin-top:6.75pt;width:55pt;height:55pt;z-index:5;visibility:visible;mso-wrap-style:square;mso-width-percent:0;mso-height-percent:0;mso-wrap-distance-left:9pt;mso-wrap-distance-top:0;mso-wrap-distance-right:9pt;mso-wrap-distance-bottom:0;mso-position-horizontal:absolute;mso-position-horizontal-relative:text;mso-position-vertical:absolute;mso-position-vertical-relative:text;mso-width-percent:0;mso-height-percent:0;mso-width-relative:page;mso-height-relative:page" stroked="t" strokecolor="white">
+        <v:shape id="Grafik 12" o:spid="_x0000_s1130" type="#_x0000_t75" alt="RKI_Logo-NRZKL-Deu_RGB-1.JPG" style="position:absolute;margin-left:449.25pt;margin-top:6.75pt;width:55pt;height:55pt;z-index:3;visibility:visible;mso-wrap-style:square;mso-width-percent:0;mso-height-percent:0;mso-wrap-distance-left:9pt;mso-wrap-distance-top:0;mso-wrap-distance-right:9pt;mso-wrap-distance-bottom:0;mso-position-horizontal:absolute;mso-position-horizontal-relative:text;mso-position-vertical:absolute;mso-position-vertical-relative:text;mso-width-percent:0;mso-height-percent:0;mso-width-relative:page;mso-height-relative:page" stroked="t" strokecolor="white">
           <v:imagedata r:id="rId2" o:title="RKI_Logo-NRZKL-Deu_RGB-1"/>
         </v:shape>
       </w:pict>
@@ -5531,7 +5531,7 @@
       <w:rPr>
         <w:noProof/>
       </w:rPr>
-      <w:pict w14:anchorId="09C8DE98">
+      <w:pict w14:anchorId="790BE432">
         <v:shapetype id="_x0000_t75" coordsize="21600,21600" o:spt="75" o:preferrelative="t" path="m@4@5l@4@11@9@11@9@5xe" filled="f" stroked="f">
           <v:stroke joinstyle="miter"/>
           <v:formulas>
@@ -5551,7 +5551,7 @@
           <v:path o:extrusionok="f" gradientshapeok="t" o:connecttype="rect"/>
           <o:lock v:ext="edit" aspectratio="t"/>
         </v:shapetype>
-        <v:shape id="_x0000_s1129" type="#_x0000_t75" alt="nrzmhi_logo_500" style="position:absolute;margin-left:385.15pt;margin-top:2.25pt;width:63.4pt;height:63.4pt;z-index:-6;visibility:visible;mso-wrap-style:square;mso-width-percent:0;mso-height-percent:0;mso-wrap-distance-left:9pt;mso-wrap-distance-top:0;mso-wrap-distance-right:9pt;mso-wrap-distance-bottom:0;mso-position-horizontal:absolute;mso-position-horizontal-relative:text;mso-position-vertical:absolute;mso-position-vertical-relative:text;mso-width-percent:0;mso-height-percent:0;mso-width-relative:page;mso-height-relative:page">
+        <v:shape id="_x0000_s1143" type="#_x0000_t75" alt="nrzmhi_logo_500" style="position:absolute;margin-left:385.15pt;margin-top:2.25pt;width:63.4pt;height:63.4pt;z-index:-1;visibility:visible;mso-wrap-style:square;mso-width-percent:0;mso-height-percent:0;mso-wrap-distance-left:9pt;mso-wrap-distance-top:0;mso-wrap-distance-right:9pt;mso-wrap-distance-bottom:0;mso-position-horizontal:absolute;mso-position-horizontal-relative:text;mso-position-vertical:absolute;mso-position-vertical-relative:text;mso-width-percent:0;mso-height-percent:0;mso-width-relative:page;mso-height-relative:page">
           <v:imagedata r:id="rId1" o:title="nrzmhi_logo_500"/>
         </v:shape>
       </w:pict>
@@ -5560,8 +5560,8 @@
       <w:rPr>
         <w:noProof/>
       </w:rPr>
-      <w:pict w14:anchorId="71558607">
-        <v:shape id="Grafik 4" o:spid="_x0000_s1128" type="#_x0000_t75" alt="RKI_Logo-NRZKL-Deu_RGB-1.JPG" style="position:absolute;margin-left:449.25pt;margin-top:6.75pt;width:55pt;height:55pt;z-index:1;visibility:visible;mso-wrap-style:square;mso-width-percent:0;mso-height-percent:0;mso-wrap-distance-left:9pt;mso-wrap-distance-top:0;mso-wrap-distance-right:9pt;mso-wrap-distance-bottom:0;mso-position-horizontal:absolute;mso-position-horizontal-relative:text;mso-position-vertical:absolute;mso-position-vertical-relative:text;mso-width-percent:0;mso-height-percent:0;mso-width-relative:page;mso-height-relative:page" stroked="t" strokecolor="white">
+      <w:pict w14:anchorId="1AEEA736">
+        <v:shape id="_x0000_s1142" type="#_x0000_t75" alt="RKI_Logo-NRZKL-Deu_RGB-1.JPG" style="position:absolute;margin-left:449.25pt;margin-top:6.75pt;width:55pt;height:55pt;z-index:9;visibility:visible;mso-wrap-style:square;mso-width-percent:0;mso-height-percent:0;mso-wrap-distance-left:9pt;mso-wrap-distance-top:0;mso-wrap-distance-right:9pt;mso-wrap-distance-bottom:0;mso-position-horizontal:absolute;mso-position-horizontal-relative:text;mso-position-vertical:absolute;mso-position-vertical-relative:text;mso-width-percent:0;mso-height-percent:0;mso-width-relative:page;mso-height-relative:page" stroked="t" strokecolor="white">
           <v:imagedata r:id="rId2" o:title="RKI_Logo-NRZKL-Deu_RGB-1"/>
         </v:shape>
       </w:pict>
@@ -5681,12 +5681,12 @@
       <w:rPr>
         <w:noProof/>
       </w:rPr>
-      <w:pict w14:anchorId="47C1D383">
+      <w:pict w14:anchorId="04107D8E">
         <v:shapetype id="_x0000_t202" coordsize="21600,21600" o:spt="202" path="m,l,21600r21600,l21600,xe">
           <v:stroke joinstyle="miter"/>
           <v:path gradientshapeok="t" o:connecttype="rect"/>
         </v:shapetype>
-        <v:shape id="Textfeld 3" o:spid="_x0000_s1124" type="#_x0000_t202" style="position:absolute;margin-left:364.1pt;margin-top:2.3pt;width:156.8pt;height:304.25pt;z-index:2;visibility:visible;mso-wrap-style:square;mso-width-percent:0;mso-height-percent:0;mso-wrap-distance-left:9pt;mso-wrap-distance-top:0;mso-wrap-distance-right:9pt;mso-wrap-distance-bottom:0;mso-position-horizontal-relative:text;mso-position-vertical-relative:text;mso-width-percent:0;mso-height-percent:0;mso-width-relative:page;mso-height-relative:page;v-text-anchor:top" o:gfxdata="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" stroked="f">
+        <v:shape id="Textfeld 3" o:spid="_x0000_s1141" type="#_x0000_t202" style="position:absolute;margin-left:364.1pt;margin-top:2.3pt;width:156.8pt;height:304.25pt;z-index:10;visibility:visible;mso-wrap-style:square;mso-width-percent:0;mso-height-percent:0;mso-wrap-distance-left:9pt;mso-wrap-distance-top:0;mso-wrap-distance-right:9pt;mso-wrap-distance-bottom:0;mso-position-horizontal-relative:text;mso-position-vertical-relative:text;mso-width-percent:0;mso-height-percent:0;mso-width-relative:page;mso-height-relative:page;v-text-anchor:top" o:gfxdata="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" stroked="f">
           <v:textbox style="mso-next-textbox:#Textfeld 3">
             <w:txbxContent>
               <w:p>
@@ -6045,6 +6045,14 @@
                     <w:lang w:val="pl-PL"/>
                   </w:rPr>
                 </w:pPr>
+                <w:r>
+                  <w:rPr>
+                    <w:sz w:val="17"/>
+                    <w:szCs w:val="17"/>
+                    <w:lang w:val="pl-PL"/>
+                  </w:rPr>
+                  <w:t xml:space="preserve">Dr. med. </w:t>
+                </w:r>
                 <w:r>
                   <w:rPr>
                     <w:sz w:val="17"/>

--- a/HaemophilusWeb/ReportTemplates/Fax - Sonstige - Ampi-S Cipro-R v3.docx
+++ b/HaemophilusWeb/ReportTemplates/Fax - Sonstige - Ampi-S Cipro-R v3.docx
@@ -1,6 +1,6 @@
 
 <file path=word/document.xml><?xml version="1.0" encoding="utf-8"?>
-<w:document xmlns:wpc="http://schemas.microsoft.com/office/word/2010/wordprocessingCanvas" xmlns:cx="http://schemas.microsoft.com/office/drawing/2014/chartex" xmlns:cx1="http://schemas.microsoft.com/office/drawing/2015/9/8/chartex" xmlns:cx2="http://schemas.microsoft.com/office/drawing/2015/10/21/chartex" xmlns:cx3="http://schemas.microsoft.com/office/drawing/2016/5/9/chartex" xmlns:cx4="http://schemas.microsoft.com/office/drawing/2016/5/10/chartex" xmlns:cx5="http://schemas.microsoft.com/office/drawing/2016/5/11/chartex" xmlns:cx6="http://schemas.microsoft.com/office/drawing/2016/5/12/chartex" xmlns:cx7="http://schemas.microsoft.com/office/drawing/2016/5/13/chartex" xmlns:cx8="http://schemas.microsoft.com/office/drawing/2016/5/14/chartex" xmlns:mc="http://schemas.openxmlformats.org/markup-compatibility/2006" xmlns:aink="http://schemas.microsoft.com/office/drawing/2016/ink" xmlns:am3d="http://schemas.microsoft.com/office/drawing/2017/model3d" xmlns:o="urn:schemas-microsoft-com:office:office" xmlns:oel="http://schemas.microsoft.com/office/2019/extlst" xmlns:r="http://schemas.openxmlformats.org/officeDocument/2006/relationships" xmlns:m="http://schemas.openxmlformats.org/officeDocument/2006/math" xmlns:v="urn:schemas-microsoft-com:vml" xmlns:wp14="http://schemas.microsoft.com/office/word/2010/wordprocessingDrawing" xmlns:wp="http://schemas.openxmlformats.org/drawingml/2006/wordprocessingDrawing" xmlns:w10="urn:schemas-microsoft-com:office:word" xmlns:w="http://schemas.openxmlformats.org/wordprocessingml/2006/main" xmlns:w14="http://schemas.microsoft.com/office/word/2010/wordml" xmlns:w15="http://schemas.microsoft.com/office/word/2012/wordml" xmlns:w16cex="http://schemas.microsoft.com/office/word/2018/wordml/cex" xmlns:w16cid="http://schemas.microsoft.com/office/word/2016/wordml/cid" xmlns:w16="http://schemas.microsoft.com/office/word/2018/wordml" xmlns:w16sdtdh="http://schemas.microsoft.com/office/word/2020/wordml/sdtdatahash" xmlns:w16se="http://schemas.microsoft.com/office/word/2015/wordml/symex" xmlns:wpg="http://schemas.microsoft.com/office/word/2010/wordprocessingGroup" xmlns:wpi="http://schemas.microsoft.com/office/word/2010/wordprocessingInk" xmlns:wne="http://schemas.microsoft.com/office/word/2006/wordml" xmlns:wps="http://schemas.microsoft.com/office/word/2010/wordprocessingShape" mc:Ignorable="w14 w15 w16se w16cid w16 w16cex w16sdtdh wp14">
+<w:document xmlns:wpc="http://schemas.microsoft.com/office/word/2010/wordprocessingCanvas" xmlns:cx="http://schemas.microsoft.com/office/drawing/2014/chartex" xmlns:cx1="http://schemas.microsoft.com/office/drawing/2015/9/8/chartex" xmlns:cx2="http://schemas.microsoft.com/office/drawing/2015/10/21/chartex" xmlns:cx3="http://schemas.microsoft.com/office/drawing/2016/5/9/chartex" xmlns:cx4="http://schemas.microsoft.com/office/drawing/2016/5/10/chartex" xmlns:cx5="http://schemas.microsoft.com/office/drawing/2016/5/11/chartex" xmlns:cx6="http://schemas.microsoft.com/office/drawing/2016/5/12/chartex" xmlns:cx7="http://schemas.microsoft.com/office/drawing/2016/5/13/chartex" xmlns:cx8="http://schemas.microsoft.com/office/drawing/2016/5/14/chartex" xmlns:mc="http://schemas.openxmlformats.org/markup-compatibility/2006" xmlns:aink="http://schemas.microsoft.com/office/drawing/2016/ink" xmlns:am3d="http://schemas.microsoft.com/office/drawing/2017/model3d" xmlns:o="urn:schemas-microsoft-com:office:office" xmlns:oel="http://schemas.microsoft.com/office/2019/extlst" xmlns:r="http://schemas.openxmlformats.org/officeDocument/2006/relationships" xmlns:m="http://schemas.openxmlformats.org/officeDocument/2006/math" xmlns:v="urn:schemas-microsoft-com:vml" xmlns:wp14="http://schemas.microsoft.com/office/word/2010/wordprocessingDrawing" xmlns:wp="http://schemas.openxmlformats.org/drawingml/2006/wordprocessingDrawing" xmlns:w10="urn:schemas-microsoft-com:office:word" xmlns:w="http://schemas.openxmlformats.org/wordprocessingml/2006/main" xmlns:w14="http://schemas.microsoft.com/office/word/2010/wordml" xmlns:w15="http://schemas.microsoft.com/office/word/2012/wordml" xmlns:w16cex="http://schemas.microsoft.com/office/word/2018/wordml/cex" xmlns:w16cid="http://schemas.microsoft.com/office/word/2016/wordml/cid" xmlns:w16="http://schemas.microsoft.com/office/word/2018/wordml" xmlns:w16du="http://schemas.microsoft.com/office/word/2023/wordml/word16du" xmlns:w16sdtdh="http://schemas.microsoft.com/office/word/2020/wordml/sdtdatahash" xmlns:w16sdtfl="http://schemas.microsoft.com/office/word/2024/wordml/sdtformatlock" xmlns:w16se="http://schemas.microsoft.com/office/word/2015/wordml/symex" xmlns:wpg="http://schemas.microsoft.com/office/word/2010/wordprocessingGroup" xmlns:wpi="http://schemas.microsoft.com/office/word/2010/wordprocessingInk" xmlns:wne="http://schemas.microsoft.com/office/word/2006/wordml" xmlns:wps="http://schemas.microsoft.com/office/word/2010/wordprocessingShape" mc:Ignorable="w14 w15 w16se w16cid w16 w16cex w16sdtdh w16sdtfl w16du wp14">
   <w:body>
     <w:p>
       <w:pPr>
@@ -3901,7 +3901,7 @@
 </file>
 
 <file path=word/endnotes.xml><?xml version="1.0" encoding="utf-8"?>
-<w:endnotes xmlns:wpc="http://schemas.microsoft.com/office/word/2010/wordprocessingCanvas" xmlns:cx="http://schemas.microsoft.com/office/drawing/2014/chartex" xmlns:cx1="http://schemas.microsoft.com/office/drawing/2015/9/8/chartex" xmlns:cx2="http://schemas.microsoft.com/office/drawing/2015/10/21/chartex" xmlns:cx3="http://schemas.microsoft.com/office/drawing/2016/5/9/chartex" xmlns:cx4="http://schemas.microsoft.com/office/drawing/2016/5/10/chartex" xmlns:cx5="http://schemas.microsoft.com/office/drawing/2016/5/11/chartex" xmlns:cx6="http://schemas.microsoft.com/office/drawing/2016/5/12/chartex" xmlns:cx7="http://schemas.microsoft.com/office/drawing/2016/5/13/chartex" xmlns:cx8="http://schemas.microsoft.com/office/drawing/2016/5/14/chartex" xmlns:mc="http://schemas.openxmlformats.org/markup-compatibility/2006" xmlns:aink="http://schemas.microsoft.com/office/drawing/2016/ink" xmlns:am3d="http://schemas.microsoft.com/office/drawing/2017/model3d" xmlns:o="urn:schemas-microsoft-com:office:office" xmlns:oel="http://schemas.microsoft.com/office/2019/extlst" xmlns:r="http://schemas.openxmlformats.org/officeDocument/2006/relationships" xmlns:m="http://schemas.openxmlformats.org/officeDocument/2006/math" xmlns:v="urn:schemas-microsoft-com:vml" xmlns:wp14="http://schemas.microsoft.com/office/word/2010/wordprocessingDrawing" xmlns:wp="http://schemas.openxmlformats.org/drawingml/2006/wordprocessingDrawing" xmlns:w10="urn:schemas-microsoft-com:office:word" xmlns:w="http://schemas.openxmlformats.org/wordprocessingml/2006/main" xmlns:w14="http://schemas.microsoft.com/office/word/2010/wordml" xmlns:w15="http://schemas.microsoft.com/office/word/2012/wordml" xmlns:w16cex="http://schemas.microsoft.com/office/word/2018/wordml/cex" xmlns:w16cid="http://schemas.microsoft.com/office/word/2016/wordml/cid" xmlns:w16="http://schemas.microsoft.com/office/word/2018/wordml" xmlns:w16sdtdh="http://schemas.microsoft.com/office/word/2020/wordml/sdtdatahash" xmlns:w16se="http://schemas.microsoft.com/office/word/2015/wordml/symex" xmlns:wpg="http://schemas.microsoft.com/office/word/2010/wordprocessingGroup" xmlns:wpi="http://schemas.microsoft.com/office/word/2010/wordprocessingInk" xmlns:wne="http://schemas.microsoft.com/office/word/2006/wordml" xmlns:wps="http://schemas.microsoft.com/office/word/2010/wordprocessingShape" mc:Ignorable="w14 w15 w16se w16cid w16 w16cex w16sdtdh wp14">
+<w:endnotes xmlns:wpc="http://schemas.microsoft.com/office/word/2010/wordprocessingCanvas" xmlns:cx="http://schemas.microsoft.com/office/drawing/2014/chartex" xmlns:cx1="http://schemas.microsoft.com/office/drawing/2015/9/8/chartex" xmlns:cx2="http://schemas.microsoft.com/office/drawing/2015/10/21/chartex" xmlns:cx3="http://schemas.microsoft.com/office/drawing/2016/5/9/chartex" xmlns:cx4="http://schemas.microsoft.com/office/drawing/2016/5/10/chartex" xmlns:cx5="http://schemas.microsoft.com/office/drawing/2016/5/11/chartex" xmlns:cx6="http://schemas.microsoft.com/office/drawing/2016/5/12/chartex" xmlns:cx7="http://schemas.microsoft.com/office/drawing/2016/5/13/chartex" xmlns:cx8="http://schemas.microsoft.com/office/drawing/2016/5/14/chartex" xmlns:mc="http://schemas.openxmlformats.org/markup-compatibility/2006" xmlns:aink="http://schemas.microsoft.com/office/drawing/2016/ink" xmlns:am3d="http://schemas.microsoft.com/office/drawing/2017/model3d" xmlns:o="urn:schemas-microsoft-com:office:office" xmlns:oel="http://schemas.microsoft.com/office/2019/extlst" xmlns:r="http://schemas.openxmlformats.org/officeDocument/2006/relationships" xmlns:m="http://schemas.openxmlformats.org/officeDocument/2006/math" xmlns:v="urn:schemas-microsoft-com:vml" xmlns:wp14="http://schemas.microsoft.com/office/word/2010/wordprocessingDrawing" xmlns:wp="http://schemas.openxmlformats.org/drawingml/2006/wordprocessingDrawing" xmlns:w10="urn:schemas-microsoft-com:office:word" xmlns:w="http://schemas.openxmlformats.org/wordprocessingml/2006/main" xmlns:w14="http://schemas.microsoft.com/office/word/2010/wordml" xmlns:w15="http://schemas.microsoft.com/office/word/2012/wordml" xmlns:w16cex="http://schemas.microsoft.com/office/word/2018/wordml/cex" xmlns:w16cid="http://schemas.microsoft.com/office/word/2016/wordml/cid" xmlns:w16="http://schemas.microsoft.com/office/word/2018/wordml" xmlns:w16du="http://schemas.microsoft.com/office/word/2023/wordml/word16du" xmlns:w16sdtdh="http://schemas.microsoft.com/office/word/2020/wordml/sdtdatahash" xmlns:w16sdtfl="http://schemas.microsoft.com/office/word/2024/wordml/sdtformatlock" xmlns:w16se="http://schemas.microsoft.com/office/word/2015/wordml/symex" xmlns:wpg="http://schemas.microsoft.com/office/word/2010/wordprocessingGroup" xmlns:wpi="http://schemas.microsoft.com/office/word/2010/wordprocessingInk" xmlns:wne="http://schemas.microsoft.com/office/word/2006/wordml" xmlns:wps="http://schemas.microsoft.com/office/word/2010/wordprocessingShape" mc:Ignorable="w14 w15 w16se w16cid w16 w16cex w16sdtdh w16sdtfl w16du wp14">
   <w:endnote w:type="separator" w:id="-1">
     <w:p>
       <w:r>
@@ -3920,7 +3920,7 @@
 </file>
 
 <file path=word/footer1.xml><?xml version="1.0" encoding="utf-8"?>
-<w:ftr xmlns:wpc="http://schemas.microsoft.com/office/word/2010/wordprocessingCanvas" xmlns:cx="http://schemas.microsoft.com/office/drawing/2014/chartex" xmlns:cx1="http://schemas.microsoft.com/office/drawing/2015/9/8/chartex" xmlns:cx2="http://schemas.microsoft.com/office/drawing/2015/10/21/chartex" xmlns:cx3="http://schemas.microsoft.com/office/drawing/2016/5/9/chartex" xmlns:cx4="http://schemas.microsoft.com/office/drawing/2016/5/10/chartex" xmlns:cx5="http://schemas.microsoft.com/office/drawing/2016/5/11/chartex" xmlns:cx6="http://schemas.microsoft.com/office/drawing/2016/5/12/chartex" xmlns:cx7="http://schemas.microsoft.com/office/drawing/2016/5/13/chartex" xmlns:cx8="http://schemas.microsoft.com/office/drawing/2016/5/14/chartex" xmlns:mc="http://schemas.openxmlformats.org/markup-compatibility/2006" xmlns:aink="http://schemas.microsoft.com/office/drawing/2016/ink" xmlns:am3d="http://schemas.microsoft.com/office/drawing/2017/model3d" xmlns:o="urn:schemas-microsoft-com:office:office" xmlns:oel="http://schemas.microsoft.com/office/2019/extlst" xmlns:r="http://schemas.openxmlformats.org/officeDocument/2006/relationships" xmlns:m="http://schemas.openxmlformats.org/officeDocument/2006/math" xmlns:v="urn:schemas-microsoft-com:vml" xmlns:wp14="http://schemas.microsoft.com/office/word/2010/wordprocessingDrawing" xmlns:wp="http://schemas.openxmlformats.org/drawingml/2006/wordprocessingDrawing" xmlns:w10="urn:schemas-microsoft-com:office:word" xmlns:w="http://schemas.openxmlformats.org/wordprocessingml/2006/main" xmlns:w14="http://schemas.microsoft.com/office/word/2010/wordml" xmlns:w15="http://schemas.microsoft.com/office/word/2012/wordml" xmlns:w16cex="http://schemas.microsoft.com/office/word/2018/wordml/cex" xmlns:w16cid="http://schemas.microsoft.com/office/word/2016/wordml/cid" xmlns:w16="http://schemas.microsoft.com/office/word/2018/wordml" xmlns:w16sdtdh="http://schemas.microsoft.com/office/word/2020/wordml/sdtdatahash" xmlns:w16se="http://schemas.microsoft.com/office/word/2015/wordml/symex" xmlns:wpg="http://schemas.microsoft.com/office/word/2010/wordprocessingGroup" xmlns:wpi="http://schemas.microsoft.com/office/word/2010/wordprocessingInk" xmlns:wne="http://schemas.microsoft.com/office/word/2006/wordml" xmlns:wps="http://schemas.microsoft.com/office/word/2010/wordprocessingShape" mc:Ignorable="w14 w15 w16se w16cid w16 w16cex w16sdtdh wp14">
+<w:ftr xmlns:wpc="http://schemas.microsoft.com/office/word/2010/wordprocessingCanvas" xmlns:cx="http://schemas.microsoft.com/office/drawing/2014/chartex" xmlns:cx1="http://schemas.microsoft.com/office/drawing/2015/9/8/chartex" xmlns:cx2="http://schemas.microsoft.com/office/drawing/2015/10/21/chartex" xmlns:cx3="http://schemas.microsoft.com/office/drawing/2016/5/9/chartex" xmlns:cx4="http://schemas.microsoft.com/office/drawing/2016/5/10/chartex" xmlns:cx5="http://schemas.microsoft.com/office/drawing/2016/5/11/chartex" xmlns:cx6="http://schemas.microsoft.com/office/drawing/2016/5/12/chartex" xmlns:cx7="http://schemas.microsoft.com/office/drawing/2016/5/13/chartex" xmlns:cx8="http://schemas.microsoft.com/office/drawing/2016/5/14/chartex" xmlns:mc="http://schemas.openxmlformats.org/markup-compatibility/2006" xmlns:aink="http://schemas.microsoft.com/office/drawing/2016/ink" xmlns:am3d="http://schemas.microsoft.com/office/drawing/2017/model3d" xmlns:o="urn:schemas-microsoft-com:office:office" xmlns:oel="http://schemas.microsoft.com/office/2019/extlst" xmlns:r="http://schemas.openxmlformats.org/officeDocument/2006/relationships" xmlns:m="http://schemas.openxmlformats.org/officeDocument/2006/math" xmlns:v="urn:schemas-microsoft-com:vml" xmlns:wp14="http://schemas.microsoft.com/office/word/2010/wordprocessingDrawing" xmlns:wp="http://schemas.openxmlformats.org/drawingml/2006/wordprocessingDrawing" xmlns:w10="urn:schemas-microsoft-com:office:word" xmlns:w="http://schemas.openxmlformats.org/wordprocessingml/2006/main" xmlns:w14="http://schemas.microsoft.com/office/word/2010/wordml" xmlns:w15="http://schemas.microsoft.com/office/word/2012/wordml" xmlns:w16cex="http://schemas.microsoft.com/office/word/2018/wordml/cex" xmlns:w16cid="http://schemas.microsoft.com/office/word/2016/wordml/cid" xmlns:w16="http://schemas.microsoft.com/office/word/2018/wordml" xmlns:w16du="http://schemas.microsoft.com/office/word/2023/wordml/word16du" xmlns:w16sdtdh="http://schemas.microsoft.com/office/word/2020/wordml/sdtdatahash" xmlns:w16sdtfl="http://schemas.microsoft.com/office/word/2024/wordml/sdtformatlock" xmlns:w16se="http://schemas.microsoft.com/office/word/2015/wordml/symex" xmlns:wpg="http://schemas.microsoft.com/office/word/2010/wordprocessingGroup" xmlns:wpi="http://schemas.microsoft.com/office/word/2010/wordprocessingInk" xmlns:wne="http://schemas.microsoft.com/office/word/2006/wordml" xmlns:wps="http://schemas.microsoft.com/office/word/2010/wordprocessingShape" mc:Ignorable="w14 w15 w16se w16cid w16 w16cex w16sdtdh w16sdtfl w16du wp14">
   <w:p>
     <w:pPr>
       <w:tabs>
@@ -3971,7 +3971,7 @@
           <v:path o:extrusionok="f" gradientshapeok="t" o:connecttype="rect"/>
           <o:lock v:ext="edit" aspectratio="t"/>
         </v:shapetype>
-        <v:shape id="Grafik 1393289853" o:spid="_x0000_s1136" type="#_x0000_t75" alt="ML-13135-01_DAkkS-Symbol_grau1-1" style="position:absolute;margin-left:401.25pt;margin-top:-13.1pt;width:111pt;height:63pt;z-index:5;visibility:visible;mso-wrap-style:square;mso-width-percent:0;mso-height-percent:0;mso-wrap-distance-left:9pt;mso-wrap-distance-top:0;mso-wrap-distance-right:9pt;mso-wrap-distance-bottom:0;mso-position-horizontal:absolute;mso-position-horizontal-relative:text;mso-position-vertical:absolute;mso-position-vertical-relative:text;mso-width-percent:0;mso-height-percent:0;mso-width-relative:page;mso-height-relative:page">
+        <v:shape id="Grafik 1393289853" o:spid="_x0000_s1136" type="#_x0000_t75" alt="ML-13135-01_DAkkS-Symbol_grau1-1" style="position:absolute;margin-left:401.25pt;margin-top:-13.1pt;width:111pt;height:63pt;z-index:3;visibility:visible;mso-wrap-style:square;mso-width-percent:0;mso-height-percent:0;mso-wrap-distance-left:9pt;mso-wrap-distance-top:0;mso-wrap-distance-right:9pt;mso-wrap-distance-bottom:0;mso-position-horizontal:absolute;mso-position-horizontal-relative:text;mso-position-vertical:absolute;mso-position-vertical-relative:text;mso-width-percent:0;mso-height-percent:0;mso-width-relative:page;mso-height-relative:page">
           <v:imagedata r:id="rId1" o:title="ML-13135-01_DAkkS-Symbol_grau1-1"/>
         </v:shape>
       </w:pict>
@@ -4156,7 +4156,7 @@
 </file>
 
 <file path=word/footer2.xml><?xml version="1.0" encoding="utf-8"?>
-<w:ftr xmlns:wpc="http://schemas.microsoft.com/office/word/2010/wordprocessingCanvas" xmlns:cx="http://schemas.microsoft.com/office/drawing/2014/chartex" xmlns:cx1="http://schemas.microsoft.com/office/drawing/2015/9/8/chartex" xmlns:cx2="http://schemas.microsoft.com/office/drawing/2015/10/21/chartex" xmlns:cx3="http://schemas.microsoft.com/office/drawing/2016/5/9/chartex" xmlns:cx4="http://schemas.microsoft.com/office/drawing/2016/5/10/chartex" xmlns:cx5="http://schemas.microsoft.com/office/drawing/2016/5/11/chartex" xmlns:cx6="http://schemas.microsoft.com/office/drawing/2016/5/12/chartex" xmlns:cx7="http://schemas.microsoft.com/office/drawing/2016/5/13/chartex" xmlns:cx8="http://schemas.microsoft.com/office/drawing/2016/5/14/chartex" xmlns:mc="http://schemas.openxmlformats.org/markup-compatibility/2006" xmlns:aink="http://schemas.microsoft.com/office/drawing/2016/ink" xmlns:am3d="http://schemas.microsoft.com/office/drawing/2017/model3d" xmlns:o="urn:schemas-microsoft-com:office:office" xmlns:oel="http://schemas.microsoft.com/office/2019/extlst" xmlns:r="http://schemas.openxmlformats.org/officeDocument/2006/relationships" xmlns:m="http://schemas.openxmlformats.org/officeDocument/2006/math" xmlns:v="urn:schemas-microsoft-com:vml" xmlns:wp14="http://schemas.microsoft.com/office/word/2010/wordprocessingDrawing" xmlns:wp="http://schemas.openxmlformats.org/drawingml/2006/wordprocessingDrawing" xmlns:w10="urn:schemas-microsoft-com:office:word" xmlns:w="http://schemas.openxmlformats.org/wordprocessingml/2006/main" xmlns:w14="http://schemas.microsoft.com/office/word/2010/wordml" xmlns:w15="http://schemas.microsoft.com/office/word/2012/wordml" xmlns:w16cex="http://schemas.microsoft.com/office/word/2018/wordml/cex" xmlns:w16cid="http://schemas.microsoft.com/office/word/2016/wordml/cid" xmlns:w16="http://schemas.microsoft.com/office/word/2018/wordml" xmlns:w16sdtdh="http://schemas.microsoft.com/office/word/2020/wordml/sdtdatahash" xmlns:w16se="http://schemas.microsoft.com/office/word/2015/wordml/symex" xmlns:wpg="http://schemas.microsoft.com/office/word/2010/wordprocessingGroup" xmlns:wpi="http://schemas.microsoft.com/office/word/2010/wordprocessingInk" xmlns:wne="http://schemas.microsoft.com/office/word/2006/wordml" xmlns:wps="http://schemas.microsoft.com/office/word/2010/wordprocessingShape" mc:Ignorable="w14 w15 w16se w16cid w16 w16cex w16sdtdh wp14">
+<w:ftr xmlns:wpc="http://schemas.microsoft.com/office/word/2010/wordprocessingCanvas" xmlns:cx="http://schemas.microsoft.com/office/drawing/2014/chartex" xmlns:cx1="http://schemas.microsoft.com/office/drawing/2015/9/8/chartex" xmlns:cx2="http://schemas.microsoft.com/office/drawing/2015/10/21/chartex" xmlns:cx3="http://schemas.microsoft.com/office/drawing/2016/5/9/chartex" xmlns:cx4="http://schemas.microsoft.com/office/drawing/2016/5/10/chartex" xmlns:cx5="http://schemas.microsoft.com/office/drawing/2016/5/11/chartex" xmlns:cx6="http://schemas.microsoft.com/office/drawing/2016/5/12/chartex" xmlns:cx7="http://schemas.microsoft.com/office/drawing/2016/5/13/chartex" xmlns:cx8="http://schemas.microsoft.com/office/drawing/2016/5/14/chartex" xmlns:mc="http://schemas.openxmlformats.org/markup-compatibility/2006" xmlns:aink="http://schemas.microsoft.com/office/drawing/2016/ink" xmlns:am3d="http://schemas.microsoft.com/office/drawing/2017/model3d" xmlns:o="urn:schemas-microsoft-com:office:office" xmlns:oel="http://schemas.microsoft.com/office/2019/extlst" xmlns:r="http://schemas.openxmlformats.org/officeDocument/2006/relationships" xmlns:m="http://schemas.openxmlformats.org/officeDocument/2006/math" xmlns:v="urn:schemas-microsoft-com:vml" xmlns:wp14="http://schemas.microsoft.com/office/word/2010/wordprocessingDrawing" xmlns:wp="http://schemas.openxmlformats.org/drawingml/2006/wordprocessingDrawing" xmlns:w10="urn:schemas-microsoft-com:office:word" xmlns:w="http://schemas.openxmlformats.org/wordprocessingml/2006/main" xmlns:w14="http://schemas.microsoft.com/office/word/2010/wordml" xmlns:w15="http://schemas.microsoft.com/office/word/2012/wordml" xmlns:w16cex="http://schemas.microsoft.com/office/word/2018/wordml/cex" xmlns:w16cid="http://schemas.microsoft.com/office/word/2016/wordml/cid" xmlns:w16="http://schemas.microsoft.com/office/word/2018/wordml" xmlns:w16du="http://schemas.microsoft.com/office/word/2023/wordml/word16du" xmlns:w16sdtdh="http://schemas.microsoft.com/office/word/2020/wordml/sdtdatahash" xmlns:w16sdtfl="http://schemas.microsoft.com/office/word/2024/wordml/sdtformatlock" xmlns:w16se="http://schemas.microsoft.com/office/word/2015/wordml/symex" xmlns:wpg="http://schemas.microsoft.com/office/word/2010/wordprocessingGroup" xmlns:wpi="http://schemas.microsoft.com/office/word/2010/wordprocessingInk" xmlns:wne="http://schemas.microsoft.com/office/word/2006/wordml" xmlns:wps="http://schemas.microsoft.com/office/word/2010/wordprocessingShape" mc:Ignorable="w14 w15 w16se w16cid w16 w16cex w16sdtdh w16sdtfl w16du wp14">
   <w:p>
     <w:pPr>
       <w:tabs>
@@ -4207,7 +4207,7 @@
           <v:path o:extrusionok="f" gradientshapeok="t" o:connecttype="rect"/>
           <o:lock v:ext="edit" aspectratio="t"/>
         </v:shapetype>
-        <v:shape id="Grafik 86857817" o:spid="_x0000_s1135" type="#_x0000_t75" alt="ML-13135-01_DAkkS-Symbol_grau1-1" style="position:absolute;margin-left:401.25pt;margin-top:-13.1pt;width:111pt;height:63pt;z-index:6;visibility:visible;mso-wrap-style:square;mso-width-percent:0;mso-height-percent:0;mso-wrap-distance-left:9pt;mso-wrap-distance-top:0;mso-wrap-distance-right:9pt;mso-wrap-distance-bottom:0;mso-position-horizontal:absolute;mso-position-horizontal-relative:text;mso-position-vertical:absolute;mso-position-vertical-relative:text;mso-width-percent:0;mso-height-percent:0;mso-width-relative:page;mso-height-relative:page">
+        <v:shape id="Grafik 86857817" o:spid="_x0000_s1135" type="#_x0000_t75" alt="ML-13135-01_DAkkS-Symbol_grau1-1" style="position:absolute;margin-left:401.25pt;margin-top:-13.1pt;width:111pt;height:63pt;z-index:4;visibility:visible;mso-wrap-style:square;mso-width-percent:0;mso-height-percent:0;mso-wrap-distance-left:9pt;mso-wrap-distance-top:0;mso-wrap-distance-right:9pt;mso-wrap-distance-bottom:0;mso-position-horizontal:absolute;mso-position-horizontal-relative:text;mso-position-vertical:absolute;mso-position-vertical-relative:text;mso-width-percent:0;mso-height-percent:0;mso-width-relative:page;mso-height-relative:page">
           <v:imagedata r:id="rId1" o:title="ML-13135-01_DAkkS-Symbol_grau1-1"/>
         </v:shape>
       </w:pict>
@@ -4392,7 +4392,7 @@
 </file>
 
 <file path=word/footer3.xml><?xml version="1.0" encoding="utf-8"?>
-<w:ftr xmlns:wpc="http://schemas.microsoft.com/office/word/2010/wordprocessingCanvas" xmlns:cx="http://schemas.microsoft.com/office/drawing/2014/chartex" xmlns:cx1="http://schemas.microsoft.com/office/drawing/2015/9/8/chartex" xmlns:cx2="http://schemas.microsoft.com/office/drawing/2015/10/21/chartex" xmlns:cx3="http://schemas.microsoft.com/office/drawing/2016/5/9/chartex" xmlns:cx4="http://schemas.microsoft.com/office/drawing/2016/5/10/chartex" xmlns:cx5="http://schemas.microsoft.com/office/drawing/2016/5/11/chartex" xmlns:cx6="http://schemas.microsoft.com/office/drawing/2016/5/12/chartex" xmlns:cx7="http://schemas.microsoft.com/office/drawing/2016/5/13/chartex" xmlns:cx8="http://schemas.microsoft.com/office/drawing/2016/5/14/chartex" xmlns:mc="http://schemas.openxmlformats.org/markup-compatibility/2006" xmlns:aink="http://schemas.microsoft.com/office/drawing/2016/ink" xmlns:am3d="http://schemas.microsoft.com/office/drawing/2017/model3d" xmlns:o="urn:schemas-microsoft-com:office:office" xmlns:oel="http://schemas.microsoft.com/office/2019/extlst" xmlns:r="http://schemas.openxmlformats.org/officeDocument/2006/relationships" xmlns:m="http://schemas.openxmlformats.org/officeDocument/2006/math" xmlns:v="urn:schemas-microsoft-com:vml" xmlns:wp14="http://schemas.microsoft.com/office/word/2010/wordprocessingDrawing" xmlns:wp="http://schemas.openxmlformats.org/drawingml/2006/wordprocessingDrawing" xmlns:w10="urn:schemas-microsoft-com:office:word" xmlns:w="http://schemas.openxmlformats.org/wordprocessingml/2006/main" xmlns:w14="http://schemas.microsoft.com/office/word/2010/wordml" xmlns:w15="http://schemas.microsoft.com/office/word/2012/wordml" xmlns:w16cex="http://schemas.microsoft.com/office/word/2018/wordml/cex" xmlns:w16cid="http://schemas.microsoft.com/office/word/2016/wordml/cid" xmlns:w16="http://schemas.microsoft.com/office/word/2018/wordml" xmlns:w16sdtdh="http://schemas.microsoft.com/office/word/2020/wordml/sdtdatahash" xmlns:w16se="http://schemas.microsoft.com/office/word/2015/wordml/symex" xmlns:wpg="http://schemas.microsoft.com/office/word/2010/wordprocessingGroup" xmlns:wpi="http://schemas.microsoft.com/office/word/2010/wordprocessingInk" xmlns:wne="http://schemas.microsoft.com/office/word/2006/wordml" xmlns:wps="http://schemas.microsoft.com/office/word/2010/wordprocessingShape" mc:Ignorable="w14 w15 w16se w16cid w16 w16cex w16sdtdh wp14">
+<w:ftr xmlns:wpc="http://schemas.microsoft.com/office/word/2010/wordprocessingCanvas" xmlns:cx="http://schemas.microsoft.com/office/drawing/2014/chartex" xmlns:cx1="http://schemas.microsoft.com/office/drawing/2015/9/8/chartex" xmlns:cx2="http://schemas.microsoft.com/office/drawing/2015/10/21/chartex" xmlns:cx3="http://schemas.microsoft.com/office/drawing/2016/5/9/chartex" xmlns:cx4="http://schemas.microsoft.com/office/drawing/2016/5/10/chartex" xmlns:cx5="http://schemas.microsoft.com/office/drawing/2016/5/11/chartex" xmlns:cx6="http://schemas.microsoft.com/office/drawing/2016/5/12/chartex" xmlns:cx7="http://schemas.microsoft.com/office/drawing/2016/5/13/chartex" xmlns:cx8="http://schemas.microsoft.com/office/drawing/2016/5/14/chartex" xmlns:mc="http://schemas.openxmlformats.org/markup-compatibility/2006" xmlns:aink="http://schemas.microsoft.com/office/drawing/2016/ink" xmlns:am3d="http://schemas.microsoft.com/office/drawing/2017/model3d" xmlns:o="urn:schemas-microsoft-com:office:office" xmlns:oel="http://schemas.microsoft.com/office/2019/extlst" xmlns:r="http://schemas.openxmlformats.org/officeDocument/2006/relationships" xmlns:m="http://schemas.openxmlformats.org/officeDocument/2006/math" xmlns:v="urn:schemas-microsoft-com:vml" xmlns:wp14="http://schemas.microsoft.com/office/word/2010/wordprocessingDrawing" xmlns:wp="http://schemas.openxmlformats.org/drawingml/2006/wordprocessingDrawing" xmlns:w10="urn:schemas-microsoft-com:office:word" xmlns:w="http://schemas.openxmlformats.org/wordprocessingml/2006/main" xmlns:w14="http://schemas.microsoft.com/office/word/2010/wordml" xmlns:w15="http://schemas.microsoft.com/office/word/2012/wordml" xmlns:w16cex="http://schemas.microsoft.com/office/word/2018/wordml/cex" xmlns:w16cid="http://schemas.microsoft.com/office/word/2016/wordml/cid" xmlns:w16="http://schemas.microsoft.com/office/word/2018/wordml" xmlns:w16du="http://schemas.microsoft.com/office/word/2023/wordml/word16du" xmlns:w16sdtdh="http://schemas.microsoft.com/office/word/2020/wordml/sdtdatahash" xmlns:w16sdtfl="http://schemas.microsoft.com/office/word/2024/wordml/sdtformatlock" xmlns:w16se="http://schemas.microsoft.com/office/word/2015/wordml/symex" xmlns:wpg="http://schemas.microsoft.com/office/word/2010/wordprocessingGroup" xmlns:wpi="http://schemas.microsoft.com/office/word/2010/wordprocessingInk" xmlns:wne="http://schemas.microsoft.com/office/word/2006/wordml" xmlns:wps="http://schemas.microsoft.com/office/word/2010/wordprocessingShape" mc:Ignorable="w14 w15 w16se w16cid w16 w16cex w16sdtdh w16sdtfl w16du wp14">
   <w:p>
     <w:pPr>
       <w:tabs>
@@ -4443,7 +4443,7 @@
           <v:path o:extrusionok="f" gradientshapeok="t" o:connecttype="rect"/>
           <o:lock v:ext="edit" aspectratio="t"/>
         </v:shapetype>
-        <v:shape id="Grafik 3" o:spid="_x0000_s1134" type="#_x0000_t75" alt="ML-13135-01_DAkkS-Symbol_grau1-1" style="position:absolute;margin-left:401.25pt;margin-top:-13.1pt;width:111pt;height:63pt;z-index:4;visibility:visible;mso-wrap-style:square;mso-width-percent:0;mso-height-percent:0;mso-wrap-distance-left:9pt;mso-wrap-distance-top:0;mso-wrap-distance-right:9pt;mso-wrap-distance-bottom:0;mso-position-horizontal:absolute;mso-position-horizontal-relative:text;mso-position-vertical:absolute;mso-position-vertical-relative:text;mso-width-percent:0;mso-height-percent:0;mso-width-relative:page;mso-height-relative:page">
+        <v:shape id="Grafik 3" o:spid="_x0000_s1134" type="#_x0000_t75" alt="ML-13135-01_DAkkS-Symbol_grau1-1" style="position:absolute;margin-left:401.25pt;margin-top:-13.1pt;width:111pt;height:63pt;z-index:2;visibility:visible;mso-wrap-style:square;mso-width-percent:0;mso-height-percent:0;mso-wrap-distance-left:9pt;mso-wrap-distance-top:0;mso-wrap-distance-right:9pt;mso-wrap-distance-bottom:0;mso-position-horizontal:absolute;mso-position-horizontal-relative:text;mso-position-vertical:absolute;mso-position-vertical-relative:text;mso-width-percent:0;mso-height-percent:0;mso-width-relative:page;mso-height-relative:page">
           <v:imagedata r:id="rId1" o:title="ML-13135-01_DAkkS-Symbol_grau1-1"/>
         </v:shape>
       </w:pict>
@@ -4628,7 +4628,7 @@
 </file>
 
 <file path=word/footnotes.xml><?xml version="1.0" encoding="utf-8"?>
-<w:footnotes xmlns:wpc="http://schemas.microsoft.com/office/word/2010/wordprocessingCanvas" xmlns:cx="http://schemas.microsoft.com/office/drawing/2014/chartex" xmlns:cx1="http://schemas.microsoft.com/office/drawing/2015/9/8/chartex" xmlns:cx2="http://schemas.microsoft.com/office/drawing/2015/10/21/chartex" xmlns:cx3="http://schemas.microsoft.com/office/drawing/2016/5/9/chartex" xmlns:cx4="http://schemas.microsoft.com/office/drawing/2016/5/10/chartex" xmlns:cx5="http://schemas.microsoft.com/office/drawing/2016/5/11/chartex" xmlns:cx6="http://schemas.microsoft.com/office/drawing/2016/5/12/chartex" xmlns:cx7="http://schemas.microsoft.com/office/drawing/2016/5/13/chartex" xmlns:cx8="http://schemas.microsoft.com/office/drawing/2016/5/14/chartex" xmlns:mc="http://schemas.openxmlformats.org/markup-compatibility/2006" xmlns:aink="http://schemas.microsoft.com/office/drawing/2016/ink" xmlns:am3d="http://schemas.microsoft.com/office/drawing/2017/model3d" xmlns:o="urn:schemas-microsoft-com:office:office" xmlns:oel="http://schemas.microsoft.com/office/2019/extlst" xmlns:r="http://schemas.openxmlformats.org/officeDocument/2006/relationships" xmlns:m="http://schemas.openxmlformats.org/officeDocument/2006/math" xmlns:v="urn:schemas-microsoft-com:vml" xmlns:wp14="http://schemas.microsoft.com/office/word/2010/wordprocessingDrawing" xmlns:wp="http://schemas.openxmlformats.org/drawingml/2006/wordprocessingDrawing" xmlns:w10="urn:schemas-microsoft-com:office:word" xmlns:w="http://schemas.openxmlformats.org/wordprocessingml/2006/main" xmlns:w14="http://schemas.microsoft.com/office/word/2010/wordml" xmlns:w15="http://schemas.microsoft.com/office/word/2012/wordml" xmlns:w16cex="http://schemas.microsoft.com/office/word/2018/wordml/cex" xmlns:w16cid="http://schemas.microsoft.com/office/word/2016/wordml/cid" xmlns:w16="http://schemas.microsoft.com/office/word/2018/wordml" xmlns:w16sdtdh="http://schemas.microsoft.com/office/word/2020/wordml/sdtdatahash" xmlns:w16se="http://schemas.microsoft.com/office/word/2015/wordml/symex" xmlns:wpg="http://schemas.microsoft.com/office/word/2010/wordprocessingGroup" xmlns:wpi="http://schemas.microsoft.com/office/word/2010/wordprocessingInk" xmlns:wne="http://schemas.microsoft.com/office/word/2006/wordml" xmlns:wps="http://schemas.microsoft.com/office/word/2010/wordprocessingShape" mc:Ignorable="w14 w15 w16se w16cid w16 w16cex w16sdtdh wp14">
+<w:footnotes xmlns:wpc="http://schemas.microsoft.com/office/word/2010/wordprocessingCanvas" xmlns:cx="http://schemas.microsoft.com/office/drawing/2014/chartex" xmlns:cx1="http://schemas.microsoft.com/office/drawing/2015/9/8/chartex" xmlns:cx2="http://schemas.microsoft.com/office/drawing/2015/10/21/chartex" xmlns:cx3="http://schemas.microsoft.com/office/drawing/2016/5/9/chartex" xmlns:cx4="http://schemas.microsoft.com/office/drawing/2016/5/10/chartex" xmlns:cx5="http://schemas.microsoft.com/office/drawing/2016/5/11/chartex" xmlns:cx6="http://schemas.microsoft.com/office/drawing/2016/5/12/chartex" xmlns:cx7="http://schemas.microsoft.com/office/drawing/2016/5/13/chartex" xmlns:cx8="http://schemas.microsoft.com/office/drawing/2016/5/14/chartex" xmlns:mc="http://schemas.openxmlformats.org/markup-compatibility/2006" xmlns:aink="http://schemas.microsoft.com/office/drawing/2016/ink" xmlns:am3d="http://schemas.microsoft.com/office/drawing/2017/model3d" xmlns:o="urn:schemas-microsoft-com:office:office" xmlns:oel="http://schemas.microsoft.com/office/2019/extlst" xmlns:r="http://schemas.openxmlformats.org/officeDocument/2006/relationships" xmlns:m="http://schemas.openxmlformats.org/officeDocument/2006/math" xmlns:v="urn:schemas-microsoft-com:vml" xmlns:wp14="http://schemas.microsoft.com/office/word/2010/wordprocessingDrawing" xmlns:wp="http://schemas.openxmlformats.org/drawingml/2006/wordprocessingDrawing" xmlns:w10="urn:schemas-microsoft-com:office:word" xmlns:w="http://schemas.openxmlformats.org/wordprocessingml/2006/main" xmlns:w14="http://schemas.microsoft.com/office/word/2010/wordml" xmlns:w15="http://schemas.microsoft.com/office/word/2012/wordml" xmlns:w16cex="http://schemas.microsoft.com/office/word/2018/wordml/cex" xmlns:w16cid="http://schemas.microsoft.com/office/word/2016/wordml/cid" xmlns:w16="http://schemas.microsoft.com/office/word/2018/wordml" xmlns:w16du="http://schemas.microsoft.com/office/word/2023/wordml/word16du" xmlns:w16sdtdh="http://schemas.microsoft.com/office/word/2020/wordml/sdtdatahash" xmlns:w16sdtfl="http://schemas.microsoft.com/office/word/2024/wordml/sdtformatlock" xmlns:w16se="http://schemas.microsoft.com/office/word/2015/wordml/symex" xmlns:wpg="http://schemas.microsoft.com/office/word/2010/wordprocessingGroup" xmlns:wpi="http://schemas.microsoft.com/office/word/2010/wordprocessingInk" xmlns:wne="http://schemas.microsoft.com/office/word/2006/wordml" xmlns:wps="http://schemas.microsoft.com/office/word/2010/wordprocessingShape" mc:Ignorable="w14 w15 w16se w16cid w16 w16cex w16sdtdh w16sdtfl w16du wp14">
   <w:footnote w:type="separator" w:id="-1">
     <w:p>
       <w:r>
@@ -4647,7 +4647,7 @@
 </file>
 
 <file path=word/header1.xml><?xml version="1.0" encoding="utf-8"?>
-<w:hdr xmlns:wpc="http://schemas.microsoft.com/office/word/2010/wordprocessingCanvas" xmlns:cx="http://schemas.microsoft.com/office/drawing/2014/chartex" xmlns:cx1="http://schemas.microsoft.com/office/drawing/2015/9/8/chartex" xmlns:cx2="http://schemas.microsoft.com/office/drawing/2015/10/21/chartex" xmlns:cx3="http://schemas.microsoft.com/office/drawing/2016/5/9/chartex" xmlns:cx4="http://schemas.microsoft.com/office/drawing/2016/5/10/chartex" xmlns:cx5="http://schemas.microsoft.com/office/drawing/2016/5/11/chartex" xmlns:cx6="http://schemas.microsoft.com/office/drawing/2016/5/12/chartex" xmlns:cx7="http://schemas.microsoft.com/office/drawing/2016/5/13/chartex" xmlns:cx8="http://schemas.microsoft.com/office/drawing/2016/5/14/chartex" xmlns:mc="http://schemas.openxmlformats.org/markup-compatibility/2006" xmlns:aink="http://schemas.microsoft.com/office/drawing/2016/ink" xmlns:am3d="http://schemas.microsoft.com/office/drawing/2017/model3d" xmlns:o="urn:schemas-microsoft-com:office:office" xmlns:oel="http://schemas.microsoft.com/office/2019/extlst" xmlns:r="http://schemas.openxmlformats.org/officeDocument/2006/relationships" xmlns:m="http://schemas.openxmlformats.org/officeDocument/2006/math" xmlns:v="urn:schemas-microsoft-com:vml" xmlns:wp14="http://schemas.microsoft.com/office/word/2010/wordprocessingDrawing" xmlns:wp="http://schemas.openxmlformats.org/drawingml/2006/wordprocessingDrawing" xmlns:w10="urn:schemas-microsoft-com:office:word" xmlns:w="http://schemas.openxmlformats.org/wordprocessingml/2006/main" xmlns:w14="http://schemas.microsoft.com/office/word/2010/wordml" xmlns:w15="http://schemas.microsoft.com/office/word/2012/wordml" xmlns:w16cex="http://schemas.microsoft.com/office/word/2018/wordml/cex" xmlns:w16cid="http://schemas.microsoft.com/office/word/2016/wordml/cid" xmlns:w16="http://schemas.microsoft.com/office/word/2018/wordml" xmlns:w16sdtdh="http://schemas.microsoft.com/office/word/2020/wordml/sdtdatahash" xmlns:w16se="http://schemas.microsoft.com/office/word/2015/wordml/symex" xmlns:wpg="http://schemas.microsoft.com/office/word/2010/wordprocessingGroup" xmlns:wpi="http://schemas.microsoft.com/office/word/2010/wordprocessingInk" xmlns:wne="http://schemas.microsoft.com/office/word/2006/wordml" xmlns:wps="http://schemas.microsoft.com/office/word/2010/wordprocessingShape" mc:Ignorable="w14 w15 w16se w16cid w16 w16cex w16sdtdh wp14">
+<w:hdr xmlns:wpc="http://schemas.microsoft.com/office/word/2010/wordprocessingCanvas" xmlns:cx="http://schemas.microsoft.com/office/drawing/2014/chartex" xmlns:cx1="http://schemas.microsoft.com/office/drawing/2015/9/8/chartex" xmlns:cx2="http://schemas.microsoft.com/office/drawing/2015/10/21/chartex" xmlns:cx3="http://schemas.microsoft.com/office/drawing/2016/5/9/chartex" xmlns:cx4="http://schemas.microsoft.com/office/drawing/2016/5/10/chartex" xmlns:cx5="http://schemas.microsoft.com/office/drawing/2016/5/11/chartex" xmlns:cx6="http://schemas.microsoft.com/office/drawing/2016/5/12/chartex" xmlns:cx7="http://schemas.microsoft.com/office/drawing/2016/5/13/chartex" xmlns:cx8="http://schemas.microsoft.com/office/drawing/2016/5/14/chartex" xmlns:mc="http://schemas.openxmlformats.org/markup-compatibility/2006" xmlns:aink="http://schemas.microsoft.com/office/drawing/2016/ink" xmlns:am3d="http://schemas.microsoft.com/office/drawing/2017/model3d" xmlns:o="urn:schemas-microsoft-com:office:office" xmlns:oel="http://schemas.microsoft.com/office/2019/extlst" xmlns:r="http://schemas.openxmlformats.org/officeDocument/2006/relationships" xmlns:m="http://schemas.openxmlformats.org/officeDocument/2006/math" xmlns:v="urn:schemas-microsoft-com:vml" xmlns:wp14="http://schemas.microsoft.com/office/word/2010/wordprocessingDrawing" xmlns:wp="http://schemas.openxmlformats.org/drawingml/2006/wordprocessingDrawing" xmlns:w10="urn:schemas-microsoft-com:office:word" xmlns:w="http://schemas.openxmlformats.org/wordprocessingml/2006/main" xmlns:w14="http://schemas.microsoft.com/office/word/2010/wordml" xmlns:w15="http://schemas.microsoft.com/office/word/2012/wordml" xmlns:w16cex="http://schemas.microsoft.com/office/word/2018/wordml/cex" xmlns:w16cid="http://schemas.microsoft.com/office/word/2016/wordml/cid" xmlns:w16="http://schemas.microsoft.com/office/word/2018/wordml" xmlns:w16du="http://schemas.microsoft.com/office/word/2023/wordml/word16du" xmlns:w16sdtdh="http://schemas.microsoft.com/office/word/2020/wordml/sdtdatahash" xmlns:w16sdtfl="http://schemas.microsoft.com/office/word/2024/wordml/sdtformatlock" xmlns:w16se="http://schemas.microsoft.com/office/word/2015/wordml/symex" xmlns:wpg="http://schemas.microsoft.com/office/word/2010/wordprocessingGroup" xmlns:wpi="http://schemas.microsoft.com/office/word/2010/wordprocessingInk" xmlns:wne="http://schemas.microsoft.com/office/word/2006/wordml" xmlns:wps="http://schemas.microsoft.com/office/word/2010/wordprocessingShape" mc:Ignorable="w14 w15 w16se w16cid w16 w16cex w16sdtdh w16sdtfl w16du wp14">
   <w:p>
     <w:pPr>
       <w:tabs>
@@ -4687,7 +4687,7 @@
       <w:rPr>
         <w:noProof/>
       </w:rPr>
-      <w:pict w14:anchorId="26CC0B63">
+      <w:pict w14:anchorId="7753E062">
         <v:shapetype id="_x0000_t75" coordsize="21600,21600" o:spt="75" o:preferrelative="t" path="m@4@5l@4@11@9@11@9@5xe" filled="f" stroked="f">
           <v:stroke joinstyle="miter"/>
           <v:formulas>
@@ -4707,7 +4707,7 @@
           <v:path o:extrusionok="f" gradientshapeok="t" o:connecttype="rect"/>
           <o:lock v:ext="edit" aspectratio="t"/>
         </v:shapetype>
-        <v:shape id="Grafik 2" o:spid="_x0000_s1133" type="#_x0000_t75" alt="nrzmhi_logo_500" style="position:absolute;margin-left:385.15pt;margin-top:2.25pt;width:63.4pt;height:63.4pt;z-index:-5;visibility:visible;mso-wrap-style:square;mso-width-percent:0;mso-height-percent:0;mso-wrap-distance-left:9pt;mso-wrap-distance-top:0;mso-wrap-distance-right:9pt;mso-wrap-distance-bottom:0;mso-position-horizontal:absolute;mso-position-horizontal-relative:text;mso-position-vertical:absolute;mso-position-vertical-relative:text;mso-width-percent:0;mso-height-percent:0;mso-width-relative:page;mso-height-relative:page">
+        <v:shape id="Grafik 1865556332" o:spid="_x0000_s1155" type="#_x0000_t75" alt="nrzmhi_logo_500" style="position:absolute;margin-left:385.15pt;margin-top:2.25pt;width:63.4pt;height:63.4pt;z-index:-1;visibility:visible;mso-wrap-style:square;mso-width-percent:0;mso-height-percent:0;mso-wrap-distance-left:9pt;mso-wrap-distance-top:0;mso-wrap-distance-right:9pt;mso-wrap-distance-bottom:0;mso-position-horizontal:absolute;mso-position-horizontal-relative:text;mso-position-vertical:absolute;mso-position-vertical-relative:text;mso-width-percent:0;mso-height-percent:0;mso-width-relative:page;mso-height-relative:page">
           <v:imagedata r:id="rId1" o:title="nrzmhi_logo_500"/>
         </v:shape>
       </w:pict>
@@ -4716,8 +4716,8 @@
       <w:rPr>
         <w:noProof/>
       </w:rPr>
-      <w:pict w14:anchorId="3D12D38D">
-        <v:shape id="Grafik 1" o:spid="_x0000_s1132" type="#_x0000_t75" alt="RKI_Logo-NRZKL-Deu_RGB-1.JPG" style="position:absolute;margin-left:449.25pt;margin-top:6.75pt;width:55pt;height:55pt;z-index:1;visibility:visible;mso-wrap-style:square;mso-width-percent:0;mso-height-percent:0;mso-wrap-distance-left:9pt;mso-wrap-distance-top:0;mso-wrap-distance-right:9pt;mso-wrap-distance-bottom:0;mso-position-horizontal:absolute;mso-position-horizontal-relative:text;mso-position-vertical:absolute;mso-position-vertical-relative:text;mso-width-percent:0;mso-height-percent:0;mso-width-relative:page;mso-height-relative:page" stroked="t" strokecolor="white">
+      <w:pict w14:anchorId="7EAAC0D7">
+        <v:shape id="Grafik 389328659" o:spid="_x0000_s1154" type="#_x0000_t75" alt="RKI_Logo-NRZKL-Deu_RGB-1.JPG" style="position:absolute;margin-left:449.25pt;margin-top:6.75pt;width:55pt;height:55pt;z-index:9;visibility:visible;mso-wrap-style:square;mso-width-percent:0;mso-height-percent:0;mso-wrap-distance-left:9pt;mso-wrap-distance-top:0;mso-wrap-distance-right:9pt;mso-wrap-distance-bottom:0;mso-position-horizontal:absolute;mso-position-horizontal-relative:text;mso-position-vertical:absolute;mso-position-vertical-relative:text;mso-width-percent:0;mso-height-percent:0;mso-width-relative:page;mso-height-relative:page" stroked="t" strokecolor="white">
           <v:imagedata r:id="rId2" o:title="RKI_Logo-NRZKL-Deu_RGB-1"/>
         </v:shape>
       </w:pict>
@@ -4837,13 +4837,13 @@
       <w:rPr>
         <w:noProof/>
       </w:rPr>
-      <w:pict w14:anchorId="63E84A47">
+      <w:pict w14:anchorId="6C8C365B">
         <v:shapetype id="_x0000_t202" coordsize="21600,21600" o:spt="202" path="m,l,21600r21600,l21600,xe">
           <v:stroke joinstyle="miter"/>
           <v:path gradientshapeok="t" o:connecttype="rect"/>
         </v:shapetype>
-        <v:shape id="_x0000_s1127" type="#_x0000_t202" style="position:absolute;margin-left:364.1pt;margin-top:2.3pt;width:156.8pt;height:304.25pt;z-index:2;visibility:visible;mso-wrap-style:square;mso-width-percent:0;mso-height-percent:0;mso-wrap-distance-left:9pt;mso-wrap-distance-top:0;mso-wrap-distance-right:9pt;mso-wrap-distance-bottom:0;mso-position-horizontal-relative:text;mso-position-vertical-relative:text;mso-width-percent:0;mso-height-percent:0;mso-width-relative:page;mso-height-relative:page;v-text-anchor:top" o:gfxdata="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" stroked="f">
-          <v:textbox style="mso-next-textbox:#_x0000_s1127">
+        <v:shape id="_x0000_s1151" type="#_x0000_t202" style="position:absolute;margin-left:364.1pt;margin-top:2.3pt;width:156.8pt;height:304.25pt;z-index:10;visibility:visible;mso-wrap-style:square;mso-width-percent:0;mso-height-percent:0;mso-wrap-distance-left:9pt;mso-wrap-distance-top:0;mso-wrap-distance-right:9pt;mso-wrap-distance-bottom:0;mso-position-horizontal-relative:text;mso-position-vertical-relative:text;mso-width-percent:0;mso-height-percent:0;mso-width-relative:page;mso-height-relative:page;v-text-anchor:top" o:gfxdata="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" stroked="f">
+          <v:textbox style="mso-next-textbox:#_x0000_s1151">
             <w:txbxContent>
               <w:p>
                 <w:pPr>
@@ -5198,16 +5198,32 @@
                   <w:rPr>
                     <w:sz w:val="17"/>
                     <w:szCs w:val="17"/>
-                    <w:lang w:val="pl-PL"/>
+                    <w:lang w:val="en-GB"/>
                   </w:rPr>
                 </w:pPr>
                 <w:r>
                   <w:rPr>
                     <w:sz w:val="17"/>
                     <w:szCs w:val="17"/>
-                    <w:lang w:val="pl-PL"/>
-                  </w:rPr>
-                  <w:t>Katherina Mohort</w:t>
+                    <w:lang w:val="en-GB"/>
+                  </w:rPr>
+                  <w:t>Dr.</w:t>
+                </w:r>
+                <w:r>
+                  <w:rPr>
+                    <w:sz w:val="17"/>
+                    <w:szCs w:val="17"/>
+                    <w:lang w:val="en-GB"/>
+                  </w:rPr>
+                  <w:t xml:space="preserve"> </w:t>
+                </w:r>
+                <w:r>
+                  <w:rPr>
+                    <w:sz w:val="17"/>
+                    <w:szCs w:val="17"/>
+                    <w:lang w:val="en-GB"/>
+                  </w:rPr>
+                  <w:t>med. Katherina Heroth</w:t>
                 </w:r>
               </w:p>
               <w:p>
@@ -5249,7 +5265,23 @@
                     <w:szCs w:val="17"/>
                     <w:lang w:val="pl-PL"/>
                   </w:rPr>
-                  <w:t>kateryna.mohort@uni-wuerzburg.de</w:t>
+                  <w:t>katherina.heroth</w:t>
+                </w:r>
+                <w:r>
+                  <w:rPr>
+                    <w:sz w:val="17"/>
+                    <w:szCs w:val="17"/>
+                    <w:lang w:val="pl-PL"/>
+                  </w:rPr>
+                  <w:t>@</w:t>
+                </w:r>
+                <w:r>
+                  <w:rPr>
+                    <w:sz w:val="17"/>
+                    <w:szCs w:val="17"/>
+                    <w:lang w:val="pl-PL"/>
+                  </w:rPr>
+                  <w:t>uni-wuerzburg.de</w:t>
                 </w:r>
               </w:p>
               <w:p>
@@ -5314,7 +5346,7 @@
 </file>
 
 <file path=word/header2.xml><?xml version="1.0" encoding="utf-8"?>
-<w:hdr xmlns:wpc="http://schemas.microsoft.com/office/word/2010/wordprocessingCanvas" xmlns:cx="http://schemas.microsoft.com/office/drawing/2014/chartex" xmlns:cx1="http://schemas.microsoft.com/office/drawing/2015/9/8/chartex" xmlns:cx2="http://schemas.microsoft.com/office/drawing/2015/10/21/chartex" xmlns:cx3="http://schemas.microsoft.com/office/drawing/2016/5/9/chartex" xmlns:cx4="http://schemas.microsoft.com/office/drawing/2016/5/10/chartex" xmlns:cx5="http://schemas.microsoft.com/office/drawing/2016/5/11/chartex" xmlns:cx6="http://schemas.microsoft.com/office/drawing/2016/5/12/chartex" xmlns:cx7="http://schemas.microsoft.com/office/drawing/2016/5/13/chartex" xmlns:cx8="http://schemas.microsoft.com/office/drawing/2016/5/14/chartex" xmlns:mc="http://schemas.openxmlformats.org/markup-compatibility/2006" xmlns:aink="http://schemas.microsoft.com/office/drawing/2016/ink" xmlns:am3d="http://schemas.microsoft.com/office/drawing/2017/model3d" xmlns:o="urn:schemas-microsoft-com:office:office" xmlns:oel="http://schemas.microsoft.com/office/2019/extlst" xmlns:r="http://schemas.openxmlformats.org/officeDocument/2006/relationships" xmlns:m="http://schemas.openxmlformats.org/officeDocument/2006/math" xmlns:v="urn:schemas-microsoft-com:vml" xmlns:wp14="http://schemas.microsoft.com/office/word/2010/wordprocessingDrawing" xmlns:wp="http://schemas.openxmlformats.org/drawingml/2006/wordprocessingDrawing" xmlns:w10="urn:schemas-microsoft-com:office:word" xmlns:w="http://schemas.openxmlformats.org/wordprocessingml/2006/main" xmlns:w14="http://schemas.microsoft.com/office/word/2010/wordml" xmlns:w15="http://schemas.microsoft.com/office/word/2012/wordml" xmlns:w16cex="http://schemas.microsoft.com/office/word/2018/wordml/cex" xmlns:w16cid="http://schemas.microsoft.com/office/word/2016/wordml/cid" xmlns:w16="http://schemas.microsoft.com/office/word/2018/wordml" xmlns:w16sdtdh="http://schemas.microsoft.com/office/word/2020/wordml/sdtdatahash" xmlns:w16se="http://schemas.microsoft.com/office/word/2015/wordml/symex" xmlns:wpg="http://schemas.microsoft.com/office/word/2010/wordprocessingGroup" xmlns:wpi="http://schemas.microsoft.com/office/word/2010/wordprocessingInk" xmlns:wne="http://schemas.microsoft.com/office/word/2006/wordml" xmlns:wps="http://schemas.microsoft.com/office/word/2010/wordprocessingShape" mc:Ignorable="w14 w15 w16se w16cid w16 w16cex w16sdtdh wp14">
+<w:hdr xmlns:wpc="http://schemas.microsoft.com/office/word/2010/wordprocessingCanvas" xmlns:cx="http://schemas.microsoft.com/office/drawing/2014/chartex" xmlns:cx1="http://schemas.microsoft.com/office/drawing/2015/9/8/chartex" xmlns:cx2="http://schemas.microsoft.com/office/drawing/2015/10/21/chartex" xmlns:cx3="http://schemas.microsoft.com/office/drawing/2016/5/9/chartex" xmlns:cx4="http://schemas.microsoft.com/office/drawing/2016/5/10/chartex" xmlns:cx5="http://schemas.microsoft.com/office/drawing/2016/5/11/chartex" xmlns:cx6="http://schemas.microsoft.com/office/drawing/2016/5/12/chartex" xmlns:cx7="http://schemas.microsoft.com/office/drawing/2016/5/13/chartex" xmlns:cx8="http://schemas.microsoft.com/office/drawing/2016/5/14/chartex" xmlns:mc="http://schemas.openxmlformats.org/markup-compatibility/2006" xmlns:aink="http://schemas.microsoft.com/office/drawing/2016/ink" xmlns:am3d="http://schemas.microsoft.com/office/drawing/2017/model3d" xmlns:o="urn:schemas-microsoft-com:office:office" xmlns:oel="http://schemas.microsoft.com/office/2019/extlst" xmlns:r="http://schemas.openxmlformats.org/officeDocument/2006/relationships" xmlns:m="http://schemas.openxmlformats.org/officeDocument/2006/math" xmlns:v="urn:schemas-microsoft-com:vml" xmlns:wp14="http://schemas.microsoft.com/office/word/2010/wordprocessingDrawing" xmlns:wp="http://schemas.openxmlformats.org/drawingml/2006/wordprocessingDrawing" xmlns:w10="urn:schemas-microsoft-com:office:word" xmlns:w="http://schemas.openxmlformats.org/wordprocessingml/2006/main" xmlns:w14="http://schemas.microsoft.com/office/word/2010/wordml" xmlns:w15="http://schemas.microsoft.com/office/word/2012/wordml" xmlns:w16cex="http://schemas.microsoft.com/office/word/2018/wordml/cex" xmlns:w16cid="http://schemas.microsoft.com/office/word/2016/wordml/cid" xmlns:w16="http://schemas.microsoft.com/office/word/2018/wordml" xmlns:w16du="http://schemas.microsoft.com/office/word/2023/wordml/word16du" xmlns:w16sdtdh="http://schemas.microsoft.com/office/word/2020/wordml/sdtdatahash" xmlns:w16sdtfl="http://schemas.microsoft.com/office/word/2024/wordml/sdtformatlock" xmlns:w16se="http://schemas.microsoft.com/office/word/2015/wordml/symex" xmlns:wpg="http://schemas.microsoft.com/office/word/2010/wordprocessingGroup" xmlns:wpi="http://schemas.microsoft.com/office/word/2010/wordprocessingInk" xmlns:wne="http://schemas.microsoft.com/office/word/2006/wordml" xmlns:wps="http://schemas.microsoft.com/office/word/2010/wordprocessingShape" mc:Ignorable="w14 w15 w16se w16cid w16 w16cex w16sdtdh w16sdtfl w16du wp14">
   <w:p>
     <w:pPr>
       <w:tabs>
@@ -5386,7 +5418,7 @@
           <v:path o:extrusionok="f" gradientshapeok="t" o:connecttype="rect"/>
           <o:lock v:ext="edit" aspectratio="t"/>
         </v:shapetype>
-        <v:shape id="Grafik 11" o:spid="_x0000_s1131" type="#_x0000_t75" alt="nrzmhi_logo_500" style="position:absolute;margin-left:385.15pt;margin-top:2.25pt;width:63.4pt;height:63.4pt;z-index:-4;visibility:visible;mso-wrap-style:square;mso-width-percent:0;mso-height-percent:0;mso-wrap-distance-left:9pt;mso-wrap-distance-top:0;mso-wrap-distance-right:9pt;mso-wrap-distance-bottom:0;mso-position-horizontal:absolute;mso-position-horizontal-relative:text;mso-position-vertical:absolute;mso-position-vertical-relative:text;mso-width-percent:0;mso-height-percent:0;mso-width-relative:page;mso-height-relative:page">
+        <v:shape id="Grafik 11" o:spid="_x0000_s1131" type="#_x0000_t75" alt="nrzmhi_logo_500" style="position:absolute;margin-left:385.15pt;margin-top:2.25pt;width:63.4pt;height:63.4pt;z-index:-7;visibility:visible;mso-wrap-style:square;mso-width-percent:0;mso-height-percent:0;mso-wrap-distance-left:9pt;mso-wrap-distance-top:0;mso-wrap-distance-right:9pt;mso-wrap-distance-bottom:0;mso-position-horizontal:absolute;mso-position-horizontal-relative:text;mso-position-vertical:absolute;mso-position-vertical-relative:text;mso-width-percent:0;mso-height-percent:0;mso-width-relative:page;mso-height-relative:page">
           <v:imagedata r:id="rId1" o:title="nrzmhi_logo_500"/>
         </v:shape>
       </w:pict>
@@ -5396,7 +5428,7 @@
         <w:noProof/>
       </w:rPr>
       <w:pict w14:anchorId="1179901D">
-        <v:shape id="Grafik 12" o:spid="_x0000_s1130" type="#_x0000_t75" alt="RKI_Logo-NRZKL-Deu_RGB-1.JPG" style="position:absolute;margin-left:449.25pt;margin-top:6.75pt;width:55pt;height:55pt;z-index:3;visibility:visible;mso-wrap-style:square;mso-width-percent:0;mso-height-percent:0;mso-wrap-distance-left:9pt;mso-wrap-distance-top:0;mso-wrap-distance-right:9pt;mso-wrap-distance-bottom:0;mso-position-horizontal:absolute;mso-position-horizontal-relative:text;mso-position-vertical:absolute;mso-position-vertical-relative:text;mso-width-percent:0;mso-height-percent:0;mso-width-relative:page;mso-height-relative:page" stroked="t" strokecolor="white">
+        <v:shape id="Grafik 12" o:spid="_x0000_s1130" type="#_x0000_t75" alt="RKI_Logo-NRZKL-Deu_RGB-1.JPG" style="position:absolute;margin-left:449.25pt;margin-top:6.75pt;width:55pt;height:55pt;z-index:1;visibility:visible;mso-wrap-style:square;mso-width-percent:0;mso-height-percent:0;mso-wrap-distance-left:9pt;mso-wrap-distance-top:0;mso-wrap-distance-right:9pt;mso-wrap-distance-bottom:0;mso-position-horizontal:absolute;mso-position-horizontal-relative:text;mso-position-vertical:absolute;mso-position-vertical-relative:text;mso-width-percent:0;mso-height-percent:0;mso-width-relative:page;mso-height-relative:page" stroked="t" strokecolor="white">
           <v:imagedata r:id="rId2" o:title="RKI_Logo-NRZKL-Deu_RGB-1"/>
         </v:shape>
       </w:pict>
@@ -5491,7 +5523,7 @@
 </file>
 
 <file path=word/header3.xml><?xml version="1.0" encoding="utf-8"?>
-<w:hdr xmlns:wpc="http://schemas.microsoft.com/office/word/2010/wordprocessingCanvas" xmlns:cx="http://schemas.microsoft.com/office/drawing/2014/chartex" xmlns:cx1="http://schemas.microsoft.com/office/drawing/2015/9/8/chartex" xmlns:cx2="http://schemas.microsoft.com/office/drawing/2015/10/21/chartex" xmlns:cx3="http://schemas.microsoft.com/office/drawing/2016/5/9/chartex" xmlns:cx4="http://schemas.microsoft.com/office/drawing/2016/5/10/chartex" xmlns:cx5="http://schemas.microsoft.com/office/drawing/2016/5/11/chartex" xmlns:cx6="http://schemas.microsoft.com/office/drawing/2016/5/12/chartex" xmlns:cx7="http://schemas.microsoft.com/office/drawing/2016/5/13/chartex" xmlns:cx8="http://schemas.microsoft.com/office/drawing/2016/5/14/chartex" xmlns:mc="http://schemas.openxmlformats.org/markup-compatibility/2006" xmlns:aink="http://schemas.microsoft.com/office/drawing/2016/ink" xmlns:am3d="http://schemas.microsoft.com/office/drawing/2017/model3d" xmlns:o="urn:schemas-microsoft-com:office:office" xmlns:oel="http://schemas.microsoft.com/office/2019/extlst" xmlns:r="http://schemas.openxmlformats.org/officeDocument/2006/relationships" xmlns:m="http://schemas.openxmlformats.org/officeDocument/2006/math" xmlns:v="urn:schemas-microsoft-com:vml" xmlns:wp14="http://schemas.microsoft.com/office/word/2010/wordprocessingDrawing" xmlns:wp="http://schemas.openxmlformats.org/drawingml/2006/wordprocessingDrawing" xmlns:w10="urn:schemas-microsoft-com:office:word" xmlns:w="http://schemas.openxmlformats.org/wordprocessingml/2006/main" xmlns:w14="http://schemas.microsoft.com/office/word/2010/wordml" xmlns:w15="http://schemas.microsoft.com/office/word/2012/wordml" xmlns:w16cex="http://schemas.microsoft.com/office/word/2018/wordml/cex" xmlns:w16cid="http://schemas.microsoft.com/office/word/2016/wordml/cid" xmlns:w16="http://schemas.microsoft.com/office/word/2018/wordml" xmlns:w16sdtdh="http://schemas.microsoft.com/office/word/2020/wordml/sdtdatahash" xmlns:w16se="http://schemas.microsoft.com/office/word/2015/wordml/symex" xmlns:wpg="http://schemas.microsoft.com/office/word/2010/wordprocessingGroup" xmlns:wpi="http://schemas.microsoft.com/office/word/2010/wordprocessingInk" xmlns:wne="http://schemas.microsoft.com/office/word/2006/wordml" xmlns:wps="http://schemas.microsoft.com/office/word/2010/wordprocessingShape" mc:Ignorable="w14 w15 w16se w16cid w16 w16cex w16sdtdh wp14">
+<w:hdr xmlns:wpc="http://schemas.microsoft.com/office/word/2010/wordprocessingCanvas" xmlns:cx="http://schemas.microsoft.com/office/drawing/2014/chartex" xmlns:cx1="http://schemas.microsoft.com/office/drawing/2015/9/8/chartex" xmlns:cx2="http://schemas.microsoft.com/office/drawing/2015/10/21/chartex" xmlns:cx3="http://schemas.microsoft.com/office/drawing/2016/5/9/chartex" xmlns:cx4="http://schemas.microsoft.com/office/drawing/2016/5/10/chartex" xmlns:cx5="http://schemas.microsoft.com/office/drawing/2016/5/11/chartex" xmlns:cx6="http://schemas.microsoft.com/office/drawing/2016/5/12/chartex" xmlns:cx7="http://schemas.microsoft.com/office/drawing/2016/5/13/chartex" xmlns:cx8="http://schemas.microsoft.com/office/drawing/2016/5/14/chartex" xmlns:mc="http://schemas.openxmlformats.org/markup-compatibility/2006" xmlns:aink="http://schemas.microsoft.com/office/drawing/2016/ink" xmlns:am3d="http://schemas.microsoft.com/office/drawing/2017/model3d" xmlns:o="urn:schemas-microsoft-com:office:office" xmlns:oel="http://schemas.microsoft.com/office/2019/extlst" xmlns:r="http://schemas.openxmlformats.org/officeDocument/2006/relationships" xmlns:m="http://schemas.openxmlformats.org/officeDocument/2006/math" xmlns:v="urn:schemas-microsoft-com:vml" xmlns:wp14="http://schemas.microsoft.com/office/word/2010/wordprocessingDrawing" xmlns:wp="http://schemas.openxmlformats.org/drawingml/2006/wordprocessingDrawing" xmlns:w10="urn:schemas-microsoft-com:office:word" xmlns:w="http://schemas.openxmlformats.org/wordprocessingml/2006/main" xmlns:w14="http://schemas.microsoft.com/office/word/2010/wordml" xmlns:w15="http://schemas.microsoft.com/office/word/2012/wordml" xmlns:w16cex="http://schemas.microsoft.com/office/word/2018/wordml/cex" xmlns:w16cid="http://schemas.microsoft.com/office/word/2016/wordml/cid" xmlns:w16="http://schemas.microsoft.com/office/word/2018/wordml" xmlns:w16du="http://schemas.microsoft.com/office/word/2023/wordml/word16du" xmlns:w16sdtdh="http://schemas.microsoft.com/office/word/2020/wordml/sdtdatahash" xmlns:w16sdtfl="http://schemas.microsoft.com/office/word/2024/wordml/sdtformatlock" xmlns:w16se="http://schemas.microsoft.com/office/word/2015/wordml/symex" xmlns:wpg="http://schemas.microsoft.com/office/word/2010/wordprocessingGroup" xmlns:wpi="http://schemas.microsoft.com/office/word/2010/wordprocessingInk" xmlns:wne="http://schemas.microsoft.com/office/word/2006/wordml" xmlns:wps="http://schemas.microsoft.com/office/word/2010/wordprocessingShape" mc:Ignorable="w14 w15 w16se w16cid w16 w16cex w16sdtdh w16sdtfl w16du wp14">
   <w:p>
     <w:pPr>
       <w:tabs>
@@ -5531,7 +5563,7 @@
       <w:rPr>
         <w:noProof/>
       </w:rPr>
-      <w:pict w14:anchorId="790BE432">
+      <w:pict w14:anchorId="3A5E49D5">
         <v:shapetype id="_x0000_t75" coordsize="21600,21600" o:spt="75" o:preferrelative="t" path="m@4@5l@4@11@9@11@9@5xe" filled="f" stroked="f">
           <v:stroke joinstyle="miter"/>
           <v:formulas>
@@ -5551,7 +5583,7 @@
           <v:path o:extrusionok="f" gradientshapeok="t" o:connecttype="rect"/>
           <o:lock v:ext="edit" aspectratio="t"/>
         </v:shapetype>
-        <v:shape id="_x0000_s1143" type="#_x0000_t75" alt="nrzmhi_logo_500" style="position:absolute;margin-left:385.15pt;margin-top:2.25pt;width:63.4pt;height:63.4pt;z-index:-1;visibility:visible;mso-wrap-style:square;mso-width-percent:0;mso-height-percent:0;mso-wrap-distance-left:9pt;mso-wrap-distance-top:0;mso-wrap-distance-right:9pt;mso-wrap-distance-bottom:0;mso-position-horizontal:absolute;mso-position-horizontal-relative:text;mso-position-vertical:absolute;mso-position-vertical-relative:text;mso-width-percent:0;mso-height-percent:0;mso-width-relative:page;mso-height-relative:page">
+        <v:shape id="Grafik 2" o:spid="_x0000_s1153" type="#_x0000_t75" alt="nrzmhi_logo_500" style="position:absolute;margin-left:385.15pt;margin-top:2.25pt;width:63.4pt;height:63.4pt;z-index:-4;visibility:visible;mso-wrap-style:square;mso-width-percent:0;mso-height-percent:0;mso-wrap-distance-left:9pt;mso-wrap-distance-top:0;mso-wrap-distance-right:9pt;mso-wrap-distance-bottom:0;mso-position-horizontal:absolute;mso-position-horizontal-relative:text;mso-position-vertical:absolute;mso-position-vertical-relative:text;mso-width-percent:0;mso-height-percent:0;mso-width-relative:page;mso-height-relative:page">
           <v:imagedata r:id="rId1" o:title="nrzmhi_logo_500"/>
         </v:shape>
       </w:pict>
@@ -5560,8 +5592,8 @@
       <w:rPr>
         <w:noProof/>
       </w:rPr>
-      <w:pict w14:anchorId="1AEEA736">
-        <v:shape id="_x0000_s1142" type="#_x0000_t75" alt="RKI_Logo-NRZKL-Deu_RGB-1.JPG" style="position:absolute;margin-left:449.25pt;margin-top:6.75pt;width:55pt;height:55pt;z-index:9;visibility:visible;mso-wrap-style:square;mso-width-percent:0;mso-height-percent:0;mso-wrap-distance-left:9pt;mso-wrap-distance-top:0;mso-wrap-distance-right:9pt;mso-wrap-distance-bottom:0;mso-position-horizontal:absolute;mso-position-horizontal-relative:text;mso-position-vertical:absolute;mso-position-vertical-relative:text;mso-width-percent:0;mso-height-percent:0;mso-width-relative:page;mso-height-relative:page" stroked="t" strokecolor="white">
+      <w:pict w14:anchorId="1CC2A676">
+        <v:shape id="Grafik 1" o:spid="_x0000_s1152" type="#_x0000_t75" alt="RKI_Logo-NRZKL-Deu_RGB-1.JPG" style="position:absolute;margin-left:449.25pt;margin-top:6.75pt;width:55pt;height:55pt;z-index:6;visibility:visible;mso-wrap-style:square;mso-width-percent:0;mso-height-percent:0;mso-wrap-distance-left:9pt;mso-wrap-distance-top:0;mso-wrap-distance-right:9pt;mso-wrap-distance-bottom:0;mso-position-horizontal:absolute;mso-position-horizontal-relative:text;mso-position-vertical:absolute;mso-position-vertical-relative:text;mso-width-percent:0;mso-height-percent:0;mso-width-relative:page;mso-height-relative:page" stroked="t" strokecolor="white">
           <v:imagedata r:id="rId2" o:title="RKI_Logo-NRZKL-Deu_RGB-1"/>
         </v:shape>
       </w:pict>
@@ -5681,12 +5713,12 @@
       <w:rPr>
         <w:noProof/>
       </w:rPr>
-      <w:pict w14:anchorId="04107D8E">
+      <w:pict w14:anchorId="383469B2">
         <v:shapetype id="_x0000_t202" coordsize="21600,21600" o:spt="202" path="m,l,21600r21600,l21600,xe">
           <v:stroke joinstyle="miter"/>
           <v:path gradientshapeok="t" o:connecttype="rect"/>
         </v:shapetype>
-        <v:shape id="Textfeld 3" o:spid="_x0000_s1141" type="#_x0000_t202" style="position:absolute;margin-left:364.1pt;margin-top:2.3pt;width:156.8pt;height:304.25pt;z-index:10;visibility:visible;mso-wrap-style:square;mso-width-percent:0;mso-height-percent:0;mso-wrap-distance-left:9pt;mso-wrap-distance-top:0;mso-wrap-distance-right:9pt;mso-wrap-distance-bottom:0;mso-position-horizontal-relative:text;mso-position-vertical-relative:text;mso-width-percent:0;mso-height-percent:0;mso-width-relative:page;mso-height-relative:page;v-text-anchor:top" o:gfxdata="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" stroked="f">
+        <v:shape id="Textfeld 3" o:spid="_x0000_s1148" type="#_x0000_t202" style="position:absolute;margin-left:364.1pt;margin-top:2.3pt;width:156.8pt;height:304.25pt;z-index:7;visibility:visible;mso-wrap-style:square;mso-width-percent:0;mso-height-percent:0;mso-wrap-distance-left:9pt;mso-wrap-distance-top:0;mso-wrap-distance-right:9pt;mso-wrap-distance-bottom:0;mso-position-horizontal-relative:text;mso-position-vertical-relative:text;mso-width-percent:0;mso-height-percent:0;mso-width-relative:page;mso-height-relative:page;v-text-anchor:top" o:gfxdata="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" stroked="f">
           <v:textbox style="mso-next-textbox:#Textfeld 3">
             <w:txbxContent>
               <w:p>
@@ -6042,24 +6074,32 @@
                   <w:rPr>
                     <w:sz w:val="17"/>
                     <w:szCs w:val="17"/>
-                    <w:lang w:val="pl-PL"/>
+                    <w:lang w:val="en-GB"/>
                   </w:rPr>
                 </w:pPr>
                 <w:r>
                   <w:rPr>
                     <w:sz w:val="17"/>
                     <w:szCs w:val="17"/>
-                    <w:lang w:val="pl-PL"/>
-                  </w:rPr>
-                  <w:t xml:space="preserve">Dr. med. </w:t>
+                    <w:lang w:val="en-GB"/>
+                  </w:rPr>
+                  <w:t>Dr.</w:t>
                 </w:r>
                 <w:r>
                   <w:rPr>
                     <w:sz w:val="17"/>
                     <w:szCs w:val="17"/>
-                    <w:lang w:val="pl-PL"/>
-                  </w:rPr>
-                  <w:t>Katherina Mohort</w:t>
+                    <w:lang w:val="en-GB"/>
+                  </w:rPr>
+                  <w:t xml:space="preserve"> </w:t>
+                </w:r>
+                <w:r>
+                  <w:rPr>
+                    <w:sz w:val="17"/>
+                    <w:szCs w:val="17"/>
+                    <w:lang w:val="en-GB"/>
+                  </w:rPr>
+                  <w:t>med. Katherina Heroth</w:t>
                 </w:r>
               </w:p>
               <w:p>
@@ -6101,7 +6141,23 @@
                     <w:szCs w:val="17"/>
                     <w:lang w:val="pl-PL"/>
                   </w:rPr>
-                  <w:t>kateryna.mohort@uni-wuerzburg.de</w:t>
+                  <w:t>katherina.heroth</w:t>
+                </w:r>
+                <w:r>
+                  <w:rPr>
+                    <w:sz w:val="17"/>
+                    <w:szCs w:val="17"/>
+                    <w:lang w:val="pl-PL"/>
+                  </w:rPr>
+                  <w:t>@</w:t>
+                </w:r>
+                <w:r>
+                  <w:rPr>
+                    <w:sz w:val="17"/>
+                    <w:szCs w:val="17"/>
+                    <w:lang w:val="pl-PL"/>
+                  </w:rPr>
+                  <w:t>uni-wuerzburg.de</w:t>
                 </w:r>
               </w:p>
               <w:p>
@@ -6166,7 +6222,7 @@
 </file>
 
 <file path=word/numbering.xml><?xml version="1.0" encoding="utf-8"?>
-<w:numbering xmlns:wpc="http://schemas.microsoft.com/office/word/2010/wordprocessingCanvas" xmlns:cx="http://schemas.microsoft.com/office/drawing/2014/chartex" xmlns:cx1="http://schemas.microsoft.com/office/drawing/2015/9/8/chartex" xmlns:cx2="http://schemas.microsoft.com/office/drawing/2015/10/21/chartex" xmlns:cx3="http://schemas.microsoft.com/office/drawing/2016/5/9/chartex" xmlns:cx4="http://schemas.microsoft.com/office/drawing/2016/5/10/chartex" xmlns:cx5="http://schemas.microsoft.com/office/drawing/2016/5/11/chartex" xmlns:cx6="http://schemas.microsoft.com/office/drawing/2016/5/12/chartex" xmlns:cx7="http://schemas.microsoft.com/office/drawing/2016/5/13/chartex" xmlns:cx8="http://schemas.microsoft.com/office/drawing/2016/5/14/chartex" xmlns:mc="http://schemas.openxmlformats.org/markup-compatibility/2006" xmlns:aink="http://schemas.microsoft.com/office/drawing/2016/ink" xmlns:am3d="http://schemas.microsoft.com/office/drawing/2017/model3d" xmlns:o="urn:schemas-microsoft-com:office:office" xmlns:oel="http://schemas.microsoft.com/office/2019/extlst" xmlns:r="http://schemas.openxmlformats.org/officeDocument/2006/relationships" xmlns:m="http://schemas.openxmlformats.org/officeDocument/2006/math" xmlns:v="urn:schemas-microsoft-com:vml" xmlns:wp14="http://schemas.microsoft.com/office/word/2010/wordprocessingDrawing" xmlns:wp="http://schemas.openxmlformats.org/drawingml/2006/wordprocessingDrawing" xmlns:w10="urn:schemas-microsoft-com:office:word" xmlns:w="http://schemas.openxmlformats.org/wordprocessingml/2006/main" xmlns:w14="http://schemas.microsoft.com/office/word/2010/wordml" xmlns:w15="http://schemas.microsoft.com/office/word/2012/wordml" xmlns:w16cex="http://schemas.microsoft.com/office/word/2018/wordml/cex" xmlns:w16cid="http://schemas.microsoft.com/office/word/2016/wordml/cid" xmlns:w16="http://schemas.microsoft.com/office/word/2018/wordml" xmlns:w16sdtdh="http://schemas.microsoft.com/office/word/2020/wordml/sdtdatahash" xmlns:w16se="http://schemas.microsoft.com/office/word/2015/wordml/symex" xmlns:wpg="http://schemas.microsoft.com/office/word/2010/wordprocessingGroup" xmlns:wpi="http://schemas.microsoft.com/office/word/2010/wordprocessingInk" xmlns:wne="http://schemas.microsoft.com/office/word/2006/wordml" xmlns:wps="http://schemas.microsoft.com/office/word/2010/wordprocessingShape" mc:Ignorable="w14 w15 w16se w16cid w16 w16cex w16sdtdh wp14">
+<w:numbering xmlns:wpc="http://schemas.microsoft.com/office/word/2010/wordprocessingCanvas" xmlns:cx="http://schemas.microsoft.com/office/drawing/2014/chartex" xmlns:cx1="http://schemas.microsoft.com/office/drawing/2015/9/8/chartex" xmlns:cx2="http://schemas.microsoft.com/office/drawing/2015/10/21/chartex" xmlns:cx3="http://schemas.microsoft.com/office/drawing/2016/5/9/chartex" xmlns:cx4="http://schemas.microsoft.com/office/drawing/2016/5/10/chartex" xmlns:cx5="http://schemas.microsoft.com/office/drawing/2016/5/11/chartex" xmlns:cx6="http://schemas.microsoft.com/office/drawing/2016/5/12/chartex" xmlns:cx7="http://schemas.microsoft.com/office/drawing/2016/5/13/chartex" xmlns:cx8="http://schemas.microsoft.com/office/drawing/2016/5/14/chartex" xmlns:mc="http://schemas.openxmlformats.org/markup-compatibility/2006" xmlns:aink="http://schemas.microsoft.com/office/drawing/2016/ink" xmlns:am3d="http://schemas.microsoft.com/office/drawing/2017/model3d" xmlns:o="urn:schemas-microsoft-com:office:office" xmlns:oel="http://schemas.microsoft.com/office/2019/extlst" xmlns:r="http://schemas.openxmlformats.org/officeDocument/2006/relationships" xmlns:m="http://schemas.openxmlformats.org/officeDocument/2006/math" xmlns:v="urn:schemas-microsoft-com:vml" xmlns:wp14="http://schemas.microsoft.com/office/word/2010/wordprocessingDrawing" xmlns:wp="http://schemas.openxmlformats.org/drawingml/2006/wordprocessingDrawing" xmlns:w10="urn:schemas-microsoft-com:office:word" xmlns:w="http://schemas.openxmlformats.org/wordprocessingml/2006/main" xmlns:w14="http://schemas.microsoft.com/office/word/2010/wordml" xmlns:w15="http://schemas.microsoft.com/office/word/2012/wordml" xmlns:w16cex="http://schemas.microsoft.com/office/word/2018/wordml/cex" xmlns:w16cid="http://schemas.microsoft.com/office/word/2016/wordml/cid" xmlns:w16="http://schemas.microsoft.com/office/word/2018/wordml" xmlns:w16du="http://schemas.microsoft.com/office/word/2023/wordml/word16du" xmlns:w16sdtdh="http://schemas.microsoft.com/office/word/2020/wordml/sdtdatahash" xmlns:w16sdtfl="http://schemas.microsoft.com/office/word/2024/wordml/sdtformatlock" xmlns:w16se="http://schemas.microsoft.com/office/word/2015/wordml/symex" xmlns:wpg="http://schemas.microsoft.com/office/word/2010/wordprocessingGroup" xmlns:wpi="http://schemas.microsoft.com/office/word/2010/wordprocessingInk" xmlns:wne="http://schemas.microsoft.com/office/word/2006/wordml" xmlns:wps="http://schemas.microsoft.com/office/word/2010/wordprocessingShape" mc:Ignorable="w14 w15 w16se w16cid w16 w16cex w16sdtdh w16sdtfl w16du wp14">
   <w:abstractNum w:abstractNumId="0" w15:restartNumberingAfterBreak="0">
     <w:nsid w:val="38FC5B45"/>
     <w:multiLevelType w:val="multilevel"/>
@@ -6325,7 +6381,7 @@
 </file>
 
 <file path=word/styles.xml><?xml version="1.0" encoding="utf-8"?>
-<w:styles xmlns:mc="http://schemas.openxmlformats.org/markup-compatibility/2006" xmlns:r="http://schemas.openxmlformats.org/officeDocument/2006/relationships" xmlns:w="http://schemas.openxmlformats.org/wordprocessingml/2006/main" xmlns:w14="http://schemas.microsoft.com/office/word/2010/wordml" xmlns:w15="http://schemas.microsoft.com/office/word/2012/wordml" xmlns:w16cex="http://schemas.microsoft.com/office/word/2018/wordml/cex" xmlns:w16cid="http://schemas.microsoft.com/office/word/2016/wordml/cid" xmlns:w16="http://schemas.microsoft.com/office/word/2018/wordml" xmlns:w16sdtdh="http://schemas.microsoft.com/office/word/2020/wordml/sdtdatahash" xmlns:w16se="http://schemas.microsoft.com/office/word/2015/wordml/symex" mc:Ignorable="w14 w15 w16se w16cid w16 w16cex w16sdtdh">
+<w:styles xmlns:mc="http://schemas.openxmlformats.org/markup-compatibility/2006" xmlns:r="http://schemas.openxmlformats.org/officeDocument/2006/relationships" xmlns:w="http://schemas.openxmlformats.org/wordprocessingml/2006/main" xmlns:w14="http://schemas.microsoft.com/office/word/2010/wordml" xmlns:w15="http://schemas.microsoft.com/office/word/2012/wordml" xmlns:w16cex="http://schemas.microsoft.com/office/word/2018/wordml/cex" xmlns:w16cid="http://schemas.microsoft.com/office/word/2016/wordml/cid" xmlns:w16="http://schemas.microsoft.com/office/word/2018/wordml" xmlns:w16du="http://schemas.microsoft.com/office/word/2023/wordml/word16du" xmlns:w16sdtdh="http://schemas.microsoft.com/office/word/2020/wordml/sdtdatahash" xmlns:w16sdtfl="http://schemas.microsoft.com/office/word/2024/wordml/sdtformatlock" xmlns:w16se="http://schemas.microsoft.com/office/word/2015/wordml/symex" mc:Ignorable="w14 w15 w16se w16cid w16 w16cex w16sdtdh w16sdtfl w16du">
   <w:docDefaults>
     <w:rPrDefault>
       <w:rPr>
